--- a/output.docx
+++ b/output.docx
@@ -39,7 +39,7 @@
       <w:tr>
         <w:tc>
           <w:tcPr>
-            <w:tcW w:type="dxa" w:w="1440"/>
+            <w:tcW w:type="dxa" w:w="1296"/>
           </w:tcPr>
           <w:p>
             <w:r>
@@ -52,7 +52,7 @@
         </w:tc>
         <w:tc>
           <w:tcPr>
-            <w:tcW w:type="dxa" w:w="4320"/>
+            <w:tcW w:type="dxa" w:w="2736"/>
           </w:tcPr>
           <w:p>
             <w:r>
@@ -65,7 +65,7 @@
         </w:tc>
         <w:tc>
           <w:tcPr>
-            <w:tcW w:type="dxa" w:w="5760"/>
+            <w:tcW w:type="dxa" w:w="4176"/>
           </w:tcPr>
           <w:p>
             <w:r>
@@ -78,13 +78,7 @@
         </w:tc>
         <w:tc>
           <w:tcPr>
-            <w:tcW w:type="dxa" w:w="1440"/>
-            <w:noWrap/>
-            <w:noWrap/>
-            <w:noWrap/>
-            <w:noWrap/>
-            <w:noWrap/>
-            <w:noWrap/>
+            <w:tcW w:type="dxa" w:w="1296"/>
           </w:tcPr>
           <w:p>
             <w:r>
@@ -97,13 +91,7 @@
         </w:tc>
         <w:tc>
           <w:tcPr>
-            <w:tcW w:type="dxa" w:w="1440"/>
-            <w:noWrap/>
-            <w:noWrap/>
-            <w:noWrap/>
-            <w:noWrap/>
-            <w:noWrap/>
-            <w:noWrap/>
+            <w:tcW w:type="dxa" w:w="1296"/>
           </w:tcPr>
           <w:p>
             <w:r>
@@ -116,13 +104,7 @@
         </w:tc>
         <w:tc>
           <w:tcPr>
-            <w:tcW w:type="dxa" w:w="1440"/>
-            <w:noWrap/>
-            <w:noWrap/>
-            <w:noWrap/>
-            <w:noWrap/>
-            <w:noWrap/>
-            <w:noWrap/>
+            <w:tcW w:type="dxa" w:w="1296"/>
           </w:tcPr>
           <w:p>
             <w:r>
@@ -135,13 +117,7 @@
         </w:tc>
         <w:tc>
           <w:tcPr>
-            <w:tcW w:type="dxa" w:w="1440"/>
-            <w:noWrap/>
-            <w:noWrap/>
-            <w:noWrap/>
-            <w:noWrap/>
-            <w:noWrap/>
-            <w:noWrap/>
+            <w:tcW w:type="dxa" w:w="1296"/>
           </w:tcPr>
           <w:p>
             <w:r>
@@ -154,13 +130,7 @@
         </w:tc>
         <w:tc>
           <w:tcPr>
-            <w:tcW w:type="dxa" w:w="1440"/>
-            <w:noWrap/>
-            <w:noWrap/>
-            <w:noWrap/>
-            <w:noWrap/>
-            <w:noWrap/>
-            <w:noWrap/>
+            <w:tcW w:type="dxa" w:w="1296"/>
           </w:tcPr>
           <w:p>
             <w:r>
@@ -173,13 +143,7 @@
         </w:tc>
         <w:tc>
           <w:tcPr>
-            <w:tcW w:type="dxa" w:w="1440"/>
-            <w:noWrap/>
-            <w:noWrap/>
-            <w:noWrap/>
-            <w:noWrap/>
-            <w:noWrap/>
-            <w:noWrap/>
+            <w:tcW w:type="dxa" w:w="1296"/>
           </w:tcPr>
           <w:p>
             <w:r>
@@ -192,13 +156,7 @@
         </w:tc>
         <w:tc>
           <w:tcPr>
-            <w:tcW w:type="dxa" w:w="1440"/>
-            <w:noWrap/>
-            <w:noWrap/>
-            <w:noWrap/>
-            <w:noWrap/>
-            <w:noWrap/>
-            <w:noWrap/>
+            <w:tcW w:type="dxa" w:w="1296"/>
           </w:tcPr>
           <w:p>
             <w:r>
@@ -211,13 +169,7 @@
         </w:tc>
         <w:tc>
           <w:tcPr>
-            <w:tcW w:type="dxa" w:w="1440"/>
-            <w:noWrap/>
-            <w:noWrap/>
-            <w:noWrap/>
-            <w:noWrap/>
-            <w:noWrap/>
-            <w:noWrap/>
+            <w:tcW w:type="dxa" w:w="1296"/>
           </w:tcPr>
           <w:p>
             <w:r>
@@ -230,13 +182,7 @@
         </w:tc>
         <w:tc>
           <w:tcPr>
-            <w:tcW w:type="dxa" w:w="1440"/>
-            <w:noWrap/>
-            <w:noWrap/>
-            <w:noWrap/>
-            <w:noWrap/>
-            <w:noWrap/>
-            <w:noWrap/>
+            <w:tcW w:type="dxa" w:w="1296"/>
           </w:tcPr>
           <w:p>
             <w:r>
@@ -249,13 +195,7 @@
         </w:tc>
         <w:tc>
           <w:tcPr>
-            <w:tcW w:type="dxa" w:w="1440"/>
-            <w:noWrap/>
-            <w:noWrap/>
-            <w:noWrap/>
-            <w:noWrap/>
-            <w:noWrap/>
-            <w:noWrap/>
+            <w:tcW w:type="dxa" w:w="1296"/>
           </w:tcPr>
           <w:p>
             <w:r>
@@ -268,13 +208,7 @@
         </w:tc>
         <w:tc>
           <w:tcPr>
-            <w:tcW w:type="dxa" w:w="1440"/>
-            <w:noWrap/>
-            <w:noWrap/>
-            <w:noWrap/>
-            <w:noWrap/>
-            <w:noWrap/>
-            <w:noWrap/>
+            <w:tcW w:type="dxa" w:w="1296"/>
           </w:tcPr>
           <w:p>
             <w:r>
@@ -287,13 +221,7 @@
         </w:tc>
         <w:tc>
           <w:tcPr>
-            <w:tcW w:type="dxa" w:w="1440"/>
-            <w:noWrap/>
-            <w:noWrap/>
-            <w:noWrap/>
-            <w:noWrap/>
-            <w:noWrap/>
-            <w:noWrap/>
+            <w:tcW w:type="dxa" w:w="1296"/>
           </w:tcPr>
           <w:p>
             <w:r>
@@ -306,13 +234,7 @@
         </w:tc>
         <w:tc>
           <w:tcPr>
-            <w:tcW w:type="dxa" w:w="1440"/>
-            <w:noWrap/>
-            <w:noWrap/>
-            <w:noWrap/>
-            <w:noWrap/>
-            <w:noWrap/>
-            <w:noWrap/>
+            <w:tcW w:type="dxa" w:w="1296"/>
           </w:tcPr>
           <w:p>
             <w:r>
@@ -325,13 +247,7 @@
         </w:tc>
         <w:tc>
           <w:tcPr>
-            <w:tcW w:type="dxa" w:w="1440"/>
-            <w:noWrap/>
-            <w:noWrap/>
-            <w:noWrap/>
-            <w:noWrap/>
-            <w:noWrap/>
-            <w:noWrap/>
+            <w:tcW w:type="dxa" w:w="1296"/>
           </w:tcPr>
           <w:p>
             <w:r>
@@ -344,13 +260,7 @@
         </w:tc>
         <w:tc>
           <w:tcPr>
-            <w:tcW w:type="dxa" w:w="1440"/>
-            <w:noWrap/>
-            <w:noWrap/>
-            <w:noWrap/>
-            <w:noWrap/>
-            <w:noWrap/>
-            <w:noWrap/>
+            <w:tcW w:type="dxa" w:w="1296"/>
           </w:tcPr>
           <w:p>
             <w:r>
@@ -365,7 +275,7 @@
       <w:tr>
         <w:tc>
           <w:tcPr>
-            <w:tcW w:type="dxa" w:w="1440"/>
+            <w:tcW w:type="dxa" w:w="1296"/>
           </w:tcPr>
           <w:p>
             <w:r>
@@ -378,7 +288,7 @@
         </w:tc>
         <w:tc>
           <w:tcPr>
-            <w:tcW w:type="dxa" w:w="4320"/>
+            <w:tcW w:type="dxa" w:w="2736"/>
           </w:tcPr>
           <w:p>
             <w:r>
@@ -391,7 +301,7 @@
         </w:tc>
         <w:tc>
           <w:tcPr>
-            <w:tcW w:type="dxa" w:w="5760"/>
+            <w:tcW w:type="dxa" w:w="4176"/>
           </w:tcPr>
           <w:p>
             <w:r>
@@ -404,12 +314,7 @@
         </w:tc>
         <w:tc>
           <w:tcPr>
-            <w:tcW w:type="dxa" w:w="1440"/>
-            <w:noWrap/>
-            <w:noWrap/>
-            <w:noWrap/>
-            <w:noWrap/>
-            <w:noWrap/>
+            <w:tcW w:type="dxa" w:w="1296"/>
           </w:tcPr>
           <w:p>
             <w:r>
@@ -422,12 +327,7 @@
         </w:tc>
         <w:tc>
           <w:tcPr>
-            <w:tcW w:type="dxa" w:w="1440"/>
-            <w:noWrap/>
-            <w:noWrap/>
-            <w:noWrap/>
-            <w:noWrap/>
-            <w:noWrap/>
+            <w:tcW w:type="dxa" w:w="1296"/>
           </w:tcPr>
           <w:p>
             <w:r>
@@ -440,12 +340,7 @@
         </w:tc>
         <w:tc>
           <w:tcPr>
-            <w:tcW w:type="dxa" w:w="1440"/>
-            <w:noWrap/>
-            <w:noWrap/>
-            <w:noWrap/>
-            <w:noWrap/>
-            <w:noWrap/>
+            <w:tcW w:type="dxa" w:w="1296"/>
           </w:tcPr>
           <w:p>
             <w:r>
@@ -458,12 +353,7 @@
         </w:tc>
         <w:tc>
           <w:tcPr>
-            <w:tcW w:type="dxa" w:w="1440"/>
-            <w:noWrap/>
-            <w:noWrap/>
-            <w:noWrap/>
-            <w:noWrap/>
-            <w:noWrap/>
+            <w:tcW w:type="dxa" w:w="1296"/>
           </w:tcPr>
           <w:p>
             <w:r>
@@ -476,12 +366,7 @@
         </w:tc>
         <w:tc>
           <w:tcPr>
-            <w:tcW w:type="dxa" w:w="1440"/>
-            <w:noWrap/>
-            <w:noWrap/>
-            <w:noWrap/>
-            <w:noWrap/>
-            <w:noWrap/>
+            <w:tcW w:type="dxa" w:w="1296"/>
           </w:tcPr>
           <w:p>
             <w:r>
@@ -494,12 +379,7 @@
         </w:tc>
         <w:tc>
           <w:tcPr>
-            <w:tcW w:type="dxa" w:w="1440"/>
-            <w:noWrap/>
-            <w:noWrap/>
-            <w:noWrap/>
-            <w:noWrap/>
-            <w:noWrap/>
+            <w:tcW w:type="dxa" w:w="1296"/>
           </w:tcPr>
           <w:p>
             <w:r>
@@ -512,12 +392,7 @@
         </w:tc>
         <w:tc>
           <w:tcPr>
-            <w:tcW w:type="dxa" w:w="1440"/>
-            <w:noWrap/>
-            <w:noWrap/>
-            <w:noWrap/>
-            <w:noWrap/>
-            <w:noWrap/>
+            <w:tcW w:type="dxa" w:w="1296"/>
           </w:tcPr>
           <w:p>
             <w:r>
@@ -530,12 +405,7 @@
         </w:tc>
         <w:tc>
           <w:tcPr>
-            <w:tcW w:type="dxa" w:w="1440"/>
-            <w:noWrap/>
-            <w:noWrap/>
-            <w:noWrap/>
-            <w:noWrap/>
-            <w:noWrap/>
+            <w:tcW w:type="dxa" w:w="1296"/>
           </w:tcPr>
           <w:p>
             <w:r>
@@ -548,12 +418,7 @@
         </w:tc>
         <w:tc>
           <w:tcPr>
-            <w:tcW w:type="dxa" w:w="1440"/>
-            <w:noWrap/>
-            <w:noWrap/>
-            <w:noWrap/>
-            <w:noWrap/>
-            <w:noWrap/>
+            <w:tcW w:type="dxa" w:w="1296"/>
           </w:tcPr>
           <w:p>
             <w:r>
@@ -566,12 +431,7 @@
         </w:tc>
         <w:tc>
           <w:tcPr>
-            <w:tcW w:type="dxa" w:w="1440"/>
-            <w:noWrap/>
-            <w:noWrap/>
-            <w:noWrap/>
-            <w:noWrap/>
-            <w:noWrap/>
+            <w:tcW w:type="dxa" w:w="1296"/>
           </w:tcPr>
           <w:p>
             <w:r>
@@ -584,12 +444,7 @@
         </w:tc>
         <w:tc>
           <w:tcPr>
-            <w:tcW w:type="dxa" w:w="1440"/>
-            <w:noWrap/>
-            <w:noWrap/>
-            <w:noWrap/>
-            <w:noWrap/>
-            <w:noWrap/>
+            <w:tcW w:type="dxa" w:w="1296"/>
           </w:tcPr>
           <w:p>
             <w:r>
@@ -602,12 +457,7 @@
         </w:tc>
         <w:tc>
           <w:tcPr>
-            <w:tcW w:type="dxa" w:w="1440"/>
-            <w:noWrap/>
-            <w:noWrap/>
-            <w:noWrap/>
-            <w:noWrap/>
-            <w:noWrap/>
+            <w:tcW w:type="dxa" w:w="1296"/>
           </w:tcPr>
           <w:p>
             <w:r>
@@ -620,12 +470,7 @@
         </w:tc>
         <w:tc>
           <w:tcPr>
-            <w:tcW w:type="dxa" w:w="1440"/>
-            <w:noWrap/>
-            <w:noWrap/>
-            <w:noWrap/>
-            <w:noWrap/>
-            <w:noWrap/>
+            <w:tcW w:type="dxa" w:w="1296"/>
           </w:tcPr>
           <w:p>
             <w:r>
@@ -638,12 +483,7 @@
         </w:tc>
         <w:tc>
           <w:tcPr>
-            <w:tcW w:type="dxa" w:w="1440"/>
-            <w:noWrap/>
-            <w:noWrap/>
-            <w:noWrap/>
-            <w:noWrap/>
-            <w:noWrap/>
+            <w:tcW w:type="dxa" w:w="1296"/>
           </w:tcPr>
           <w:p>
             <w:r>
@@ -656,12 +496,7 @@
         </w:tc>
         <w:tc>
           <w:tcPr>
-            <w:tcW w:type="dxa" w:w="1440"/>
-            <w:noWrap/>
-            <w:noWrap/>
-            <w:noWrap/>
-            <w:noWrap/>
-            <w:noWrap/>
+            <w:tcW w:type="dxa" w:w="1296"/>
           </w:tcPr>
           <w:p>
             <w:r>
@@ -676,7 +511,7 @@
       <w:tr>
         <w:tc>
           <w:tcPr>
-            <w:tcW w:type="dxa" w:w="1440"/>
+            <w:tcW w:type="dxa" w:w="1296"/>
           </w:tcPr>
           <w:p>
             <w:r>
@@ -689,7 +524,7 @@
         </w:tc>
         <w:tc>
           <w:tcPr>
-            <w:tcW w:type="dxa" w:w="4320"/>
+            <w:tcW w:type="dxa" w:w="2736"/>
           </w:tcPr>
           <w:p>
             <w:r>
@@ -702,7 +537,7 @@
         </w:tc>
         <w:tc>
           <w:tcPr>
-            <w:tcW w:type="dxa" w:w="5760"/>
+            <w:tcW w:type="dxa" w:w="4176"/>
           </w:tcPr>
           <w:p>
             <w:r>
@@ -715,11 +550,7 @@
         </w:tc>
         <w:tc>
           <w:tcPr>
-            <w:tcW w:type="dxa" w:w="1440"/>
-            <w:noWrap/>
-            <w:noWrap/>
-            <w:noWrap/>
-            <w:noWrap/>
+            <w:tcW w:type="dxa" w:w="1296"/>
           </w:tcPr>
           <w:p>
             <w:r>
@@ -732,11 +563,7 @@
         </w:tc>
         <w:tc>
           <w:tcPr>
-            <w:tcW w:type="dxa" w:w="1440"/>
-            <w:noWrap/>
-            <w:noWrap/>
-            <w:noWrap/>
-            <w:noWrap/>
+            <w:tcW w:type="dxa" w:w="1296"/>
           </w:tcPr>
           <w:p>
             <w:r>
@@ -749,11 +576,7 @@
         </w:tc>
         <w:tc>
           <w:tcPr>
-            <w:tcW w:type="dxa" w:w="1440"/>
-            <w:noWrap/>
-            <w:noWrap/>
-            <w:noWrap/>
-            <w:noWrap/>
+            <w:tcW w:type="dxa" w:w="1296"/>
           </w:tcPr>
           <w:p>
             <w:r>
@@ -766,11 +589,7 @@
         </w:tc>
         <w:tc>
           <w:tcPr>
-            <w:tcW w:type="dxa" w:w="1440"/>
-            <w:noWrap/>
-            <w:noWrap/>
-            <w:noWrap/>
-            <w:noWrap/>
+            <w:tcW w:type="dxa" w:w="1296"/>
           </w:tcPr>
           <w:p>
             <w:r>
@@ -783,11 +602,7 @@
         </w:tc>
         <w:tc>
           <w:tcPr>
-            <w:tcW w:type="dxa" w:w="1440"/>
-            <w:noWrap/>
-            <w:noWrap/>
-            <w:noWrap/>
-            <w:noWrap/>
+            <w:tcW w:type="dxa" w:w="1296"/>
           </w:tcPr>
           <w:p>
             <w:r>
@@ -800,11 +615,7 @@
         </w:tc>
         <w:tc>
           <w:tcPr>
-            <w:tcW w:type="dxa" w:w="1440"/>
-            <w:noWrap/>
-            <w:noWrap/>
-            <w:noWrap/>
-            <w:noWrap/>
+            <w:tcW w:type="dxa" w:w="1296"/>
           </w:tcPr>
           <w:p>
             <w:r>
@@ -817,11 +628,7 @@
         </w:tc>
         <w:tc>
           <w:tcPr>
-            <w:tcW w:type="dxa" w:w="1440"/>
-            <w:noWrap/>
-            <w:noWrap/>
-            <w:noWrap/>
-            <w:noWrap/>
+            <w:tcW w:type="dxa" w:w="1296"/>
           </w:tcPr>
           <w:p>
             <w:r>
@@ -834,11 +641,7 @@
         </w:tc>
         <w:tc>
           <w:tcPr>
-            <w:tcW w:type="dxa" w:w="1440"/>
-            <w:noWrap/>
-            <w:noWrap/>
-            <w:noWrap/>
-            <w:noWrap/>
+            <w:tcW w:type="dxa" w:w="1296"/>
           </w:tcPr>
           <w:p>
             <w:r>
@@ -851,11 +654,7 @@
         </w:tc>
         <w:tc>
           <w:tcPr>
-            <w:tcW w:type="dxa" w:w="1440"/>
-            <w:noWrap/>
-            <w:noWrap/>
-            <w:noWrap/>
-            <w:noWrap/>
+            <w:tcW w:type="dxa" w:w="1296"/>
           </w:tcPr>
           <w:p>
             <w:r>
@@ -868,11 +667,7 @@
         </w:tc>
         <w:tc>
           <w:tcPr>
-            <w:tcW w:type="dxa" w:w="1440"/>
-            <w:noWrap/>
-            <w:noWrap/>
-            <w:noWrap/>
-            <w:noWrap/>
+            <w:tcW w:type="dxa" w:w="1296"/>
           </w:tcPr>
           <w:p>
             <w:r>
@@ -885,11 +680,7 @@
         </w:tc>
         <w:tc>
           <w:tcPr>
-            <w:tcW w:type="dxa" w:w="1440"/>
-            <w:noWrap/>
-            <w:noWrap/>
-            <w:noWrap/>
-            <w:noWrap/>
+            <w:tcW w:type="dxa" w:w="1296"/>
           </w:tcPr>
           <w:p>
             <w:r>
@@ -902,11 +693,7 @@
         </w:tc>
         <w:tc>
           <w:tcPr>
-            <w:tcW w:type="dxa" w:w="1440"/>
-            <w:noWrap/>
-            <w:noWrap/>
-            <w:noWrap/>
-            <w:noWrap/>
+            <w:tcW w:type="dxa" w:w="1296"/>
           </w:tcPr>
           <w:p>
             <w:r>
@@ -919,11 +706,7 @@
         </w:tc>
         <w:tc>
           <w:tcPr>
-            <w:tcW w:type="dxa" w:w="1440"/>
-            <w:noWrap/>
-            <w:noWrap/>
-            <w:noWrap/>
-            <w:noWrap/>
+            <w:tcW w:type="dxa" w:w="1296"/>
           </w:tcPr>
           <w:p>
             <w:r>
@@ -936,11 +719,7 @@
         </w:tc>
         <w:tc>
           <w:tcPr>
-            <w:tcW w:type="dxa" w:w="1440"/>
-            <w:noWrap/>
-            <w:noWrap/>
-            <w:noWrap/>
-            <w:noWrap/>
+            <w:tcW w:type="dxa" w:w="1296"/>
           </w:tcPr>
           <w:p>
             <w:r>
@@ -953,11 +732,7 @@
         </w:tc>
         <w:tc>
           <w:tcPr>
-            <w:tcW w:type="dxa" w:w="1440"/>
-            <w:noWrap/>
-            <w:noWrap/>
-            <w:noWrap/>
-            <w:noWrap/>
+            <w:tcW w:type="dxa" w:w="1296"/>
           </w:tcPr>
           <w:p>
             <w:r>
@@ -972,7 +747,7 @@
       <w:tr>
         <w:tc>
           <w:tcPr>
-            <w:tcW w:type="dxa" w:w="1440"/>
+            <w:tcW w:type="dxa" w:w="1296"/>
           </w:tcPr>
           <w:p>
             <w:r>
@@ -985,7 +760,7 @@
         </w:tc>
         <w:tc>
           <w:tcPr>
-            <w:tcW w:type="dxa" w:w="4320"/>
+            <w:tcW w:type="dxa" w:w="2736"/>
           </w:tcPr>
           <w:p>
             <w:r>
@@ -998,7 +773,7 @@
         </w:tc>
         <w:tc>
           <w:tcPr>
-            <w:tcW w:type="dxa" w:w="5760"/>
+            <w:tcW w:type="dxa" w:w="4176"/>
           </w:tcPr>
           <w:p>
             <w:r>
@@ -1011,10 +786,7 @@
         </w:tc>
         <w:tc>
           <w:tcPr>
-            <w:tcW w:type="dxa" w:w="1440"/>
-            <w:noWrap/>
-            <w:noWrap/>
-            <w:noWrap/>
+            <w:tcW w:type="dxa" w:w="1296"/>
           </w:tcPr>
           <w:p>
             <w:r>
@@ -1027,10 +799,7 @@
         </w:tc>
         <w:tc>
           <w:tcPr>
-            <w:tcW w:type="dxa" w:w="1440"/>
-            <w:noWrap/>
-            <w:noWrap/>
-            <w:noWrap/>
+            <w:tcW w:type="dxa" w:w="1296"/>
           </w:tcPr>
           <w:p>
             <w:r>
@@ -1043,10 +812,7 @@
         </w:tc>
         <w:tc>
           <w:tcPr>
-            <w:tcW w:type="dxa" w:w="1440"/>
-            <w:noWrap/>
-            <w:noWrap/>
-            <w:noWrap/>
+            <w:tcW w:type="dxa" w:w="1296"/>
           </w:tcPr>
           <w:p>
             <w:r>
@@ -1059,10 +825,7 @@
         </w:tc>
         <w:tc>
           <w:tcPr>
-            <w:tcW w:type="dxa" w:w="1440"/>
-            <w:noWrap/>
-            <w:noWrap/>
-            <w:noWrap/>
+            <w:tcW w:type="dxa" w:w="1296"/>
           </w:tcPr>
           <w:p>
             <w:r>
@@ -1075,10 +838,7 @@
         </w:tc>
         <w:tc>
           <w:tcPr>
-            <w:tcW w:type="dxa" w:w="1440"/>
-            <w:noWrap/>
-            <w:noWrap/>
-            <w:noWrap/>
+            <w:tcW w:type="dxa" w:w="1296"/>
           </w:tcPr>
           <w:p>
             <w:r>
@@ -1091,10 +851,7 @@
         </w:tc>
         <w:tc>
           <w:tcPr>
-            <w:tcW w:type="dxa" w:w="1440"/>
-            <w:noWrap/>
-            <w:noWrap/>
-            <w:noWrap/>
+            <w:tcW w:type="dxa" w:w="1296"/>
           </w:tcPr>
           <w:p>
             <w:r>
@@ -1107,10 +864,7 @@
         </w:tc>
         <w:tc>
           <w:tcPr>
-            <w:tcW w:type="dxa" w:w="1440"/>
-            <w:noWrap/>
-            <w:noWrap/>
-            <w:noWrap/>
+            <w:tcW w:type="dxa" w:w="1296"/>
           </w:tcPr>
           <w:p>
             <w:r>
@@ -1123,10 +877,7 @@
         </w:tc>
         <w:tc>
           <w:tcPr>
-            <w:tcW w:type="dxa" w:w="1440"/>
-            <w:noWrap/>
-            <w:noWrap/>
-            <w:noWrap/>
+            <w:tcW w:type="dxa" w:w="1296"/>
           </w:tcPr>
           <w:p>
             <w:r>
@@ -1139,10 +890,7 @@
         </w:tc>
         <w:tc>
           <w:tcPr>
-            <w:tcW w:type="dxa" w:w="1440"/>
-            <w:noWrap/>
-            <w:noWrap/>
-            <w:noWrap/>
+            <w:tcW w:type="dxa" w:w="1296"/>
           </w:tcPr>
           <w:p>
             <w:r>
@@ -1155,10 +903,7 @@
         </w:tc>
         <w:tc>
           <w:tcPr>
-            <w:tcW w:type="dxa" w:w="1440"/>
-            <w:noWrap/>
-            <w:noWrap/>
-            <w:noWrap/>
+            <w:tcW w:type="dxa" w:w="1296"/>
           </w:tcPr>
           <w:p>
             <w:r>
@@ -1171,10 +916,7 @@
         </w:tc>
         <w:tc>
           <w:tcPr>
-            <w:tcW w:type="dxa" w:w="1440"/>
-            <w:noWrap/>
-            <w:noWrap/>
-            <w:noWrap/>
+            <w:tcW w:type="dxa" w:w="1296"/>
           </w:tcPr>
           <w:p>
             <w:r>
@@ -1187,10 +929,7 @@
         </w:tc>
         <w:tc>
           <w:tcPr>
-            <w:tcW w:type="dxa" w:w="1440"/>
-            <w:noWrap/>
-            <w:noWrap/>
-            <w:noWrap/>
+            <w:tcW w:type="dxa" w:w="1296"/>
           </w:tcPr>
           <w:p>
             <w:r>
@@ -1203,10 +942,7 @@
         </w:tc>
         <w:tc>
           <w:tcPr>
-            <w:tcW w:type="dxa" w:w="1440"/>
-            <w:noWrap/>
-            <w:noWrap/>
-            <w:noWrap/>
+            <w:tcW w:type="dxa" w:w="1296"/>
           </w:tcPr>
           <w:p>
             <w:r>
@@ -1219,10 +955,7 @@
         </w:tc>
         <w:tc>
           <w:tcPr>
-            <w:tcW w:type="dxa" w:w="1440"/>
-            <w:noWrap/>
-            <w:noWrap/>
-            <w:noWrap/>
+            <w:tcW w:type="dxa" w:w="1296"/>
           </w:tcPr>
           <w:p>
             <w:r>
@@ -1235,10 +968,7 @@
         </w:tc>
         <w:tc>
           <w:tcPr>
-            <w:tcW w:type="dxa" w:w="1440"/>
-            <w:noWrap/>
-            <w:noWrap/>
-            <w:noWrap/>
+            <w:tcW w:type="dxa" w:w="1296"/>
           </w:tcPr>
           <w:p>
             <w:r>
@@ -1253,7 +983,7 @@
       <w:tr>
         <w:tc>
           <w:tcPr>
-            <w:tcW w:type="dxa" w:w="1440"/>
+            <w:tcW w:type="dxa" w:w="1296"/>
           </w:tcPr>
           <w:p>
             <w:r>
@@ -1266,20 +996,20 @@
         </w:tc>
         <w:tc>
           <w:tcPr>
-            <w:tcW w:type="dxa" w:w="4320"/>
+            <w:tcW w:type="dxa" w:w="2736"/>
           </w:tcPr>
           <w:p>
             <w:r>
               <w:rPr>
                 <w:sz w:val="16"/>
               </w:rPr>
-              <w:t>MEC 801</w:t>
+              <w:t>MEC 701</w:t>
             </w:r>
           </w:p>
         </w:tc>
         <w:tc>
           <w:tcPr>
-            <w:tcW w:type="dxa" w:w="5760"/>
+            <w:tcW w:type="dxa" w:w="4176"/>
           </w:tcPr>
           <w:p>
             <w:r>
@@ -1292,9 +1022,7 @@
         </w:tc>
         <w:tc>
           <w:tcPr>
-            <w:tcW w:type="dxa" w:w="1440"/>
-            <w:noWrap/>
-            <w:noWrap/>
+            <w:tcW w:type="dxa" w:w="1296"/>
           </w:tcPr>
           <w:p>
             <w:r>
@@ -1307,9 +1035,7 @@
         </w:tc>
         <w:tc>
           <w:tcPr>
-            <w:tcW w:type="dxa" w:w="1440"/>
-            <w:noWrap/>
-            <w:noWrap/>
+            <w:tcW w:type="dxa" w:w="1296"/>
           </w:tcPr>
           <w:p>
             <w:r>
@@ -1322,9 +1048,7 @@
         </w:tc>
         <w:tc>
           <w:tcPr>
-            <w:tcW w:type="dxa" w:w="1440"/>
-            <w:noWrap/>
-            <w:noWrap/>
+            <w:tcW w:type="dxa" w:w="1296"/>
           </w:tcPr>
           <w:p>
             <w:r>
@@ -1337,9 +1061,7 @@
         </w:tc>
         <w:tc>
           <w:tcPr>
-            <w:tcW w:type="dxa" w:w="1440"/>
-            <w:noWrap/>
-            <w:noWrap/>
+            <w:tcW w:type="dxa" w:w="1296"/>
           </w:tcPr>
           <w:p>
             <w:r>
@@ -1352,24 +1074,20 @@
         </w:tc>
         <w:tc>
           <w:tcPr>
-            <w:tcW w:type="dxa" w:w="1440"/>
-            <w:noWrap/>
-            <w:noWrap/>
+            <w:tcW w:type="dxa" w:w="1296"/>
           </w:tcPr>
           <w:p>
             <w:r>
               <w:rPr>
                 <w:sz w:val="16"/>
               </w:rPr>
-              <w:t>1.67</w:t>
+              <w:t>2.17</w:t>
             </w:r>
           </w:p>
         </w:tc>
         <w:tc>
           <w:tcPr>
-            <w:tcW w:type="dxa" w:w="1440"/>
-            <w:noWrap/>
-            <w:noWrap/>
+            <w:tcW w:type="dxa" w:w="1296"/>
           </w:tcPr>
           <w:p>
             <w:r>
@@ -1382,9 +1100,7 @@
         </w:tc>
         <w:tc>
           <w:tcPr>
-            <w:tcW w:type="dxa" w:w="1440"/>
-            <w:noWrap/>
-            <w:noWrap/>
+            <w:tcW w:type="dxa" w:w="1296"/>
           </w:tcPr>
           <w:p>
             <w:r>
@@ -1397,9 +1113,7 @@
         </w:tc>
         <w:tc>
           <w:tcPr>
-            <w:tcW w:type="dxa" w:w="1440"/>
-            <w:noWrap/>
-            <w:noWrap/>
+            <w:tcW w:type="dxa" w:w="1296"/>
           </w:tcPr>
           <w:p>
             <w:r>
@@ -1412,9 +1126,33 @@
         </w:tc>
         <w:tc>
           <w:tcPr>
-            <w:tcW w:type="dxa" w:w="1440"/>
-            <w:noWrap/>
-            <w:noWrap/>
+            <w:tcW w:type="dxa" w:w="1296"/>
+          </w:tcPr>
+          <w:p>
+            <w:r>
+              <w:rPr>
+                <w:sz w:val="16"/>
+              </w:rPr>
+              <w:t>2.00</w:t>
+            </w:r>
+          </w:p>
+        </w:tc>
+        <w:tc>
+          <w:tcPr>
+            <w:tcW w:type="dxa" w:w="1296"/>
+          </w:tcPr>
+          <w:p>
+            <w:r>
+              <w:rPr>
+                <w:sz w:val="16"/>
+              </w:rPr>
+              <w:t>1.00</w:t>
+            </w:r>
+          </w:p>
+        </w:tc>
+        <w:tc>
+          <w:tcPr>
+            <w:tcW w:type="dxa" w:w="1296"/>
           </w:tcPr>
           <w:p>
             <w:r>
@@ -1427,39 +1165,7 @@
         </w:tc>
         <w:tc>
           <w:tcPr>
-            <w:tcW w:type="dxa" w:w="1440"/>
-            <w:noWrap/>
-            <w:noWrap/>
-          </w:tcPr>
-          <w:p>
-            <w:r>
-              <w:rPr>
-                <w:sz w:val="16"/>
-              </w:rPr>
-              <w:t>1.00</w:t>
-            </w:r>
-          </w:p>
-        </w:tc>
-        <w:tc>
-          <w:tcPr>
-            <w:tcW w:type="dxa" w:w="1440"/>
-            <w:noWrap/>
-            <w:noWrap/>
-          </w:tcPr>
-          <w:p>
-            <w:r>
-              <w:rPr>
-                <w:sz w:val="16"/>
-              </w:rPr>
-              <w:t xml:space="preserve"> </w:t>
-            </w:r>
-          </w:p>
-        </w:tc>
-        <w:tc>
-          <w:tcPr>
-            <w:tcW w:type="dxa" w:w="1440"/>
-            <w:noWrap/>
-            <w:noWrap/>
+            <w:tcW w:type="dxa" w:w="1296"/>
           </w:tcPr>
           <w:p>
             <w:r>
@@ -1472,9 +1178,7 @@
         </w:tc>
         <w:tc>
           <w:tcPr>
-            <w:tcW w:type="dxa" w:w="1440"/>
-            <w:noWrap/>
-            <w:noWrap/>
+            <w:tcW w:type="dxa" w:w="1296"/>
           </w:tcPr>
           <w:p>
             <w:r>
@@ -1487,9 +1191,7 @@
         </w:tc>
         <w:tc>
           <w:tcPr>
-            <w:tcW w:type="dxa" w:w="1440"/>
-            <w:noWrap/>
-            <w:noWrap/>
+            <w:tcW w:type="dxa" w:w="1296"/>
           </w:tcPr>
           <w:p>
             <w:r>
@@ -1502,260 +1204,7 @@
         </w:tc>
         <w:tc>
           <w:tcPr>
-            <w:tcW w:type="dxa" w:w="1440"/>
-            <w:noWrap/>
-            <w:noWrap/>
-          </w:tcPr>
-          <w:p>
-            <w:r>
-              <w:rPr>
-                <w:sz w:val="16"/>
-              </w:rPr>
-              <w:t>2.00</w:t>
-            </w:r>
-          </w:p>
-        </w:tc>
-      </w:tr>
-      <w:tr>
-        <w:tc>
-          <w:tcPr>
-            <w:tcW w:type="dxa" w:w="1440"/>
-          </w:tcPr>
-          <w:p>
-            <w:r>
-              <w:rPr>
-                <w:sz w:val="16"/>
-              </w:rPr>
-              <w:t>5</w:t>
-            </w:r>
-          </w:p>
-        </w:tc>
-        <w:tc>
-          <w:tcPr>
-            <w:tcW w:type="dxa" w:w="4320"/>
-          </w:tcPr>
-          <w:p>
-            <w:r>
-              <w:rPr>
-                <w:sz w:val="16"/>
-              </w:rPr>
-              <w:t>MEC 701</w:t>
-            </w:r>
-          </w:p>
-        </w:tc>
-        <w:tc>
-          <w:tcPr>
-            <w:tcW w:type="dxa" w:w="5760"/>
-          </w:tcPr>
-          <w:p>
-            <w:r>
-              <w:rPr>
-                <w:sz w:val="16"/>
-              </w:rPr>
-              <w:t>Design of Mechanical Systems</w:t>
-            </w:r>
-          </w:p>
-        </w:tc>
-        <w:tc>
-          <w:tcPr>
-            <w:tcW w:type="dxa" w:w="1440"/>
-            <w:noWrap/>
-          </w:tcPr>
-          <w:p>
-            <w:r>
-              <w:rPr>
-                <w:sz w:val="16"/>
-              </w:rPr>
-              <w:t>2.33</w:t>
-            </w:r>
-          </w:p>
-        </w:tc>
-        <w:tc>
-          <w:tcPr>
-            <w:tcW w:type="dxa" w:w="1440"/>
-            <w:noWrap/>
-          </w:tcPr>
-          <w:p>
-            <w:r>
-              <w:rPr>
-                <w:sz w:val="16"/>
-              </w:rPr>
-              <w:t>2.17</w:t>
-            </w:r>
-          </w:p>
-        </w:tc>
-        <w:tc>
-          <w:tcPr>
-            <w:tcW w:type="dxa" w:w="1440"/>
-            <w:noWrap/>
-          </w:tcPr>
-          <w:p>
-            <w:r>
-              <w:rPr>
-                <w:sz w:val="16"/>
-              </w:rPr>
-              <w:t>2.17</w:t>
-            </w:r>
-          </w:p>
-        </w:tc>
-        <w:tc>
-          <w:tcPr>
-            <w:tcW w:type="dxa" w:w="1440"/>
-            <w:noWrap/>
-          </w:tcPr>
-          <w:p>
-            <w:r>
-              <w:rPr>
-                <w:sz w:val="16"/>
-              </w:rPr>
-              <w:t>2.00</w:t>
-            </w:r>
-          </w:p>
-        </w:tc>
-        <w:tc>
-          <w:tcPr>
-            <w:tcW w:type="dxa" w:w="1440"/>
-            <w:noWrap/>
-          </w:tcPr>
-          <w:p>
-            <w:r>
-              <w:rPr>
-                <w:sz w:val="16"/>
-              </w:rPr>
-              <w:t>2.17</w:t>
-            </w:r>
-          </w:p>
-        </w:tc>
-        <w:tc>
-          <w:tcPr>
-            <w:tcW w:type="dxa" w:w="1440"/>
-            <w:noWrap/>
-          </w:tcPr>
-          <w:p>
-            <w:r>
-              <w:rPr>
-                <w:sz w:val="16"/>
-              </w:rPr>
-              <w:t>1.17</w:t>
-            </w:r>
-          </w:p>
-        </w:tc>
-        <w:tc>
-          <w:tcPr>
-            <w:tcW w:type="dxa" w:w="1440"/>
-            <w:noWrap/>
-          </w:tcPr>
-          <w:p>
-            <w:r>
-              <w:rPr>
-                <w:sz w:val="16"/>
-              </w:rPr>
-              <w:t xml:space="preserve"> </w:t>
-            </w:r>
-          </w:p>
-        </w:tc>
-        <w:tc>
-          <w:tcPr>
-            <w:tcW w:type="dxa" w:w="1440"/>
-            <w:noWrap/>
-          </w:tcPr>
-          <w:p>
-            <w:r>
-              <w:rPr>
-                <w:sz w:val="16"/>
-              </w:rPr>
-              <w:t xml:space="preserve"> </w:t>
-            </w:r>
-          </w:p>
-        </w:tc>
-        <w:tc>
-          <w:tcPr>
-            <w:tcW w:type="dxa" w:w="1440"/>
-            <w:noWrap/>
-          </w:tcPr>
-          <w:p>
-            <w:r>
-              <w:rPr>
-                <w:sz w:val="16"/>
-              </w:rPr>
-              <w:t>2.00</w:t>
-            </w:r>
-          </w:p>
-        </w:tc>
-        <w:tc>
-          <w:tcPr>
-            <w:tcW w:type="dxa" w:w="1440"/>
-            <w:noWrap/>
-          </w:tcPr>
-          <w:p>
-            <w:r>
-              <w:rPr>
-                <w:sz w:val="16"/>
-              </w:rPr>
-              <w:t>1.00</w:t>
-            </w:r>
-          </w:p>
-        </w:tc>
-        <w:tc>
-          <w:tcPr>
-            <w:tcW w:type="dxa" w:w="1440"/>
-            <w:noWrap/>
-          </w:tcPr>
-          <w:p>
-            <w:r>
-              <w:rPr>
-                <w:sz w:val="16"/>
-              </w:rPr>
-              <w:t xml:space="preserve"> </w:t>
-            </w:r>
-          </w:p>
-        </w:tc>
-        <w:tc>
-          <w:tcPr>
-            <w:tcW w:type="dxa" w:w="1440"/>
-            <w:noWrap/>
-          </w:tcPr>
-          <w:p>
-            <w:r>
-              <w:rPr>
-                <w:sz w:val="16"/>
-              </w:rPr>
-              <w:t>2.00</w:t>
-            </w:r>
-          </w:p>
-        </w:tc>
-        <w:tc>
-          <w:tcPr>
-            <w:tcW w:type="dxa" w:w="1440"/>
-            <w:noWrap/>
-          </w:tcPr>
-          <w:p>
-            <w:r>
-              <w:rPr>
-                <w:sz w:val="16"/>
-              </w:rPr>
-              <w:t>2.67</w:t>
-            </w:r>
-          </w:p>
-        </w:tc>
-        <w:tc>
-          <w:tcPr>
-            <w:tcW w:type="dxa" w:w="1440"/>
-            <w:noWrap/>
-          </w:tcPr>
-          <w:p>
-            <w:r>
-              <w:rPr>
-                <w:sz w:val="16"/>
-              </w:rPr>
-              <w:t>2.00</w:t>
-            </w:r>
-          </w:p>
-        </w:tc>
-        <w:tc>
-          <w:tcPr>
-            <w:tcW w:type="dxa" w:w="1440"/>
-            <w:noWrap/>
+            <w:tcW w:type="dxa" w:w="1296"/>
           </w:tcPr>
           <w:p>
             <w:r>
@@ -1777,7 +1226,7 @@
               <w:rPr>
                 <w:sz w:val="16"/>
               </w:rPr>
-              <w:t>6</w:t>
+              <w:t>5</w:t>
             </w:r>
           </w:p>
         </w:tc>

--- a/output.docx
+++ b/output.docx
@@ -3,3118 +3,6 @@
 <w:document xmlns:wpc="http://schemas.microsoft.com/office/word/2010/wordprocessingCanvas" xmlns:cx="http://schemas.microsoft.com/office/drawing/2014/chartex" xmlns:cx1="http://schemas.microsoft.com/office/drawing/2015/9/8/chartex" xmlns:cx2="http://schemas.microsoft.com/office/drawing/2015/10/21/chartex" xmlns:cx3="http://schemas.microsoft.com/office/drawing/2016/5/9/chartex" xmlns:cx4="http://schemas.microsoft.com/office/drawing/2016/5/10/chartex" xmlns:cx5="http://schemas.microsoft.com/office/drawing/2016/5/11/chartex" xmlns:cx6="http://schemas.microsoft.com/office/drawing/2016/5/12/chartex" xmlns:cx7="http://schemas.microsoft.com/office/drawing/2016/5/13/chartex" xmlns:cx8="http://schemas.microsoft.com/office/drawing/2016/5/14/chartex" xmlns:mc="http://schemas.openxmlformats.org/markup-compatibility/2006" xmlns:aink="http://schemas.microsoft.com/office/drawing/2016/ink" xmlns:am3d="http://schemas.microsoft.com/office/drawing/2017/model3d" xmlns:o="urn:schemas-microsoft-com:office:office" xmlns:oel="http://schemas.microsoft.com/office/2019/extlst" xmlns:r="http://schemas.openxmlformats.org/officeDocument/2006/relationships" xmlns:m="http://schemas.openxmlformats.org/officeDocument/2006/math" xmlns:v="urn:schemas-microsoft-com:vml" xmlns:wp14="http://schemas.microsoft.com/office/word/2010/wordprocessingDrawing" xmlns:wp="http://schemas.openxmlformats.org/drawingml/2006/wordprocessingDrawing" xmlns:w10="urn:schemas-microsoft-com:office:word" xmlns:w="http://schemas.openxmlformats.org/wordprocessingml/2006/main" xmlns:w14="http://schemas.microsoft.com/office/word/2010/wordml" xmlns:w15="http://schemas.microsoft.com/office/word/2012/wordml" xmlns:w16cex="http://schemas.microsoft.com/office/word/2018/wordml/cex" xmlns:w16cid="http://schemas.microsoft.com/office/word/2016/wordml/cid" xmlns:w16="http://schemas.microsoft.com/office/word/2018/wordml" xmlns:w16du="http://schemas.microsoft.com/office/word/2023/wordml/word16du" xmlns:w16sdtdh="http://schemas.microsoft.com/office/word/2020/wordml/sdtdatahash" xmlns:w16sdtfl="http://schemas.microsoft.com/office/word/2024/wordml/sdtformatlock" xmlns:w16se="http://schemas.microsoft.com/office/word/2015/wordml/symex" xmlns:wpg="http://schemas.microsoft.com/office/word/2010/wordprocessingGroup" xmlns:wpi="http://schemas.microsoft.com/office/word/2010/wordprocessingInk" xmlns:wne="http://schemas.microsoft.com/office/word/2006/wordml" xmlns:wps="http://schemas.microsoft.com/office/word/2010/wordprocessingShape" mc:Ignorable="w14 w15 w16se w16cid w16 w16cex w16sdtdh w16sdtfl w16du wp14">
   <w:body>
     <w:p/>
-    <w:p>
-      <w:pPr>
-        <w:pStyle w:val="Title"/>
-      </w:pPr>
-      <w:r>
-        <w:t>Extracted Information</w:t>
-      </w:r>
-    </w:p>
-    <w:tbl>
-      <w:tblPr>
-        <w:tblStyle w:val="TableGrid"/>
-        <w:tblW w:type="auto" w:w="0"/>
-        <w:jc w:val="left"/>
-        <w:tblLook w:firstColumn="1" w:firstRow="1" w:lastColumn="0" w:lastRow="0" w:noHBand="0" w:noVBand="1" w:val="04A0"/>
-      </w:tblPr>
-      <w:tblGrid>
-        <w:gridCol w:w="600"/>
-        <w:gridCol w:w="600"/>
-        <w:gridCol w:w="600"/>
-        <w:gridCol w:w="600"/>
-        <w:gridCol w:w="600"/>
-        <w:gridCol w:w="600"/>
-        <w:gridCol w:w="600"/>
-        <w:gridCol w:w="600"/>
-        <w:gridCol w:w="600"/>
-        <w:gridCol w:w="600"/>
-        <w:gridCol w:w="600"/>
-        <w:gridCol w:w="600"/>
-        <w:gridCol w:w="600"/>
-        <w:gridCol w:w="600"/>
-        <w:gridCol w:w="600"/>
-        <w:gridCol w:w="600"/>
-        <w:gridCol w:w="600"/>
-        <w:gridCol w:w="600"/>
-      </w:tblGrid>
-      <w:tr>
-        <w:tc>
-          <w:tcPr>
-            <w:tcW w:type="dxa" w:w="1296"/>
-          </w:tcPr>
-          <w:p>
-            <w:r>
-              <w:rPr>
-                <w:sz w:val="16"/>
-              </w:rPr>
-              <w:t>Sr No</w:t>
-            </w:r>
-          </w:p>
-        </w:tc>
-        <w:tc>
-          <w:tcPr>
-            <w:tcW w:type="dxa" w:w="2736"/>
-          </w:tcPr>
-          <w:p>
-            <w:r>
-              <w:rPr>
-                <w:sz w:val="16"/>
-              </w:rPr>
-              <w:t>Course Code</w:t>
-            </w:r>
-          </w:p>
-        </w:tc>
-        <w:tc>
-          <w:tcPr>
-            <w:tcW w:type="dxa" w:w="4176"/>
-          </w:tcPr>
-          <w:p>
-            <w:r>
-              <w:rPr>
-                <w:sz w:val="16"/>
-              </w:rPr>
-              <w:t>Subject</w:t>
-            </w:r>
-          </w:p>
-        </w:tc>
-        <w:tc>
-          <w:tcPr>
-            <w:tcW w:type="dxa" w:w="1296"/>
-          </w:tcPr>
-          <w:p>
-            <w:r>
-              <w:rPr>
-                <w:sz w:val="16"/>
-              </w:rPr>
-              <w:t>PO1</w:t>
-            </w:r>
-          </w:p>
-        </w:tc>
-        <w:tc>
-          <w:tcPr>
-            <w:tcW w:type="dxa" w:w="1296"/>
-          </w:tcPr>
-          <w:p>
-            <w:r>
-              <w:rPr>
-                <w:sz w:val="16"/>
-              </w:rPr>
-              <w:t>PO2</w:t>
-            </w:r>
-          </w:p>
-        </w:tc>
-        <w:tc>
-          <w:tcPr>
-            <w:tcW w:type="dxa" w:w="1296"/>
-          </w:tcPr>
-          <w:p>
-            <w:r>
-              <w:rPr>
-                <w:sz w:val="16"/>
-              </w:rPr>
-              <w:t>PO3</w:t>
-            </w:r>
-          </w:p>
-        </w:tc>
-        <w:tc>
-          <w:tcPr>
-            <w:tcW w:type="dxa" w:w="1296"/>
-          </w:tcPr>
-          <w:p>
-            <w:r>
-              <w:rPr>
-                <w:sz w:val="16"/>
-              </w:rPr>
-              <w:t>PO4</w:t>
-            </w:r>
-          </w:p>
-        </w:tc>
-        <w:tc>
-          <w:tcPr>
-            <w:tcW w:type="dxa" w:w="1296"/>
-          </w:tcPr>
-          <w:p>
-            <w:r>
-              <w:rPr>
-                <w:sz w:val="16"/>
-              </w:rPr>
-              <w:t>PO5</w:t>
-            </w:r>
-          </w:p>
-        </w:tc>
-        <w:tc>
-          <w:tcPr>
-            <w:tcW w:type="dxa" w:w="1296"/>
-          </w:tcPr>
-          <w:p>
-            <w:r>
-              <w:rPr>
-                <w:sz w:val="16"/>
-              </w:rPr>
-              <w:t>PO6</w:t>
-            </w:r>
-          </w:p>
-        </w:tc>
-        <w:tc>
-          <w:tcPr>
-            <w:tcW w:type="dxa" w:w="1296"/>
-          </w:tcPr>
-          <w:p>
-            <w:r>
-              <w:rPr>
-                <w:sz w:val="16"/>
-              </w:rPr>
-              <w:t>PO7</w:t>
-            </w:r>
-          </w:p>
-        </w:tc>
-        <w:tc>
-          <w:tcPr>
-            <w:tcW w:type="dxa" w:w="1296"/>
-          </w:tcPr>
-          <w:p>
-            <w:r>
-              <w:rPr>
-                <w:sz w:val="16"/>
-              </w:rPr>
-              <w:t>PO8</w:t>
-            </w:r>
-          </w:p>
-        </w:tc>
-        <w:tc>
-          <w:tcPr>
-            <w:tcW w:type="dxa" w:w="1296"/>
-          </w:tcPr>
-          <w:p>
-            <w:r>
-              <w:rPr>
-                <w:sz w:val="16"/>
-              </w:rPr>
-              <w:t>PO9</w:t>
-            </w:r>
-          </w:p>
-        </w:tc>
-        <w:tc>
-          <w:tcPr>
-            <w:tcW w:type="dxa" w:w="1296"/>
-          </w:tcPr>
-          <w:p>
-            <w:r>
-              <w:rPr>
-                <w:sz w:val="16"/>
-              </w:rPr>
-              <w:t>PO10</w:t>
-            </w:r>
-          </w:p>
-        </w:tc>
-        <w:tc>
-          <w:tcPr>
-            <w:tcW w:type="dxa" w:w="1296"/>
-          </w:tcPr>
-          <w:p>
-            <w:r>
-              <w:rPr>
-                <w:sz w:val="16"/>
-              </w:rPr>
-              <w:t>PO11</w:t>
-            </w:r>
-          </w:p>
-        </w:tc>
-        <w:tc>
-          <w:tcPr>
-            <w:tcW w:type="dxa" w:w="1296"/>
-          </w:tcPr>
-          <w:p>
-            <w:r>
-              <w:rPr>
-                <w:sz w:val="16"/>
-              </w:rPr>
-              <w:t>PO12</w:t>
-            </w:r>
-          </w:p>
-        </w:tc>
-        <w:tc>
-          <w:tcPr>
-            <w:tcW w:type="dxa" w:w="1296"/>
-          </w:tcPr>
-          <w:p>
-            <w:r>
-              <w:rPr>
-                <w:sz w:val="16"/>
-              </w:rPr>
-              <w:t>PSO1</w:t>
-            </w:r>
-          </w:p>
-        </w:tc>
-        <w:tc>
-          <w:tcPr>
-            <w:tcW w:type="dxa" w:w="1296"/>
-          </w:tcPr>
-          <w:p>
-            <w:r>
-              <w:rPr>
-                <w:sz w:val="16"/>
-              </w:rPr>
-              <w:t>PSO2</w:t>
-            </w:r>
-          </w:p>
-        </w:tc>
-        <w:tc>
-          <w:tcPr>
-            <w:tcW w:type="dxa" w:w="1296"/>
-          </w:tcPr>
-          <w:p>
-            <w:r>
-              <w:rPr>
-                <w:sz w:val="16"/>
-              </w:rPr>
-              <w:t>PSO3</w:t>
-            </w:r>
-          </w:p>
-        </w:tc>
-      </w:tr>
-      <w:tr>
-        <w:tc>
-          <w:tcPr>
-            <w:tcW w:type="dxa" w:w="1296"/>
-          </w:tcPr>
-          <w:p>
-            <w:r>
-              <w:rPr>
-                <w:sz w:val="16"/>
-              </w:rPr>
-              <w:t>1</w:t>
-            </w:r>
-          </w:p>
-        </w:tc>
-        <w:tc>
-          <w:tcPr>
-            <w:tcW w:type="dxa" w:w="2736"/>
-          </w:tcPr>
-          <w:p>
-            <w:r>
-              <w:rPr>
-                <w:sz w:val="16"/>
-              </w:rPr>
-              <w:t>MEC 801</w:t>
-            </w:r>
-          </w:p>
-        </w:tc>
-        <w:tc>
-          <w:tcPr>
-            <w:tcW w:type="dxa" w:w="4176"/>
-          </w:tcPr>
-          <w:p>
-            <w:r>
-              <w:rPr>
-                <w:sz w:val="16"/>
-              </w:rPr>
-              <w:t>Design of Mechanical Systems</w:t>
-            </w:r>
-          </w:p>
-        </w:tc>
-        <w:tc>
-          <w:tcPr>
-            <w:tcW w:type="dxa" w:w="1296"/>
-          </w:tcPr>
-          <w:p>
-            <w:r>
-              <w:rPr>
-                <w:sz w:val="16"/>
-              </w:rPr>
-              <w:t>2.33</w:t>
-            </w:r>
-          </w:p>
-        </w:tc>
-        <w:tc>
-          <w:tcPr>
-            <w:tcW w:type="dxa" w:w="1296"/>
-          </w:tcPr>
-          <w:p>
-            <w:r>
-              <w:rPr>
-                <w:sz w:val="16"/>
-              </w:rPr>
-              <w:t>2.17</w:t>
-            </w:r>
-          </w:p>
-        </w:tc>
-        <w:tc>
-          <w:tcPr>
-            <w:tcW w:type="dxa" w:w="1296"/>
-          </w:tcPr>
-          <w:p>
-            <w:r>
-              <w:rPr>
-                <w:sz w:val="16"/>
-              </w:rPr>
-              <w:t>2.17</w:t>
-            </w:r>
-          </w:p>
-        </w:tc>
-        <w:tc>
-          <w:tcPr>
-            <w:tcW w:type="dxa" w:w="1296"/>
-          </w:tcPr>
-          <w:p>
-            <w:r>
-              <w:rPr>
-                <w:sz w:val="16"/>
-              </w:rPr>
-              <w:t xml:space="preserve"> </w:t>
-            </w:r>
-          </w:p>
-        </w:tc>
-        <w:tc>
-          <w:tcPr>
-            <w:tcW w:type="dxa" w:w="1296"/>
-          </w:tcPr>
-          <w:p>
-            <w:r>
-              <w:rPr>
-                <w:sz w:val="16"/>
-              </w:rPr>
-              <w:t xml:space="preserve"> </w:t>
-            </w:r>
-          </w:p>
-        </w:tc>
-        <w:tc>
-          <w:tcPr>
-            <w:tcW w:type="dxa" w:w="1296"/>
-          </w:tcPr>
-          <w:p>
-            <w:r>
-              <w:rPr>
-                <w:sz w:val="16"/>
-              </w:rPr>
-              <w:t xml:space="preserve"> </w:t>
-            </w:r>
-          </w:p>
-        </w:tc>
-        <w:tc>
-          <w:tcPr>
-            <w:tcW w:type="dxa" w:w="1296"/>
-          </w:tcPr>
-          <w:p>
-            <w:r>
-              <w:rPr>
-                <w:sz w:val="16"/>
-              </w:rPr>
-              <w:t xml:space="preserve"> </w:t>
-            </w:r>
-          </w:p>
-        </w:tc>
-        <w:tc>
-          <w:tcPr>
-            <w:tcW w:type="dxa" w:w="1296"/>
-          </w:tcPr>
-          <w:p>
-            <w:r>
-              <w:rPr>
-                <w:sz w:val="16"/>
-              </w:rPr>
-              <w:t xml:space="preserve"> </w:t>
-            </w:r>
-          </w:p>
-        </w:tc>
-        <w:tc>
-          <w:tcPr>
-            <w:tcW w:type="dxa" w:w="1296"/>
-          </w:tcPr>
-          <w:p>
-            <w:r>
-              <w:rPr>
-                <w:sz w:val="16"/>
-              </w:rPr>
-              <w:t>2.00</w:t>
-            </w:r>
-          </w:p>
-        </w:tc>
-        <w:tc>
-          <w:tcPr>
-            <w:tcW w:type="dxa" w:w="1296"/>
-          </w:tcPr>
-          <w:p>
-            <w:r>
-              <w:rPr>
-                <w:sz w:val="16"/>
-              </w:rPr>
-              <w:t>1.00</w:t>
-            </w:r>
-          </w:p>
-        </w:tc>
-        <w:tc>
-          <w:tcPr>
-            <w:tcW w:type="dxa" w:w="1296"/>
-          </w:tcPr>
-          <w:p>
-            <w:r>
-              <w:rPr>
-                <w:sz w:val="16"/>
-              </w:rPr>
-              <w:t xml:space="preserve"> </w:t>
-            </w:r>
-          </w:p>
-        </w:tc>
-        <w:tc>
-          <w:tcPr>
-            <w:tcW w:type="dxa" w:w="1296"/>
-          </w:tcPr>
-          <w:p>
-            <w:r>
-              <w:rPr>
-                <w:sz w:val="16"/>
-              </w:rPr>
-              <w:t>2.00</w:t>
-            </w:r>
-          </w:p>
-        </w:tc>
-        <w:tc>
-          <w:tcPr>
-            <w:tcW w:type="dxa" w:w="1296"/>
-          </w:tcPr>
-          <w:p>
-            <w:r>
-              <w:rPr>
-                <w:sz w:val="16"/>
-              </w:rPr>
-              <w:t>2.67</w:t>
-            </w:r>
-          </w:p>
-        </w:tc>
-        <w:tc>
-          <w:tcPr>
-            <w:tcW w:type="dxa" w:w="1296"/>
-          </w:tcPr>
-          <w:p>
-            <w:r>
-              <w:rPr>
-                <w:sz w:val="16"/>
-              </w:rPr>
-              <w:t>2.00</w:t>
-            </w:r>
-          </w:p>
-        </w:tc>
-        <w:tc>
-          <w:tcPr>
-            <w:tcW w:type="dxa" w:w="1296"/>
-          </w:tcPr>
-          <w:p>
-            <w:r>
-              <w:rPr>
-                <w:sz w:val="16"/>
-              </w:rPr>
-              <w:t xml:space="preserve"> </w:t>
-            </w:r>
-          </w:p>
-        </w:tc>
-      </w:tr>
-      <w:tr>
-        <w:tc>
-          <w:tcPr>
-            <w:tcW w:type="dxa" w:w="1296"/>
-          </w:tcPr>
-          <w:p>
-            <w:r>
-              <w:rPr>
-                <w:sz w:val="16"/>
-              </w:rPr>
-              <w:t>2</w:t>
-            </w:r>
-          </w:p>
-        </w:tc>
-        <w:tc>
-          <w:tcPr>
-            <w:tcW w:type="dxa" w:w="2736"/>
-          </w:tcPr>
-          <w:p>
-            <w:r>
-              <w:rPr>
-                <w:sz w:val="16"/>
-              </w:rPr>
-              <w:t>MEC 801</w:t>
-            </w:r>
-          </w:p>
-        </w:tc>
-        <w:tc>
-          <w:tcPr>
-            <w:tcW w:type="dxa" w:w="4176"/>
-          </w:tcPr>
-          <w:p>
-            <w:r>
-              <w:rPr>
-                <w:sz w:val="16"/>
-              </w:rPr>
-              <w:t>Design of Mechanical Systems</w:t>
-            </w:r>
-          </w:p>
-        </w:tc>
-        <w:tc>
-          <w:tcPr>
-            <w:tcW w:type="dxa" w:w="1296"/>
-          </w:tcPr>
-          <w:p>
-            <w:r>
-              <w:rPr>
-                <w:sz w:val="16"/>
-              </w:rPr>
-              <w:t>2.33</w:t>
-            </w:r>
-          </w:p>
-        </w:tc>
-        <w:tc>
-          <w:tcPr>
-            <w:tcW w:type="dxa" w:w="1296"/>
-          </w:tcPr>
-          <w:p>
-            <w:r>
-              <w:rPr>
-                <w:sz w:val="16"/>
-              </w:rPr>
-              <w:t>2.17</w:t>
-            </w:r>
-          </w:p>
-        </w:tc>
-        <w:tc>
-          <w:tcPr>
-            <w:tcW w:type="dxa" w:w="1296"/>
-          </w:tcPr>
-          <w:p>
-            <w:r>
-              <w:rPr>
-                <w:sz w:val="16"/>
-              </w:rPr>
-              <w:t>2.17</w:t>
-            </w:r>
-          </w:p>
-        </w:tc>
-        <w:tc>
-          <w:tcPr>
-            <w:tcW w:type="dxa" w:w="1296"/>
-          </w:tcPr>
-          <w:p>
-            <w:r>
-              <w:rPr>
-                <w:sz w:val="16"/>
-              </w:rPr>
-              <w:t>2.00</w:t>
-            </w:r>
-          </w:p>
-        </w:tc>
-        <w:tc>
-          <w:tcPr>
-            <w:tcW w:type="dxa" w:w="1296"/>
-          </w:tcPr>
-          <w:p>
-            <w:r>
-              <w:rPr>
-                <w:sz w:val="16"/>
-              </w:rPr>
-              <w:t>1.84</w:t>
-            </w:r>
-          </w:p>
-        </w:tc>
-        <w:tc>
-          <w:tcPr>
-            <w:tcW w:type="dxa" w:w="1296"/>
-          </w:tcPr>
-          <w:p>
-            <w:r>
-              <w:rPr>
-                <w:sz w:val="16"/>
-              </w:rPr>
-              <w:t>1.17</w:t>
-            </w:r>
-          </w:p>
-        </w:tc>
-        <w:tc>
-          <w:tcPr>
-            <w:tcW w:type="dxa" w:w="1296"/>
-          </w:tcPr>
-          <w:p>
-            <w:r>
-              <w:rPr>
-                <w:sz w:val="16"/>
-              </w:rPr>
-              <w:t xml:space="preserve"> </w:t>
-            </w:r>
-          </w:p>
-        </w:tc>
-        <w:tc>
-          <w:tcPr>
-            <w:tcW w:type="dxa" w:w="1296"/>
-          </w:tcPr>
-          <w:p>
-            <w:r>
-              <w:rPr>
-                <w:sz w:val="16"/>
-              </w:rPr>
-              <w:t xml:space="preserve"> </w:t>
-            </w:r>
-          </w:p>
-        </w:tc>
-        <w:tc>
-          <w:tcPr>
-            <w:tcW w:type="dxa" w:w="1296"/>
-          </w:tcPr>
-          <w:p>
-            <w:r>
-              <w:rPr>
-                <w:sz w:val="16"/>
-              </w:rPr>
-              <w:t>2.00</w:t>
-            </w:r>
-          </w:p>
-        </w:tc>
-        <w:tc>
-          <w:tcPr>
-            <w:tcW w:type="dxa" w:w="1296"/>
-          </w:tcPr>
-          <w:p>
-            <w:r>
-              <w:rPr>
-                <w:sz w:val="16"/>
-              </w:rPr>
-              <w:t>1.00</w:t>
-            </w:r>
-          </w:p>
-        </w:tc>
-        <w:tc>
-          <w:tcPr>
-            <w:tcW w:type="dxa" w:w="1296"/>
-          </w:tcPr>
-          <w:p>
-            <w:r>
-              <w:rPr>
-                <w:sz w:val="16"/>
-              </w:rPr>
-              <w:t xml:space="preserve"> </w:t>
-            </w:r>
-          </w:p>
-        </w:tc>
-        <w:tc>
-          <w:tcPr>
-            <w:tcW w:type="dxa" w:w="1296"/>
-          </w:tcPr>
-          <w:p>
-            <w:r>
-              <w:rPr>
-                <w:sz w:val="16"/>
-              </w:rPr>
-              <w:t>2.00</w:t>
-            </w:r>
-          </w:p>
-        </w:tc>
-        <w:tc>
-          <w:tcPr>
-            <w:tcW w:type="dxa" w:w="1296"/>
-          </w:tcPr>
-          <w:p>
-            <w:r>
-              <w:rPr>
-                <w:sz w:val="16"/>
-              </w:rPr>
-              <w:t>2.67</w:t>
-            </w:r>
-          </w:p>
-        </w:tc>
-        <w:tc>
-          <w:tcPr>
-            <w:tcW w:type="dxa" w:w="1296"/>
-          </w:tcPr>
-          <w:p>
-            <w:r>
-              <w:rPr>
-                <w:sz w:val="16"/>
-              </w:rPr>
-              <w:t xml:space="preserve"> </w:t>
-            </w:r>
-          </w:p>
-        </w:tc>
-        <w:tc>
-          <w:tcPr>
-            <w:tcW w:type="dxa" w:w="1296"/>
-          </w:tcPr>
-          <w:p>
-            <w:r>
-              <w:rPr>
-                <w:sz w:val="16"/>
-              </w:rPr>
-              <w:t xml:space="preserve"> </w:t>
-            </w:r>
-          </w:p>
-        </w:tc>
-      </w:tr>
-      <w:tr>
-        <w:tc>
-          <w:tcPr>
-            <w:tcW w:type="dxa" w:w="1296"/>
-          </w:tcPr>
-          <w:p>
-            <w:r>
-              <w:rPr>
-                <w:sz w:val="16"/>
-              </w:rPr>
-              <w:t>3</w:t>
-            </w:r>
-          </w:p>
-        </w:tc>
-        <w:tc>
-          <w:tcPr>
-            <w:tcW w:type="dxa" w:w="2736"/>
-          </w:tcPr>
-          <w:p>
-            <w:r>
-              <w:rPr>
-                <w:sz w:val="16"/>
-              </w:rPr>
-              <w:t>MEC 801</w:t>
-            </w:r>
-          </w:p>
-        </w:tc>
-        <w:tc>
-          <w:tcPr>
-            <w:tcW w:type="dxa" w:w="4176"/>
-          </w:tcPr>
-          <w:p>
-            <w:r>
-              <w:rPr>
-                <w:sz w:val="16"/>
-              </w:rPr>
-              <w:t>Design of Mechanical Systems</w:t>
-            </w:r>
-          </w:p>
-        </w:tc>
-        <w:tc>
-          <w:tcPr>
-            <w:tcW w:type="dxa" w:w="1296"/>
-          </w:tcPr>
-          <w:p>
-            <w:r>
-              <w:rPr>
-                <w:sz w:val="16"/>
-              </w:rPr>
-              <w:t>2.33</w:t>
-            </w:r>
-          </w:p>
-        </w:tc>
-        <w:tc>
-          <w:tcPr>
-            <w:tcW w:type="dxa" w:w="1296"/>
-          </w:tcPr>
-          <w:p>
-            <w:r>
-              <w:rPr>
-                <w:sz w:val="16"/>
-              </w:rPr>
-              <w:t>2.17</w:t>
-            </w:r>
-          </w:p>
-        </w:tc>
-        <w:tc>
-          <w:tcPr>
-            <w:tcW w:type="dxa" w:w="1296"/>
-          </w:tcPr>
-          <w:p>
-            <w:r>
-              <w:rPr>
-                <w:sz w:val="16"/>
-              </w:rPr>
-              <w:t>2.17</w:t>
-            </w:r>
-          </w:p>
-        </w:tc>
-        <w:tc>
-          <w:tcPr>
-            <w:tcW w:type="dxa" w:w="1296"/>
-          </w:tcPr>
-          <w:p>
-            <w:r>
-              <w:rPr>
-                <w:sz w:val="16"/>
-              </w:rPr>
-              <w:t>2.00</w:t>
-            </w:r>
-          </w:p>
-        </w:tc>
-        <w:tc>
-          <w:tcPr>
-            <w:tcW w:type="dxa" w:w="1296"/>
-          </w:tcPr>
-          <w:p>
-            <w:r>
-              <w:rPr>
-                <w:sz w:val="16"/>
-              </w:rPr>
-              <w:t>2.17</w:t>
-            </w:r>
-          </w:p>
-        </w:tc>
-        <w:tc>
-          <w:tcPr>
-            <w:tcW w:type="dxa" w:w="1296"/>
-          </w:tcPr>
-          <w:p>
-            <w:r>
-              <w:rPr>
-                <w:sz w:val="16"/>
-              </w:rPr>
-              <w:t xml:space="preserve"> </w:t>
-            </w:r>
-          </w:p>
-        </w:tc>
-        <w:tc>
-          <w:tcPr>
-            <w:tcW w:type="dxa" w:w="1296"/>
-          </w:tcPr>
-          <w:p>
-            <w:r>
-              <w:rPr>
-                <w:sz w:val="16"/>
-              </w:rPr>
-              <w:t xml:space="preserve"> </w:t>
-            </w:r>
-          </w:p>
-        </w:tc>
-        <w:tc>
-          <w:tcPr>
-            <w:tcW w:type="dxa" w:w="1296"/>
-          </w:tcPr>
-          <w:p>
-            <w:r>
-              <w:rPr>
-                <w:sz w:val="16"/>
-              </w:rPr>
-              <w:t xml:space="preserve"> </w:t>
-            </w:r>
-          </w:p>
-        </w:tc>
-        <w:tc>
-          <w:tcPr>
-            <w:tcW w:type="dxa" w:w="1296"/>
-          </w:tcPr>
-          <w:p>
-            <w:r>
-              <w:rPr>
-                <w:sz w:val="16"/>
-              </w:rPr>
-              <w:t>2.00</w:t>
-            </w:r>
-          </w:p>
-        </w:tc>
-        <w:tc>
-          <w:tcPr>
-            <w:tcW w:type="dxa" w:w="1296"/>
-          </w:tcPr>
-          <w:p>
-            <w:r>
-              <w:rPr>
-                <w:sz w:val="16"/>
-              </w:rPr>
-              <w:t>1.00</w:t>
-            </w:r>
-          </w:p>
-        </w:tc>
-        <w:tc>
-          <w:tcPr>
-            <w:tcW w:type="dxa" w:w="1296"/>
-          </w:tcPr>
-          <w:p>
-            <w:r>
-              <w:rPr>
-                <w:sz w:val="16"/>
-              </w:rPr>
-              <w:t xml:space="preserve"> </w:t>
-            </w:r>
-          </w:p>
-        </w:tc>
-        <w:tc>
-          <w:tcPr>
-            <w:tcW w:type="dxa" w:w="1296"/>
-          </w:tcPr>
-          <w:p>
-            <w:r>
-              <w:rPr>
-                <w:sz w:val="16"/>
-              </w:rPr>
-              <w:t>2.00</w:t>
-            </w:r>
-          </w:p>
-        </w:tc>
-        <w:tc>
-          <w:tcPr>
-            <w:tcW w:type="dxa" w:w="1296"/>
-          </w:tcPr>
-          <w:p>
-            <w:r>
-              <w:rPr>
-                <w:sz w:val="16"/>
-              </w:rPr>
-              <w:t>2.67</w:t>
-            </w:r>
-          </w:p>
-        </w:tc>
-        <w:tc>
-          <w:tcPr>
-            <w:tcW w:type="dxa" w:w="1296"/>
-          </w:tcPr>
-          <w:p>
-            <w:r>
-              <w:rPr>
-                <w:sz w:val="16"/>
-              </w:rPr>
-              <w:t>1.50</w:t>
-            </w:r>
-          </w:p>
-        </w:tc>
-        <w:tc>
-          <w:tcPr>
-            <w:tcW w:type="dxa" w:w="1296"/>
-          </w:tcPr>
-          <w:p>
-            <w:r>
-              <w:rPr>
-                <w:sz w:val="16"/>
-              </w:rPr>
-              <w:t>2.33</w:t>
-            </w:r>
-          </w:p>
-        </w:tc>
-      </w:tr>
-      <w:tr>
-        <w:tc>
-          <w:tcPr>
-            <w:tcW w:type="dxa" w:w="1296"/>
-          </w:tcPr>
-          <w:p>
-            <w:r>
-              <w:rPr>
-                <w:sz w:val="16"/>
-              </w:rPr>
-              <w:t>4</w:t>
-            </w:r>
-          </w:p>
-        </w:tc>
-        <w:tc>
-          <w:tcPr>
-            <w:tcW w:type="dxa" w:w="2736"/>
-          </w:tcPr>
-          <w:p>
-            <w:r>
-              <w:rPr>
-                <w:sz w:val="16"/>
-              </w:rPr>
-              <w:t>MEC 801</w:t>
-            </w:r>
-          </w:p>
-        </w:tc>
-        <w:tc>
-          <w:tcPr>
-            <w:tcW w:type="dxa" w:w="4176"/>
-          </w:tcPr>
-          <w:p>
-            <w:r>
-              <w:rPr>
-                <w:sz w:val="16"/>
-              </w:rPr>
-              <w:t>Design of Mechanical Systems</w:t>
-            </w:r>
-          </w:p>
-        </w:tc>
-        <w:tc>
-          <w:tcPr>
-            <w:tcW w:type="dxa" w:w="1296"/>
-          </w:tcPr>
-          <w:p>
-            <w:r>
-              <w:rPr>
-                <w:sz w:val="16"/>
-              </w:rPr>
-              <w:t>2.33</w:t>
-            </w:r>
-          </w:p>
-        </w:tc>
-        <w:tc>
-          <w:tcPr>
-            <w:tcW w:type="dxa" w:w="1296"/>
-          </w:tcPr>
-          <w:p>
-            <w:r>
-              <w:rPr>
-                <w:sz w:val="16"/>
-              </w:rPr>
-              <w:t>2.17</w:t>
-            </w:r>
-          </w:p>
-        </w:tc>
-        <w:tc>
-          <w:tcPr>
-            <w:tcW w:type="dxa" w:w="1296"/>
-          </w:tcPr>
-          <w:p>
-            <w:r>
-              <w:rPr>
-                <w:sz w:val="16"/>
-              </w:rPr>
-              <w:t>2.17</w:t>
-            </w:r>
-          </w:p>
-        </w:tc>
-        <w:tc>
-          <w:tcPr>
-            <w:tcW w:type="dxa" w:w="1296"/>
-          </w:tcPr>
-          <w:p>
-            <w:r>
-              <w:rPr>
-                <w:sz w:val="16"/>
-              </w:rPr>
-              <w:t>2.00</w:t>
-            </w:r>
-          </w:p>
-        </w:tc>
-        <w:tc>
-          <w:tcPr>
-            <w:tcW w:type="dxa" w:w="1296"/>
-          </w:tcPr>
-          <w:p>
-            <w:r>
-              <w:rPr>
-                <w:sz w:val="16"/>
-              </w:rPr>
-              <w:t>1.67</w:t>
-            </w:r>
-          </w:p>
-        </w:tc>
-        <w:tc>
-          <w:tcPr>
-            <w:tcW w:type="dxa" w:w="1296"/>
-          </w:tcPr>
-          <w:p>
-            <w:r>
-              <w:rPr>
-                <w:sz w:val="16"/>
-              </w:rPr>
-              <w:t>1.17</w:t>
-            </w:r>
-          </w:p>
-        </w:tc>
-        <w:tc>
-          <w:tcPr>
-            <w:tcW w:type="dxa" w:w="1296"/>
-          </w:tcPr>
-          <w:p>
-            <w:r>
-              <w:rPr>
-                <w:sz w:val="16"/>
-              </w:rPr>
-              <w:t xml:space="preserve"> </w:t>
-            </w:r>
-          </w:p>
-        </w:tc>
-        <w:tc>
-          <w:tcPr>
-            <w:tcW w:type="dxa" w:w="1296"/>
-          </w:tcPr>
-          <w:p>
-            <w:r>
-              <w:rPr>
-                <w:sz w:val="16"/>
-              </w:rPr>
-              <w:t xml:space="preserve"> </w:t>
-            </w:r>
-          </w:p>
-        </w:tc>
-        <w:tc>
-          <w:tcPr>
-            <w:tcW w:type="dxa" w:w="1296"/>
-          </w:tcPr>
-          <w:p>
-            <w:r>
-              <w:rPr>
-                <w:sz w:val="16"/>
-              </w:rPr>
-              <w:t xml:space="preserve"> </w:t>
-            </w:r>
-          </w:p>
-        </w:tc>
-        <w:tc>
-          <w:tcPr>
-            <w:tcW w:type="dxa" w:w="1296"/>
-          </w:tcPr>
-          <w:p>
-            <w:r>
-              <w:rPr>
-                <w:sz w:val="16"/>
-              </w:rPr>
-              <w:t>1.00</w:t>
-            </w:r>
-          </w:p>
-        </w:tc>
-        <w:tc>
-          <w:tcPr>
-            <w:tcW w:type="dxa" w:w="1296"/>
-          </w:tcPr>
-          <w:p>
-            <w:r>
-              <w:rPr>
-                <w:sz w:val="16"/>
-              </w:rPr>
-              <w:t xml:space="preserve"> </w:t>
-            </w:r>
-          </w:p>
-        </w:tc>
-        <w:tc>
-          <w:tcPr>
-            <w:tcW w:type="dxa" w:w="1296"/>
-          </w:tcPr>
-          <w:p>
-            <w:r>
-              <w:rPr>
-                <w:sz w:val="16"/>
-              </w:rPr>
-              <w:t>2.00</w:t>
-            </w:r>
-          </w:p>
-        </w:tc>
-        <w:tc>
-          <w:tcPr>
-            <w:tcW w:type="dxa" w:w="1296"/>
-          </w:tcPr>
-          <w:p>
-            <w:r>
-              <w:rPr>
-                <w:sz w:val="16"/>
-              </w:rPr>
-              <w:t>2.67</w:t>
-            </w:r>
-          </w:p>
-        </w:tc>
-        <w:tc>
-          <w:tcPr>
-            <w:tcW w:type="dxa" w:w="1296"/>
-          </w:tcPr>
-          <w:p>
-            <w:r>
-              <w:rPr>
-                <w:sz w:val="16"/>
-              </w:rPr>
-              <w:t>2.00</w:t>
-            </w:r>
-          </w:p>
-        </w:tc>
-        <w:tc>
-          <w:tcPr>
-            <w:tcW w:type="dxa" w:w="1296"/>
-          </w:tcPr>
-          <w:p>
-            <w:r>
-              <w:rPr>
-                <w:sz w:val="16"/>
-              </w:rPr>
-              <w:t>2.00</w:t>
-            </w:r>
-          </w:p>
-        </w:tc>
-      </w:tr>
-      <w:tr>
-        <w:tc>
-          <w:tcPr>
-            <w:tcW w:type="dxa" w:w="1296"/>
-          </w:tcPr>
-          <w:p>
-            <w:r>
-              <w:rPr>
-                <w:sz w:val="16"/>
-              </w:rPr>
-              <w:t>5</w:t>
-            </w:r>
-          </w:p>
-        </w:tc>
-        <w:tc>
-          <w:tcPr>
-            <w:tcW w:type="dxa" w:w="2736"/>
-          </w:tcPr>
-          <w:p>
-            <w:r>
-              <w:rPr>
-                <w:sz w:val="16"/>
-              </w:rPr>
-              <w:t>MEC 701</w:t>
-            </w:r>
-          </w:p>
-        </w:tc>
-        <w:tc>
-          <w:tcPr>
-            <w:tcW w:type="dxa" w:w="4176"/>
-          </w:tcPr>
-          <w:p>
-            <w:r>
-              <w:rPr>
-                <w:sz w:val="16"/>
-              </w:rPr>
-              <w:t>Design of Mechanical Systems</w:t>
-            </w:r>
-          </w:p>
-        </w:tc>
-        <w:tc>
-          <w:tcPr>
-            <w:tcW w:type="dxa" w:w="1296"/>
-          </w:tcPr>
-          <w:p>
-            <w:r>
-              <w:rPr>
-                <w:sz w:val="16"/>
-              </w:rPr>
-              <w:t>2.33</w:t>
-            </w:r>
-          </w:p>
-        </w:tc>
-        <w:tc>
-          <w:tcPr>
-            <w:tcW w:type="dxa" w:w="1296"/>
-          </w:tcPr>
-          <w:p>
-            <w:r>
-              <w:rPr>
-                <w:sz w:val="16"/>
-              </w:rPr>
-              <w:t>2.17</w:t>
-            </w:r>
-          </w:p>
-        </w:tc>
-        <w:tc>
-          <w:tcPr>
-            <w:tcW w:type="dxa" w:w="1296"/>
-          </w:tcPr>
-          <w:p>
-            <w:r>
-              <w:rPr>
-                <w:sz w:val="16"/>
-              </w:rPr>
-              <w:t>2.17</w:t>
-            </w:r>
-          </w:p>
-        </w:tc>
-        <w:tc>
-          <w:tcPr>
-            <w:tcW w:type="dxa" w:w="1296"/>
-          </w:tcPr>
-          <w:p>
-            <w:r>
-              <w:rPr>
-                <w:sz w:val="16"/>
-              </w:rPr>
-              <w:t>2.00</w:t>
-            </w:r>
-          </w:p>
-        </w:tc>
-        <w:tc>
-          <w:tcPr>
-            <w:tcW w:type="dxa" w:w="1296"/>
-          </w:tcPr>
-          <w:p>
-            <w:r>
-              <w:rPr>
-                <w:sz w:val="16"/>
-              </w:rPr>
-              <w:t>2.17</w:t>
-            </w:r>
-          </w:p>
-        </w:tc>
-        <w:tc>
-          <w:tcPr>
-            <w:tcW w:type="dxa" w:w="1296"/>
-          </w:tcPr>
-          <w:p>
-            <w:r>
-              <w:rPr>
-                <w:sz w:val="16"/>
-              </w:rPr>
-              <w:t>1.17</w:t>
-            </w:r>
-          </w:p>
-        </w:tc>
-        <w:tc>
-          <w:tcPr>
-            <w:tcW w:type="dxa" w:w="1296"/>
-          </w:tcPr>
-          <w:p>
-            <w:r>
-              <w:rPr>
-                <w:sz w:val="16"/>
-              </w:rPr>
-              <w:t xml:space="preserve"> </w:t>
-            </w:r>
-          </w:p>
-        </w:tc>
-        <w:tc>
-          <w:tcPr>
-            <w:tcW w:type="dxa" w:w="1296"/>
-          </w:tcPr>
-          <w:p>
-            <w:r>
-              <w:rPr>
-                <w:sz w:val="16"/>
-              </w:rPr>
-              <w:t xml:space="preserve"> </w:t>
-            </w:r>
-          </w:p>
-        </w:tc>
-        <w:tc>
-          <w:tcPr>
-            <w:tcW w:type="dxa" w:w="1296"/>
-          </w:tcPr>
-          <w:p>
-            <w:r>
-              <w:rPr>
-                <w:sz w:val="16"/>
-              </w:rPr>
-              <w:t>2.00</w:t>
-            </w:r>
-          </w:p>
-        </w:tc>
-        <w:tc>
-          <w:tcPr>
-            <w:tcW w:type="dxa" w:w="1296"/>
-          </w:tcPr>
-          <w:p>
-            <w:r>
-              <w:rPr>
-                <w:sz w:val="16"/>
-              </w:rPr>
-              <w:t>1.00</w:t>
-            </w:r>
-          </w:p>
-        </w:tc>
-        <w:tc>
-          <w:tcPr>
-            <w:tcW w:type="dxa" w:w="1296"/>
-          </w:tcPr>
-          <w:p>
-            <w:r>
-              <w:rPr>
-                <w:sz w:val="16"/>
-              </w:rPr>
-              <w:t xml:space="preserve"> </w:t>
-            </w:r>
-          </w:p>
-        </w:tc>
-        <w:tc>
-          <w:tcPr>
-            <w:tcW w:type="dxa" w:w="1296"/>
-          </w:tcPr>
-          <w:p>
-            <w:r>
-              <w:rPr>
-                <w:sz w:val="16"/>
-              </w:rPr>
-              <w:t>2.00</w:t>
-            </w:r>
-          </w:p>
-        </w:tc>
-        <w:tc>
-          <w:tcPr>
-            <w:tcW w:type="dxa" w:w="1296"/>
-          </w:tcPr>
-          <w:p>
-            <w:r>
-              <w:rPr>
-                <w:sz w:val="16"/>
-              </w:rPr>
-              <w:t>2.67</w:t>
-            </w:r>
-          </w:p>
-        </w:tc>
-        <w:tc>
-          <w:tcPr>
-            <w:tcW w:type="dxa" w:w="1296"/>
-          </w:tcPr>
-          <w:p>
-            <w:r>
-              <w:rPr>
-                <w:sz w:val="16"/>
-              </w:rPr>
-              <w:t>2.00</w:t>
-            </w:r>
-          </w:p>
-        </w:tc>
-        <w:tc>
-          <w:tcPr>
-            <w:tcW w:type="dxa" w:w="1296"/>
-          </w:tcPr>
-          <w:p>
-            <w:r>
-              <w:rPr>
-                <w:sz w:val="16"/>
-              </w:rPr>
-              <w:t>2.33</w:t>
-            </w:r>
-          </w:p>
-        </w:tc>
-      </w:tr>
-      <w:tr>
-        <w:tc>
-          <w:tcPr>
-            <w:tcW w:type="dxa" w:w="1296"/>
-          </w:tcPr>
-          <w:p>
-            <w:r>
-              <w:rPr>
-                <w:sz w:val="16"/>
-              </w:rPr>
-              <w:t>6</w:t>
-            </w:r>
-          </w:p>
-        </w:tc>
-        <w:tc>
-          <w:tcPr>
-            <w:tcW w:type="dxa" w:w="2736"/>
-          </w:tcPr>
-          <w:p>
-            <w:r>
-              <w:rPr>
-                <w:sz w:val="16"/>
-              </w:rPr>
-              <w:t>MEC 701</w:t>
-            </w:r>
-          </w:p>
-        </w:tc>
-        <w:tc>
-          <w:tcPr>
-            <w:tcW w:type="dxa" w:w="4176"/>
-          </w:tcPr>
-          <w:p>
-            <w:r>
-              <w:rPr>
-                <w:sz w:val="16"/>
-              </w:rPr>
-              <w:t>Design of Mechanical Systems</w:t>
-            </w:r>
-          </w:p>
-        </w:tc>
-        <w:tc>
-          <w:tcPr>
-            <w:tcW w:type="dxa" w:w="1296"/>
-          </w:tcPr>
-          <w:p>
-            <w:r>
-              <w:rPr>
-                <w:sz w:val="16"/>
-              </w:rPr>
-              <w:t>2.33</w:t>
-            </w:r>
-          </w:p>
-        </w:tc>
-        <w:tc>
-          <w:tcPr>
-            <w:tcW w:type="dxa" w:w="1296"/>
-          </w:tcPr>
-          <w:p>
-            <w:r>
-              <w:rPr>
-                <w:sz w:val="16"/>
-              </w:rPr>
-              <w:t>2.17</w:t>
-            </w:r>
-          </w:p>
-        </w:tc>
-        <w:tc>
-          <w:tcPr>
-            <w:tcW w:type="dxa" w:w="1296"/>
-          </w:tcPr>
-          <w:p>
-            <w:r>
-              <w:rPr>
-                <w:sz w:val="16"/>
-              </w:rPr>
-              <w:t>2.17</w:t>
-            </w:r>
-          </w:p>
-        </w:tc>
-        <w:tc>
-          <w:tcPr>
-            <w:tcW w:type="dxa" w:w="1296"/>
-          </w:tcPr>
-          <w:p>
-            <w:r>
-              <w:rPr>
-                <w:sz w:val="16"/>
-              </w:rPr>
-              <w:t>2.00</w:t>
-            </w:r>
-          </w:p>
-        </w:tc>
-        <w:tc>
-          <w:tcPr>
-            <w:tcW w:type="dxa" w:w="1296"/>
-          </w:tcPr>
-          <w:p>
-            <w:r>
-              <w:rPr>
-                <w:sz w:val="16"/>
-              </w:rPr>
-              <w:t>2.17</w:t>
-            </w:r>
-          </w:p>
-        </w:tc>
-        <w:tc>
-          <w:tcPr>
-            <w:tcW w:type="dxa" w:w="1296"/>
-          </w:tcPr>
-          <w:p>
-            <w:r>
-              <w:rPr>
-                <w:sz w:val="16"/>
-              </w:rPr>
-              <w:t>1.17</w:t>
-            </w:r>
-          </w:p>
-        </w:tc>
-        <w:tc>
-          <w:tcPr>
-            <w:tcW w:type="dxa" w:w="1296"/>
-          </w:tcPr>
-          <w:p>
-            <w:r>
-              <w:rPr>
-                <w:sz w:val="16"/>
-              </w:rPr>
-              <w:t xml:space="preserve"> </w:t>
-            </w:r>
-          </w:p>
-        </w:tc>
-        <w:tc>
-          <w:tcPr>
-            <w:tcW w:type="dxa" w:w="1296"/>
-          </w:tcPr>
-          <w:p>
-            <w:r>
-              <w:rPr>
-                <w:sz w:val="16"/>
-              </w:rPr>
-              <w:t xml:space="preserve"> </w:t>
-            </w:r>
-          </w:p>
-        </w:tc>
-        <w:tc>
-          <w:tcPr>
-            <w:tcW w:type="dxa" w:w="1296"/>
-          </w:tcPr>
-          <w:p>
-            <w:r>
-              <w:rPr>
-                <w:sz w:val="16"/>
-              </w:rPr>
-              <w:t>2.00</w:t>
-            </w:r>
-          </w:p>
-        </w:tc>
-        <w:tc>
-          <w:tcPr>
-            <w:tcW w:type="dxa" w:w="1296"/>
-          </w:tcPr>
-          <w:p>
-            <w:r>
-              <w:rPr>
-                <w:sz w:val="16"/>
-              </w:rPr>
-              <w:t>1.00</w:t>
-            </w:r>
-          </w:p>
-        </w:tc>
-        <w:tc>
-          <w:tcPr>
-            <w:tcW w:type="dxa" w:w="1296"/>
-          </w:tcPr>
-          <w:p>
-            <w:r>
-              <w:rPr>
-                <w:sz w:val="16"/>
-              </w:rPr>
-              <w:t xml:space="preserve"> </w:t>
-            </w:r>
-          </w:p>
-        </w:tc>
-        <w:tc>
-          <w:tcPr>
-            <w:tcW w:type="dxa" w:w="1296"/>
-          </w:tcPr>
-          <w:p>
-            <w:r>
-              <w:rPr>
-                <w:sz w:val="16"/>
-              </w:rPr>
-              <w:t>2.00</w:t>
-            </w:r>
-          </w:p>
-        </w:tc>
-        <w:tc>
-          <w:tcPr>
-            <w:tcW w:type="dxa" w:w="1296"/>
-          </w:tcPr>
-          <w:p>
-            <w:r>
-              <w:rPr>
-                <w:sz w:val="16"/>
-              </w:rPr>
-              <w:t>2.67</w:t>
-            </w:r>
-          </w:p>
-        </w:tc>
-        <w:tc>
-          <w:tcPr>
-            <w:tcW w:type="dxa" w:w="1296"/>
-          </w:tcPr>
-          <w:p>
-            <w:r>
-              <w:rPr>
-                <w:sz w:val="16"/>
-              </w:rPr>
-              <w:t>2.00</w:t>
-            </w:r>
-          </w:p>
-        </w:tc>
-        <w:tc>
-          <w:tcPr>
-            <w:tcW w:type="dxa" w:w="1296"/>
-          </w:tcPr>
-          <w:p>
-            <w:r>
-              <w:rPr>
-                <w:sz w:val="16"/>
-              </w:rPr>
-              <w:t>2.33</w:t>
-            </w:r>
-          </w:p>
-        </w:tc>
-      </w:tr>
-      <w:tr>
-        <w:tc>
-          <w:tcPr>
-            <w:tcW w:type="dxa" w:w="1296"/>
-          </w:tcPr>
-          <w:p>
-            <w:r>
-              <w:rPr>
-                <w:sz w:val="16"/>
-              </w:rPr>
-              <w:t>7</w:t>
-            </w:r>
-          </w:p>
-        </w:tc>
-        <w:tc>
-          <w:tcPr>
-            <w:tcW w:type="dxa" w:w="2736"/>
-          </w:tcPr>
-          <w:p>
-            <w:r>
-              <w:rPr>
-                <w:sz w:val="16"/>
-              </w:rPr>
-              <w:t>MEC 801</w:t>
-            </w:r>
-          </w:p>
-        </w:tc>
-        <w:tc>
-          <w:tcPr>
-            <w:tcW w:type="dxa" w:w="4176"/>
-          </w:tcPr>
-          <w:p>
-            <w:r>
-              <w:rPr>
-                <w:sz w:val="16"/>
-              </w:rPr>
-              <w:t>Design of Mechanical Systems</w:t>
-            </w:r>
-          </w:p>
-        </w:tc>
-        <w:tc>
-          <w:tcPr>
-            <w:tcW w:type="dxa" w:w="1296"/>
-          </w:tcPr>
-          <w:p>
-            <w:r>
-              <w:rPr>
-                <w:sz w:val="16"/>
-              </w:rPr>
-              <w:t>2.33</w:t>
-            </w:r>
-          </w:p>
-        </w:tc>
-        <w:tc>
-          <w:tcPr>
-            <w:tcW w:type="dxa" w:w="1296"/>
-          </w:tcPr>
-          <w:p>
-            <w:r>
-              <w:rPr>
-                <w:sz w:val="16"/>
-              </w:rPr>
-              <w:t>2.17</w:t>
-            </w:r>
-          </w:p>
-        </w:tc>
-        <w:tc>
-          <w:tcPr>
-            <w:tcW w:type="dxa" w:w="1296"/>
-          </w:tcPr>
-          <w:p>
-            <w:r>
-              <w:rPr>
-                <w:sz w:val="16"/>
-              </w:rPr>
-              <w:t>2.17</w:t>
-            </w:r>
-          </w:p>
-        </w:tc>
-        <w:tc>
-          <w:tcPr>
-            <w:tcW w:type="dxa" w:w="1296"/>
-          </w:tcPr>
-          <w:p>
-            <w:r>
-              <w:rPr>
-                <w:sz w:val="16"/>
-              </w:rPr>
-              <w:t xml:space="preserve"> </w:t>
-            </w:r>
-          </w:p>
-        </w:tc>
-        <w:tc>
-          <w:tcPr>
-            <w:tcW w:type="dxa" w:w="1296"/>
-          </w:tcPr>
-          <w:p>
-            <w:r>
-              <w:rPr>
-                <w:sz w:val="16"/>
-              </w:rPr>
-              <w:t xml:space="preserve"> </w:t>
-            </w:r>
-          </w:p>
-        </w:tc>
-        <w:tc>
-          <w:tcPr>
-            <w:tcW w:type="dxa" w:w="1296"/>
-          </w:tcPr>
-          <w:p>
-            <w:r>
-              <w:rPr>
-                <w:sz w:val="16"/>
-              </w:rPr>
-              <w:t xml:space="preserve"> </w:t>
-            </w:r>
-          </w:p>
-        </w:tc>
-        <w:tc>
-          <w:tcPr>
-            <w:tcW w:type="dxa" w:w="1296"/>
-          </w:tcPr>
-          <w:p>
-            <w:r>
-              <w:rPr>
-                <w:sz w:val="16"/>
-              </w:rPr>
-              <w:t xml:space="preserve"> </w:t>
-            </w:r>
-          </w:p>
-        </w:tc>
-        <w:tc>
-          <w:tcPr>
-            <w:tcW w:type="dxa" w:w="1296"/>
-          </w:tcPr>
-          <w:p>
-            <w:r>
-              <w:rPr>
-                <w:sz w:val="16"/>
-              </w:rPr>
-              <w:t xml:space="preserve"> </w:t>
-            </w:r>
-          </w:p>
-        </w:tc>
-        <w:tc>
-          <w:tcPr>
-            <w:tcW w:type="dxa" w:w="1296"/>
-          </w:tcPr>
-          <w:p>
-            <w:r>
-              <w:rPr>
-                <w:sz w:val="16"/>
-              </w:rPr>
-              <w:t>2.00</w:t>
-            </w:r>
-          </w:p>
-        </w:tc>
-        <w:tc>
-          <w:tcPr>
-            <w:tcW w:type="dxa" w:w="1296"/>
-          </w:tcPr>
-          <w:p>
-            <w:r>
-              <w:rPr>
-                <w:sz w:val="16"/>
-              </w:rPr>
-              <w:t>1.00</w:t>
-            </w:r>
-          </w:p>
-        </w:tc>
-        <w:tc>
-          <w:tcPr>
-            <w:tcW w:type="dxa" w:w="1296"/>
-          </w:tcPr>
-          <w:p>
-            <w:r>
-              <w:rPr>
-                <w:sz w:val="16"/>
-              </w:rPr>
-              <w:t xml:space="preserve"> </w:t>
-            </w:r>
-          </w:p>
-        </w:tc>
-        <w:tc>
-          <w:tcPr>
-            <w:tcW w:type="dxa" w:w="1296"/>
-          </w:tcPr>
-          <w:p>
-            <w:r>
-              <w:rPr>
-                <w:sz w:val="16"/>
-              </w:rPr>
-              <w:t>2.00</w:t>
-            </w:r>
-          </w:p>
-        </w:tc>
-        <w:tc>
-          <w:tcPr>
-            <w:tcW w:type="dxa" w:w="1296"/>
-          </w:tcPr>
-          <w:p>
-            <w:r>
-              <w:rPr>
-                <w:sz w:val="16"/>
-              </w:rPr>
-              <w:t>2.67</w:t>
-            </w:r>
-          </w:p>
-        </w:tc>
-        <w:tc>
-          <w:tcPr>
-            <w:tcW w:type="dxa" w:w="1296"/>
-          </w:tcPr>
-          <w:p>
-            <w:r>
-              <w:rPr>
-                <w:sz w:val="16"/>
-              </w:rPr>
-              <w:t>2.00</w:t>
-            </w:r>
-          </w:p>
-        </w:tc>
-        <w:tc>
-          <w:tcPr>
-            <w:tcW w:type="dxa" w:w="1296"/>
-          </w:tcPr>
-          <w:p>
-            <w:r>
-              <w:rPr>
-                <w:sz w:val="16"/>
-              </w:rPr>
-              <w:t xml:space="preserve"> </w:t>
-            </w:r>
-          </w:p>
-        </w:tc>
-      </w:tr>
-      <w:tr>
-        <w:tc>
-          <w:tcPr>
-            <w:tcW w:type="dxa" w:w="1296"/>
-          </w:tcPr>
-          <w:p>
-            <w:r>
-              <w:rPr>
-                <w:sz w:val="16"/>
-              </w:rPr>
-              <w:t>8</w:t>
-            </w:r>
-          </w:p>
-        </w:tc>
-        <w:tc>
-          <w:tcPr>
-            <w:tcW w:type="dxa" w:w="2736"/>
-          </w:tcPr>
-          <w:p>
-            <w:r>
-              <w:rPr>
-                <w:sz w:val="16"/>
-              </w:rPr>
-              <w:t>MEC 801</w:t>
-            </w:r>
-          </w:p>
-        </w:tc>
-        <w:tc>
-          <w:tcPr>
-            <w:tcW w:type="dxa" w:w="4176"/>
-          </w:tcPr>
-          <w:p>
-            <w:r>
-              <w:rPr>
-                <w:sz w:val="16"/>
-              </w:rPr>
-              <w:t>Design of Mechanical Systems</w:t>
-            </w:r>
-          </w:p>
-        </w:tc>
-        <w:tc>
-          <w:tcPr>
-            <w:tcW w:type="dxa" w:w="1296"/>
-          </w:tcPr>
-          <w:p>
-            <w:r>
-              <w:rPr>
-                <w:sz w:val="16"/>
-              </w:rPr>
-              <w:t>2.33</w:t>
-            </w:r>
-          </w:p>
-        </w:tc>
-        <w:tc>
-          <w:tcPr>
-            <w:tcW w:type="dxa" w:w="1296"/>
-          </w:tcPr>
-          <w:p>
-            <w:r>
-              <w:rPr>
-                <w:sz w:val="16"/>
-              </w:rPr>
-              <w:t>2.17</w:t>
-            </w:r>
-          </w:p>
-        </w:tc>
-        <w:tc>
-          <w:tcPr>
-            <w:tcW w:type="dxa" w:w="1296"/>
-          </w:tcPr>
-          <w:p>
-            <w:r>
-              <w:rPr>
-                <w:sz w:val="16"/>
-              </w:rPr>
-              <w:t>2.17</w:t>
-            </w:r>
-          </w:p>
-        </w:tc>
-        <w:tc>
-          <w:tcPr>
-            <w:tcW w:type="dxa" w:w="1296"/>
-          </w:tcPr>
-          <w:p>
-            <w:r>
-              <w:rPr>
-                <w:sz w:val="16"/>
-              </w:rPr>
-              <w:t>2.00</w:t>
-            </w:r>
-          </w:p>
-        </w:tc>
-        <w:tc>
-          <w:tcPr>
-            <w:tcW w:type="dxa" w:w="1296"/>
-          </w:tcPr>
-          <w:p>
-            <w:r>
-              <w:rPr>
-                <w:sz w:val="16"/>
-              </w:rPr>
-              <w:t>1.84</w:t>
-            </w:r>
-          </w:p>
-        </w:tc>
-        <w:tc>
-          <w:tcPr>
-            <w:tcW w:type="dxa" w:w="1296"/>
-          </w:tcPr>
-          <w:p>
-            <w:r>
-              <w:rPr>
-                <w:sz w:val="16"/>
-              </w:rPr>
-              <w:t>1.17</w:t>
-            </w:r>
-          </w:p>
-        </w:tc>
-        <w:tc>
-          <w:tcPr>
-            <w:tcW w:type="dxa" w:w="1296"/>
-          </w:tcPr>
-          <w:p>
-            <w:r>
-              <w:rPr>
-                <w:sz w:val="16"/>
-              </w:rPr>
-              <w:t xml:space="preserve"> </w:t>
-            </w:r>
-          </w:p>
-        </w:tc>
-        <w:tc>
-          <w:tcPr>
-            <w:tcW w:type="dxa" w:w="1296"/>
-          </w:tcPr>
-          <w:p>
-            <w:r>
-              <w:rPr>
-                <w:sz w:val="16"/>
-              </w:rPr>
-              <w:t xml:space="preserve"> </w:t>
-            </w:r>
-          </w:p>
-        </w:tc>
-        <w:tc>
-          <w:tcPr>
-            <w:tcW w:type="dxa" w:w="1296"/>
-          </w:tcPr>
-          <w:p>
-            <w:r>
-              <w:rPr>
-                <w:sz w:val="16"/>
-              </w:rPr>
-              <w:t>2.00</w:t>
-            </w:r>
-          </w:p>
-        </w:tc>
-        <w:tc>
-          <w:tcPr>
-            <w:tcW w:type="dxa" w:w="1296"/>
-          </w:tcPr>
-          <w:p>
-            <w:r>
-              <w:rPr>
-                <w:sz w:val="16"/>
-              </w:rPr>
-              <w:t>1.00</w:t>
-            </w:r>
-          </w:p>
-        </w:tc>
-        <w:tc>
-          <w:tcPr>
-            <w:tcW w:type="dxa" w:w="1296"/>
-          </w:tcPr>
-          <w:p>
-            <w:r>
-              <w:rPr>
-                <w:sz w:val="16"/>
-              </w:rPr>
-              <w:t xml:space="preserve"> </w:t>
-            </w:r>
-          </w:p>
-        </w:tc>
-        <w:tc>
-          <w:tcPr>
-            <w:tcW w:type="dxa" w:w="1296"/>
-          </w:tcPr>
-          <w:p>
-            <w:r>
-              <w:rPr>
-                <w:sz w:val="16"/>
-              </w:rPr>
-              <w:t>2.00</w:t>
-            </w:r>
-          </w:p>
-        </w:tc>
-        <w:tc>
-          <w:tcPr>
-            <w:tcW w:type="dxa" w:w="1296"/>
-          </w:tcPr>
-          <w:p>
-            <w:r>
-              <w:rPr>
-                <w:sz w:val="16"/>
-              </w:rPr>
-              <w:t>2.67</w:t>
-            </w:r>
-          </w:p>
-        </w:tc>
-        <w:tc>
-          <w:tcPr>
-            <w:tcW w:type="dxa" w:w="1296"/>
-          </w:tcPr>
-          <w:p>
-            <w:r>
-              <w:rPr>
-                <w:sz w:val="16"/>
-              </w:rPr>
-              <w:t xml:space="preserve"> </w:t>
-            </w:r>
-          </w:p>
-        </w:tc>
-        <w:tc>
-          <w:tcPr>
-            <w:tcW w:type="dxa" w:w="1296"/>
-          </w:tcPr>
-          <w:p>
-            <w:r>
-              <w:rPr>
-                <w:sz w:val="16"/>
-              </w:rPr>
-              <w:t xml:space="preserve"> </w:t>
-            </w:r>
-          </w:p>
-        </w:tc>
-      </w:tr>
-      <w:tr>
-        <w:tc>
-          <w:tcPr>
-            <w:tcW w:type="dxa" w:w="1296"/>
-          </w:tcPr>
-          <w:p>
-            <w:r>
-              <w:rPr>
-                <w:sz w:val="16"/>
-              </w:rPr>
-              <w:t>9</w:t>
-            </w:r>
-          </w:p>
-        </w:tc>
-        <w:tc>
-          <w:tcPr>
-            <w:tcW w:type="dxa" w:w="2736"/>
-          </w:tcPr>
-          <w:p>
-            <w:r>
-              <w:rPr>
-                <w:sz w:val="16"/>
-              </w:rPr>
-              <w:t>MEC 801</w:t>
-            </w:r>
-          </w:p>
-        </w:tc>
-        <w:tc>
-          <w:tcPr>
-            <w:tcW w:type="dxa" w:w="4176"/>
-          </w:tcPr>
-          <w:p>
-            <w:r>
-              <w:rPr>
-                <w:sz w:val="16"/>
-              </w:rPr>
-              <w:t>Design of Mechanical Systems</w:t>
-            </w:r>
-          </w:p>
-        </w:tc>
-        <w:tc>
-          <w:tcPr>
-            <w:tcW w:type="dxa" w:w="1296"/>
-          </w:tcPr>
-          <w:p>
-            <w:r>
-              <w:rPr>
-                <w:sz w:val="16"/>
-              </w:rPr>
-              <w:t>2.33</w:t>
-            </w:r>
-          </w:p>
-        </w:tc>
-        <w:tc>
-          <w:tcPr>
-            <w:tcW w:type="dxa" w:w="1296"/>
-          </w:tcPr>
-          <w:p>
-            <w:r>
-              <w:rPr>
-                <w:sz w:val="16"/>
-              </w:rPr>
-              <w:t>2.17</w:t>
-            </w:r>
-          </w:p>
-        </w:tc>
-        <w:tc>
-          <w:tcPr>
-            <w:tcW w:type="dxa" w:w="1296"/>
-          </w:tcPr>
-          <w:p>
-            <w:r>
-              <w:rPr>
-                <w:sz w:val="16"/>
-              </w:rPr>
-              <w:t>2.17</w:t>
-            </w:r>
-          </w:p>
-        </w:tc>
-        <w:tc>
-          <w:tcPr>
-            <w:tcW w:type="dxa" w:w="1296"/>
-          </w:tcPr>
-          <w:p>
-            <w:r>
-              <w:rPr>
-                <w:sz w:val="16"/>
-              </w:rPr>
-              <w:t>2.00</w:t>
-            </w:r>
-          </w:p>
-        </w:tc>
-        <w:tc>
-          <w:tcPr>
-            <w:tcW w:type="dxa" w:w="1296"/>
-          </w:tcPr>
-          <w:p>
-            <w:r>
-              <w:rPr>
-                <w:sz w:val="16"/>
-              </w:rPr>
-              <w:t>2.17</w:t>
-            </w:r>
-          </w:p>
-        </w:tc>
-        <w:tc>
-          <w:tcPr>
-            <w:tcW w:type="dxa" w:w="1296"/>
-          </w:tcPr>
-          <w:p>
-            <w:r>
-              <w:rPr>
-                <w:sz w:val="16"/>
-              </w:rPr>
-              <w:t xml:space="preserve"> </w:t>
-            </w:r>
-          </w:p>
-        </w:tc>
-        <w:tc>
-          <w:tcPr>
-            <w:tcW w:type="dxa" w:w="1296"/>
-          </w:tcPr>
-          <w:p>
-            <w:r>
-              <w:rPr>
-                <w:sz w:val="16"/>
-              </w:rPr>
-              <w:t xml:space="preserve"> </w:t>
-            </w:r>
-          </w:p>
-        </w:tc>
-        <w:tc>
-          <w:tcPr>
-            <w:tcW w:type="dxa" w:w="1296"/>
-          </w:tcPr>
-          <w:p>
-            <w:r>
-              <w:rPr>
-                <w:sz w:val="16"/>
-              </w:rPr>
-              <w:t xml:space="preserve"> </w:t>
-            </w:r>
-          </w:p>
-        </w:tc>
-        <w:tc>
-          <w:tcPr>
-            <w:tcW w:type="dxa" w:w="1296"/>
-          </w:tcPr>
-          <w:p>
-            <w:r>
-              <w:rPr>
-                <w:sz w:val="16"/>
-              </w:rPr>
-              <w:t>2.00</w:t>
-            </w:r>
-          </w:p>
-        </w:tc>
-        <w:tc>
-          <w:tcPr>
-            <w:tcW w:type="dxa" w:w="1296"/>
-          </w:tcPr>
-          <w:p>
-            <w:r>
-              <w:rPr>
-                <w:sz w:val="16"/>
-              </w:rPr>
-              <w:t>1.00</w:t>
-            </w:r>
-          </w:p>
-        </w:tc>
-        <w:tc>
-          <w:tcPr>
-            <w:tcW w:type="dxa" w:w="1296"/>
-          </w:tcPr>
-          <w:p>
-            <w:r>
-              <w:rPr>
-                <w:sz w:val="16"/>
-              </w:rPr>
-              <w:t xml:space="preserve"> </w:t>
-            </w:r>
-          </w:p>
-        </w:tc>
-        <w:tc>
-          <w:tcPr>
-            <w:tcW w:type="dxa" w:w="1296"/>
-          </w:tcPr>
-          <w:p>
-            <w:r>
-              <w:rPr>
-                <w:sz w:val="16"/>
-              </w:rPr>
-              <w:t>2.00</w:t>
-            </w:r>
-          </w:p>
-        </w:tc>
-        <w:tc>
-          <w:tcPr>
-            <w:tcW w:type="dxa" w:w="1296"/>
-          </w:tcPr>
-          <w:p>
-            <w:r>
-              <w:rPr>
-                <w:sz w:val="16"/>
-              </w:rPr>
-              <w:t>2.67</w:t>
-            </w:r>
-          </w:p>
-        </w:tc>
-        <w:tc>
-          <w:tcPr>
-            <w:tcW w:type="dxa" w:w="1296"/>
-          </w:tcPr>
-          <w:p>
-            <w:r>
-              <w:rPr>
-                <w:sz w:val="16"/>
-              </w:rPr>
-              <w:t>1.50</w:t>
-            </w:r>
-          </w:p>
-        </w:tc>
-        <w:tc>
-          <w:tcPr>
-            <w:tcW w:type="dxa" w:w="1296"/>
-          </w:tcPr>
-          <w:p>
-            <w:r>
-              <w:rPr>
-                <w:sz w:val="16"/>
-              </w:rPr>
-              <w:t>2.33</w:t>
-            </w:r>
-          </w:p>
-        </w:tc>
-      </w:tr>
-      <w:tr>
-        <w:tc>
-          <w:tcPr>
-            <w:tcW w:type="dxa" w:w="1296"/>
-          </w:tcPr>
-          <w:p>
-            <w:r>
-              <w:rPr>
-                <w:sz w:val="16"/>
-              </w:rPr>
-              <w:t>10</w:t>
-            </w:r>
-          </w:p>
-        </w:tc>
-        <w:tc>
-          <w:tcPr>
-            <w:tcW w:type="dxa" w:w="2736"/>
-          </w:tcPr>
-          <w:p>
-            <w:r>
-              <w:rPr>
-                <w:sz w:val="16"/>
-              </w:rPr>
-              <w:t>MEC 801</w:t>
-            </w:r>
-          </w:p>
-        </w:tc>
-        <w:tc>
-          <w:tcPr>
-            <w:tcW w:type="dxa" w:w="4176"/>
-          </w:tcPr>
-          <w:p>
-            <w:r>
-              <w:rPr>
-                <w:sz w:val="16"/>
-              </w:rPr>
-              <w:t>Design of Mechanical Systems</w:t>
-            </w:r>
-          </w:p>
-        </w:tc>
-        <w:tc>
-          <w:tcPr>
-            <w:tcW w:type="dxa" w:w="1296"/>
-          </w:tcPr>
-          <w:p>
-            <w:r>
-              <w:rPr>
-                <w:sz w:val="16"/>
-              </w:rPr>
-              <w:t>2.33</w:t>
-            </w:r>
-          </w:p>
-        </w:tc>
-        <w:tc>
-          <w:tcPr>
-            <w:tcW w:type="dxa" w:w="1296"/>
-          </w:tcPr>
-          <w:p>
-            <w:r>
-              <w:rPr>
-                <w:sz w:val="16"/>
-              </w:rPr>
-              <w:t>2.17</w:t>
-            </w:r>
-          </w:p>
-        </w:tc>
-        <w:tc>
-          <w:tcPr>
-            <w:tcW w:type="dxa" w:w="1296"/>
-          </w:tcPr>
-          <w:p>
-            <w:r>
-              <w:rPr>
-                <w:sz w:val="16"/>
-              </w:rPr>
-              <w:t>2.17</w:t>
-            </w:r>
-          </w:p>
-        </w:tc>
-        <w:tc>
-          <w:tcPr>
-            <w:tcW w:type="dxa" w:w="1296"/>
-          </w:tcPr>
-          <w:p>
-            <w:r>
-              <w:rPr>
-                <w:sz w:val="16"/>
-              </w:rPr>
-              <w:t>2.00</w:t>
-            </w:r>
-          </w:p>
-        </w:tc>
-        <w:tc>
-          <w:tcPr>
-            <w:tcW w:type="dxa" w:w="1296"/>
-          </w:tcPr>
-          <w:p>
-            <w:r>
-              <w:rPr>
-                <w:sz w:val="16"/>
-              </w:rPr>
-              <w:t>1.67</w:t>
-            </w:r>
-          </w:p>
-        </w:tc>
-        <w:tc>
-          <w:tcPr>
-            <w:tcW w:type="dxa" w:w="1296"/>
-          </w:tcPr>
-          <w:p>
-            <w:r>
-              <w:rPr>
-                <w:sz w:val="16"/>
-              </w:rPr>
-              <w:t>1.17</w:t>
-            </w:r>
-          </w:p>
-        </w:tc>
-        <w:tc>
-          <w:tcPr>
-            <w:tcW w:type="dxa" w:w="1296"/>
-          </w:tcPr>
-          <w:p>
-            <w:r>
-              <w:rPr>
-                <w:sz w:val="16"/>
-              </w:rPr>
-              <w:t xml:space="preserve"> </w:t>
-            </w:r>
-          </w:p>
-        </w:tc>
-        <w:tc>
-          <w:tcPr>
-            <w:tcW w:type="dxa" w:w="1296"/>
-          </w:tcPr>
-          <w:p>
-            <w:r>
-              <w:rPr>
-                <w:sz w:val="16"/>
-              </w:rPr>
-              <w:t xml:space="preserve"> </w:t>
-            </w:r>
-          </w:p>
-        </w:tc>
-        <w:tc>
-          <w:tcPr>
-            <w:tcW w:type="dxa" w:w="1296"/>
-          </w:tcPr>
-          <w:p>
-            <w:r>
-              <w:rPr>
-                <w:sz w:val="16"/>
-              </w:rPr>
-              <w:t xml:space="preserve"> </w:t>
-            </w:r>
-          </w:p>
-        </w:tc>
-        <w:tc>
-          <w:tcPr>
-            <w:tcW w:type="dxa" w:w="1296"/>
-          </w:tcPr>
-          <w:p>
-            <w:r>
-              <w:rPr>
-                <w:sz w:val="16"/>
-              </w:rPr>
-              <w:t>1.00</w:t>
-            </w:r>
-          </w:p>
-        </w:tc>
-        <w:tc>
-          <w:tcPr>
-            <w:tcW w:type="dxa" w:w="1296"/>
-          </w:tcPr>
-          <w:p>
-            <w:r>
-              <w:rPr>
-                <w:sz w:val="16"/>
-              </w:rPr>
-              <w:t xml:space="preserve"> </w:t>
-            </w:r>
-          </w:p>
-        </w:tc>
-        <w:tc>
-          <w:tcPr>
-            <w:tcW w:type="dxa" w:w="1296"/>
-          </w:tcPr>
-          <w:p>
-            <w:r>
-              <w:rPr>
-                <w:sz w:val="16"/>
-              </w:rPr>
-              <w:t>2.00</w:t>
-            </w:r>
-          </w:p>
-        </w:tc>
-        <w:tc>
-          <w:tcPr>
-            <w:tcW w:type="dxa" w:w="1296"/>
-          </w:tcPr>
-          <w:p>
-            <w:r>
-              <w:rPr>
-                <w:sz w:val="16"/>
-              </w:rPr>
-              <w:t>2.67</w:t>
-            </w:r>
-          </w:p>
-        </w:tc>
-        <w:tc>
-          <w:tcPr>
-            <w:tcW w:type="dxa" w:w="1296"/>
-          </w:tcPr>
-          <w:p>
-            <w:r>
-              <w:rPr>
-                <w:sz w:val="16"/>
-              </w:rPr>
-              <w:t>2.00</w:t>
-            </w:r>
-          </w:p>
-        </w:tc>
-        <w:tc>
-          <w:tcPr>
-            <w:tcW w:type="dxa" w:w="1296"/>
-          </w:tcPr>
-          <w:p>
-            <w:r>
-              <w:rPr>
-                <w:sz w:val="16"/>
-              </w:rPr>
-              <w:t>2.00</w:t>
-            </w:r>
-          </w:p>
-        </w:tc>
-      </w:tr>
-      <w:tr>
-        <w:tc>
-          <w:tcPr>
-            <w:tcW w:type="dxa" w:w="1296"/>
-          </w:tcPr>
-          <w:p>
-            <w:r>
-              <w:rPr>
-                <w:sz w:val="16"/>
-              </w:rPr>
-              <w:t>11</w:t>
-            </w:r>
-          </w:p>
-        </w:tc>
-        <w:tc>
-          <w:tcPr>
-            <w:tcW w:type="dxa" w:w="2736"/>
-          </w:tcPr>
-          <w:p>
-            <w:r>
-              <w:rPr>
-                <w:sz w:val="16"/>
-              </w:rPr>
-              <w:t>MEC 701</w:t>
-            </w:r>
-          </w:p>
-        </w:tc>
-        <w:tc>
-          <w:tcPr>
-            <w:tcW w:type="dxa" w:w="4176"/>
-          </w:tcPr>
-          <w:p>
-            <w:r>
-              <w:rPr>
-                <w:sz w:val="16"/>
-              </w:rPr>
-              <w:t>Design of Mechanical Systems</w:t>
-            </w:r>
-          </w:p>
-        </w:tc>
-        <w:tc>
-          <w:tcPr>
-            <w:tcW w:type="dxa" w:w="1296"/>
-          </w:tcPr>
-          <w:p>
-            <w:r>
-              <w:rPr>
-                <w:sz w:val="16"/>
-              </w:rPr>
-              <w:t>2.33</w:t>
-            </w:r>
-          </w:p>
-        </w:tc>
-        <w:tc>
-          <w:tcPr>
-            <w:tcW w:type="dxa" w:w="1296"/>
-          </w:tcPr>
-          <w:p>
-            <w:r>
-              <w:rPr>
-                <w:sz w:val="16"/>
-              </w:rPr>
-              <w:t>2.17</w:t>
-            </w:r>
-          </w:p>
-        </w:tc>
-        <w:tc>
-          <w:tcPr>
-            <w:tcW w:type="dxa" w:w="1296"/>
-          </w:tcPr>
-          <w:p>
-            <w:r>
-              <w:rPr>
-                <w:sz w:val="16"/>
-              </w:rPr>
-              <w:t>2.17</w:t>
-            </w:r>
-          </w:p>
-        </w:tc>
-        <w:tc>
-          <w:tcPr>
-            <w:tcW w:type="dxa" w:w="1296"/>
-          </w:tcPr>
-          <w:p>
-            <w:r>
-              <w:rPr>
-                <w:sz w:val="16"/>
-              </w:rPr>
-              <w:t>2.00</w:t>
-            </w:r>
-          </w:p>
-        </w:tc>
-        <w:tc>
-          <w:tcPr>
-            <w:tcW w:type="dxa" w:w="1296"/>
-          </w:tcPr>
-          <w:p>
-            <w:r>
-              <w:rPr>
-                <w:sz w:val="16"/>
-              </w:rPr>
-              <w:t>2.17</w:t>
-            </w:r>
-          </w:p>
-        </w:tc>
-        <w:tc>
-          <w:tcPr>
-            <w:tcW w:type="dxa" w:w="1296"/>
-          </w:tcPr>
-          <w:p>
-            <w:r>
-              <w:rPr>
-                <w:sz w:val="16"/>
-              </w:rPr>
-              <w:t>1.17</w:t>
-            </w:r>
-          </w:p>
-        </w:tc>
-        <w:tc>
-          <w:tcPr>
-            <w:tcW w:type="dxa" w:w="1296"/>
-          </w:tcPr>
-          <w:p>
-            <w:r>
-              <w:rPr>
-                <w:sz w:val="16"/>
-              </w:rPr>
-              <w:t xml:space="preserve"> </w:t>
-            </w:r>
-          </w:p>
-        </w:tc>
-        <w:tc>
-          <w:tcPr>
-            <w:tcW w:type="dxa" w:w="1296"/>
-          </w:tcPr>
-          <w:p>
-            <w:r>
-              <w:rPr>
-                <w:sz w:val="16"/>
-              </w:rPr>
-              <w:t xml:space="preserve"> </w:t>
-            </w:r>
-          </w:p>
-        </w:tc>
-        <w:tc>
-          <w:tcPr>
-            <w:tcW w:type="dxa" w:w="1296"/>
-          </w:tcPr>
-          <w:p>
-            <w:r>
-              <w:rPr>
-                <w:sz w:val="16"/>
-              </w:rPr>
-              <w:t>2.00</w:t>
-            </w:r>
-          </w:p>
-        </w:tc>
-        <w:tc>
-          <w:tcPr>
-            <w:tcW w:type="dxa" w:w="1296"/>
-          </w:tcPr>
-          <w:p>
-            <w:r>
-              <w:rPr>
-                <w:sz w:val="16"/>
-              </w:rPr>
-              <w:t>1.00</w:t>
-            </w:r>
-          </w:p>
-        </w:tc>
-        <w:tc>
-          <w:tcPr>
-            <w:tcW w:type="dxa" w:w="1296"/>
-          </w:tcPr>
-          <w:p>
-            <w:r>
-              <w:rPr>
-                <w:sz w:val="16"/>
-              </w:rPr>
-              <w:t xml:space="preserve"> </w:t>
-            </w:r>
-          </w:p>
-        </w:tc>
-        <w:tc>
-          <w:tcPr>
-            <w:tcW w:type="dxa" w:w="1296"/>
-          </w:tcPr>
-          <w:p>
-            <w:r>
-              <w:rPr>
-                <w:sz w:val="16"/>
-              </w:rPr>
-              <w:t>2.00</w:t>
-            </w:r>
-          </w:p>
-        </w:tc>
-        <w:tc>
-          <w:tcPr>
-            <w:tcW w:type="dxa" w:w="1296"/>
-          </w:tcPr>
-          <w:p>
-            <w:r>
-              <w:rPr>
-                <w:sz w:val="16"/>
-              </w:rPr>
-              <w:t>2.67</w:t>
-            </w:r>
-          </w:p>
-        </w:tc>
-        <w:tc>
-          <w:tcPr>
-            <w:tcW w:type="dxa" w:w="1296"/>
-          </w:tcPr>
-          <w:p>
-            <w:r>
-              <w:rPr>
-                <w:sz w:val="16"/>
-              </w:rPr>
-              <w:t>2.00</w:t>
-            </w:r>
-          </w:p>
-        </w:tc>
-        <w:tc>
-          <w:tcPr>
-            <w:tcW w:type="dxa" w:w="1296"/>
-          </w:tcPr>
-          <w:p>
-            <w:r>
-              <w:rPr>
-                <w:sz w:val="16"/>
-              </w:rPr>
-              <w:t>2.33</w:t>
-            </w:r>
-          </w:p>
-        </w:tc>
-      </w:tr>
-      <w:tr>
-        <w:tc>
-          <w:tcPr>
-            <w:tcW w:type="dxa" w:w="600"/>
-          </w:tcPr>
-          <w:p>
-            <w:r>
-              <w:rPr>
-                <w:sz w:val="16"/>
-              </w:rPr>
-              <w:t>12</w:t>
-            </w:r>
-          </w:p>
-        </w:tc>
-        <w:tc>
-          <w:tcPr>
-            <w:tcW w:type="dxa" w:w="600"/>
-          </w:tcPr>
-          <w:p>
-            <w:r>
-              <w:rPr>
-                <w:sz w:val="16"/>
-              </w:rPr>
-              <w:t>MEC 701</w:t>
-            </w:r>
-          </w:p>
-        </w:tc>
-        <w:tc>
-          <w:tcPr>
-            <w:tcW w:type="dxa" w:w="600"/>
-          </w:tcPr>
-          <w:p>
-            <w:r>
-              <w:rPr>
-                <w:sz w:val="16"/>
-              </w:rPr>
-              <w:t>Design of Mechanical Systems</w:t>
-            </w:r>
-          </w:p>
-        </w:tc>
-        <w:tc>
-          <w:tcPr>
-            <w:tcW w:type="dxa" w:w="600"/>
-          </w:tcPr>
-          <w:p>
-            <w:r>
-              <w:rPr>
-                <w:sz w:val="16"/>
-              </w:rPr>
-              <w:t>2.33</w:t>
-            </w:r>
-          </w:p>
-        </w:tc>
-        <w:tc>
-          <w:tcPr>
-            <w:tcW w:type="dxa" w:w="600"/>
-          </w:tcPr>
-          <w:p>
-            <w:r>
-              <w:rPr>
-                <w:sz w:val="16"/>
-              </w:rPr>
-              <w:t>2.17</w:t>
-            </w:r>
-          </w:p>
-        </w:tc>
-        <w:tc>
-          <w:tcPr>
-            <w:tcW w:type="dxa" w:w="600"/>
-          </w:tcPr>
-          <w:p>
-            <w:r>
-              <w:rPr>
-                <w:sz w:val="16"/>
-              </w:rPr>
-              <w:t>2.17</w:t>
-            </w:r>
-          </w:p>
-        </w:tc>
-        <w:tc>
-          <w:tcPr>
-            <w:tcW w:type="dxa" w:w="600"/>
-          </w:tcPr>
-          <w:p>
-            <w:r>
-              <w:rPr>
-                <w:sz w:val="16"/>
-              </w:rPr>
-              <w:t>2.00</w:t>
-            </w:r>
-          </w:p>
-        </w:tc>
-        <w:tc>
-          <w:tcPr>
-            <w:tcW w:type="dxa" w:w="600"/>
-          </w:tcPr>
-          <w:p>
-            <w:r>
-              <w:rPr>
-                <w:sz w:val="16"/>
-              </w:rPr>
-              <w:t>2.17</w:t>
-            </w:r>
-          </w:p>
-        </w:tc>
-        <w:tc>
-          <w:tcPr>
-            <w:tcW w:type="dxa" w:w="600"/>
-          </w:tcPr>
-          <w:p>
-            <w:r>
-              <w:rPr>
-                <w:sz w:val="16"/>
-              </w:rPr>
-              <w:t>1.17</w:t>
-            </w:r>
-          </w:p>
-        </w:tc>
-        <w:tc>
-          <w:tcPr>
-            <w:tcW w:type="dxa" w:w="600"/>
-          </w:tcPr>
-          <w:p>
-            <w:r>
-              <w:rPr>
-                <w:sz w:val="16"/>
-              </w:rPr>
-              <w:t xml:space="preserve"> </w:t>
-            </w:r>
-          </w:p>
-        </w:tc>
-        <w:tc>
-          <w:tcPr>
-            <w:tcW w:type="dxa" w:w="600"/>
-          </w:tcPr>
-          <w:p>
-            <w:r>
-              <w:rPr>
-                <w:sz w:val="16"/>
-              </w:rPr>
-              <w:t xml:space="preserve"> </w:t>
-            </w:r>
-          </w:p>
-        </w:tc>
-        <w:tc>
-          <w:tcPr>
-            <w:tcW w:type="dxa" w:w="600"/>
-          </w:tcPr>
-          <w:p>
-            <w:r>
-              <w:rPr>
-                <w:sz w:val="16"/>
-              </w:rPr>
-              <w:t>2.00</w:t>
-            </w:r>
-          </w:p>
-        </w:tc>
-        <w:tc>
-          <w:tcPr>
-            <w:tcW w:type="dxa" w:w="600"/>
-          </w:tcPr>
-          <w:p>
-            <w:r>
-              <w:rPr>
-                <w:sz w:val="16"/>
-              </w:rPr>
-              <w:t>1.00</w:t>
-            </w:r>
-          </w:p>
-        </w:tc>
-        <w:tc>
-          <w:tcPr>
-            <w:tcW w:type="dxa" w:w="600"/>
-          </w:tcPr>
-          <w:p>
-            <w:r>
-              <w:rPr>
-                <w:sz w:val="16"/>
-              </w:rPr>
-              <w:t xml:space="preserve"> </w:t>
-            </w:r>
-          </w:p>
-        </w:tc>
-        <w:tc>
-          <w:tcPr>
-            <w:tcW w:type="dxa" w:w="600"/>
-          </w:tcPr>
-          <w:p>
-            <w:r>
-              <w:rPr>
-                <w:sz w:val="16"/>
-              </w:rPr>
-              <w:t>2.00</w:t>
-            </w:r>
-          </w:p>
-        </w:tc>
-        <w:tc>
-          <w:tcPr>
-            <w:tcW w:type="dxa" w:w="600"/>
-          </w:tcPr>
-          <w:p>
-            <w:r>
-              <w:rPr>
-                <w:sz w:val="16"/>
-              </w:rPr>
-              <w:t>2.67</w:t>
-            </w:r>
-          </w:p>
-        </w:tc>
-        <w:tc>
-          <w:tcPr>
-            <w:tcW w:type="dxa" w:w="600"/>
-          </w:tcPr>
-          <w:p>
-            <w:r>
-              <w:rPr>
-                <w:sz w:val="16"/>
-              </w:rPr>
-              <w:t>2.00</w:t>
-            </w:r>
-          </w:p>
-        </w:tc>
-        <w:tc>
-          <w:tcPr>
-            <w:tcW w:type="dxa" w:w="600"/>
-          </w:tcPr>
-          <w:p>
-            <w:r>
-              <w:rPr>
-                <w:sz w:val="16"/>
-              </w:rPr>
-              <w:t>2.33</w:t>
-            </w:r>
-          </w:p>
-        </w:tc>
-      </w:tr>
-    </w:tbl>
-    <w:p>
-      <w:pPr>
-        <w:pStyle w:val="Title"/>
-      </w:pPr>
-      <w:r>
-        <w:t>Extracted Information</w:t>
-      </w:r>
-    </w:p>
     <w:sectPr>
       <w:pgSz w:w="12240" w:h="15840"/>
       <w:pgMar w:top="1440" w:right="720" w:bottom="1440" w:left="720" w:header="720" w:footer="720" w:gutter="0"/>

--- a/output.docx
+++ b/output.docx
@@ -3,6 +3,8712 @@
 <w:document xmlns:wpc="http://schemas.microsoft.com/office/word/2010/wordprocessingCanvas" xmlns:cx="http://schemas.microsoft.com/office/drawing/2014/chartex" xmlns:cx1="http://schemas.microsoft.com/office/drawing/2015/9/8/chartex" xmlns:cx2="http://schemas.microsoft.com/office/drawing/2015/10/21/chartex" xmlns:cx3="http://schemas.microsoft.com/office/drawing/2016/5/9/chartex" xmlns:cx4="http://schemas.microsoft.com/office/drawing/2016/5/10/chartex" xmlns:cx5="http://schemas.microsoft.com/office/drawing/2016/5/11/chartex" xmlns:cx6="http://schemas.microsoft.com/office/drawing/2016/5/12/chartex" xmlns:cx7="http://schemas.microsoft.com/office/drawing/2016/5/13/chartex" xmlns:cx8="http://schemas.microsoft.com/office/drawing/2016/5/14/chartex" xmlns:mc="http://schemas.openxmlformats.org/markup-compatibility/2006" xmlns:aink="http://schemas.microsoft.com/office/drawing/2016/ink" xmlns:am3d="http://schemas.microsoft.com/office/drawing/2017/model3d" xmlns:o="urn:schemas-microsoft-com:office:office" xmlns:oel="http://schemas.microsoft.com/office/2019/extlst" xmlns:r="http://schemas.openxmlformats.org/officeDocument/2006/relationships" xmlns:m="http://schemas.openxmlformats.org/officeDocument/2006/math" xmlns:v="urn:schemas-microsoft-com:vml" xmlns:wp14="http://schemas.microsoft.com/office/word/2010/wordprocessingDrawing" xmlns:wp="http://schemas.openxmlformats.org/drawingml/2006/wordprocessingDrawing" xmlns:w10="urn:schemas-microsoft-com:office:word" xmlns:w="http://schemas.openxmlformats.org/wordprocessingml/2006/main" xmlns:w14="http://schemas.microsoft.com/office/word/2010/wordml" xmlns:w15="http://schemas.microsoft.com/office/word/2012/wordml" xmlns:w16cex="http://schemas.microsoft.com/office/word/2018/wordml/cex" xmlns:w16cid="http://schemas.microsoft.com/office/word/2016/wordml/cid" xmlns:w16="http://schemas.microsoft.com/office/word/2018/wordml" xmlns:w16du="http://schemas.microsoft.com/office/word/2023/wordml/word16du" xmlns:w16sdtdh="http://schemas.microsoft.com/office/word/2020/wordml/sdtdatahash" xmlns:w16sdtfl="http://schemas.microsoft.com/office/word/2024/wordml/sdtformatlock" xmlns:w16se="http://schemas.microsoft.com/office/word/2015/wordml/symex" xmlns:wpg="http://schemas.microsoft.com/office/word/2010/wordprocessingGroup" xmlns:wpi="http://schemas.microsoft.com/office/word/2010/wordprocessingInk" xmlns:wne="http://schemas.microsoft.com/office/word/2006/wordml" xmlns:wps="http://schemas.microsoft.com/office/word/2010/wordprocessingShape" mc:Ignorable="w14 w15 w16se w16cid w16 w16cex w16sdtdh w16sdtfl w16du wp14">
   <w:body>
     <w:p/>
+    <w:p>
+      <w:pPr>
+        <w:pStyle w:val="Normal"/>
+        <w:jc w:val="center"/>
+      </w:pPr>
+      <w:r>
+        <w:rPr>
+          <w:b/>
+          <w:sz w:val="28"/>
+        </w:rPr>
+        <w:t>Class: B.E. SEM VIII Subject: Design of Mechanical Systems</w:t>
+      </w:r>
+    </w:p>
+    <w:tbl>
+      <w:tblPr>
+        <w:tblStyle w:val="TableGrid"/>
+        <w:tblW w:type="auto" w:w="0"/>
+        <w:tblLook w:firstColumn="1" w:firstRow="1" w:lastColumn="0" w:lastRow="0" w:noHBand="0" w:noVBand="1" w:val="04A0"/>
+      </w:tblPr>
+      <w:tblGrid>
+        <w:gridCol w:w="2160"/>
+        <w:gridCol w:w="2160"/>
+        <w:gridCol w:w="2160"/>
+        <w:gridCol w:w="2160"/>
+        <w:gridCol w:w="2160"/>
+      </w:tblGrid>
+      <w:tr>
+        <w:tc>
+          <w:tcPr>
+            <w:tcW w:type="dxa" w:w="2160"/>
+          </w:tcPr>
+          <w:p>
+            <w:r>
+              <w:t>Course Code</w:t>
+            </w:r>
+          </w:p>
+        </w:tc>
+        <w:tc>
+          <w:tcPr>
+            <w:tcW w:type="dxa" w:w="8640"/>
+            <w:gridSpan w:val="4"/>
+          </w:tcPr>
+          <w:p>
+            <w:pPr>
+              <w:jc w:val="center"/>
+            </w:pPr>
+            <w:r>
+              <w:t>Course Outcome</w:t>
+            </w:r>
+          </w:p>
+        </w:tc>
+      </w:tr>
+    </w:tbl>
+    <w:p/>
+    <w:p/>
+    <w:p>
+      <w:pPr>
+        <w:pStyle w:val="Normal"/>
+        <w:jc w:val="center"/>
+      </w:pPr>
+      <w:r>
+        <w:rPr>
+          <w:b/>
+          <w:sz w:val="28"/>
+        </w:rPr>
+        <w:t>Class: B.E. SEM VIII Subject: Design of Mechanical Systems</w:t>
+      </w:r>
+    </w:p>
+    <w:tbl>
+      <w:tblPr>
+        <w:tblStyle w:val="TableGrid"/>
+        <w:tblW w:type="auto" w:w="0"/>
+        <w:tblLook w:firstColumn="1" w:firstRow="1" w:lastColumn="0" w:lastRow="0" w:noHBand="0" w:noVBand="1" w:val="04A0"/>
+      </w:tblPr>
+      <w:tblGrid>
+        <w:gridCol w:w="2160"/>
+        <w:gridCol w:w="2160"/>
+        <w:gridCol w:w="2160"/>
+        <w:gridCol w:w="2160"/>
+        <w:gridCol w:w="2160"/>
+      </w:tblGrid>
+      <w:tr>
+        <w:tc>
+          <w:tcPr>
+            <w:tcW w:type="dxa" w:w="2160"/>
+          </w:tcPr>
+          <w:p>
+            <w:r>
+              <w:t>Course Code</w:t>
+            </w:r>
+          </w:p>
+        </w:tc>
+        <w:tc>
+          <w:tcPr>
+            <w:tcW w:type="dxa" w:w="8640"/>
+            <w:gridSpan w:val="4"/>
+          </w:tcPr>
+          <w:p>
+            <w:pPr>
+              <w:jc w:val="center"/>
+            </w:pPr>
+            <w:r>
+              <w:t>Course Outcome</w:t>
+            </w:r>
+          </w:p>
+        </w:tc>
+      </w:tr>
+    </w:tbl>
+    <w:p/>
+    <w:p/>
+    <w:p>
+      <w:pPr>
+        <w:pStyle w:val="Normal"/>
+        <w:jc w:val="center"/>
+      </w:pPr>
+      <w:r>
+        <w:rPr>
+          <w:b/>
+          <w:sz w:val="28"/>
+        </w:rPr>
+        <w:t>Class: B.E. SEM VIII Subject: Design of Mechanical Systems</w:t>
+      </w:r>
+    </w:p>
+    <w:tbl>
+      <w:tblPr>
+        <w:tblStyle w:val="TableGrid"/>
+        <w:tblW w:type="auto" w:w="0"/>
+        <w:tblLook w:firstColumn="1" w:firstRow="1" w:lastColumn="0" w:lastRow="0" w:noHBand="0" w:noVBand="1" w:val="04A0"/>
+      </w:tblPr>
+      <w:tblGrid>
+        <w:gridCol w:w="2160"/>
+        <w:gridCol w:w="2160"/>
+        <w:gridCol w:w="2160"/>
+        <w:gridCol w:w="2160"/>
+        <w:gridCol w:w="2160"/>
+      </w:tblGrid>
+      <w:tr>
+        <w:tc>
+          <w:tcPr>
+            <w:tcW w:type="dxa" w:w="2160"/>
+          </w:tcPr>
+          <w:p>
+            <w:r>
+              <w:t>Course Code</w:t>
+            </w:r>
+          </w:p>
+        </w:tc>
+        <w:tc>
+          <w:tcPr>
+            <w:tcW w:type="dxa" w:w="8640"/>
+            <w:gridSpan w:val="4"/>
+          </w:tcPr>
+          <w:p>
+            <w:pPr>
+              <w:jc w:val="center"/>
+            </w:pPr>
+            <w:r>
+              <w:t>Course Outcome</w:t>
+            </w:r>
+          </w:p>
+        </w:tc>
+      </w:tr>
+    </w:tbl>
+    <w:p/>
+    <w:p/>
+    <w:p>
+      <w:pPr>
+        <w:pStyle w:val="Normal"/>
+        <w:jc w:val="center"/>
+      </w:pPr>
+      <w:r>
+        <w:rPr>
+          <w:b/>
+          <w:sz w:val="28"/>
+        </w:rPr>
+        <w:t>Class: B.E. SEM VIII Subject: Design of Mechanical Systems</w:t>
+      </w:r>
+    </w:p>
+    <w:tbl>
+      <w:tblPr>
+        <w:tblStyle w:val="TableGrid"/>
+        <w:tblW w:type="auto" w:w="0"/>
+        <w:tblLook w:firstColumn="1" w:firstRow="1" w:lastColumn="0" w:lastRow="0" w:noHBand="0" w:noVBand="1" w:val="04A0"/>
+      </w:tblPr>
+      <w:tblGrid>
+        <w:gridCol w:w="2160"/>
+        <w:gridCol w:w="2160"/>
+        <w:gridCol w:w="2160"/>
+        <w:gridCol w:w="2160"/>
+        <w:gridCol w:w="2160"/>
+      </w:tblGrid>
+      <w:tr>
+        <w:tc>
+          <w:tcPr>
+            <w:tcW w:type="dxa" w:w="2160"/>
+          </w:tcPr>
+          <w:p>
+            <w:r>
+              <w:t>Course Code</w:t>
+            </w:r>
+          </w:p>
+        </w:tc>
+        <w:tc>
+          <w:tcPr>
+            <w:tcW w:type="dxa" w:w="8640"/>
+            <w:gridSpan w:val="4"/>
+          </w:tcPr>
+          <w:p>
+            <w:pPr>
+              <w:jc w:val="center"/>
+            </w:pPr>
+            <w:r>
+              <w:t>Course Outcome</w:t>
+            </w:r>
+          </w:p>
+        </w:tc>
+      </w:tr>
+    </w:tbl>
+    <w:p/>
+    <w:p/>
+    <w:p>
+      <w:pPr>
+        <w:pStyle w:val="Normal"/>
+        <w:jc w:val="center"/>
+      </w:pPr>
+      <w:r>
+        <w:rPr>
+          <w:b/>
+          <w:sz w:val="28"/>
+        </w:rPr>
+        <w:t>Class: B.E. SEM VII Subject: Design of Mechanical Systems</w:t>
+      </w:r>
+    </w:p>
+    <w:tbl>
+      <w:tblPr>
+        <w:tblStyle w:val="TableGrid"/>
+        <w:tblW w:type="auto" w:w="0"/>
+        <w:tblLook w:firstColumn="1" w:firstRow="1" w:lastColumn="0" w:lastRow="0" w:noHBand="0" w:noVBand="1" w:val="04A0"/>
+      </w:tblPr>
+      <w:tblGrid>
+        <w:gridCol w:w="2160"/>
+        <w:gridCol w:w="2160"/>
+        <w:gridCol w:w="2160"/>
+        <w:gridCol w:w="2160"/>
+        <w:gridCol w:w="2160"/>
+      </w:tblGrid>
+      <w:tr>
+        <w:tc>
+          <w:tcPr>
+            <w:tcW w:type="dxa" w:w="2160"/>
+          </w:tcPr>
+          <w:p>
+            <w:r>
+              <w:t>Course Code</w:t>
+            </w:r>
+          </w:p>
+        </w:tc>
+        <w:tc>
+          <w:tcPr>
+            <w:tcW w:type="dxa" w:w="8640"/>
+            <w:gridSpan w:val="4"/>
+          </w:tcPr>
+          <w:p>
+            <w:pPr>
+              <w:jc w:val="center"/>
+            </w:pPr>
+            <w:r>
+              <w:t>Course Outcome</w:t>
+            </w:r>
+          </w:p>
+        </w:tc>
+      </w:tr>
+      <w:tr>
+        <w:tc>
+          <w:tcPr>
+            <w:tcW w:type="dxa" w:w="2160"/>
+          </w:tcPr>
+          <w:p>
+            <w:pPr>
+              <w:jc w:val="center"/>
+            </w:pPr>
+            <w:r>
+              <w:t>MEC 701.1</w:t>
+            </w:r>
+          </w:p>
+        </w:tc>
+        <w:tc>
+          <w:tcPr>
+            <w:tcW w:type="dxa" w:w="8640"/>
+            <w:gridSpan w:val="4"/>
+          </w:tcPr>
+          <w:p>
+            <w:r>
+              <w:t>The learner will be able to Identify the different parts of the hoisting mechanism, belt conveyors, gear boxes, diesel &amp; petrol engine and pumps.</w:t>
+            </w:r>
+          </w:p>
+        </w:tc>
+      </w:tr>
+      <w:tr>
+        <w:tc>
+          <w:tcPr>
+            <w:tcW w:type="dxa" w:w="2160"/>
+          </w:tcPr>
+          <w:p>
+            <w:pPr>
+              <w:jc w:val="center"/>
+            </w:pPr>
+            <w:r>
+              <w:t>MEC 701.2</w:t>
+            </w:r>
+          </w:p>
+        </w:tc>
+        <w:tc>
+          <w:tcPr>
+            <w:tcW w:type="dxa" w:w="8640"/>
+            <w:gridSpan w:val="4"/>
+          </w:tcPr>
+          <w:p>
+            <w:r>
+              <w:t>The learner will be able to Explain the operating principles of Hoisting mechanism, belt conveyors, gear boxes, diesel &amp; petrol engine and pumps.</w:t>
+            </w:r>
+          </w:p>
+        </w:tc>
+      </w:tr>
+      <w:tr>
+        <w:tc>
+          <w:tcPr>
+            <w:tcW w:type="dxa" w:w="2160"/>
+          </w:tcPr>
+          <w:p>
+            <w:pPr>
+              <w:jc w:val="center"/>
+            </w:pPr>
+            <w:r>
+              <w:t>MEC 701.3</w:t>
+            </w:r>
+          </w:p>
+        </w:tc>
+        <w:tc>
+          <w:tcPr>
+            <w:tcW w:type="dxa" w:w="8640"/>
+            <w:gridSpan w:val="4"/>
+          </w:tcPr>
+          <w:p>
+            <w:r>
+              <w:t>The learner will be able to Use the basic components to form a suitable power transmission system to satisfy given requirements.</w:t>
+            </w:r>
+          </w:p>
+        </w:tc>
+      </w:tr>
+      <w:tr>
+        <w:tc>
+          <w:tcPr>
+            <w:tcW w:type="dxa" w:w="2160"/>
+          </w:tcPr>
+          <w:p>
+            <w:pPr>
+              <w:jc w:val="center"/>
+            </w:pPr>
+            <w:r>
+              <w:t>MEC 701.4</w:t>
+            </w:r>
+          </w:p>
+        </w:tc>
+        <w:tc>
+          <w:tcPr>
+            <w:tcW w:type="dxa" w:w="8640"/>
+            <w:gridSpan w:val="4"/>
+          </w:tcPr>
+          <w:p>
+            <w:r>
+              <w:t>The learner will be able to Finalize the dimensions of the system components.</w:t>
+            </w:r>
+          </w:p>
+        </w:tc>
+      </w:tr>
+      <w:tr>
+        <w:tc>
+          <w:tcPr>
+            <w:tcW w:type="dxa" w:w="2160"/>
+          </w:tcPr>
+          <w:p>
+            <w:pPr>
+              <w:jc w:val="center"/>
+            </w:pPr>
+            <w:r>
+              <w:t>MEC 701.5</w:t>
+            </w:r>
+          </w:p>
+        </w:tc>
+        <w:tc>
+          <w:tcPr>
+            <w:tcW w:type="dxa" w:w="8640"/>
+            <w:gridSpan w:val="4"/>
+          </w:tcPr>
+          <w:p>
+            <w:r>
+              <w:t>The learner will be able to Select appropriate prime movers for the system.</w:t>
+            </w:r>
+          </w:p>
+        </w:tc>
+      </w:tr>
+      <w:tr>
+        <w:tc>
+          <w:tcPr>
+            <w:tcW w:type="dxa" w:w="2160"/>
+          </w:tcPr>
+          <w:p>
+            <w:pPr>
+              <w:jc w:val="center"/>
+            </w:pPr>
+            <w:r>
+              <w:t>MEC 701.6</w:t>
+            </w:r>
+          </w:p>
+        </w:tc>
+        <w:tc>
+          <w:tcPr>
+            <w:tcW w:type="dxa" w:w="8640"/>
+            <w:gridSpan w:val="4"/>
+          </w:tcPr>
+          <w:p>
+            <w:r>
+              <w:t>The learner will be able to Design the hoisting mechanism, belt conveyors, gear boxes, diesel &amp; petrol engine and pumps with a specific application.</w:t>
+            </w:r>
+          </w:p>
+        </w:tc>
+      </w:tr>
+    </w:tbl>
+    <w:p/>
+    <w:p/>
+    <w:p>
+      <w:pPr>
+        <w:pStyle w:val="Normal"/>
+        <w:jc w:val="center"/>
+      </w:pPr>
+      <w:r>
+        <w:rPr>
+          <w:b/>
+          <w:sz w:val="28"/>
+        </w:rPr>
+        <w:t>Class: B.E. SEM VII Subject: Design of Mechanical Systems</w:t>
+      </w:r>
+    </w:p>
+    <w:tbl>
+      <w:tblPr>
+        <w:tblStyle w:val="TableGrid"/>
+        <w:tblW w:type="auto" w:w="0"/>
+        <w:tblLook w:firstColumn="1" w:firstRow="1" w:lastColumn="0" w:lastRow="0" w:noHBand="0" w:noVBand="1" w:val="04A0"/>
+      </w:tblPr>
+      <w:tblGrid>
+        <w:gridCol w:w="2160"/>
+        <w:gridCol w:w="2160"/>
+        <w:gridCol w:w="2160"/>
+        <w:gridCol w:w="2160"/>
+        <w:gridCol w:w="2160"/>
+      </w:tblGrid>
+      <w:tr>
+        <w:tc>
+          <w:tcPr>
+            <w:tcW w:type="dxa" w:w="2160"/>
+          </w:tcPr>
+          <w:p>
+            <w:r>
+              <w:t>Course Code</w:t>
+            </w:r>
+          </w:p>
+        </w:tc>
+        <w:tc>
+          <w:tcPr>
+            <w:tcW w:type="dxa" w:w="8640"/>
+            <w:gridSpan w:val="4"/>
+          </w:tcPr>
+          <w:p>
+            <w:pPr>
+              <w:jc w:val="center"/>
+            </w:pPr>
+            <w:r>
+              <w:t>Course Outcome</w:t>
+            </w:r>
+          </w:p>
+        </w:tc>
+      </w:tr>
+      <w:tr>
+        <w:tc>
+          <w:tcPr>
+            <w:tcW w:type="dxa" w:w="2160"/>
+          </w:tcPr>
+          <w:p>
+            <w:pPr>
+              <w:jc w:val="center"/>
+            </w:pPr>
+            <w:r>
+              <w:t>MEC 701.1</w:t>
+            </w:r>
+          </w:p>
+        </w:tc>
+        <w:tc>
+          <w:tcPr>
+            <w:tcW w:type="dxa" w:w="8640"/>
+            <w:gridSpan w:val="4"/>
+          </w:tcPr>
+          <w:p>
+            <w:r>
+              <w:t>The learner will be able to Identify the different parts of the hoisting mechanism, belt conveyors, gear boxes, diesel &amp; petrol engine and pumps.</w:t>
+            </w:r>
+          </w:p>
+        </w:tc>
+      </w:tr>
+      <w:tr>
+        <w:tc>
+          <w:tcPr>
+            <w:tcW w:type="dxa" w:w="2160"/>
+          </w:tcPr>
+          <w:p>
+            <w:pPr>
+              <w:jc w:val="center"/>
+            </w:pPr>
+            <w:r>
+              <w:t>MEC 701.2</w:t>
+            </w:r>
+          </w:p>
+        </w:tc>
+        <w:tc>
+          <w:tcPr>
+            <w:tcW w:type="dxa" w:w="8640"/>
+            <w:gridSpan w:val="4"/>
+          </w:tcPr>
+          <w:p>
+            <w:r>
+              <w:t>The learner will be able to Explain the operating principles of Hoisting mechanism, belt conveyors, gear boxes, diesel &amp; petrol engine and pumps.</w:t>
+            </w:r>
+          </w:p>
+        </w:tc>
+      </w:tr>
+      <w:tr>
+        <w:tc>
+          <w:tcPr>
+            <w:tcW w:type="dxa" w:w="2160"/>
+          </w:tcPr>
+          <w:p>
+            <w:pPr>
+              <w:jc w:val="center"/>
+            </w:pPr>
+            <w:r>
+              <w:t>MEC 701.3</w:t>
+            </w:r>
+          </w:p>
+        </w:tc>
+        <w:tc>
+          <w:tcPr>
+            <w:tcW w:type="dxa" w:w="8640"/>
+            <w:gridSpan w:val="4"/>
+          </w:tcPr>
+          <w:p>
+            <w:r>
+              <w:t>The learner will be able to Use the basic components to form a suitable power transmission system to satisfy given requirements.</w:t>
+            </w:r>
+          </w:p>
+        </w:tc>
+      </w:tr>
+      <w:tr>
+        <w:tc>
+          <w:tcPr>
+            <w:tcW w:type="dxa" w:w="2160"/>
+          </w:tcPr>
+          <w:p>
+            <w:pPr>
+              <w:jc w:val="center"/>
+            </w:pPr>
+            <w:r>
+              <w:t>MEC 701.4</w:t>
+            </w:r>
+          </w:p>
+        </w:tc>
+        <w:tc>
+          <w:tcPr>
+            <w:tcW w:type="dxa" w:w="8640"/>
+            <w:gridSpan w:val="4"/>
+          </w:tcPr>
+          <w:p>
+            <w:r>
+              <w:t>The learner will be able to Finalize the dimensions of the system components.</w:t>
+            </w:r>
+          </w:p>
+        </w:tc>
+      </w:tr>
+      <w:tr>
+        <w:tc>
+          <w:tcPr>
+            <w:tcW w:type="dxa" w:w="2160"/>
+          </w:tcPr>
+          <w:p>
+            <w:pPr>
+              <w:jc w:val="center"/>
+            </w:pPr>
+            <w:r>
+              <w:t>MEC 701.5</w:t>
+            </w:r>
+          </w:p>
+        </w:tc>
+        <w:tc>
+          <w:tcPr>
+            <w:tcW w:type="dxa" w:w="8640"/>
+            <w:gridSpan w:val="4"/>
+          </w:tcPr>
+          <w:p>
+            <w:r>
+              <w:t>The learner will be able to Select appropriate prime movers for the system.</w:t>
+            </w:r>
+          </w:p>
+        </w:tc>
+      </w:tr>
+      <w:tr>
+        <w:tc>
+          <w:tcPr>
+            <w:tcW w:type="dxa" w:w="2160"/>
+          </w:tcPr>
+          <w:p>
+            <w:pPr>
+              <w:jc w:val="center"/>
+            </w:pPr>
+            <w:r>
+              <w:t>MEC 701.6</w:t>
+            </w:r>
+          </w:p>
+        </w:tc>
+        <w:tc>
+          <w:tcPr>
+            <w:tcW w:type="dxa" w:w="8640"/>
+            <w:gridSpan w:val="4"/>
+          </w:tcPr>
+          <w:p>
+            <w:r>
+              <w:t>The learner will be able to Design the hoisting mechanism, belt conveyors, gear boxes, diesel &amp; petrol engine and pumps with a specific application.</w:t>
+            </w:r>
+          </w:p>
+        </w:tc>
+      </w:tr>
+    </w:tbl>
+    <w:p/>
+    <w:p/>
+    <w:p>
+      <w:pPr>
+        <w:pStyle w:val="Title"/>
+      </w:pPr>
+      <w:r>
+        <w:t>3.1.2 CO-PO and CO-PSO matrices</w:t>
+      </w:r>
+    </w:p>
+    <w:p>
+      <w:pPr>
+        <w:pStyle w:val="Heading1"/>
+      </w:pPr>
+      <w:r>
+        <w:t>18 Teaching Plan DMS 2018-19.docx (2018-19)</w:t>
+      </w:r>
+    </w:p>
+    <w:p>
+      <w:r>
+        <w:t>Course Code and Name: MEC 801 - Design of Mechanical Systems</w:t>
+      </w:r>
+    </w:p>
+    <w:p>
+      <w:r>
+        <w:t>Class and Semester: B.E. SEM VIII</w:t>
+      </w:r>
+    </w:p>
+    <w:tbl>
+      <w:tblPr>
+        <w:tblStyle w:val="TableGrid"/>
+        <w:tblW w:type="auto" w:w="0"/>
+        <w:tblLook w:firstColumn="1" w:firstRow="1" w:lastColumn="0" w:lastRow="0" w:noHBand="0" w:noVBand="1" w:val="04A0"/>
+      </w:tblPr>
+      <w:tblGrid>
+        <w:gridCol w:w="675"/>
+        <w:gridCol w:w="675"/>
+        <w:gridCol w:w="675"/>
+        <w:gridCol w:w="675"/>
+        <w:gridCol w:w="675"/>
+        <w:gridCol w:w="675"/>
+        <w:gridCol w:w="675"/>
+        <w:gridCol w:w="675"/>
+        <w:gridCol w:w="675"/>
+        <w:gridCol w:w="675"/>
+        <w:gridCol w:w="675"/>
+        <w:gridCol w:w="675"/>
+        <w:gridCol w:w="675"/>
+        <w:gridCol w:w="675"/>
+        <w:gridCol w:w="675"/>
+        <w:gridCol w:w="675"/>
+      </w:tblGrid>
+      <w:tr>
+        <w:tc>
+          <w:tcPr>
+            <w:tcW w:type="dxa" w:w="675"/>
+          </w:tcPr>
+          <w:p>
+            <w:r>
+              <w:t>CO</w:t>
+            </w:r>
+          </w:p>
+        </w:tc>
+        <w:tc>
+          <w:tcPr>
+            <w:tcW w:type="dxa" w:w="675"/>
+          </w:tcPr>
+          <w:p>
+            <w:r>
+              <w:t>PO1</w:t>
+            </w:r>
+          </w:p>
+        </w:tc>
+        <w:tc>
+          <w:tcPr>
+            <w:tcW w:type="dxa" w:w="675"/>
+          </w:tcPr>
+          <w:p>
+            <w:r>
+              <w:t>PO2</w:t>
+            </w:r>
+          </w:p>
+        </w:tc>
+        <w:tc>
+          <w:tcPr>
+            <w:tcW w:type="dxa" w:w="675"/>
+          </w:tcPr>
+          <w:p>
+            <w:r>
+              <w:t>PO3</w:t>
+            </w:r>
+          </w:p>
+        </w:tc>
+        <w:tc>
+          <w:tcPr>
+            <w:tcW w:type="dxa" w:w="675"/>
+          </w:tcPr>
+          <w:p>
+            <w:r>
+              <w:t>PO4</w:t>
+            </w:r>
+          </w:p>
+        </w:tc>
+        <w:tc>
+          <w:tcPr>
+            <w:tcW w:type="dxa" w:w="675"/>
+          </w:tcPr>
+          <w:p>
+            <w:r>
+              <w:t>PO5</w:t>
+            </w:r>
+          </w:p>
+        </w:tc>
+        <w:tc>
+          <w:tcPr>
+            <w:tcW w:type="dxa" w:w="675"/>
+          </w:tcPr>
+          <w:p>
+            <w:r>
+              <w:t>PO6</w:t>
+            </w:r>
+          </w:p>
+        </w:tc>
+        <w:tc>
+          <w:tcPr>
+            <w:tcW w:type="dxa" w:w="675"/>
+          </w:tcPr>
+          <w:p>
+            <w:r>
+              <w:t>PO7</w:t>
+            </w:r>
+          </w:p>
+        </w:tc>
+        <w:tc>
+          <w:tcPr>
+            <w:tcW w:type="dxa" w:w="675"/>
+          </w:tcPr>
+          <w:p>
+            <w:r>
+              <w:t>PO8</w:t>
+            </w:r>
+          </w:p>
+        </w:tc>
+        <w:tc>
+          <w:tcPr>
+            <w:tcW w:type="dxa" w:w="675"/>
+          </w:tcPr>
+          <w:p>
+            <w:r>
+              <w:t>PO9</w:t>
+            </w:r>
+          </w:p>
+        </w:tc>
+        <w:tc>
+          <w:tcPr>
+            <w:tcW w:type="dxa" w:w="675"/>
+          </w:tcPr>
+          <w:p>
+            <w:r>
+              <w:t>PO10</w:t>
+            </w:r>
+          </w:p>
+        </w:tc>
+        <w:tc>
+          <w:tcPr>
+            <w:tcW w:type="dxa" w:w="675"/>
+          </w:tcPr>
+          <w:p>
+            <w:r>
+              <w:t>PO11</w:t>
+            </w:r>
+          </w:p>
+        </w:tc>
+        <w:tc>
+          <w:tcPr>
+            <w:tcW w:type="dxa" w:w="675"/>
+          </w:tcPr>
+          <w:p>
+            <w:r>
+              <w:t>PO12</w:t>
+            </w:r>
+          </w:p>
+        </w:tc>
+        <w:tc>
+          <w:tcPr>
+            <w:tcW w:type="dxa" w:w="675"/>
+          </w:tcPr>
+          <w:p>
+            <w:r>
+              <w:t>PSO1</w:t>
+            </w:r>
+          </w:p>
+        </w:tc>
+        <w:tc>
+          <w:tcPr>
+            <w:tcW w:type="dxa" w:w="675"/>
+          </w:tcPr>
+          <w:p>
+            <w:r>
+              <w:t>PSO2</w:t>
+            </w:r>
+          </w:p>
+        </w:tc>
+        <w:tc>
+          <w:tcPr>
+            <w:tcW w:type="dxa" w:w="675"/>
+          </w:tcPr>
+          <w:p>
+            <w:r>
+              <w:t>PSO3</w:t>
+            </w:r>
+          </w:p>
+        </w:tc>
+      </w:tr>
+      <w:tr>
+        <w:tc>
+          <w:tcPr>
+            <w:tcW w:type="dxa" w:w="675"/>
+          </w:tcPr>
+          <w:p>
+            <w:r>
+              <w:t>MEC701.1</w:t>
+            </w:r>
+          </w:p>
+        </w:tc>
+        <w:tc>
+          <w:tcPr>
+            <w:tcW w:type="dxa" w:w="675"/>
+          </w:tcPr>
+          <w:p>
+            <w:r>
+              <w:t>3</w:t>
+            </w:r>
+          </w:p>
+        </w:tc>
+        <w:tc>
+          <w:tcPr>
+            <w:tcW w:type="dxa" w:w="675"/>
+          </w:tcPr>
+          <w:p>
+            <w:r>
+              <w:t>3</w:t>
+            </w:r>
+          </w:p>
+        </w:tc>
+        <w:tc>
+          <w:tcPr>
+            <w:tcW w:type="dxa" w:w="675"/>
+          </w:tcPr>
+          <w:p>
+            <w:r>
+              <w:t>3</w:t>
+            </w:r>
+          </w:p>
+        </w:tc>
+        <w:tc>
+          <w:tcPr>
+            <w:tcW w:type="dxa" w:w="675"/>
+          </w:tcPr>
+          <w:p>
+            <w:r>
+              <w:t>2</w:t>
+            </w:r>
+          </w:p>
+        </w:tc>
+        <w:tc>
+          <w:tcPr>
+            <w:tcW w:type="dxa" w:w="675"/>
+          </w:tcPr>
+          <w:p>
+            <w:r>
+              <w:t>3</w:t>
+            </w:r>
+          </w:p>
+        </w:tc>
+        <w:tc>
+          <w:tcPr>
+            <w:tcW w:type="dxa" w:w="675"/>
+          </w:tcPr>
+          <w:p>
+            <w:r/>
+          </w:p>
+        </w:tc>
+        <w:tc>
+          <w:tcPr>
+            <w:tcW w:type="dxa" w:w="675"/>
+          </w:tcPr>
+          <w:p>
+            <w:r/>
+          </w:p>
+        </w:tc>
+        <w:tc>
+          <w:tcPr>
+            <w:tcW w:type="dxa" w:w="675"/>
+          </w:tcPr>
+          <w:p>
+            <w:r/>
+          </w:p>
+        </w:tc>
+        <w:tc>
+          <w:tcPr>
+            <w:tcW w:type="dxa" w:w="675"/>
+          </w:tcPr>
+          <w:p>
+            <w:r>
+              <w:t>2</w:t>
+            </w:r>
+          </w:p>
+        </w:tc>
+        <w:tc>
+          <w:tcPr>
+            <w:tcW w:type="dxa" w:w="675"/>
+          </w:tcPr>
+          <w:p>
+            <w:r>
+              <w:t>1</w:t>
+            </w:r>
+          </w:p>
+        </w:tc>
+        <w:tc>
+          <w:tcPr>
+            <w:tcW w:type="dxa" w:w="675"/>
+          </w:tcPr>
+          <w:p>
+            <w:r/>
+          </w:p>
+        </w:tc>
+        <w:tc>
+          <w:tcPr>
+            <w:tcW w:type="dxa" w:w="675"/>
+          </w:tcPr>
+          <w:p>
+            <w:r>
+              <w:t>2</w:t>
+            </w:r>
+          </w:p>
+        </w:tc>
+        <w:tc>
+          <w:tcPr>
+            <w:tcW w:type="dxa" w:w="675"/>
+          </w:tcPr>
+          <w:p>
+            <w:r>
+              <w:t>3</w:t>
+            </w:r>
+          </w:p>
+        </w:tc>
+        <w:tc>
+          <w:tcPr>
+            <w:tcW w:type="dxa" w:w="675"/>
+          </w:tcPr>
+          <w:p>
+            <w:r>
+              <w:t>2</w:t>
+            </w:r>
+          </w:p>
+        </w:tc>
+        <w:tc>
+          <w:tcPr>
+            <w:tcW w:type="dxa" w:w="675"/>
+          </w:tcPr>
+          <w:p>
+            <w:r>
+              <w:t>3</w:t>
+            </w:r>
+          </w:p>
+        </w:tc>
+      </w:tr>
+      <w:tr>
+        <w:tc>
+          <w:tcPr>
+            <w:tcW w:type="dxa" w:w="675"/>
+          </w:tcPr>
+          <w:p>
+            <w:r>
+              <w:t>MEC701.2</w:t>
+            </w:r>
+          </w:p>
+        </w:tc>
+        <w:tc>
+          <w:tcPr>
+            <w:tcW w:type="dxa" w:w="675"/>
+          </w:tcPr>
+          <w:p>
+            <w:r>
+              <w:t>3</w:t>
+            </w:r>
+          </w:p>
+        </w:tc>
+        <w:tc>
+          <w:tcPr>
+            <w:tcW w:type="dxa" w:w="675"/>
+          </w:tcPr>
+          <w:p>
+            <w:r>
+              <w:t>2</w:t>
+            </w:r>
+          </w:p>
+        </w:tc>
+        <w:tc>
+          <w:tcPr>
+            <w:tcW w:type="dxa" w:w="675"/>
+          </w:tcPr>
+          <w:p>
+            <w:r>
+              <w:t>2</w:t>
+            </w:r>
+          </w:p>
+        </w:tc>
+        <w:tc>
+          <w:tcPr>
+            <w:tcW w:type="dxa" w:w="675"/>
+          </w:tcPr>
+          <w:p>
+            <w:r>
+              <w:t>2</w:t>
+            </w:r>
+          </w:p>
+        </w:tc>
+        <w:tc>
+          <w:tcPr>
+            <w:tcW w:type="dxa" w:w="675"/>
+          </w:tcPr>
+          <w:p>
+            <w:r>
+              <w:t>3</w:t>
+            </w:r>
+          </w:p>
+        </w:tc>
+        <w:tc>
+          <w:tcPr>
+            <w:tcW w:type="dxa" w:w="675"/>
+          </w:tcPr>
+          <w:p>
+            <w:r/>
+          </w:p>
+        </w:tc>
+        <w:tc>
+          <w:tcPr>
+            <w:tcW w:type="dxa" w:w="675"/>
+          </w:tcPr>
+          <w:p>
+            <w:r/>
+          </w:p>
+        </w:tc>
+        <w:tc>
+          <w:tcPr>
+            <w:tcW w:type="dxa" w:w="675"/>
+          </w:tcPr>
+          <w:p>
+            <w:r/>
+          </w:p>
+        </w:tc>
+        <w:tc>
+          <w:tcPr>
+            <w:tcW w:type="dxa" w:w="675"/>
+          </w:tcPr>
+          <w:p>
+            <w:r>
+              <w:t>2</w:t>
+            </w:r>
+          </w:p>
+        </w:tc>
+        <w:tc>
+          <w:tcPr>
+            <w:tcW w:type="dxa" w:w="675"/>
+          </w:tcPr>
+          <w:p>
+            <w:r>
+              <w:t>1</w:t>
+            </w:r>
+          </w:p>
+        </w:tc>
+        <w:tc>
+          <w:tcPr>
+            <w:tcW w:type="dxa" w:w="675"/>
+          </w:tcPr>
+          <w:p>
+            <w:r/>
+          </w:p>
+        </w:tc>
+        <w:tc>
+          <w:tcPr>
+            <w:tcW w:type="dxa" w:w="675"/>
+          </w:tcPr>
+          <w:p>
+            <w:r>
+              <w:t>2</w:t>
+            </w:r>
+          </w:p>
+        </w:tc>
+        <w:tc>
+          <w:tcPr>
+            <w:tcW w:type="dxa" w:w="675"/>
+          </w:tcPr>
+          <w:p>
+            <w:r>
+              <w:t>3</w:t>
+            </w:r>
+          </w:p>
+        </w:tc>
+        <w:tc>
+          <w:tcPr>
+            <w:tcW w:type="dxa" w:w="675"/>
+          </w:tcPr>
+          <w:p>
+            <w:r>
+              <w:t>2</w:t>
+            </w:r>
+          </w:p>
+        </w:tc>
+        <w:tc>
+          <w:tcPr>
+            <w:tcW w:type="dxa" w:w="675"/>
+          </w:tcPr>
+          <w:p>
+            <w:r>
+              <w:t>3</w:t>
+            </w:r>
+          </w:p>
+        </w:tc>
+      </w:tr>
+      <w:tr>
+        <w:tc>
+          <w:tcPr>
+            <w:tcW w:type="dxa" w:w="675"/>
+          </w:tcPr>
+          <w:p>
+            <w:r>
+              <w:t>MEC701.3</w:t>
+            </w:r>
+          </w:p>
+        </w:tc>
+        <w:tc>
+          <w:tcPr>
+            <w:tcW w:type="dxa" w:w="675"/>
+          </w:tcPr>
+          <w:p>
+            <w:r>
+              <w:t>2</w:t>
+            </w:r>
+          </w:p>
+        </w:tc>
+        <w:tc>
+          <w:tcPr>
+            <w:tcW w:type="dxa" w:w="675"/>
+          </w:tcPr>
+          <w:p>
+            <w:r>
+              <w:t>2</w:t>
+            </w:r>
+          </w:p>
+        </w:tc>
+        <w:tc>
+          <w:tcPr>
+            <w:tcW w:type="dxa" w:w="675"/>
+          </w:tcPr>
+          <w:p>
+            <w:r>
+              <w:t>2</w:t>
+            </w:r>
+          </w:p>
+        </w:tc>
+        <w:tc>
+          <w:tcPr>
+            <w:tcW w:type="dxa" w:w="675"/>
+          </w:tcPr>
+          <w:p>
+            <w:r>
+              <w:t>2</w:t>
+            </w:r>
+          </w:p>
+        </w:tc>
+        <w:tc>
+          <w:tcPr>
+            <w:tcW w:type="dxa" w:w="675"/>
+          </w:tcPr>
+          <w:p>
+            <w:r>
+              <w:t>3</w:t>
+            </w:r>
+          </w:p>
+        </w:tc>
+        <w:tc>
+          <w:tcPr>
+            <w:tcW w:type="dxa" w:w="675"/>
+          </w:tcPr>
+          <w:p>
+            <w:r/>
+          </w:p>
+        </w:tc>
+        <w:tc>
+          <w:tcPr>
+            <w:tcW w:type="dxa" w:w="675"/>
+          </w:tcPr>
+          <w:p>
+            <w:r/>
+          </w:p>
+        </w:tc>
+        <w:tc>
+          <w:tcPr>
+            <w:tcW w:type="dxa" w:w="675"/>
+          </w:tcPr>
+          <w:p>
+            <w:r/>
+          </w:p>
+        </w:tc>
+        <w:tc>
+          <w:tcPr>
+            <w:tcW w:type="dxa" w:w="675"/>
+          </w:tcPr>
+          <w:p>
+            <w:r>
+              <w:t>2</w:t>
+            </w:r>
+          </w:p>
+        </w:tc>
+        <w:tc>
+          <w:tcPr>
+            <w:tcW w:type="dxa" w:w="675"/>
+          </w:tcPr>
+          <w:p>
+            <w:r>
+              <w:t>1</w:t>
+            </w:r>
+          </w:p>
+        </w:tc>
+        <w:tc>
+          <w:tcPr>
+            <w:tcW w:type="dxa" w:w="675"/>
+          </w:tcPr>
+          <w:p>
+            <w:r/>
+          </w:p>
+        </w:tc>
+        <w:tc>
+          <w:tcPr>
+            <w:tcW w:type="dxa" w:w="675"/>
+          </w:tcPr>
+          <w:p>
+            <w:r>
+              <w:t>2</w:t>
+            </w:r>
+          </w:p>
+        </w:tc>
+        <w:tc>
+          <w:tcPr>
+            <w:tcW w:type="dxa" w:w="675"/>
+          </w:tcPr>
+          <w:p>
+            <w:r>
+              <w:t>3</w:t>
+            </w:r>
+          </w:p>
+        </w:tc>
+        <w:tc>
+          <w:tcPr>
+            <w:tcW w:type="dxa" w:w="675"/>
+          </w:tcPr>
+          <w:p>
+            <w:r>
+              <w:t>2</w:t>
+            </w:r>
+          </w:p>
+        </w:tc>
+        <w:tc>
+          <w:tcPr>
+            <w:tcW w:type="dxa" w:w="675"/>
+          </w:tcPr>
+          <w:p>
+            <w:r>
+              <w:t>2</w:t>
+            </w:r>
+          </w:p>
+        </w:tc>
+      </w:tr>
+      <w:tr>
+        <w:tc>
+          <w:tcPr>
+            <w:tcW w:type="dxa" w:w="675"/>
+          </w:tcPr>
+          <w:p>
+            <w:r>
+              <w:t>MEC701.4</w:t>
+            </w:r>
+          </w:p>
+        </w:tc>
+        <w:tc>
+          <w:tcPr>
+            <w:tcW w:type="dxa" w:w="675"/>
+          </w:tcPr>
+          <w:p>
+            <w:r>
+              <w:t>2</w:t>
+            </w:r>
+          </w:p>
+        </w:tc>
+        <w:tc>
+          <w:tcPr>
+            <w:tcW w:type="dxa" w:w="675"/>
+          </w:tcPr>
+          <w:p>
+            <w:r>
+              <w:t>2</w:t>
+            </w:r>
+          </w:p>
+        </w:tc>
+        <w:tc>
+          <w:tcPr>
+            <w:tcW w:type="dxa" w:w="675"/>
+          </w:tcPr>
+          <w:p>
+            <w:r>
+              <w:t>2</w:t>
+            </w:r>
+          </w:p>
+        </w:tc>
+        <w:tc>
+          <w:tcPr>
+            <w:tcW w:type="dxa" w:w="675"/>
+          </w:tcPr>
+          <w:p>
+            <w:r>
+              <w:t>2</w:t>
+            </w:r>
+          </w:p>
+        </w:tc>
+        <w:tc>
+          <w:tcPr>
+            <w:tcW w:type="dxa" w:w="675"/>
+          </w:tcPr>
+          <w:p>
+            <w:r>
+              <w:t>2</w:t>
+            </w:r>
+          </w:p>
+        </w:tc>
+        <w:tc>
+          <w:tcPr>
+            <w:tcW w:type="dxa" w:w="675"/>
+          </w:tcPr>
+          <w:p>
+            <w:r/>
+          </w:p>
+        </w:tc>
+        <w:tc>
+          <w:tcPr>
+            <w:tcW w:type="dxa" w:w="675"/>
+          </w:tcPr>
+          <w:p>
+            <w:r/>
+          </w:p>
+        </w:tc>
+        <w:tc>
+          <w:tcPr>
+            <w:tcW w:type="dxa" w:w="675"/>
+          </w:tcPr>
+          <w:p>
+            <w:r/>
+          </w:p>
+        </w:tc>
+        <w:tc>
+          <w:tcPr>
+            <w:tcW w:type="dxa" w:w="675"/>
+          </w:tcPr>
+          <w:p>
+            <w:r>
+              <w:t>2</w:t>
+            </w:r>
+          </w:p>
+        </w:tc>
+        <w:tc>
+          <w:tcPr>
+            <w:tcW w:type="dxa" w:w="675"/>
+          </w:tcPr>
+          <w:p>
+            <w:r>
+              <w:t>1</w:t>
+            </w:r>
+          </w:p>
+        </w:tc>
+        <w:tc>
+          <w:tcPr>
+            <w:tcW w:type="dxa" w:w="675"/>
+          </w:tcPr>
+          <w:p>
+            <w:r/>
+          </w:p>
+        </w:tc>
+        <w:tc>
+          <w:tcPr>
+            <w:tcW w:type="dxa" w:w="675"/>
+          </w:tcPr>
+          <w:p>
+            <w:r>
+              <w:t>2</w:t>
+            </w:r>
+          </w:p>
+        </w:tc>
+        <w:tc>
+          <w:tcPr>
+            <w:tcW w:type="dxa" w:w="675"/>
+          </w:tcPr>
+          <w:p>
+            <w:r>
+              <w:t>3</w:t>
+            </w:r>
+          </w:p>
+        </w:tc>
+        <w:tc>
+          <w:tcPr>
+            <w:tcW w:type="dxa" w:w="675"/>
+          </w:tcPr>
+          <w:p>
+            <w:r>
+              <w:t>1</w:t>
+            </w:r>
+          </w:p>
+        </w:tc>
+        <w:tc>
+          <w:tcPr>
+            <w:tcW w:type="dxa" w:w="675"/>
+          </w:tcPr>
+          <w:p>
+            <w:r>
+              <w:t>2</w:t>
+            </w:r>
+          </w:p>
+        </w:tc>
+      </w:tr>
+      <w:tr>
+        <w:tc>
+          <w:tcPr>
+            <w:tcW w:type="dxa" w:w="675"/>
+          </w:tcPr>
+          <w:p>
+            <w:r>
+              <w:t>MEC701.5</w:t>
+            </w:r>
+          </w:p>
+        </w:tc>
+        <w:tc>
+          <w:tcPr>
+            <w:tcW w:type="dxa" w:w="675"/>
+          </w:tcPr>
+          <w:p>
+            <w:r>
+              <w:t>2</w:t>
+            </w:r>
+          </w:p>
+        </w:tc>
+        <w:tc>
+          <w:tcPr>
+            <w:tcW w:type="dxa" w:w="675"/>
+          </w:tcPr>
+          <w:p>
+            <w:r>
+              <w:t>2</w:t>
+            </w:r>
+          </w:p>
+        </w:tc>
+        <w:tc>
+          <w:tcPr>
+            <w:tcW w:type="dxa" w:w="675"/>
+          </w:tcPr>
+          <w:p>
+            <w:r>
+              <w:t>2</w:t>
+            </w:r>
+          </w:p>
+        </w:tc>
+        <w:tc>
+          <w:tcPr>
+            <w:tcW w:type="dxa" w:w="675"/>
+          </w:tcPr>
+          <w:p>
+            <w:r>
+              <w:t>2</w:t>
+            </w:r>
+          </w:p>
+        </w:tc>
+        <w:tc>
+          <w:tcPr>
+            <w:tcW w:type="dxa" w:w="675"/>
+          </w:tcPr>
+          <w:p>
+            <w:r>
+              <w:t>1</w:t>
+            </w:r>
+          </w:p>
+        </w:tc>
+        <w:tc>
+          <w:tcPr>
+            <w:tcW w:type="dxa" w:w="675"/>
+          </w:tcPr>
+          <w:p>
+            <w:r/>
+          </w:p>
+        </w:tc>
+        <w:tc>
+          <w:tcPr>
+            <w:tcW w:type="dxa" w:w="675"/>
+          </w:tcPr>
+          <w:p>
+            <w:r/>
+          </w:p>
+        </w:tc>
+        <w:tc>
+          <w:tcPr>
+            <w:tcW w:type="dxa" w:w="675"/>
+          </w:tcPr>
+          <w:p>
+            <w:r/>
+          </w:p>
+        </w:tc>
+        <w:tc>
+          <w:tcPr>
+            <w:tcW w:type="dxa" w:w="675"/>
+          </w:tcPr>
+          <w:p>
+            <w:r>
+              <w:t>2</w:t>
+            </w:r>
+          </w:p>
+        </w:tc>
+        <w:tc>
+          <w:tcPr>
+            <w:tcW w:type="dxa" w:w="675"/>
+          </w:tcPr>
+          <w:p>
+            <w:r>
+              <w:t>1</w:t>
+            </w:r>
+          </w:p>
+        </w:tc>
+        <w:tc>
+          <w:tcPr>
+            <w:tcW w:type="dxa" w:w="675"/>
+          </w:tcPr>
+          <w:p>
+            <w:r/>
+          </w:p>
+        </w:tc>
+        <w:tc>
+          <w:tcPr>
+            <w:tcW w:type="dxa" w:w="675"/>
+          </w:tcPr>
+          <w:p>
+            <w:r>
+              <w:t>2</w:t>
+            </w:r>
+          </w:p>
+        </w:tc>
+        <w:tc>
+          <w:tcPr>
+            <w:tcW w:type="dxa" w:w="675"/>
+          </w:tcPr>
+          <w:p>
+            <w:r>
+              <w:t>2</w:t>
+            </w:r>
+          </w:p>
+        </w:tc>
+        <w:tc>
+          <w:tcPr>
+            <w:tcW w:type="dxa" w:w="675"/>
+          </w:tcPr>
+          <w:p>
+            <w:r>
+              <w:t>1</w:t>
+            </w:r>
+          </w:p>
+        </w:tc>
+        <w:tc>
+          <w:tcPr>
+            <w:tcW w:type="dxa" w:w="675"/>
+          </w:tcPr>
+          <w:p>
+            <w:r>
+              <w:t>2</w:t>
+            </w:r>
+          </w:p>
+        </w:tc>
+      </w:tr>
+      <w:tr>
+        <w:tc>
+          <w:tcPr>
+            <w:tcW w:type="dxa" w:w="675"/>
+          </w:tcPr>
+          <w:p>
+            <w:r>
+              <w:t>MEC701.6</w:t>
+            </w:r>
+          </w:p>
+        </w:tc>
+        <w:tc>
+          <w:tcPr>
+            <w:tcW w:type="dxa" w:w="675"/>
+          </w:tcPr>
+          <w:p>
+            <w:r>
+              <w:t>2</w:t>
+            </w:r>
+          </w:p>
+        </w:tc>
+        <w:tc>
+          <w:tcPr>
+            <w:tcW w:type="dxa" w:w="675"/>
+          </w:tcPr>
+          <w:p>
+            <w:r>
+              <w:t>2</w:t>
+            </w:r>
+          </w:p>
+        </w:tc>
+        <w:tc>
+          <w:tcPr>
+            <w:tcW w:type="dxa" w:w="675"/>
+          </w:tcPr>
+          <w:p>
+            <w:r>
+              <w:t>2</w:t>
+            </w:r>
+          </w:p>
+        </w:tc>
+        <w:tc>
+          <w:tcPr>
+            <w:tcW w:type="dxa" w:w="675"/>
+          </w:tcPr>
+          <w:p>
+            <w:r>
+              <w:t>2</w:t>
+            </w:r>
+          </w:p>
+        </w:tc>
+        <w:tc>
+          <w:tcPr>
+            <w:tcW w:type="dxa" w:w="675"/>
+          </w:tcPr>
+          <w:p>
+            <w:r>
+              <w:t>1</w:t>
+            </w:r>
+          </w:p>
+        </w:tc>
+        <w:tc>
+          <w:tcPr>
+            <w:tcW w:type="dxa" w:w="675"/>
+          </w:tcPr>
+          <w:p>
+            <w:r/>
+          </w:p>
+        </w:tc>
+        <w:tc>
+          <w:tcPr>
+            <w:tcW w:type="dxa" w:w="675"/>
+          </w:tcPr>
+          <w:p>
+            <w:r/>
+          </w:p>
+        </w:tc>
+        <w:tc>
+          <w:tcPr>
+            <w:tcW w:type="dxa" w:w="675"/>
+          </w:tcPr>
+          <w:p>
+            <w:r/>
+          </w:p>
+        </w:tc>
+        <w:tc>
+          <w:tcPr>
+            <w:tcW w:type="dxa" w:w="675"/>
+          </w:tcPr>
+          <w:p>
+            <w:r>
+              <w:t>2</w:t>
+            </w:r>
+          </w:p>
+        </w:tc>
+        <w:tc>
+          <w:tcPr>
+            <w:tcW w:type="dxa" w:w="675"/>
+          </w:tcPr>
+          <w:p>
+            <w:r>
+              <w:t>1</w:t>
+            </w:r>
+          </w:p>
+        </w:tc>
+        <w:tc>
+          <w:tcPr>
+            <w:tcW w:type="dxa" w:w="675"/>
+          </w:tcPr>
+          <w:p>
+            <w:r/>
+          </w:p>
+        </w:tc>
+        <w:tc>
+          <w:tcPr>
+            <w:tcW w:type="dxa" w:w="675"/>
+          </w:tcPr>
+          <w:p>
+            <w:r>
+              <w:t>2</w:t>
+            </w:r>
+          </w:p>
+        </w:tc>
+        <w:tc>
+          <w:tcPr>
+            <w:tcW w:type="dxa" w:w="675"/>
+          </w:tcPr>
+          <w:p>
+            <w:r>
+              <w:t>2</w:t>
+            </w:r>
+          </w:p>
+        </w:tc>
+        <w:tc>
+          <w:tcPr>
+            <w:tcW w:type="dxa" w:w="675"/>
+          </w:tcPr>
+          <w:p>
+            <w:r>
+              <w:t>1</w:t>
+            </w:r>
+          </w:p>
+        </w:tc>
+        <w:tc>
+          <w:tcPr>
+            <w:tcW w:type="dxa" w:w="675"/>
+          </w:tcPr>
+          <w:p>
+            <w:r>
+              <w:t>2</w:t>
+            </w:r>
+          </w:p>
+        </w:tc>
+      </w:tr>
+    </w:tbl>
+    <w:p>
+      <w:pPr>
+        <w:pStyle w:val="Heading1"/>
+      </w:pPr>
+      <w:r>
+        <w:t>18 Teaching Plan DMS 2019-20.docx (2019-20)</w:t>
+      </w:r>
+    </w:p>
+    <w:p>
+      <w:r>
+        <w:t>Course Code and Name: MEC 801 - Design of Mechanical Systems</w:t>
+      </w:r>
+    </w:p>
+    <w:p>
+      <w:r>
+        <w:t>Class and Semester: B.E. SEM VIII</w:t>
+      </w:r>
+    </w:p>
+    <w:tbl>
+      <w:tblPr>
+        <w:tblStyle w:val="TableGrid"/>
+        <w:tblW w:type="auto" w:w="0"/>
+        <w:tblLook w:firstColumn="1" w:firstRow="1" w:lastColumn="0" w:lastRow="0" w:noHBand="0" w:noVBand="1" w:val="04A0"/>
+      </w:tblPr>
+      <w:tblGrid>
+        <w:gridCol w:w="675"/>
+        <w:gridCol w:w="675"/>
+        <w:gridCol w:w="675"/>
+        <w:gridCol w:w="675"/>
+        <w:gridCol w:w="675"/>
+        <w:gridCol w:w="675"/>
+        <w:gridCol w:w="675"/>
+        <w:gridCol w:w="675"/>
+        <w:gridCol w:w="675"/>
+        <w:gridCol w:w="675"/>
+        <w:gridCol w:w="675"/>
+        <w:gridCol w:w="675"/>
+        <w:gridCol w:w="675"/>
+        <w:gridCol w:w="675"/>
+        <w:gridCol w:w="675"/>
+        <w:gridCol w:w="675"/>
+      </w:tblGrid>
+      <w:tr>
+        <w:tc>
+          <w:tcPr>
+            <w:tcW w:type="dxa" w:w="675"/>
+          </w:tcPr>
+          <w:p>
+            <w:r>
+              <w:t>CO</w:t>
+            </w:r>
+          </w:p>
+        </w:tc>
+        <w:tc>
+          <w:tcPr>
+            <w:tcW w:type="dxa" w:w="675"/>
+          </w:tcPr>
+          <w:p>
+            <w:r>
+              <w:t>PO1</w:t>
+            </w:r>
+          </w:p>
+        </w:tc>
+        <w:tc>
+          <w:tcPr>
+            <w:tcW w:type="dxa" w:w="675"/>
+          </w:tcPr>
+          <w:p>
+            <w:r>
+              <w:t>PO2</w:t>
+            </w:r>
+          </w:p>
+        </w:tc>
+        <w:tc>
+          <w:tcPr>
+            <w:tcW w:type="dxa" w:w="675"/>
+          </w:tcPr>
+          <w:p>
+            <w:r>
+              <w:t>PO3</w:t>
+            </w:r>
+          </w:p>
+        </w:tc>
+        <w:tc>
+          <w:tcPr>
+            <w:tcW w:type="dxa" w:w="675"/>
+          </w:tcPr>
+          <w:p>
+            <w:r>
+              <w:t>PO4</w:t>
+            </w:r>
+          </w:p>
+        </w:tc>
+        <w:tc>
+          <w:tcPr>
+            <w:tcW w:type="dxa" w:w="675"/>
+          </w:tcPr>
+          <w:p>
+            <w:r>
+              <w:t>PO5</w:t>
+            </w:r>
+          </w:p>
+        </w:tc>
+        <w:tc>
+          <w:tcPr>
+            <w:tcW w:type="dxa" w:w="675"/>
+          </w:tcPr>
+          <w:p>
+            <w:r>
+              <w:t>PO6</w:t>
+            </w:r>
+          </w:p>
+        </w:tc>
+        <w:tc>
+          <w:tcPr>
+            <w:tcW w:type="dxa" w:w="675"/>
+          </w:tcPr>
+          <w:p>
+            <w:r>
+              <w:t>PO7</w:t>
+            </w:r>
+          </w:p>
+        </w:tc>
+        <w:tc>
+          <w:tcPr>
+            <w:tcW w:type="dxa" w:w="675"/>
+          </w:tcPr>
+          <w:p>
+            <w:r>
+              <w:t>PO8</w:t>
+            </w:r>
+          </w:p>
+        </w:tc>
+        <w:tc>
+          <w:tcPr>
+            <w:tcW w:type="dxa" w:w="675"/>
+          </w:tcPr>
+          <w:p>
+            <w:r>
+              <w:t>PO9</w:t>
+            </w:r>
+          </w:p>
+        </w:tc>
+        <w:tc>
+          <w:tcPr>
+            <w:tcW w:type="dxa" w:w="675"/>
+          </w:tcPr>
+          <w:p>
+            <w:r>
+              <w:t>PO10</w:t>
+            </w:r>
+          </w:p>
+        </w:tc>
+        <w:tc>
+          <w:tcPr>
+            <w:tcW w:type="dxa" w:w="675"/>
+          </w:tcPr>
+          <w:p>
+            <w:r>
+              <w:t>PO11</w:t>
+            </w:r>
+          </w:p>
+        </w:tc>
+        <w:tc>
+          <w:tcPr>
+            <w:tcW w:type="dxa" w:w="675"/>
+          </w:tcPr>
+          <w:p>
+            <w:r>
+              <w:t>PO12</w:t>
+            </w:r>
+          </w:p>
+        </w:tc>
+        <w:tc>
+          <w:tcPr>
+            <w:tcW w:type="dxa" w:w="675"/>
+          </w:tcPr>
+          <w:p>
+            <w:r>
+              <w:t>PSO1</w:t>
+            </w:r>
+          </w:p>
+        </w:tc>
+        <w:tc>
+          <w:tcPr>
+            <w:tcW w:type="dxa" w:w="675"/>
+          </w:tcPr>
+          <w:p>
+            <w:r>
+              <w:t>PSO2</w:t>
+            </w:r>
+          </w:p>
+        </w:tc>
+        <w:tc>
+          <w:tcPr>
+            <w:tcW w:type="dxa" w:w="675"/>
+          </w:tcPr>
+          <w:p>
+            <w:r>
+              <w:t>PSO3</w:t>
+            </w:r>
+          </w:p>
+        </w:tc>
+      </w:tr>
+      <w:tr>
+        <w:tc>
+          <w:tcPr>
+            <w:tcW w:type="dxa" w:w="675"/>
+          </w:tcPr>
+          <w:p>
+            <w:r>
+              <w:t>MEC701.1</w:t>
+            </w:r>
+          </w:p>
+        </w:tc>
+        <w:tc>
+          <w:tcPr>
+            <w:tcW w:type="dxa" w:w="675"/>
+          </w:tcPr>
+          <w:p>
+            <w:r>
+              <w:t>3</w:t>
+            </w:r>
+          </w:p>
+        </w:tc>
+        <w:tc>
+          <w:tcPr>
+            <w:tcW w:type="dxa" w:w="675"/>
+          </w:tcPr>
+          <w:p>
+            <w:r>
+              <w:t>3</w:t>
+            </w:r>
+          </w:p>
+        </w:tc>
+        <w:tc>
+          <w:tcPr>
+            <w:tcW w:type="dxa" w:w="675"/>
+          </w:tcPr>
+          <w:p>
+            <w:r>
+              <w:t>3</w:t>
+            </w:r>
+          </w:p>
+        </w:tc>
+        <w:tc>
+          <w:tcPr>
+            <w:tcW w:type="dxa" w:w="675"/>
+          </w:tcPr>
+          <w:p>
+            <w:r>
+              <w:t>2</w:t>
+            </w:r>
+          </w:p>
+        </w:tc>
+        <w:tc>
+          <w:tcPr>
+            <w:tcW w:type="dxa" w:w="675"/>
+          </w:tcPr>
+          <w:p>
+            <w:r>
+              <w:t>3</w:t>
+            </w:r>
+          </w:p>
+        </w:tc>
+        <w:tc>
+          <w:tcPr>
+            <w:tcW w:type="dxa" w:w="675"/>
+          </w:tcPr>
+          <w:p>
+            <w:r>
+              <w:t>2</w:t>
+            </w:r>
+          </w:p>
+        </w:tc>
+        <w:tc>
+          <w:tcPr>
+            <w:tcW w:type="dxa" w:w="675"/>
+          </w:tcPr>
+          <w:p>
+            <w:r/>
+          </w:p>
+        </w:tc>
+        <w:tc>
+          <w:tcPr>
+            <w:tcW w:type="dxa" w:w="675"/>
+          </w:tcPr>
+          <w:p>
+            <w:r/>
+          </w:p>
+        </w:tc>
+        <w:tc>
+          <w:tcPr>
+            <w:tcW w:type="dxa" w:w="675"/>
+          </w:tcPr>
+          <w:p>
+            <w:r>
+              <w:t>2</w:t>
+            </w:r>
+          </w:p>
+        </w:tc>
+        <w:tc>
+          <w:tcPr>
+            <w:tcW w:type="dxa" w:w="675"/>
+          </w:tcPr>
+          <w:p>
+            <w:r>
+              <w:t>1</w:t>
+            </w:r>
+          </w:p>
+        </w:tc>
+        <w:tc>
+          <w:tcPr>
+            <w:tcW w:type="dxa" w:w="675"/>
+          </w:tcPr>
+          <w:p>
+            <w:r/>
+          </w:p>
+        </w:tc>
+        <w:tc>
+          <w:tcPr>
+            <w:tcW w:type="dxa" w:w="675"/>
+          </w:tcPr>
+          <w:p>
+            <w:r>
+              <w:t>2</w:t>
+            </w:r>
+          </w:p>
+        </w:tc>
+        <w:tc>
+          <w:tcPr>
+            <w:tcW w:type="dxa" w:w="675"/>
+          </w:tcPr>
+          <w:p>
+            <w:r>
+              <w:t>3</w:t>
+            </w:r>
+          </w:p>
+        </w:tc>
+        <w:tc>
+          <w:tcPr>
+            <w:tcW w:type="dxa" w:w="675"/>
+          </w:tcPr>
+          <w:p>
+            <w:r/>
+          </w:p>
+        </w:tc>
+        <w:tc>
+          <w:tcPr>
+            <w:tcW w:type="dxa" w:w="675"/>
+          </w:tcPr>
+          <w:p>
+            <w:r/>
+          </w:p>
+        </w:tc>
+      </w:tr>
+      <w:tr>
+        <w:tc>
+          <w:tcPr>
+            <w:tcW w:type="dxa" w:w="675"/>
+          </w:tcPr>
+          <w:p>
+            <w:r>
+              <w:t>MEC701.2</w:t>
+            </w:r>
+          </w:p>
+        </w:tc>
+        <w:tc>
+          <w:tcPr>
+            <w:tcW w:type="dxa" w:w="675"/>
+          </w:tcPr>
+          <w:p>
+            <w:r>
+              <w:t>3</w:t>
+            </w:r>
+          </w:p>
+        </w:tc>
+        <w:tc>
+          <w:tcPr>
+            <w:tcW w:type="dxa" w:w="675"/>
+          </w:tcPr>
+          <w:p>
+            <w:r>
+              <w:t>2</w:t>
+            </w:r>
+          </w:p>
+        </w:tc>
+        <w:tc>
+          <w:tcPr>
+            <w:tcW w:type="dxa" w:w="675"/>
+          </w:tcPr>
+          <w:p>
+            <w:r>
+              <w:t>2</w:t>
+            </w:r>
+          </w:p>
+        </w:tc>
+        <w:tc>
+          <w:tcPr>
+            <w:tcW w:type="dxa" w:w="675"/>
+          </w:tcPr>
+          <w:p>
+            <w:r>
+              <w:t>2</w:t>
+            </w:r>
+          </w:p>
+        </w:tc>
+        <w:tc>
+          <w:tcPr>
+            <w:tcW w:type="dxa" w:w="675"/>
+          </w:tcPr>
+          <w:p>
+            <w:r>
+              <w:t>2</w:t>
+            </w:r>
+          </w:p>
+        </w:tc>
+        <w:tc>
+          <w:tcPr>
+            <w:tcW w:type="dxa" w:w="675"/>
+          </w:tcPr>
+          <w:p>
+            <w:r>
+              <w:t>1</w:t>
+            </w:r>
+          </w:p>
+        </w:tc>
+        <w:tc>
+          <w:tcPr>
+            <w:tcW w:type="dxa" w:w="675"/>
+          </w:tcPr>
+          <w:p>
+            <w:r/>
+          </w:p>
+        </w:tc>
+        <w:tc>
+          <w:tcPr>
+            <w:tcW w:type="dxa" w:w="675"/>
+          </w:tcPr>
+          <w:p>
+            <w:r/>
+          </w:p>
+        </w:tc>
+        <w:tc>
+          <w:tcPr>
+            <w:tcW w:type="dxa" w:w="675"/>
+          </w:tcPr>
+          <w:p>
+            <w:r>
+              <w:t>2</w:t>
+            </w:r>
+          </w:p>
+        </w:tc>
+        <w:tc>
+          <w:tcPr>
+            <w:tcW w:type="dxa" w:w="675"/>
+          </w:tcPr>
+          <w:p>
+            <w:r>
+              <w:t>1</w:t>
+            </w:r>
+          </w:p>
+        </w:tc>
+        <w:tc>
+          <w:tcPr>
+            <w:tcW w:type="dxa" w:w="675"/>
+          </w:tcPr>
+          <w:p>
+            <w:r/>
+          </w:p>
+        </w:tc>
+        <w:tc>
+          <w:tcPr>
+            <w:tcW w:type="dxa" w:w="675"/>
+          </w:tcPr>
+          <w:p>
+            <w:r>
+              <w:t>2</w:t>
+            </w:r>
+          </w:p>
+        </w:tc>
+        <w:tc>
+          <w:tcPr>
+            <w:tcW w:type="dxa" w:w="675"/>
+          </w:tcPr>
+          <w:p>
+            <w:r>
+              <w:t>3</w:t>
+            </w:r>
+          </w:p>
+        </w:tc>
+        <w:tc>
+          <w:tcPr>
+            <w:tcW w:type="dxa" w:w="675"/>
+          </w:tcPr>
+          <w:p>
+            <w:r/>
+          </w:p>
+        </w:tc>
+        <w:tc>
+          <w:tcPr>
+            <w:tcW w:type="dxa" w:w="675"/>
+          </w:tcPr>
+          <w:p>
+            <w:r/>
+          </w:p>
+        </w:tc>
+      </w:tr>
+      <w:tr>
+        <w:tc>
+          <w:tcPr>
+            <w:tcW w:type="dxa" w:w="675"/>
+          </w:tcPr>
+          <w:p>
+            <w:r>
+              <w:t>MEC701.3</w:t>
+            </w:r>
+          </w:p>
+        </w:tc>
+        <w:tc>
+          <w:tcPr>
+            <w:tcW w:type="dxa" w:w="675"/>
+          </w:tcPr>
+          <w:p>
+            <w:r>
+              <w:t>2</w:t>
+            </w:r>
+          </w:p>
+        </w:tc>
+        <w:tc>
+          <w:tcPr>
+            <w:tcW w:type="dxa" w:w="675"/>
+          </w:tcPr>
+          <w:p>
+            <w:r>
+              <w:t>2</w:t>
+            </w:r>
+          </w:p>
+        </w:tc>
+        <w:tc>
+          <w:tcPr>
+            <w:tcW w:type="dxa" w:w="675"/>
+          </w:tcPr>
+          <w:p>
+            <w:r>
+              <w:t>2</w:t>
+            </w:r>
+          </w:p>
+        </w:tc>
+        <w:tc>
+          <w:tcPr>
+            <w:tcW w:type="dxa" w:w="675"/>
+          </w:tcPr>
+          <w:p>
+            <w:r>
+              <w:t>2</w:t>
+            </w:r>
+          </w:p>
+        </w:tc>
+        <w:tc>
+          <w:tcPr>
+            <w:tcW w:type="dxa" w:w="675"/>
+          </w:tcPr>
+          <w:p>
+            <w:r>
+              <w:t>2</w:t>
+            </w:r>
+          </w:p>
+        </w:tc>
+        <w:tc>
+          <w:tcPr>
+            <w:tcW w:type="dxa" w:w="675"/>
+          </w:tcPr>
+          <w:p>
+            <w:r>
+              <w:t>1</w:t>
+            </w:r>
+          </w:p>
+        </w:tc>
+        <w:tc>
+          <w:tcPr>
+            <w:tcW w:type="dxa" w:w="675"/>
+          </w:tcPr>
+          <w:p>
+            <w:r/>
+          </w:p>
+        </w:tc>
+        <w:tc>
+          <w:tcPr>
+            <w:tcW w:type="dxa" w:w="675"/>
+          </w:tcPr>
+          <w:p>
+            <w:r/>
+          </w:p>
+        </w:tc>
+        <w:tc>
+          <w:tcPr>
+            <w:tcW w:type="dxa" w:w="675"/>
+          </w:tcPr>
+          <w:p>
+            <w:r>
+              <w:t>2</w:t>
+            </w:r>
+          </w:p>
+        </w:tc>
+        <w:tc>
+          <w:tcPr>
+            <w:tcW w:type="dxa" w:w="675"/>
+          </w:tcPr>
+          <w:p>
+            <w:r>
+              <w:t>1</w:t>
+            </w:r>
+          </w:p>
+        </w:tc>
+        <w:tc>
+          <w:tcPr>
+            <w:tcW w:type="dxa" w:w="675"/>
+          </w:tcPr>
+          <w:p>
+            <w:r/>
+          </w:p>
+        </w:tc>
+        <w:tc>
+          <w:tcPr>
+            <w:tcW w:type="dxa" w:w="675"/>
+          </w:tcPr>
+          <w:p>
+            <w:r>
+              <w:t>2</w:t>
+            </w:r>
+          </w:p>
+        </w:tc>
+        <w:tc>
+          <w:tcPr>
+            <w:tcW w:type="dxa" w:w="675"/>
+          </w:tcPr>
+          <w:p>
+            <w:r>
+              <w:t>3</w:t>
+            </w:r>
+          </w:p>
+        </w:tc>
+        <w:tc>
+          <w:tcPr>
+            <w:tcW w:type="dxa" w:w="675"/>
+          </w:tcPr>
+          <w:p>
+            <w:r/>
+          </w:p>
+        </w:tc>
+        <w:tc>
+          <w:tcPr>
+            <w:tcW w:type="dxa" w:w="675"/>
+          </w:tcPr>
+          <w:p>
+            <w:r/>
+          </w:p>
+        </w:tc>
+      </w:tr>
+      <w:tr>
+        <w:tc>
+          <w:tcPr>
+            <w:tcW w:type="dxa" w:w="675"/>
+          </w:tcPr>
+          <w:p>
+            <w:r>
+              <w:t>MEC701.4</w:t>
+            </w:r>
+          </w:p>
+        </w:tc>
+        <w:tc>
+          <w:tcPr>
+            <w:tcW w:type="dxa" w:w="675"/>
+          </w:tcPr>
+          <w:p>
+            <w:r>
+              <w:t>2</w:t>
+            </w:r>
+          </w:p>
+        </w:tc>
+        <w:tc>
+          <w:tcPr>
+            <w:tcW w:type="dxa" w:w="675"/>
+          </w:tcPr>
+          <w:p>
+            <w:r>
+              <w:t>2</w:t>
+            </w:r>
+          </w:p>
+        </w:tc>
+        <w:tc>
+          <w:tcPr>
+            <w:tcW w:type="dxa" w:w="675"/>
+          </w:tcPr>
+          <w:p>
+            <w:r>
+              <w:t>2</w:t>
+            </w:r>
+          </w:p>
+        </w:tc>
+        <w:tc>
+          <w:tcPr>
+            <w:tcW w:type="dxa" w:w="675"/>
+          </w:tcPr>
+          <w:p>
+            <w:r>
+              <w:t>2</w:t>
+            </w:r>
+          </w:p>
+        </w:tc>
+        <w:tc>
+          <w:tcPr>
+            <w:tcW w:type="dxa" w:w="675"/>
+          </w:tcPr>
+          <w:p>
+            <w:r>
+              <w:t>2</w:t>
+            </w:r>
+          </w:p>
+        </w:tc>
+        <w:tc>
+          <w:tcPr>
+            <w:tcW w:type="dxa" w:w="675"/>
+          </w:tcPr>
+          <w:p>
+            <w:r>
+              <w:t>1</w:t>
+            </w:r>
+          </w:p>
+        </w:tc>
+        <w:tc>
+          <w:tcPr>
+            <w:tcW w:type="dxa" w:w="675"/>
+          </w:tcPr>
+          <w:p>
+            <w:r/>
+          </w:p>
+        </w:tc>
+        <w:tc>
+          <w:tcPr>
+            <w:tcW w:type="dxa" w:w="675"/>
+          </w:tcPr>
+          <w:p>
+            <w:r/>
+          </w:p>
+        </w:tc>
+        <w:tc>
+          <w:tcPr>
+            <w:tcW w:type="dxa" w:w="675"/>
+          </w:tcPr>
+          <w:p>
+            <w:r>
+              <w:t>2</w:t>
+            </w:r>
+          </w:p>
+        </w:tc>
+        <w:tc>
+          <w:tcPr>
+            <w:tcW w:type="dxa" w:w="675"/>
+          </w:tcPr>
+          <w:p>
+            <w:r>
+              <w:t>1</w:t>
+            </w:r>
+          </w:p>
+        </w:tc>
+        <w:tc>
+          <w:tcPr>
+            <w:tcW w:type="dxa" w:w="675"/>
+          </w:tcPr>
+          <w:p>
+            <w:r/>
+          </w:p>
+        </w:tc>
+        <w:tc>
+          <w:tcPr>
+            <w:tcW w:type="dxa" w:w="675"/>
+          </w:tcPr>
+          <w:p>
+            <w:r>
+              <w:t>2</w:t>
+            </w:r>
+          </w:p>
+        </w:tc>
+        <w:tc>
+          <w:tcPr>
+            <w:tcW w:type="dxa" w:w="675"/>
+          </w:tcPr>
+          <w:p>
+            <w:r>
+              <w:t>3</w:t>
+            </w:r>
+          </w:p>
+        </w:tc>
+        <w:tc>
+          <w:tcPr>
+            <w:tcW w:type="dxa" w:w="675"/>
+          </w:tcPr>
+          <w:p>
+            <w:r/>
+          </w:p>
+        </w:tc>
+        <w:tc>
+          <w:tcPr>
+            <w:tcW w:type="dxa" w:w="675"/>
+          </w:tcPr>
+          <w:p>
+            <w:r/>
+          </w:p>
+        </w:tc>
+      </w:tr>
+      <w:tr>
+        <w:tc>
+          <w:tcPr>
+            <w:tcW w:type="dxa" w:w="675"/>
+          </w:tcPr>
+          <w:p>
+            <w:r>
+              <w:t>MEC701.5</w:t>
+            </w:r>
+          </w:p>
+        </w:tc>
+        <w:tc>
+          <w:tcPr>
+            <w:tcW w:type="dxa" w:w="675"/>
+          </w:tcPr>
+          <w:p>
+            <w:r>
+              <w:t>2</w:t>
+            </w:r>
+          </w:p>
+        </w:tc>
+        <w:tc>
+          <w:tcPr>
+            <w:tcW w:type="dxa" w:w="675"/>
+          </w:tcPr>
+          <w:p>
+            <w:r>
+              <w:t>2</w:t>
+            </w:r>
+          </w:p>
+        </w:tc>
+        <w:tc>
+          <w:tcPr>
+            <w:tcW w:type="dxa" w:w="675"/>
+          </w:tcPr>
+          <w:p>
+            <w:r>
+              <w:t>2</w:t>
+            </w:r>
+          </w:p>
+        </w:tc>
+        <w:tc>
+          <w:tcPr>
+            <w:tcW w:type="dxa" w:w="675"/>
+          </w:tcPr>
+          <w:p>
+            <w:r>
+              <w:t>2</w:t>
+            </w:r>
+          </w:p>
+        </w:tc>
+        <w:tc>
+          <w:tcPr>
+            <w:tcW w:type="dxa" w:w="675"/>
+          </w:tcPr>
+          <w:p>
+            <w:r>
+              <w:t>1</w:t>
+            </w:r>
+          </w:p>
+        </w:tc>
+        <w:tc>
+          <w:tcPr>
+            <w:tcW w:type="dxa" w:w="675"/>
+          </w:tcPr>
+          <w:p>
+            <w:r>
+              <w:t>1</w:t>
+            </w:r>
+          </w:p>
+        </w:tc>
+        <w:tc>
+          <w:tcPr>
+            <w:tcW w:type="dxa" w:w="675"/>
+          </w:tcPr>
+          <w:p>
+            <w:r/>
+          </w:p>
+        </w:tc>
+        <w:tc>
+          <w:tcPr>
+            <w:tcW w:type="dxa" w:w="675"/>
+          </w:tcPr>
+          <w:p>
+            <w:r/>
+          </w:p>
+        </w:tc>
+        <w:tc>
+          <w:tcPr>
+            <w:tcW w:type="dxa" w:w="675"/>
+          </w:tcPr>
+          <w:p>
+            <w:r>
+              <w:t>2</w:t>
+            </w:r>
+          </w:p>
+        </w:tc>
+        <w:tc>
+          <w:tcPr>
+            <w:tcW w:type="dxa" w:w="675"/>
+          </w:tcPr>
+          <w:p>
+            <w:r>
+              <w:t>1</w:t>
+            </w:r>
+          </w:p>
+        </w:tc>
+        <w:tc>
+          <w:tcPr>
+            <w:tcW w:type="dxa" w:w="675"/>
+          </w:tcPr>
+          <w:p>
+            <w:r/>
+          </w:p>
+        </w:tc>
+        <w:tc>
+          <w:tcPr>
+            <w:tcW w:type="dxa" w:w="675"/>
+          </w:tcPr>
+          <w:p>
+            <w:r>
+              <w:t>2</w:t>
+            </w:r>
+          </w:p>
+        </w:tc>
+        <w:tc>
+          <w:tcPr>
+            <w:tcW w:type="dxa" w:w="675"/>
+          </w:tcPr>
+          <w:p>
+            <w:r>
+              <w:t>2</w:t>
+            </w:r>
+          </w:p>
+        </w:tc>
+        <w:tc>
+          <w:tcPr>
+            <w:tcW w:type="dxa" w:w="675"/>
+          </w:tcPr>
+          <w:p>
+            <w:r/>
+          </w:p>
+        </w:tc>
+        <w:tc>
+          <w:tcPr>
+            <w:tcW w:type="dxa" w:w="675"/>
+          </w:tcPr>
+          <w:p>
+            <w:r/>
+          </w:p>
+        </w:tc>
+      </w:tr>
+      <w:tr>
+        <w:tc>
+          <w:tcPr>
+            <w:tcW w:type="dxa" w:w="675"/>
+          </w:tcPr>
+          <w:p>
+            <w:r>
+              <w:t>MEC701.6</w:t>
+            </w:r>
+          </w:p>
+        </w:tc>
+        <w:tc>
+          <w:tcPr>
+            <w:tcW w:type="dxa" w:w="675"/>
+          </w:tcPr>
+          <w:p>
+            <w:r>
+              <w:t>2</w:t>
+            </w:r>
+          </w:p>
+        </w:tc>
+        <w:tc>
+          <w:tcPr>
+            <w:tcW w:type="dxa" w:w="675"/>
+          </w:tcPr>
+          <w:p>
+            <w:r>
+              <w:t>2</w:t>
+            </w:r>
+          </w:p>
+        </w:tc>
+        <w:tc>
+          <w:tcPr>
+            <w:tcW w:type="dxa" w:w="675"/>
+          </w:tcPr>
+          <w:p>
+            <w:r>
+              <w:t>2</w:t>
+            </w:r>
+          </w:p>
+        </w:tc>
+        <w:tc>
+          <w:tcPr>
+            <w:tcW w:type="dxa" w:w="675"/>
+          </w:tcPr>
+          <w:p>
+            <w:r>
+              <w:t>2</w:t>
+            </w:r>
+          </w:p>
+        </w:tc>
+        <w:tc>
+          <w:tcPr>
+            <w:tcW w:type="dxa" w:w="675"/>
+          </w:tcPr>
+          <w:p>
+            <w:r>
+              <w:t>1</w:t>
+            </w:r>
+          </w:p>
+        </w:tc>
+        <w:tc>
+          <w:tcPr>
+            <w:tcW w:type="dxa" w:w="675"/>
+          </w:tcPr>
+          <w:p>
+            <w:r>
+              <w:t>1</w:t>
+            </w:r>
+          </w:p>
+        </w:tc>
+        <w:tc>
+          <w:tcPr>
+            <w:tcW w:type="dxa" w:w="675"/>
+          </w:tcPr>
+          <w:p>
+            <w:r/>
+          </w:p>
+        </w:tc>
+        <w:tc>
+          <w:tcPr>
+            <w:tcW w:type="dxa" w:w="675"/>
+          </w:tcPr>
+          <w:p>
+            <w:r/>
+          </w:p>
+        </w:tc>
+        <w:tc>
+          <w:tcPr>
+            <w:tcW w:type="dxa" w:w="675"/>
+          </w:tcPr>
+          <w:p>
+            <w:r>
+              <w:t>2</w:t>
+            </w:r>
+          </w:p>
+        </w:tc>
+        <w:tc>
+          <w:tcPr>
+            <w:tcW w:type="dxa" w:w="675"/>
+          </w:tcPr>
+          <w:p>
+            <w:r>
+              <w:t>1</w:t>
+            </w:r>
+          </w:p>
+        </w:tc>
+        <w:tc>
+          <w:tcPr>
+            <w:tcW w:type="dxa" w:w="675"/>
+          </w:tcPr>
+          <w:p>
+            <w:r/>
+          </w:p>
+        </w:tc>
+        <w:tc>
+          <w:tcPr>
+            <w:tcW w:type="dxa" w:w="675"/>
+          </w:tcPr>
+          <w:p>
+            <w:r>
+              <w:t>2</w:t>
+            </w:r>
+          </w:p>
+        </w:tc>
+        <w:tc>
+          <w:tcPr>
+            <w:tcW w:type="dxa" w:w="675"/>
+          </w:tcPr>
+          <w:p>
+            <w:r>
+              <w:t>2</w:t>
+            </w:r>
+          </w:p>
+        </w:tc>
+        <w:tc>
+          <w:tcPr>
+            <w:tcW w:type="dxa" w:w="675"/>
+          </w:tcPr>
+          <w:p>
+            <w:r/>
+          </w:p>
+        </w:tc>
+        <w:tc>
+          <w:tcPr>
+            <w:tcW w:type="dxa" w:w="675"/>
+          </w:tcPr>
+          <w:p>
+            <w:r/>
+          </w:p>
+        </w:tc>
+      </w:tr>
+    </w:tbl>
+    <w:p>
+      <w:pPr>
+        <w:pStyle w:val="Heading1"/>
+      </w:pPr>
+      <w:r>
+        <w:t>18 Teaching Plan DMS 2020-21.docx (2020-21)</w:t>
+      </w:r>
+    </w:p>
+    <w:p>
+      <w:r>
+        <w:t>Course Code and Name: MEC 801 - Design of Mechanical Systems</w:t>
+      </w:r>
+    </w:p>
+    <w:p>
+      <w:r>
+        <w:t>Class and Semester: B.E. SEM VIII</w:t>
+      </w:r>
+    </w:p>
+    <w:tbl>
+      <w:tblPr>
+        <w:tblStyle w:val="TableGrid"/>
+        <w:tblW w:type="auto" w:w="0"/>
+        <w:tblLook w:firstColumn="1" w:firstRow="1" w:lastColumn="0" w:lastRow="0" w:noHBand="0" w:noVBand="1" w:val="04A0"/>
+      </w:tblPr>
+      <w:tblGrid>
+        <w:gridCol w:w="675"/>
+        <w:gridCol w:w="675"/>
+        <w:gridCol w:w="675"/>
+        <w:gridCol w:w="675"/>
+        <w:gridCol w:w="675"/>
+        <w:gridCol w:w="675"/>
+        <w:gridCol w:w="675"/>
+        <w:gridCol w:w="675"/>
+        <w:gridCol w:w="675"/>
+        <w:gridCol w:w="675"/>
+        <w:gridCol w:w="675"/>
+        <w:gridCol w:w="675"/>
+        <w:gridCol w:w="675"/>
+        <w:gridCol w:w="675"/>
+        <w:gridCol w:w="675"/>
+        <w:gridCol w:w="675"/>
+      </w:tblGrid>
+      <w:tr>
+        <w:tc>
+          <w:tcPr>
+            <w:tcW w:type="dxa" w:w="675"/>
+          </w:tcPr>
+          <w:p>
+            <w:r>
+              <w:t>CO</w:t>
+            </w:r>
+          </w:p>
+        </w:tc>
+        <w:tc>
+          <w:tcPr>
+            <w:tcW w:type="dxa" w:w="675"/>
+          </w:tcPr>
+          <w:p>
+            <w:r>
+              <w:t>PO1</w:t>
+            </w:r>
+          </w:p>
+        </w:tc>
+        <w:tc>
+          <w:tcPr>
+            <w:tcW w:type="dxa" w:w="675"/>
+          </w:tcPr>
+          <w:p>
+            <w:r>
+              <w:t>PO2</w:t>
+            </w:r>
+          </w:p>
+        </w:tc>
+        <w:tc>
+          <w:tcPr>
+            <w:tcW w:type="dxa" w:w="675"/>
+          </w:tcPr>
+          <w:p>
+            <w:r>
+              <w:t>PO3</w:t>
+            </w:r>
+          </w:p>
+        </w:tc>
+        <w:tc>
+          <w:tcPr>
+            <w:tcW w:type="dxa" w:w="675"/>
+          </w:tcPr>
+          <w:p>
+            <w:r>
+              <w:t>PO4</w:t>
+            </w:r>
+          </w:p>
+        </w:tc>
+        <w:tc>
+          <w:tcPr>
+            <w:tcW w:type="dxa" w:w="675"/>
+          </w:tcPr>
+          <w:p>
+            <w:r>
+              <w:t>PO5</w:t>
+            </w:r>
+          </w:p>
+        </w:tc>
+        <w:tc>
+          <w:tcPr>
+            <w:tcW w:type="dxa" w:w="675"/>
+          </w:tcPr>
+          <w:p>
+            <w:r>
+              <w:t>PO6</w:t>
+            </w:r>
+          </w:p>
+        </w:tc>
+        <w:tc>
+          <w:tcPr>
+            <w:tcW w:type="dxa" w:w="675"/>
+          </w:tcPr>
+          <w:p>
+            <w:r>
+              <w:t>PO7</w:t>
+            </w:r>
+          </w:p>
+        </w:tc>
+        <w:tc>
+          <w:tcPr>
+            <w:tcW w:type="dxa" w:w="675"/>
+          </w:tcPr>
+          <w:p>
+            <w:r>
+              <w:t>PO8</w:t>
+            </w:r>
+          </w:p>
+        </w:tc>
+        <w:tc>
+          <w:tcPr>
+            <w:tcW w:type="dxa" w:w="675"/>
+          </w:tcPr>
+          <w:p>
+            <w:r>
+              <w:t>PO9</w:t>
+            </w:r>
+          </w:p>
+        </w:tc>
+        <w:tc>
+          <w:tcPr>
+            <w:tcW w:type="dxa" w:w="675"/>
+          </w:tcPr>
+          <w:p>
+            <w:r>
+              <w:t>PO10</w:t>
+            </w:r>
+          </w:p>
+        </w:tc>
+        <w:tc>
+          <w:tcPr>
+            <w:tcW w:type="dxa" w:w="675"/>
+          </w:tcPr>
+          <w:p>
+            <w:r>
+              <w:t>PO11</w:t>
+            </w:r>
+          </w:p>
+        </w:tc>
+        <w:tc>
+          <w:tcPr>
+            <w:tcW w:type="dxa" w:w="675"/>
+          </w:tcPr>
+          <w:p>
+            <w:r>
+              <w:t>PO12</w:t>
+            </w:r>
+          </w:p>
+        </w:tc>
+        <w:tc>
+          <w:tcPr>
+            <w:tcW w:type="dxa" w:w="675"/>
+          </w:tcPr>
+          <w:p>
+            <w:r>
+              <w:t>PSO1</w:t>
+            </w:r>
+          </w:p>
+        </w:tc>
+        <w:tc>
+          <w:tcPr>
+            <w:tcW w:type="dxa" w:w="675"/>
+          </w:tcPr>
+          <w:p>
+            <w:r>
+              <w:t>PSO2</w:t>
+            </w:r>
+          </w:p>
+        </w:tc>
+        <w:tc>
+          <w:tcPr>
+            <w:tcW w:type="dxa" w:w="675"/>
+          </w:tcPr>
+          <w:p>
+            <w:r>
+              <w:t>PSO3</w:t>
+            </w:r>
+          </w:p>
+        </w:tc>
+      </w:tr>
+      <w:tr>
+        <w:tc>
+          <w:tcPr>
+            <w:tcW w:type="dxa" w:w="675"/>
+          </w:tcPr>
+          <w:p>
+            <w:r>
+              <w:t>MEC701.1</w:t>
+            </w:r>
+          </w:p>
+        </w:tc>
+        <w:tc>
+          <w:tcPr>
+            <w:tcW w:type="dxa" w:w="675"/>
+          </w:tcPr>
+          <w:p>
+            <w:r>
+              <w:t>3</w:t>
+            </w:r>
+          </w:p>
+        </w:tc>
+        <w:tc>
+          <w:tcPr>
+            <w:tcW w:type="dxa" w:w="675"/>
+          </w:tcPr>
+          <w:p>
+            <w:r>
+              <w:t>3</w:t>
+            </w:r>
+          </w:p>
+        </w:tc>
+        <w:tc>
+          <w:tcPr>
+            <w:tcW w:type="dxa" w:w="675"/>
+          </w:tcPr>
+          <w:p>
+            <w:r>
+              <w:t>3</w:t>
+            </w:r>
+          </w:p>
+        </w:tc>
+        <w:tc>
+          <w:tcPr>
+            <w:tcW w:type="dxa" w:w="675"/>
+          </w:tcPr>
+          <w:p>
+            <w:r>
+              <w:t>2</w:t>
+            </w:r>
+          </w:p>
+        </w:tc>
+        <w:tc>
+          <w:tcPr>
+            <w:tcW w:type="dxa" w:w="675"/>
+          </w:tcPr>
+          <w:p>
+            <w:r>
+              <w:t>2</w:t>
+            </w:r>
+          </w:p>
+        </w:tc>
+        <w:tc>
+          <w:tcPr>
+            <w:tcW w:type="dxa" w:w="675"/>
+          </w:tcPr>
+          <w:p>
+            <w:r>
+              <w:t>2</w:t>
+            </w:r>
+          </w:p>
+        </w:tc>
+        <w:tc>
+          <w:tcPr>
+            <w:tcW w:type="dxa" w:w="675"/>
+          </w:tcPr>
+          <w:p>
+            <w:r/>
+          </w:p>
+        </w:tc>
+        <w:tc>
+          <w:tcPr>
+            <w:tcW w:type="dxa" w:w="675"/>
+          </w:tcPr>
+          <w:p>
+            <w:r/>
+          </w:p>
+        </w:tc>
+        <w:tc>
+          <w:tcPr>
+            <w:tcW w:type="dxa" w:w="675"/>
+          </w:tcPr>
+          <w:p>
+            <w:r/>
+          </w:p>
+        </w:tc>
+        <w:tc>
+          <w:tcPr>
+            <w:tcW w:type="dxa" w:w="675"/>
+          </w:tcPr>
+          <w:p>
+            <w:r>
+              <w:t>1</w:t>
+            </w:r>
+          </w:p>
+        </w:tc>
+        <w:tc>
+          <w:tcPr>
+            <w:tcW w:type="dxa" w:w="675"/>
+          </w:tcPr>
+          <w:p>
+            <w:r/>
+          </w:p>
+        </w:tc>
+        <w:tc>
+          <w:tcPr>
+            <w:tcW w:type="dxa" w:w="675"/>
+          </w:tcPr>
+          <w:p>
+            <w:r>
+              <w:t>2</w:t>
+            </w:r>
+          </w:p>
+        </w:tc>
+        <w:tc>
+          <w:tcPr>
+            <w:tcW w:type="dxa" w:w="675"/>
+          </w:tcPr>
+          <w:p>
+            <w:r>
+              <w:t>3</w:t>
+            </w:r>
+          </w:p>
+        </w:tc>
+        <w:tc>
+          <w:tcPr>
+            <w:tcW w:type="dxa" w:w="675"/>
+          </w:tcPr>
+          <w:p>
+            <w:r>
+              <w:t>2</w:t>
+            </w:r>
+          </w:p>
+        </w:tc>
+        <w:tc>
+          <w:tcPr>
+            <w:tcW w:type="dxa" w:w="675"/>
+          </w:tcPr>
+          <w:p>
+            <w:r>
+              <w:t>2</w:t>
+            </w:r>
+          </w:p>
+        </w:tc>
+      </w:tr>
+      <w:tr>
+        <w:tc>
+          <w:tcPr>
+            <w:tcW w:type="dxa" w:w="675"/>
+          </w:tcPr>
+          <w:p>
+            <w:r>
+              <w:t>MEC701.2</w:t>
+            </w:r>
+          </w:p>
+        </w:tc>
+        <w:tc>
+          <w:tcPr>
+            <w:tcW w:type="dxa" w:w="675"/>
+          </w:tcPr>
+          <w:p>
+            <w:r>
+              <w:t>3</w:t>
+            </w:r>
+          </w:p>
+        </w:tc>
+        <w:tc>
+          <w:tcPr>
+            <w:tcW w:type="dxa" w:w="675"/>
+          </w:tcPr>
+          <w:p>
+            <w:r>
+              <w:t>2</w:t>
+            </w:r>
+          </w:p>
+        </w:tc>
+        <w:tc>
+          <w:tcPr>
+            <w:tcW w:type="dxa" w:w="675"/>
+          </w:tcPr>
+          <w:p>
+            <w:r>
+              <w:t>2</w:t>
+            </w:r>
+          </w:p>
+        </w:tc>
+        <w:tc>
+          <w:tcPr>
+            <w:tcW w:type="dxa" w:w="675"/>
+          </w:tcPr>
+          <w:p>
+            <w:r>
+              <w:t>2</w:t>
+            </w:r>
+          </w:p>
+        </w:tc>
+        <w:tc>
+          <w:tcPr>
+            <w:tcW w:type="dxa" w:w="675"/>
+          </w:tcPr>
+          <w:p>
+            <w:r>
+              <w:t>2</w:t>
+            </w:r>
+          </w:p>
+        </w:tc>
+        <w:tc>
+          <w:tcPr>
+            <w:tcW w:type="dxa" w:w="675"/>
+          </w:tcPr>
+          <w:p>
+            <w:r>
+              <w:t>1</w:t>
+            </w:r>
+          </w:p>
+        </w:tc>
+        <w:tc>
+          <w:tcPr>
+            <w:tcW w:type="dxa" w:w="675"/>
+          </w:tcPr>
+          <w:p>
+            <w:r/>
+          </w:p>
+        </w:tc>
+        <w:tc>
+          <w:tcPr>
+            <w:tcW w:type="dxa" w:w="675"/>
+          </w:tcPr>
+          <w:p>
+            <w:r/>
+          </w:p>
+        </w:tc>
+        <w:tc>
+          <w:tcPr>
+            <w:tcW w:type="dxa" w:w="675"/>
+          </w:tcPr>
+          <w:p>
+            <w:r/>
+          </w:p>
+        </w:tc>
+        <w:tc>
+          <w:tcPr>
+            <w:tcW w:type="dxa" w:w="675"/>
+          </w:tcPr>
+          <w:p>
+            <w:r>
+              <w:t>1</w:t>
+            </w:r>
+          </w:p>
+        </w:tc>
+        <w:tc>
+          <w:tcPr>
+            <w:tcW w:type="dxa" w:w="675"/>
+          </w:tcPr>
+          <w:p>
+            <w:r/>
+          </w:p>
+        </w:tc>
+        <w:tc>
+          <w:tcPr>
+            <w:tcW w:type="dxa" w:w="675"/>
+          </w:tcPr>
+          <w:p>
+            <w:r>
+              <w:t>2</w:t>
+            </w:r>
+          </w:p>
+        </w:tc>
+        <w:tc>
+          <w:tcPr>
+            <w:tcW w:type="dxa" w:w="675"/>
+          </w:tcPr>
+          <w:p>
+            <w:r>
+              <w:t>3</w:t>
+            </w:r>
+          </w:p>
+        </w:tc>
+        <w:tc>
+          <w:tcPr>
+            <w:tcW w:type="dxa" w:w="675"/>
+          </w:tcPr>
+          <w:p>
+            <w:r>
+              <w:t>2</w:t>
+            </w:r>
+          </w:p>
+        </w:tc>
+        <w:tc>
+          <w:tcPr>
+            <w:tcW w:type="dxa" w:w="675"/>
+          </w:tcPr>
+          <w:p>
+            <w:r>
+              <w:t>2</w:t>
+            </w:r>
+          </w:p>
+        </w:tc>
+      </w:tr>
+      <w:tr>
+        <w:tc>
+          <w:tcPr>
+            <w:tcW w:type="dxa" w:w="675"/>
+          </w:tcPr>
+          <w:p>
+            <w:r>
+              <w:t>MEC701.3</w:t>
+            </w:r>
+          </w:p>
+        </w:tc>
+        <w:tc>
+          <w:tcPr>
+            <w:tcW w:type="dxa" w:w="675"/>
+          </w:tcPr>
+          <w:p>
+            <w:r>
+              <w:t>2</w:t>
+            </w:r>
+          </w:p>
+        </w:tc>
+        <w:tc>
+          <w:tcPr>
+            <w:tcW w:type="dxa" w:w="675"/>
+          </w:tcPr>
+          <w:p>
+            <w:r>
+              <w:t>2</w:t>
+            </w:r>
+          </w:p>
+        </w:tc>
+        <w:tc>
+          <w:tcPr>
+            <w:tcW w:type="dxa" w:w="675"/>
+          </w:tcPr>
+          <w:p>
+            <w:r>
+              <w:t>2</w:t>
+            </w:r>
+          </w:p>
+        </w:tc>
+        <w:tc>
+          <w:tcPr>
+            <w:tcW w:type="dxa" w:w="675"/>
+          </w:tcPr>
+          <w:p>
+            <w:r>
+              <w:t>2</w:t>
+            </w:r>
+          </w:p>
+        </w:tc>
+        <w:tc>
+          <w:tcPr>
+            <w:tcW w:type="dxa" w:w="675"/>
+          </w:tcPr>
+          <w:p>
+            <w:r>
+              <w:t>2</w:t>
+            </w:r>
+          </w:p>
+        </w:tc>
+        <w:tc>
+          <w:tcPr>
+            <w:tcW w:type="dxa" w:w="675"/>
+          </w:tcPr>
+          <w:p>
+            <w:r>
+              <w:t>1</w:t>
+            </w:r>
+          </w:p>
+        </w:tc>
+        <w:tc>
+          <w:tcPr>
+            <w:tcW w:type="dxa" w:w="675"/>
+          </w:tcPr>
+          <w:p>
+            <w:r/>
+          </w:p>
+        </w:tc>
+        <w:tc>
+          <w:tcPr>
+            <w:tcW w:type="dxa" w:w="675"/>
+          </w:tcPr>
+          <w:p>
+            <w:r/>
+          </w:p>
+        </w:tc>
+        <w:tc>
+          <w:tcPr>
+            <w:tcW w:type="dxa" w:w="675"/>
+          </w:tcPr>
+          <w:p>
+            <w:r/>
+          </w:p>
+        </w:tc>
+        <w:tc>
+          <w:tcPr>
+            <w:tcW w:type="dxa" w:w="675"/>
+          </w:tcPr>
+          <w:p>
+            <w:r>
+              <w:t>1</w:t>
+            </w:r>
+          </w:p>
+        </w:tc>
+        <w:tc>
+          <w:tcPr>
+            <w:tcW w:type="dxa" w:w="675"/>
+          </w:tcPr>
+          <w:p>
+            <w:r/>
+          </w:p>
+        </w:tc>
+        <w:tc>
+          <w:tcPr>
+            <w:tcW w:type="dxa" w:w="675"/>
+          </w:tcPr>
+          <w:p>
+            <w:r>
+              <w:t>2</w:t>
+            </w:r>
+          </w:p>
+        </w:tc>
+        <w:tc>
+          <w:tcPr>
+            <w:tcW w:type="dxa" w:w="675"/>
+          </w:tcPr>
+          <w:p>
+            <w:r>
+              <w:t>3</w:t>
+            </w:r>
+          </w:p>
+        </w:tc>
+        <w:tc>
+          <w:tcPr>
+            <w:tcW w:type="dxa" w:w="675"/>
+          </w:tcPr>
+          <w:p>
+            <w:r>
+              <w:t>2</w:t>
+            </w:r>
+          </w:p>
+        </w:tc>
+        <w:tc>
+          <w:tcPr>
+            <w:tcW w:type="dxa" w:w="675"/>
+          </w:tcPr>
+          <w:p>
+            <w:r>
+              <w:t>2</w:t>
+            </w:r>
+          </w:p>
+        </w:tc>
+      </w:tr>
+      <w:tr>
+        <w:tc>
+          <w:tcPr>
+            <w:tcW w:type="dxa" w:w="675"/>
+          </w:tcPr>
+          <w:p>
+            <w:r>
+              <w:t>MEC701.4</w:t>
+            </w:r>
+          </w:p>
+        </w:tc>
+        <w:tc>
+          <w:tcPr>
+            <w:tcW w:type="dxa" w:w="675"/>
+          </w:tcPr>
+          <w:p>
+            <w:r>
+              <w:t>2</w:t>
+            </w:r>
+          </w:p>
+        </w:tc>
+        <w:tc>
+          <w:tcPr>
+            <w:tcW w:type="dxa" w:w="675"/>
+          </w:tcPr>
+          <w:p>
+            <w:r>
+              <w:t>2</w:t>
+            </w:r>
+          </w:p>
+        </w:tc>
+        <w:tc>
+          <w:tcPr>
+            <w:tcW w:type="dxa" w:w="675"/>
+          </w:tcPr>
+          <w:p>
+            <w:r>
+              <w:t>2</w:t>
+            </w:r>
+          </w:p>
+        </w:tc>
+        <w:tc>
+          <w:tcPr>
+            <w:tcW w:type="dxa" w:w="675"/>
+          </w:tcPr>
+          <w:p>
+            <w:r>
+              <w:t>2</w:t>
+            </w:r>
+          </w:p>
+        </w:tc>
+        <w:tc>
+          <w:tcPr>
+            <w:tcW w:type="dxa" w:w="675"/>
+          </w:tcPr>
+          <w:p>
+            <w:r>
+              <w:t>2</w:t>
+            </w:r>
+          </w:p>
+        </w:tc>
+        <w:tc>
+          <w:tcPr>
+            <w:tcW w:type="dxa" w:w="675"/>
+          </w:tcPr>
+          <w:p>
+            <w:r>
+              <w:t>1</w:t>
+            </w:r>
+          </w:p>
+        </w:tc>
+        <w:tc>
+          <w:tcPr>
+            <w:tcW w:type="dxa" w:w="675"/>
+          </w:tcPr>
+          <w:p>
+            <w:r/>
+          </w:p>
+        </w:tc>
+        <w:tc>
+          <w:tcPr>
+            <w:tcW w:type="dxa" w:w="675"/>
+          </w:tcPr>
+          <w:p>
+            <w:r/>
+          </w:p>
+        </w:tc>
+        <w:tc>
+          <w:tcPr>
+            <w:tcW w:type="dxa" w:w="675"/>
+          </w:tcPr>
+          <w:p>
+            <w:r/>
+          </w:p>
+        </w:tc>
+        <w:tc>
+          <w:tcPr>
+            <w:tcW w:type="dxa" w:w="675"/>
+          </w:tcPr>
+          <w:p>
+            <w:r>
+              <w:t>1</w:t>
+            </w:r>
+          </w:p>
+        </w:tc>
+        <w:tc>
+          <w:tcPr>
+            <w:tcW w:type="dxa" w:w="675"/>
+          </w:tcPr>
+          <w:p>
+            <w:r/>
+          </w:p>
+        </w:tc>
+        <w:tc>
+          <w:tcPr>
+            <w:tcW w:type="dxa" w:w="675"/>
+          </w:tcPr>
+          <w:p>
+            <w:r>
+              <w:t>2</w:t>
+            </w:r>
+          </w:p>
+        </w:tc>
+        <w:tc>
+          <w:tcPr>
+            <w:tcW w:type="dxa" w:w="675"/>
+          </w:tcPr>
+          <w:p>
+            <w:r>
+              <w:t>3</w:t>
+            </w:r>
+          </w:p>
+        </w:tc>
+        <w:tc>
+          <w:tcPr>
+            <w:tcW w:type="dxa" w:w="675"/>
+          </w:tcPr>
+          <w:p>
+            <w:r>
+              <w:t>2</w:t>
+            </w:r>
+          </w:p>
+        </w:tc>
+        <w:tc>
+          <w:tcPr>
+            <w:tcW w:type="dxa" w:w="675"/>
+          </w:tcPr>
+          <w:p>
+            <w:r>
+              <w:t>2</w:t>
+            </w:r>
+          </w:p>
+        </w:tc>
+      </w:tr>
+      <w:tr>
+        <w:tc>
+          <w:tcPr>
+            <w:tcW w:type="dxa" w:w="675"/>
+          </w:tcPr>
+          <w:p>
+            <w:r>
+              <w:t>MEC701.5</w:t>
+            </w:r>
+          </w:p>
+        </w:tc>
+        <w:tc>
+          <w:tcPr>
+            <w:tcW w:type="dxa" w:w="675"/>
+          </w:tcPr>
+          <w:p>
+            <w:r>
+              <w:t>2</w:t>
+            </w:r>
+          </w:p>
+        </w:tc>
+        <w:tc>
+          <w:tcPr>
+            <w:tcW w:type="dxa" w:w="675"/>
+          </w:tcPr>
+          <w:p>
+            <w:r>
+              <w:t>2</w:t>
+            </w:r>
+          </w:p>
+        </w:tc>
+        <w:tc>
+          <w:tcPr>
+            <w:tcW w:type="dxa" w:w="675"/>
+          </w:tcPr>
+          <w:p>
+            <w:r>
+              <w:t>2</w:t>
+            </w:r>
+          </w:p>
+        </w:tc>
+        <w:tc>
+          <w:tcPr>
+            <w:tcW w:type="dxa" w:w="675"/>
+          </w:tcPr>
+          <w:p>
+            <w:r>
+              <w:t>2</w:t>
+            </w:r>
+          </w:p>
+        </w:tc>
+        <w:tc>
+          <w:tcPr>
+            <w:tcW w:type="dxa" w:w="675"/>
+          </w:tcPr>
+          <w:p>
+            <w:r>
+              <w:t>1</w:t>
+            </w:r>
+          </w:p>
+        </w:tc>
+        <w:tc>
+          <w:tcPr>
+            <w:tcW w:type="dxa" w:w="675"/>
+          </w:tcPr>
+          <w:p>
+            <w:r>
+              <w:t>1</w:t>
+            </w:r>
+          </w:p>
+        </w:tc>
+        <w:tc>
+          <w:tcPr>
+            <w:tcW w:type="dxa" w:w="675"/>
+          </w:tcPr>
+          <w:p>
+            <w:r/>
+          </w:p>
+        </w:tc>
+        <w:tc>
+          <w:tcPr>
+            <w:tcW w:type="dxa" w:w="675"/>
+          </w:tcPr>
+          <w:p>
+            <w:r/>
+          </w:p>
+        </w:tc>
+        <w:tc>
+          <w:tcPr>
+            <w:tcW w:type="dxa" w:w="675"/>
+          </w:tcPr>
+          <w:p>
+            <w:r/>
+          </w:p>
+        </w:tc>
+        <w:tc>
+          <w:tcPr>
+            <w:tcW w:type="dxa" w:w="675"/>
+          </w:tcPr>
+          <w:p>
+            <w:r>
+              <w:t>1</w:t>
+            </w:r>
+          </w:p>
+        </w:tc>
+        <w:tc>
+          <w:tcPr>
+            <w:tcW w:type="dxa" w:w="675"/>
+          </w:tcPr>
+          <w:p>
+            <w:r/>
+          </w:p>
+        </w:tc>
+        <w:tc>
+          <w:tcPr>
+            <w:tcW w:type="dxa" w:w="675"/>
+          </w:tcPr>
+          <w:p>
+            <w:r>
+              <w:t>2</w:t>
+            </w:r>
+          </w:p>
+        </w:tc>
+        <w:tc>
+          <w:tcPr>
+            <w:tcW w:type="dxa" w:w="675"/>
+          </w:tcPr>
+          <w:p>
+            <w:r>
+              <w:t>2</w:t>
+            </w:r>
+          </w:p>
+        </w:tc>
+        <w:tc>
+          <w:tcPr>
+            <w:tcW w:type="dxa" w:w="675"/>
+          </w:tcPr>
+          <w:p>
+            <w:r>
+              <w:t>2</w:t>
+            </w:r>
+          </w:p>
+        </w:tc>
+        <w:tc>
+          <w:tcPr>
+            <w:tcW w:type="dxa" w:w="675"/>
+          </w:tcPr>
+          <w:p>
+            <w:r>
+              <w:t>2</w:t>
+            </w:r>
+          </w:p>
+        </w:tc>
+      </w:tr>
+      <w:tr>
+        <w:tc>
+          <w:tcPr>
+            <w:tcW w:type="dxa" w:w="675"/>
+          </w:tcPr>
+          <w:p>
+            <w:r>
+              <w:t>MEC701.6</w:t>
+            </w:r>
+          </w:p>
+        </w:tc>
+        <w:tc>
+          <w:tcPr>
+            <w:tcW w:type="dxa" w:w="675"/>
+          </w:tcPr>
+          <w:p>
+            <w:r>
+              <w:t>2</w:t>
+            </w:r>
+          </w:p>
+        </w:tc>
+        <w:tc>
+          <w:tcPr>
+            <w:tcW w:type="dxa" w:w="675"/>
+          </w:tcPr>
+          <w:p>
+            <w:r>
+              <w:t>2</w:t>
+            </w:r>
+          </w:p>
+        </w:tc>
+        <w:tc>
+          <w:tcPr>
+            <w:tcW w:type="dxa" w:w="675"/>
+          </w:tcPr>
+          <w:p>
+            <w:r>
+              <w:t>2</w:t>
+            </w:r>
+          </w:p>
+        </w:tc>
+        <w:tc>
+          <w:tcPr>
+            <w:tcW w:type="dxa" w:w="675"/>
+          </w:tcPr>
+          <w:p>
+            <w:r>
+              <w:t>2</w:t>
+            </w:r>
+          </w:p>
+        </w:tc>
+        <w:tc>
+          <w:tcPr>
+            <w:tcW w:type="dxa" w:w="675"/>
+          </w:tcPr>
+          <w:p>
+            <w:r>
+              <w:t>1</w:t>
+            </w:r>
+          </w:p>
+        </w:tc>
+        <w:tc>
+          <w:tcPr>
+            <w:tcW w:type="dxa" w:w="675"/>
+          </w:tcPr>
+          <w:p>
+            <w:r>
+              <w:t>1</w:t>
+            </w:r>
+          </w:p>
+        </w:tc>
+        <w:tc>
+          <w:tcPr>
+            <w:tcW w:type="dxa" w:w="675"/>
+          </w:tcPr>
+          <w:p>
+            <w:r/>
+          </w:p>
+        </w:tc>
+        <w:tc>
+          <w:tcPr>
+            <w:tcW w:type="dxa" w:w="675"/>
+          </w:tcPr>
+          <w:p>
+            <w:r/>
+          </w:p>
+        </w:tc>
+        <w:tc>
+          <w:tcPr>
+            <w:tcW w:type="dxa" w:w="675"/>
+          </w:tcPr>
+          <w:p>
+            <w:r/>
+          </w:p>
+        </w:tc>
+        <w:tc>
+          <w:tcPr>
+            <w:tcW w:type="dxa" w:w="675"/>
+          </w:tcPr>
+          <w:p>
+            <w:r>
+              <w:t>1</w:t>
+            </w:r>
+          </w:p>
+        </w:tc>
+        <w:tc>
+          <w:tcPr>
+            <w:tcW w:type="dxa" w:w="675"/>
+          </w:tcPr>
+          <w:p>
+            <w:r/>
+          </w:p>
+        </w:tc>
+        <w:tc>
+          <w:tcPr>
+            <w:tcW w:type="dxa" w:w="675"/>
+          </w:tcPr>
+          <w:p>
+            <w:r>
+              <w:t>2</w:t>
+            </w:r>
+          </w:p>
+        </w:tc>
+        <w:tc>
+          <w:tcPr>
+            <w:tcW w:type="dxa" w:w="675"/>
+          </w:tcPr>
+          <w:p>
+            <w:r>
+              <w:t>2</w:t>
+            </w:r>
+          </w:p>
+        </w:tc>
+        <w:tc>
+          <w:tcPr>
+            <w:tcW w:type="dxa" w:w="675"/>
+          </w:tcPr>
+          <w:p>
+            <w:r>
+              <w:t>2</w:t>
+            </w:r>
+          </w:p>
+        </w:tc>
+        <w:tc>
+          <w:tcPr>
+            <w:tcW w:type="dxa" w:w="675"/>
+          </w:tcPr>
+          <w:p>
+            <w:r>
+              <w:t>2</w:t>
+            </w:r>
+          </w:p>
+        </w:tc>
+      </w:tr>
+    </w:tbl>
+    <w:p>
+      <w:pPr>
+        <w:pStyle w:val="Heading1"/>
+      </w:pPr>
+      <w:r>
+        <w:t>18 Teaching Plan DMS 2021-22.docx (2021-22)</w:t>
+      </w:r>
+    </w:p>
+    <w:p>
+      <w:r>
+        <w:t>Course Code and Name: MEC 801 - Design of Mechanical Systems</w:t>
+      </w:r>
+    </w:p>
+    <w:p>
+      <w:r>
+        <w:t>Class and Semester: B.E. SEM VIII</w:t>
+      </w:r>
+    </w:p>
+    <w:tbl>
+      <w:tblPr>
+        <w:tblStyle w:val="TableGrid"/>
+        <w:tblW w:type="auto" w:w="0"/>
+        <w:tblLook w:firstColumn="1" w:firstRow="1" w:lastColumn="0" w:lastRow="0" w:noHBand="0" w:noVBand="1" w:val="04A0"/>
+      </w:tblPr>
+      <w:tblGrid>
+        <w:gridCol w:w="675"/>
+        <w:gridCol w:w="675"/>
+        <w:gridCol w:w="675"/>
+        <w:gridCol w:w="675"/>
+        <w:gridCol w:w="675"/>
+        <w:gridCol w:w="675"/>
+        <w:gridCol w:w="675"/>
+        <w:gridCol w:w="675"/>
+        <w:gridCol w:w="675"/>
+        <w:gridCol w:w="675"/>
+        <w:gridCol w:w="675"/>
+        <w:gridCol w:w="675"/>
+        <w:gridCol w:w="675"/>
+        <w:gridCol w:w="675"/>
+        <w:gridCol w:w="675"/>
+        <w:gridCol w:w="675"/>
+      </w:tblGrid>
+      <w:tr>
+        <w:tc>
+          <w:tcPr>
+            <w:tcW w:type="dxa" w:w="675"/>
+          </w:tcPr>
+          <w:p>
+            <w:r>
+              <w:t>CO</w:t>
+            </w:r>
+          </w:p>
+        </w:tc>
+        <w:tc>
+          <w:tcPr>
+            <w:tcW w:type="dxa" w:w="675"/>
+          </w:tcPr>
+          <w:p>
+            <w:r>
+              <w:t>PO1</w:t>
+            </w:r>
+          </w:p>
+        </w:tc>
+        <w:tc>
+          <w:tcPr>
+            <w:tcW w:type="dxa" w:w="675"/>
+          </w:tcPr>
+          <w:p>
+            <w:r>
+              <w:t>PO2</w:t>
+            </w:r>
+          </w:p>
+        </w:tc>
+        <w:tc>
+          <w:tcPr>
+            <w:tcW w:type="dxa" w:w="675"/>
+          </w:tcPr>
+          <w:p>
+            <w:r>
+              <w:t>PO3</w:t>
+            </w:r>
+          </w:p>
+        </w:tc>
+        <w:tc>
+          <w:tcPr>
+            <w:tcW w:type="dxa" w:w="675"/>
+          </w:tcPr>
+          <w:p>
+            <w:r>
+              <w:t>PO4</w:t>
+            </w:r>
+          </w:p>
+        </w:tc>
+        <w:tc>
+          <w:tcPr>
+            <w:tcW w:type="dxa" w:w="675"/>
+          </w:tcPr>
+          <w:p>
+            <w:r>
+              <w:t>PO5</w:t>
+            </w:r>
+          </w:p>
+        </w:tc>
+        <w:tc>
+          <w:tcPr>
+            <w:tcW w:type="dxa" w:w="675"/>
+          </w:tcPr>
+          <w:p>
+            <w:r>
+              <w:t>PO6</w:t>
+            </w:r>
+          </w:p>
+        </w:tc>
+        <w:tc>
+          <w:tcPr>
+            <w:tcW w:type="dxa" w:w="675"/>
+          </w:tcPr>
+          <w:p>
+            <w:r>
+              <w:t>PO7</w:t>
+            </w:r>
+          </w:p>
+        </w:tc>
+        <w:tc>
+          <w:tcPr>
+            <w:tcW w:type="dxa" w:w="675"/>
+          </w:tcPr>
+          <w:p>
+            <w:r>
+              <w:t>PO8</w:t>
+            </w:r>
+          </w:p>
+        </w:tc>
+        <w:tc>
+          <w:tcPr>
+            <w:tcW w:type="dxa" w:w="675"/>
+          </w:tcPr>
+          <w:p>
+            <w:r>
+              <w:t>PO9</w:t>
+            </w:r>
+          </w:p>
+        </w:tc>
+        <w:tc>
+          <w:tcPr>
+            <w:tcW w:type="dxa" w:w="675"/>
+          </w:tcPr>
+          <w:p>
+            <w:r>
+              <w:t>PO10</w:t>
+            </w:r>
+          </w:p>
+        </w:tc>
+        <w:tc>
+          <w:tcPr>
+            <w:tcW w:type="dxa" w:w="675"/>
+          </w:tcPr>
+          <w:p>
+            <w:r>
+              <w:t>PO11</w:t>
+            </w:r>
+          </w:p>
+        </w:tc>
+        <w:tc>
+          <w:tcPr>
+            <w:tcW w:type="dxa" w:w="675"/>
+          </w:tcPr>
+          <w:p>
+            <w:r>
+              <w:t>PO12</w:t>
+            </w:r>
+          </w:p>
+        </w:tc>
+        <w:tc>
+          <w:tcPr>
+            <w:tcW w:type="dxa" w:w="675"/>
+          </w:tcPr>
+          <w:p>
+            <w:r>
+              <w:t>PSO1</w:t>
+            </w:r>
+          </w:p>
+        </w:tc>
+        <w:tc>
+          <w:tcPr>
+            <w:tcW w:type="dxa" w:w="675"/>
+          </w:tcPr>
+          <w:p>
+            <w:r>
+              <w:t>PSO2</w:t>
+            </w:r>
+          </w:p>
+        </w:tc>
+        <w:tc>
+          <w:tcPr>
+            <w:tcW w:type="dxa" w:w="675"/>
+          </w:tcPr>
+          <w:p>
+            <w:r>
+              <w:t>PSO3</w:t>
+            </w:r>
+          </w:p>
+        </w:tc>
+      </w:tr>
+      <w:tr>
+        <w:tc>
+          <w:tcPr>
+            <w:tcW w:type="dxa" w:w="675"/>
+          </w:tcPr>
+          <w:p>
+            <w:r>
+              <w:t>MEC701.1</w:t>
+            </w:r>
+          </w:p>
+        </w:tc>
+        <w:tc>
+          <w:tcPr>
+            <w:tcW w:type="dxa" w:w="675"/>
+          </w:tcPr>
+          <w:p>
+            <w:r>
+              <w:t>3</w:t>
+            </w:r>
+          </w:p>
+        </w:tc>
+        <w:tc>
+          <w:tcPr>
+            <w:tcW w:type="dxa" w:w="675"/>
+          </w:tcPr>
+          <w:p>
+            <w:r>
+              <w:t>3</w:t>
+            </w:r>
+          </w:p>
+        </w:tc>
+        <w:tc>
+          <w:tcPr>
+            <w:tcW w:type="dxa" w:w="675"/>
+          </w:tcPr>
+          <w:p>
+            <w:r>
+              <w:t>3</w:t>
+            </w:r>
+          </w:p>
+        </w:tc>
+        <w:tc>
+          <w:tcPr>
+            <w:tcW w:type="dxa" w:w="675"/>
+          </w:tcPr>
+          <w:p>
+            <w:r/>
+          </w:p>
+        </w:tc>
+        <w:tc>
+          <w:tcPr>
+            <w:tcW w:type="dxa" w:w="675"/>
+          </w:tcPr>
+          <w:p>
+            <w:r/>
+          </w:p>
+        </w:tc>
+        <w:tc>
+          <w:tcPr>
+            <w:tcW w:type="dxa" w:w="675"/>
+          </w:tcPr>
+          <w:p>
+            <w:r/>
+          </w:p>
+        </w:tc>
+        <w:tc>
+          <w:tcPr>
+            <w:tcW w:type="dxa" w:w="675"/>
+          </w:tcPr>
+          <w:p>
+            <w:r/>
+          </w:p>
+        </w:tc>
+        <w:tc>
+          <w:tcPr>
+            <w:tcW w:type="dxa" w:w="675"/>
+          </w:tcPr>
+          <w:p>
+            <w:r/>
+          </w:p>
+        </w:tc>
+        <w:tc>
+          <w:tcPr>
+            <w:tcW w:type="dxa" w:w="675"/>
+          </w:tcPr>
+          <w:p>
+            <w:r>
+              <w:t>2</w:t>
+            </w:r>
+          </w:p>
+        </w:tc>
+        <w:tc>
+          <w:tcPr>
+            <w:tcW w:type="dxa" w:w="675"/>
+          </w:tcPr>
+          <w:p>
+            <w:r>
+              <w:t>1</w:t>
+            </w:r>
+          </w:p>
+        </w:tc>
+        <w:tc>
+          <w:tcPr>
+            <w:tcW w:type="dxa" w:w="675"/>
+          </w:tcPr>
+          <w:p>
+            <w:r/>
+          </w:p>
+        </w:tc>
+        <w:tc>
+          <w:tcPr>
+            <w:tcW w:type="dxa" w:w="675"/>
+          </w:tcPr>
+          <w:p>
+            <w:r>
+              <w:t>2</w:t>
+            </w:r>
+          </w:p>
+        </w:tc>
+        <w:tc>
+          <w:tcPr>
+            <w:tcW w:type="dxa" w:w="675"/>
+          </w:tcPr>
+          <w:p>
+            <w:r>
+              <w:t>3</w:t>
+            </w:r>
+          </w:p>
+        </w:tc>
+        <w:tc>
+          <w:tcPr>
+            <w:tcW w:type="dxa" w:w="675"/>
+          </w:tcPr>
+          <w:p>
+            <w:r>
+              <w:t>2</w:t>
+            </w:r>
+          </w:p>
+        </w:tc>
+        <w:tc>
+          <w:tcPr>
+            <w:tcW w:type="dxa" w:w="675"/>
+          </w:tcPr>
+          <w:p>
+            <w:r/>
+          </w:p>
+        </w:tc>
+      </w:tr>
+      <w:tr>
+        <w:tc>
+          <w:tcPr>
+            <w:tcW w:type="dxa" w:w="675"/>
+          </w:tcPr>
+          <w:p>
+            <w:r>
+              <w:t>MEC701.2</w:t>
+            </w:r>
+          </w:p>
+        </w:tc>
+        <w:tc>
+          <w:tcPr>
+            <w:tcW w:type="dxa" w:w="675"/>
+          </w:tcPr>
+          <w:p>
+            <w:r>
+              <w:t>3</w:t>
+            </w:r>
+          </w:p>
+        </w:tc>
+        <w:tc>
+          <w:tcPr>
+            <w:tcW w:type="dxa" w:w="675"/>
+          </w:tcPr>
+          <w:p>
+            <w:r>
+              <w:t>2</w:t>
+            </w:r>
+          </w:p>
+        </w:tc>
+        <w:tc>
+          <w:tcPr>
+            <w:tcW w:type="dxa" w:w="675"/>
+          </w:tcPr>
+          <w:p>
+            <w:r>
+              <w:t>2</w:t>
+            </w:r>
+          </w:p>
+        </w:tc>
+        <w:tc>
+          <w:tcPr>
+            <w:tcW w:type="dxa" w:w="675"/>
+          </w:tcPr>
+          <w:p>
+            <w:r/>
+          </w:p>
+        </w:tc>
+        <w:tc>
+          <w:tcPr>
+            <w:tcW w:type="dxa" w:w="675"/>
+          </w:tcPr>
+          <w:p>
+            <w:r/>
+          </w:p>
+        </w:tc>
+        <w:tc>
+          <w:tcPr>
+            <w:tcW w:type="dxa" w:w="675"/>
+          </w:tcPr>
+          <w:p>
+            <w:r/>
+          </w:p>
+        </w:tc>
+        <w:tc>
+          <w:tcPr>
+            <w:tcW w:type="dxa" w:w="675"/>
+          </w:tcPr>
+          <w:p>
+            <w:r/>
+          </w:p>
+        </w:tc>
+        <w:tc>
+          <w:tcPr>
+            <w:tcW w:type="dxa" w:w="675"/>
+          </w:tcPr>
+          <w:p>
+            <w:r/>
+          </w:p>
+        </w:tc>
+        <w:tc>
+          <w:tcPr>
+            <w:tcW w:type="dxa" w:w="675"/>
+          </w:tcPr>
+          <w:p>
+            <w:r>
+              <w:t>2</w:t>
+            </w:r>
+          </w:p>
+        </w:tc>
+        <w:tc>
+          <w:tcPr>
+            <w:tcW w:type="dxa" w:w="675"/>
+          </w:tcPr>
+          <w:p>
+            <w:r>
+              <w:t>1</w:t>
+            </w:r>
+          </w:p>
+        </w:tc>
+        <w:tc>
+          <w:tcPr>
+            <w:tcW w:type="dxa" w:w="675"/>
+          </w:tcPr>
+          <w:p>
+            <w:r/>
+          </w:p>
+        </w:tc>
+        <w:tc>
+          <w:tcPr>
+            <w:tcW w:type="dxa" w:w="675"/>
+          </w:tcPr>
+          <w:p>
+            <w:r>
+              <w:t>2</w:t>
+            </w:r>
+          </w:p>
+        </w:tc>
+        <w:tc>
+          <w:tcPr>
+            <w:tcW w:type="dxa" w:w="675"/>
+          </w:tcPr>
+          <w:p>
+            <w:r>
+              <w:t>3</w:t>
+            </w:r>
+          </w:p>
+        </w:tc>
+        <w:tc>
+          <w:tcPr>
+            <w:tcW w:type="dxa" w:w="675"/>
+          </w:tcPr>
+          <w:p>
+            <w:r>
+              <w:t>2</w:t>
+            </w:r>
+          </w:p>
+        </w:tc>
+        <w:tc>
+          <w:tcPr>
+            <w:tcW w:type="dxa" w:w="675"/>
+          </w:tcPr>
+          <w:p>
+            <w:r/>
+          </w:p>
+        </w:tc>
+      </w:tr>
+      <w:tr>
+        <w:tc>
+          <w:tcPr>
+            <w:tcW w:type="dxa" w:w="675"/>
+          </w:tcPr>
+          <w:p>
+            <w:r>
+              <w:t>MEC701.3</w:t>
+            </w:r>
+          </w:p>
+        </w:tc>
+        <w:tc>
+          <w:tcPr>
+            <w:tcW w:type="dxa" w:w="675"/>
+          </w:tcPr>
+          <w:p>
+            <w:r>
+              <w:t>2</w:t>
+            </w:r>
+          </w:p>
+        </w:tc>
+        <w:tc>
+          <w:tcPr>
+            <w:tcW w:type="dxa" w:w="675"/>
+          </w:tcPr>
+          <w:p>
+            <w:r>
+              <w:t>2</w:t>
+            </w:r>
+          </w:p>
+        </w:tc>
+        <w:tc>
+          <w:tcPr>
+            <w:tcW w:type="dxa" w:w="675"/>
+          </w:tcPr>
+          <w:p>
+            <w:r>
+              <w:t>2</w:t>
+            </w:r>
+          </w:p>
+        </w:tc>
+        <w:tc>
+          <w:tcPr>
+            <w:tcW w:type="dxa" w:w="675"/>
+          </w:tcPr>
+          <w:p>
+            <w:r/>
+          </w:p>
+        </w:tc>
+        <w:tc>
+          <w:tcPr>
+            <w:tcW w:type="dxa" w:w="675"/>
+          </w:tcPr>
+          <w:p>
+            <w:r/>
+          </w:p>
+        </w:tc>
+        <w:tc>
+          <w:tcPr>
+            <w:tcW w:type="dxa" w:w="675"/>
+          </w:tcPr>
+          <w:p>
+            <w:r/>
+          </w:p>
+        </w:tc>
+        <w:tc>
+          <w:tcPr>
+            <w:tcW w:type="dxa" w:w="675"/>
+          </w:tcPr>
+          <w:p>
+            <w:r/>
+          </w:p>
+        </w:tc>
+        <w:tc>
+          <w:tcPr>
+            <w:tcW w:type="dxa" w:w="675"/>
+          </w:tcPr>
+          <w:p>
+            <w:r/>
+          </w:p>
+        </w:tc>
+        <w:tc>
+          <w:tcPr>
+            <w:tcW w:type="dxa" w:w="675"/>
+          </w:tcPr>
+          <w:p>
+            <w:r>
+              <w:t>2</w:t>
+            </w:r>
+          </w:p>
+        </w:tc>
+        <w:tc>
+          <w:tcPr>
+            <w:tcW w:type="dxa" w:w="675"/>
+          </w:tcPr>
+          <w:p>
+            <w:r>
+              <w:t>1</w:t>
+            </w:r>
+          </w:p>
+        </w:tc>
+        <w:tc>
+          <w:tcPr>
+            <w:tcW w:type="dxa" w:w="675"/>
+          </w:tcPr>
+          <w:p>
+            <w:r/>
+          </w:p>
+        </w:tc>
+        <w:tc>
+          <w:tcPr>
+            <w:tcW w:type="dxa" w:w="675"/>
+          </w:tcPr>
+          <w:p>
+            <w:r>
+              <w:t>2</w:t>
+            </w:r>
+          </w:p>
+        </w:tc>
+        <w:tc>
+          <w:tcPr>
+            <w:tcW w:type="dxa" w:w="675"/>
+          </w:tcPr>
+          <w:p>
+            <w:r>
+              <w:t>3</w:t>
+            </w:r>
+          </w:p>
+        </w:tc>
+        <w:tc>
+          <w:tcPr>
+            <w:tcW w:type="dxa" w:w="675"/>
+          </w:tcPr>
+          <w:p>
+            <w:r>
+              <w:t>2</w:t>
+            </w:r>
+          </w:p>
+        </w:tc>
+        <w:tc>
+          <w:tcPr>
+            <w:tcW w:type="dxa" w:w="675"/>
+          </w:tcPr>
+          <w:p>
+            <w:r/>
+          </w:p>
+        </w:tc>
+      </w:tr>
+      <w:tr>
+        <w:tc>
+          <w:tcPr>
+            <w:tcW w:type="dxa" w:w="675"/>
+          </w:tcPr>
+          <w:p>
+            <w:r>
+              <w:t>MEC701.4</w:t>
+            </w:r>
+          </w:p>
+        </w:tc>
+        <w:tc>
+          <w:tcPr>
+            <w:tcW w:type="dxa" w:w="675"/>
+          </w:tcPr>
+          <w:p>
+            <w:r>
+              <w:t>2</w:t>
+            </w:r>
+          </w:p>
+        </w:tc>
+        <w:tc>
+          <w:tcPr>
+            <w:tcW w:type="dxa" w:w="675"/>
+          </w:tcPr>
+          <w:p>
+            <w:r>
+              <w:t>2</w:t>
+            </w:r>
+          </w:p>
+        </w:tc>
+        <w:tc>
+          <w:tcPr>
+            <w:tcW w:type="dxa" w:w="675"/>
+          </w:tcPr>
+          <w:p>
+            <w:r>
+              <w:t>2</w:t>
+            </w:r>
+          </w:p>
+        </w:tc>
+        <w:tc>
+          <w:tcPr>
+            <w:tcW w:type="dxa" w:w="675"/>
+          </w:tcPr>
+          <w:p>
+            <w:r/>
+          </w:p>
+        </w:tc>
+        <w:tc>
+          <w:tcPr>
+            <w:tcW w:type="dxa" w:w="675"/>
+          </w:tcPr>
+          <w:p>
+            <w:r/>
+          </w:p>
+        </w:tc>
+        <w:tc>
+          <w:tcPr>
+            <w:tcW w:type="dxa" w:w="675"/>
+          </w:tcPr>
+          <w:p>
+            <w:r/>
+          </w:p>
+        </w:tc>
+        <w:tc>
+          <w:tcPr>
+            <w:tcW w:type="dxa" w:w="675"/>
+          </w:tcPr>
+          <w:p>
+            <w:r/>
+          </w:p>
+        </w:tc>
+        <w:tc>
+          <w:tcPr>
+            <w:tcW w:type="dxa" w:w="675"/>
+          </w:tcPr>
+          <w:p>
+            <w:r/>
+          </w:p>
+        </w:tc>
+        <w:tc>
+          <w:tcPr>
+            <w:tcW w:type="dxa" w:w="675"/>
+          </w:tcPr>
+          <w:p>
+            <w:r>
+              <w:t>2</w:t>
+            </w:r>
+          </w:p>
+        </w:tc>
+        <w:tc>
+          <w:tcPr>
+            <w:tcW w:type="dxa" w:w="675"/>
+          </w:tcPr>
+          <w:p>
+            <w:r>
+              <w:t>1</w:t>
+            </w:r>
+          </w:p>
+        </w:tc>
+        <w:tc>
+          <w:tcPr>
+            <w:tcW w:type="dxa" w:w="675"/>
+          </w:tcPr>
+          <w:p>
+            <w:r/>
+          </w:p>
+        </w:tc>
+        <w:tc>
+          <w:tcPr>
+            <w:tcW w:type="dxa" w:w="675"/>
+          </w:tcPr>
+          <w:p>
+            <w:r>
+              <w:t>2</w:t>
+            </w:r>
+          </w:p>
+        </w:tc>
+        <w:tc>
+          <w:tcPr>
+            <w:tcW w:type="dxa" w:w="675"/>
+          </w:tcPr>
+          <w:p>
+            <w:r>
+              <w:t>3</w:t>
+            </w:r>
+          </w:p>
+        </w:tc>
+        <w:tc>
+          <w:tcPr>
+            <w:tcW w:type="dxa" w:w="675"/>
+          </w:tcPr>
+          <w:p>
+            <w:r>
+              <w:t>2</w:t>
+            </w:r>
+          </w:p>
+        </w:tc>
+        <w:tc>
+          <w:tcPr>
+            <w:tcW w:type="dxa" w:w="675"/>
+          </w:tcPr>
+          <w:p>
+            <w:r/>
+          </w:p>
+        </w:tc>
+      </w:tr>
+      <w:tr>
+        <w:tc>
+          <w:tcPr>
+            <w:tcW w:type="dxa" w:w="675"/>
+          </w:tcPr>
+          <w:p>
+            <w:r>
+              <w:t>MEC701.5</w:t>
+            </w:r>
+          </w:p>
+        </w:tc>
+        <w:tc>
+          <w:tcPr>
+            <w:tcW w:type="dxa" w:w="675"/>
+          </w:tcPr>
+          <w:p>
+            <w:r>
+              <w:t>2</w:t>
+            </w:r>
+          </w:p>
+        </w:tc>
+        <w:tc>
+          <w:tcPr>
+            <w:tcW w:type="dxa" w:w="675"/>
+          </w:tcPr>
+          <w:p>
+            <w:r>
+              <w:t>2</w:t>
+            </w:r>
+          </w:p>
+        </w:tc>
+        <w:tc>
+          <w:tcPr>
+            <w:tcW w:type="dxa" w:w="675"/>
+          </w:tcPr>
+          <w:p>
+            <w:r>
+              <w:t>2</w:t>
+            </w:r>
+          </w:p>
+        </w:tc>
+        <w:tc>
+          <w:tcPr>
+            <w:tcW w:type="dxa" w:w="675"/>
+          </w:tcPr>
+          <w:p>
+            <w:r/>
+          </w:p>
+        </w:tc>
+        <w:tc>
+          <w:tcPr>
+            <w:tcW w:type="dxa" w:w="675"/>
+          </w:tcPr>
+          <w:p>
+            <w:r/>
+          </w:p>
+        </w:tc>
+        <w:tc>
+          <w:tcPr>
+            <w:tcW w:type="dxa" w:w="675"/>
+          </w:tcPr>
+          <w:p>
+            <w:r/>
+          </w:p>
+        </w:tc>
+        <w:tc>
+          <w:tcPr>
+            <w:tcW w:type="dxa" w:w="675"/>
+          </w:tcPr>
+          <w:p>
+            <w:r/>
+          </w:p>
+        </w:tc>
+        <w:tc>
+          <w:tcPr>
+            <w:tcW w:type="dxa" w:w="675"/>
+          </w:tcPr>
+          <w:p>
+            <w:r/>
+          </w:p>
+        </w:tc>
+        <w:tc>
+          <w:tcPr>
+            <w:tcW w:type="dxa" w:w="675"/>
+          </w:tcPr>
+          <w:p>
+            <w:r>
+              <w:t>2</w:t>
+            </w:r>
+          </w:p>
+        </w:tc>
+        <w:tc>
+          <w:tcPr>
+            <w:tcW w:type="dxa" w:w="675"/>
+          </w:tcPr>
+          <w:p>
+            <w:r>
+              <w:t>1</w:t>
+            </w:r>
+          </w:p>
+        </w:tc>
+        <w:tc>
+          <w:tcPr>
+            <w:tcW w:type="dxa" w:w="675"/>
+          </w:tcPr>
+          <w:p>
+            <w:r/>
+          </w:p>
+        </w:tc>
+        <w:tc>
+          <w:tcPr>
+            <w:tcW w:type="dxa" w:w="675"/>
+          </w:tcPr>
+          <w:p>
+            <w:r>
+              <w:t>2</w:t>
+            </w:r>
+          </w:p>
+        </w:tc>
+        <w:tc>
+          <w:tcPr>
+            <w:tcW w:type="dxa" w:w="675"/>
+          </w:tcPr>
+          <w:p>
+            <w:r>
+              <w:t>2</w:t>
+            </w:r>
+          </w:p>
+        </w:tc>
+        <w:tc>
+          <w:tcPr>
+            <w:tcW w:type="dxa" w:w="675"/>
+          </w:tcPr>
+          <w:p>
+            <w:r>
+              <w:t>2</w:t>
+            </w:r>
+          </w:p>
+        </w:tc>
+        <w:tc>
+          <w:tcPr>
+            <w:tcW w:type="dxa" w:w="675"/>
+          </w:tcPr>
+          <w:p>
+            <w:r/>
+          </w:p>
+        </w:tc>
+      </w:tr>
+      <w:tr>
+        <w:tc>
+          <w:tcPr>
+            <w:tcW w:type="dxa" w:w="675"/>
+          </w:tcPr>
+          <w:p>
+            <w:r>
+              <w:t>MEC701.6</w:t>
+            </w:r>
+          </w:p>
+        </w:tc>
+        <w:tc>
+          <w:tcPr>
+            <w:tcW w:type="dxa" w:w="675"/>
+          </w:tcPr>
+          <w:p>
+            <w:r>
+              <w:t>2</w:t>
+            </w:r>
+          </w:p>
+        </w:tc>
+        <w:tc>
+          <w:tcPr>
+            <w:tcW w:type="dxa" w:w="675"/>
+          </w:tcPr>
+          <w:p>
+            <w:r>
+              <w:t>2</w:t>
+            </w:r>
+          </w:p>
+        </w:tc>
+        <w:tc>
+          <w:tcPr>
+            <w:tcW w:type="dxa" w:w="675"/>
+          </w:tcPr>
+          <w:p>
+            <w:r>
+              <w:t>2</w:t>
+            </w:r>
+          </w:p>
+        </w:tc>
+        <w:tc>
+          <w:tcPr>
+            <w:tcW w:type="dxa" w:w="675"/>
+          </w:tcPr>
+          <w:p>
+            <w:r/>
+          </w:p>
+        </w:tc>
+        <w:tc>
+          <w:tcPr>
+            <w:tcW w:type="dxa" w:w="675"/>
+          </w:tcPr>
+          <w:p>
+            <w:r/>
+          </w:p>
+        </w:tc>
+        <w:tc>
+          <w:tcPr>
+            <w:tcW w:type="dxa" w:w="675"/>
+          </w:tcPr>
+          <w:p>
+            <w:r/>
+          </w:p>
+        </w:tc>
+        <w:tc>
+          <w:tcPr>
+            <w:tcW w:type="dxa" w:w="675"/>
+          </w:tcPr>
+          <w:p>
+            <w:r/>
+          </w:p>
+        </w:tc>
+        <w:tc>
+          <w:tcPr>
+            <w:tcW w:type="dxa" w:w="675"/>
+          </w:tcPr>
+          <w:p>
+            <w:r/>
+          </w:p>
+        </w:tc>
+        <w:tc>
+          <w:tcPr>
+            <w:tcW w:type="dxa" w:w="675"/>
+          </w:tcPr>
+          <w:p>
+            <w:r>
+              <w:t>2</w:t>
+            </w:r>
+          </w:p>
+        </w:tc>
+        <w:tc>
+          <w:tcPr>
+            <w:tcW w:type="dxa" w:w="675"/>
+          </w:tcPr>
+          <w:p>
+            <w:r>
+              <w:t>1</w:t>
+            </w:r>
+          </w:p>
+        </w:tc>
+        <w:tc>
+          <w:tcPr>
+            <w:tcW w:type="dxa" w:w="675"/>
+          </w:tcPr>
+          <w:p>
+            <w:r/>
+          </w:p>
+        </w:tc>
+        <w:tc>
+          <w:tcPr>
+            <w:tcW w:type="dxa" w:w="675"/>
+          </w:tcPr>
+          <w:p>
+            <w:r>
+              <w:t>2</w:t>
+            </w:r>
+          </w:p>
+        </w:tc>
+        <w:tc>
+          <w:tcPr>
+            <w:tcW w:type="dxa" w:w="675"/>
+          </w:tcPr>
+          <w:p>
+            <w:r>
+              <w:t>2</w:t>
+            </w:r>
+          </w:p>
+        </w:tc>
+        <w:tc>
+          <w:tcPr>
+            <w:tcW w:type="dxa" w:w="675"/>
+          </w:tcPr>
+          <w:p>
+            <w:r>
+              <w:t>2</w:t>
+            </w:r>
+          </w:p>
+        </w:tc>
+        <w:tc>
+          <w:tcPr>
+            <w:tcW w:type="dxa" w:w="675"/>
+          </w:tcPr>
+          <w:p>
+            <w:r/>
+          </w:p>
+        </w:tc>
+      </w:tr>
+    </w:tbl>
+    <w:p>
+      <w:pPr>
+        <w:pStyle w:val="Heading1"/>
+      </w:pPr>
+      <w:r>
+        <w:t>18 Teaching Plan DMS 2023-24.docx (2023-24)</w:t>
+      </w:r>
+    </w:p>
+    <w:p>
+      <w:r>
+        <w:t>Course Code and Name: MEC 701 - Design of Mechanical Systems</w:t>
+      </w:r>
+    </w:p>
+    <w:p>
+      <w:r>
+        <w:t>Class and Semester: B.E. SEM VII</w:t>
+      </w:r>
+    </w:p>
+    <w:tbl>
+      <w:tblPr>
+        <w:tblStyle w:val="TableGrid"/>
+        <w:tblW w:type="auto" w:w="0"/>
+        <w:tblLook w:firstColumn="1" w:firstRow="1" w:lastColumn="0" w:lastRow="0" w:noHBand="0" w:noVBand="1" w:val="04A0"/>
+      </w:tblPr>
+      <w:tblGrid>
+        <w:gridCol w:w="675"/>
+        <w:gridCol w:w="675"/>
+        <w:gridCol w:w="675"/>
+        <w:gridCol w:w="675"/>
+        <w:gridCol w:w="675"/>
+        <w:gridCol w:w="675"/>
+        <w:gridCol w:w="675"/>
+        <w:gridCol w:w="675"/>
+        <w:gridCol w:w="675"/>
+        <w:gridCol w:w="675"/>
+        <w:gridCol w:w="675"/>
+        <w:gridCol w:w="675"/>
+        <w:gridCol w:w="675"/>
+        <w:gridCol w:w="675"/>
+        <w:gridCol w:w="675"/>
+        <w:gridCol w:w="675"/>
+      </w:tblGrid>
+      <w:tr>
+        <w:tc>
+          <w:tcPr>
+            <w:tcW w:type="dxa" w:w="675"/>
+          </w:tcPr>
+          <w:p>
+            <w:r>
+              <w:t>CO</w:t>
+            </w:r>
+          </w:p>
+        </w:tc>
+        <w:tc>
+          <w:tcPr>
+            <w:tcW w:type="dxa" w:w="675"/>
+          </w:tcPr>
+          <w:p>
+            <w:r>
+              <w:t>PO1</w:t>
+            </w:r>
+          </w:p>
+        </w:tc>
+        <w:tc>
+          <w:tcPr>
+            <w:tcW w:type="dxa" w:w="675"/>
+          </w:tcPr>
+          <w:p>
+            <w:r>
+              <w:t>PO2</w:t>
+            </w:r>
+          </w:p>
+        </w:tc>
+        <w:tc>
+          <w:tcPr>
+            <w:tcW w:type="dxa" w:w="675"/>
+          </w:tcPr>
+          <w:p>
+            <w:r>
+              <w:t>PO3</w:t>
+            </w:r>
+          </w:p>
+        </w:tc>
+        <w:tc>
+          <w:tcPr>
+            <w:tcW w:type="dxa" w:w="675"/>
+          </w:tcPr>
+          <w:p>
+            <w:r>
+              <w:t>PO4</w:t>
+            </w:r>
+          </w:p>
+        </w:tc>
+        <w:tc>
+          <w:tcPr>
+            <w:tcW w:type="dxa" w:w="675"/>
+          </w:tcPr>
+          <w:p>
+            <w:r>
+              <w:t>PO5</w:t>
+            </w:r>
+          </w:p>
+        </w:tc>
+        <w:tc>
+          <w:tcPr>
+            <w:tcW w:type="dxa" w:w="675"/>
+          </w:tcPr>
+          <w:p>
+            <w:r>
+              <w:t>PO6</w:t>
+            </w:r>
+          </w:p>
+        </w:tc>
+        <w:tc>
+          <w:tcPr>
+            <w:tcW w:type="dxa" w:w="675"/>
+          </w:tcPr>
+          <w:p>
+            <w:r>
+              <w:t>PO7</w:t>
+            </w:r>
+          </w:p>
+        </w:tc>
+        <w:tc>
+          <w:tcPr>
+            <w:tcW w:type="dxa" w:w="675"/>
+          </w:tcPr>
+          <w:p>
+            <w:r>
+              <w:t>PO8</w:t>
+            </w:r>
+          </w:p>
+        </w:tc>
+        <w:tc>
+          <w:tcPr>
+            <w:tcW w:type="dxa" w:w="675"/>
+          </w:tcPr>
+          <w:p>
+            <w:r>
+              <w:t>PO9</w:t>
+            </w:r>
+          </w:p>
+        </w:tc>
+        <w:tc>
+          <w:tcPr>
+            <w:tcW w:type="dxa" w:w="675"/>
+          </w:tcPr>
+          <w:p>
+            <w:r>
+              <w:t>PO10</w:t>
+            </w:r>
+          </w:p>
+        </w:tc>
+        <w:tc>
+          <w:tcPr>
+            <w:tcW w:type="dxa" w:w="675"/>
+          </w:tcPr>
+          <w:p>
+            <w:r>
+              <w:t>PO11</w:t>
+            </w:r>
+          </w:p>
+        </w:tc>
+        <w:tc>
+          <w:tcPr>
+            <w:tcW w:type="dxa" w:w="675"/>
+          </w:tcPr>
+          <w:p>
+            <w:r>
+              <w:t>PO12</w:t>
+            </w:r>
+          </w:p>
+        </w:tc>
+        <w:tc>
+          <w:tcPr>
+            <w:tcW w:type="dxa" w:w="675"/>
+          </w:tcPr>
+          <w:p>
+            <w:r>
+              <w:t>PSO1</w:t>
+            </w:r>
+          </w:p>
+        </w:tc>
+        <w:tc>
+          <w:tcPr>
+            <w:tcW w:type="dxa" w:w="675"/>
+          </w:tcPr>
+          <w:p>
+            <w:r>
+              <w:t>PSO2</w:t>
+            </w:r>
+          </w:p>
+        </w:tc>
+        <w:tc>
+          <w:tcPr>
+            <w:tcW w:type="dxa" w:w="675"/>
+          </w:tcPr>
+          <w:p>
+            <w:r>
+              <w:t>PSO3</w:t>
+            </w:r>
+          </w:p>
+        </w:tc>
+      </w:tr>
+      <w:tr>
+        <w:tc>
+          <w:tcPr>
+            <w:tcW w:type="dxa" w:w="675"/>
+          </w:tcPr>
+          <w:p>
+            <w:r>
+              <w:t>MEC701.1</w:t>
+            </w:r>
+          </w:p>
+        </w:tc>
+        <w:tc>
+          <w:tcPr>
+            <w:tcW w:type="dxa" w:w="675"/>
+          </w:tcPr>
+          <w:p>
+            <w:r>
+              <w:t>3</w:t>
+            </w:r>
+          </w:p>
+        </w:tc>
+        <w:tc>
+          <w:tcPr>
+            <w:tcW w:type="dxa" w:w="675"/>
+          </w:tcPr>
+          <w:p>
+            <w:r>
+              <w:t>3</w:t>
+            </w:r>
+          </w:p>
+        </w:tc>
+        <w:tc>
+          <w:tcPr>
+            <w:tcW w:type="dxa" w:w="675"/>
+          </w:tcPr>
+          <w:p>
+            <w:r>
+              <w:t>3</w:t>
+            </w:r>
+          </w:p>
+        </w:tc>
+        <w:tc>
+          <w:tcPr>
+            <w:tcW w:type="dxa" w:w="675"/>
+          </w:tcPr>
+          <w:p>
+            <w:r>
+              <w:t>2</w:t>
+            </w:r>
+          </w:p>
+        </w:tc>
+        <w:tc>
+          <w:tcPr>
+            <w:tcW w:type="dxa" w:w="675"/>
+          </w:tcPr>
+          <w:p>
+            <w:r>
+              <w:t>3</w:t>
+            </w:r>
+          </w:p>
+        </w:tc>
+        <w:tc>
+          <w:tcPr>
+            <w:tcW w:type="dxa" w:w="675"/>
+          </w:tcPr>
+          <w:p>
+            <w:r>
+              <w:t>2</w:t>
+            </w:r>
+          </w:p>
+        </w:tc>
+        <w:tc>
+          <w:tcPr>
+            <w:tcW w:type="dxa" w:w="675"/>
+          </w:tcPr>
+          <w:p>
+            <w:r/>
+          </w:p>
+        </w:tc>
+        <w:tc>
+          <w:tcPr>
+            <w:tcW w:type="dxa" w:w="675"/>
+          </w:tcPr>
+          <w:p>
+            <w:r/>
+          </w:p>
+        </w:tc>
+        <w:tc>
+          <w:tcPr>
+            <w:tcW w:type="dxa" w:w="675"/>
+          </w:tcPr>
+          <w:p>
+            <w:r>
+              <w:t>2</w:t>
+            </w:r>
+          </w:p>
+        </w:tc>
+        <w:tc>
+          <w:tcPr>
+            <w:tcW w:type="dxa" w:w="675"/>
+          </w:tcPr>
+          <w:p>
+            <w:r>
+              <w:t>1</w:t>
+            </w:r>
+          </w:p>
+        </w:tc>
+        <w:tc>
+          <w:tcPr>
+            <w:tcW w:type="dxa" w:w="675"/>
+          </w:tcPr>
+          <w:p>
+            <w:r/>
+          </w:p>
+        </w:tc>
+        <w:tc>
+          <w:tcPr>
+            <w:tcW w:type="dxa" w:w="675"/>
+          </w:tcPr>
+          <w:p>
+            <w:r>
+              <w:t>2</w:t>
+            </w:r>
+          </w:p>
+        </w:tc>
+        <w:tc>
+          <w:tcPr>
+            <w:tcW w:type="dxa" w:w="675"/>
+          </w:tcPr>
+          <w:p>
+            <w:r>
+              <w:t>3</w:t>
+            </w:r>
+          </w:p>
+        </w:tc>
+        <w:tc>
+          <w:tcPr>
+            <w:tcW w:type="dxa" w:w="675"/>
+          </w:tcPr>
+          <w:p>
+            <w:r>
+              <w:t>2</w:t>
+            </w:r>
+          </w:p>
+        </w:tc>
+        <w:tc>
+          <w:tcPr>
+            <w:tcW w:type="dxa" w:w="675"/>
+          </w:tcPr>
+          <w:p>
+            <w:r>
+              <w:t>3</w:t>
+            </w:r>
+          </w:p>
+        </w:tc>
+      </w:tr>
+      <w:tr>
+        <w:tc>
+          <w:tcPr>
+            <w:tcW w:type="dxa" w:w="675"/>
+          </w:tcPr>
+          <w:p>
+            <w:r>
+              <w:t>MEC701.2</w:t>
+            </w:r>
+          </w:p>
+        </w:tc>
+        <w:tc>
+          <w:tcPr>
+            <w:tcW w:type="dxa" w:w="675"/>
+          </w:tcPr>
+          <w:p>
+            <w:r>
+              <w:t>3</w:t>
+            </w:r>
+          </w:p>
+        </w:tc>
+        <w:tc>
+          <w:tcPr>
+            <w:tcW w:type="dxa" w:w="675"/>
+          </w:tcPr>
+          <w:p>
+            <w:r>
+              <w:t>2</w:t>
+            </w:r>
+          </w:p>
+        </w:tc>
+        <w:tc>
+          <w:tcPr>
+            <w:tcW w:type="dxa" w:w="675"/>
+          </w:tcPr>
+          <w:p>
+            <w:r>
+              <w:t>2</w:t>
+            </w:r>
+          </w:p>
+        </w:tc>
+        <w:tc>
+          <w:tcPr>
+            <w:tcW w:type="dxa" w:w="675"/>
+          </w:tcPr>
+          <w:p>
+            <w:r>
+              <w:t>2</w:t>
+            </w:r>
+          </w:p>
+        </w:tc>
+        <w:tc>
+          <w:tcPr>
+            <w:tcW w:type="dxa" w:w="675"/>
+          </w:tcPr>
+          <w:p>
+            <w:r>
+              <w:t>3</w:t>
+            </w:r>
+          </w:p>
+        </w:tc>
+        <w:tc>
+          <w:tcPr>
+            <w:tcW w:type="dxa" w:w="675"/>
+          </w:tcPr>
+          <w:p>
+            <w:r>
+              <w:t>1</w:t>
+            </w:r>
+          </w:p>
+        </w:tc>
+        <w:tc>
+          <w:tcPr>
+            <w:tcW w:type="dxa" w:w="675"/>
+          </w:tcPr>
+          <w:p>
+            <w:r/>
+          </w:p>
+        </w:tc>
+        <w:tc>
+          <w:tcPr>
+            <w:tcW w:type="dxa" w:w="675"/>
+          </w:tcPr>
+          <w:p>
+            <w:r/>
+          </w:p>
+        </w:tc>
+        <w:tc>
+          <w:tcPr>
+            <w:tcW w:type="dxa" w:w="675"/>
+          </w:tcPr>
+          <w:p>
+            <w:r>
+              <w:t>2</w:t>
+            </w:r>
+          </w:p>
+        </w:tc>
+        <w:tc>
+          <w:tcPr>
+            <w:tcW w:type="dxa" w:w="675"/>
+          </w:tcPr>
+          <w:p>
+            <w:r>
+              <w:t>1</w:t>
+            </w:r>
+          </w:p>
+        </w:tc>
+        <w:tc>
+          <w:tcPr>
+            <w:tcW w:type="dxa" w:w="675"/>
+          </w:tcPr>
+          <w:p>
+            <w:r/>
+          </w:p>
+        </w:tc>
+        <w:tc>
+          <w:tcPr>
+            <w:tcW w:type="dxa" w:w="675"/>
+          </w:tcPr>
+          <w:p>
+            <w:r>
+              <w:t>2</w:t>
+            </w:r>
+          </w:p>
+        </w:tc>
+        <w:tc>
+          <w:tcPr>
+            <w:tcW w:type="dxa" w:w="675"/>
+          </w:tcPr>
+          <w:p>
+            <w:r>
+              <w:t>3</w:t>
+            </w:r>
+          </w:p>
+        </w:tc>
+        <w:tc>
+          <w:tcPr>
+            <w:tcW w:type="dxa" w:w="675"/>
+          </w:tcPr>
+          <w:p>
+            <w:r>
+              <w:t>2</w:t>
+            </w:r>
+          </w:p>
+        </w:tc>
+        <w:tc>
+          <w:tcPr>
+            <w:tcW w:type="dxa" w:w="675"/>
+          </w:tcPr>
+          <w:p>
+            <w:r>
+              <w:t>3</w:t>
+            </w:r>
+          </w:p>
+        </w:tc>
+      </w:tr>
+      <w:tr>
+        <w:tc>
+          <w:tcPr>
+            <w:tcW w:type="dxa" w:w="675"/>
+          </w:tcPr>
+          <w:p>
+            <w:r>
+              <w:t>MEC701.3</w:t>
+            </w:r>
+          </w:p>
+        </w:tc>
+        <w:tc>
+          <w:tcPr>
+            <w:tcW w:type="dxa" w:w="675"/>
+          </w:tcPr>
+          <w:p>
+            <w:r>
+              <w:t>2</w:t>
+            </w:r>
+          </w:p>
+        </w:tc>
+        <w:tc>
+          <w:tcPr>
+            <w:tcW w:type="dxa" w:w="675"/>
+          </w:tcPr>
+          <w:p>
+            <w:r>
+              <w:t>2</w:t>
+            </w:r>
+          </w:p>
+        </w:tc>
+        <w:tc>
+          <w:tcPr>
+            <w:tcW w:type="dxa" w:w="675"/>
+          </w:tcPr>
+          <w:p>
+            <w:r>
+              <w:t>2</w:t>
+            </w:r>
+          </w:p>
+        </w:tc>
+        <w:tc>
+          <w:tcPr>
+            <w:tcW w:type="dxa" w:w="675"/>
+          </w:tcPr>
+          <w:p>
+            <w:r>
+              <w:t>2</w:t>
+            </w:r>
+          </w:p>
+        </w:tc>
+        <w:tc>
+          <w:tcPr>
+            <w:tcW w:type="dxa" w:w="675"/>
+          </w:tcPr>
+          <w:p>
+            <w:r>
+              <w:t>3</w:t>
+            </w:r>
+          </w:p>
+        </w:tc>
+        <w:tc>
+          <w:tcPr>
+            <w:tcW w:type="dxa" w:w="675"/>
+          </w:tcPr>
+          <w:p>
+            <w:r>
+              <w:t>1</w:t>
+            </w:r>
+          </w:p>
+        </w:tc>
+        <w:tc>
+          <w:tcPr>
+            <w:tcW w:type="dxa" w:w="675"/>
+          </w:tcPr>
+          <w:p>
+            <w:r/>
+          </w:p>
+        </w:tc>
+        <w:tc>
+          <w:tcPr>
+            <w:tcW w:type="dxa" w:w="675"/>
+          </w:tcPr>
+          <w:p>
+            <w:r/>
+          </w:p>
+        </w:tc>
+        <w:tc>
+          <w:tcPr>
+            <w:tcW w:type="dxa" w:w="675"/>
+          </w:tcPr>
+          <w:p>
+            <w:r>
+              <w:t>2</w:t>
+            </w:r>
+          </w:p>
+        </w:tc>
+        <w:tc>
+          <w:tcPr>
+            <w:tcW w:type="dxa" w:w="675"/>
+          </w:tcPr>
+          <w:p>
+            <w:r>
+              <w:t>1</w:t>
+            </w:r>
+          </w:p>
+        </w:tc>
+        <w:tc>
+          <w:tcPr>
+            <w:tcW w:type="dxa" w:w="675"/>
+          </w:tcPr>
+          <w:p>
+            <w:r/>
+          </w:p>
+        </w:tc>
+        <w:tc>
+          <w:tcPr>
+            <w:tcW w:type="dxa" w:w="675"/>
+          </w:tcPr>
+          <w:p>
+            <w:r>
+              <w:t>2</w:t>
+            </w:r>
+          </w:p>
+        </w:tc>
+        <w:tc>
+          <w:tcPr>
+            <w:tcW w:type="dxa" w:w="675"/>
+          </w:tcPr>
+          <w:p>
+            <w:r>
+              <w:t>3</w:t>
+            </w:r>
+          </w:p>
+        </w:tc>
+        <w:tc>
+          <w:tcPr>
+            <w:tcW w:type="dxa" w:w="675"/>
+          </w:tcPr>
+          <w:p>
+            <w:r>
+              <w:t>2</w:t>
+            </w:r>
+          </w:p>
+        </w:tc>
+        <w:tc>
+          <w:tcPr>
+            <w:tcW w:type="dxa" w:w="675"/>
+          </w:tcPr>
+          <w:p>
+            <w:r>
+              <w:t>2</w:t>
+            </w:r>
+          </w:p>
+        </w:tc>
+      </w:tr>
+      <w:tr>
+        <w:tc>
+          <w:tcPr>
+            <w:tcW w:type="dxa" w:w="675"/>
+          </w:tcPr>
+          <w:p>
+            <w:r>
+              <w:t>MEC701.4</w:t>
+            </w:r>
+          </w:p>
+        </w:tc>
+        <w:tc>
+          <w:tcPr>
+            <w:tcW w:type="dxa" w:w="675"/>
+          </w:tcPr>
+          <w:p>
+            <w:r>
+              <w:t>2</w:t>
+            </w:r>
+          </w:p>
+        </w:tc>
+        <w:tc>
+          <w:tcPr>
+            <w:tcW w:type="dxa" w:w="675"/>
+          </w:tcPr>
+          <w:p>
+            <w:r>
+              <w:t>2</w:t>
+            </w:r>
+          </w:p>
+        </w:tc>
+        <w:tc>
+          <w:tcPr>
+            <w:tcW w:type="dxa" w:w="675"/>
+          </w:tcPr>
+          <w:p>
+            <w:r>
+              <w:t>2</w:t>
+            </w:r>
+          </w:p>
+        </w:tc>
+        <w:tc>
+          <w:tcPr>
+            <w:tcW w:type="dxa" w:w="675"/>
+          </w:tcPr>
+          <w:p>
+            <w:r>
+              <w:t>2</w:t>
+            </w:r>
+          </w:p>
+        </w:tc>
+        <w:tc>
+          <w:tcPr>
+            <w:tcW w:type="dxa" w:w="675"/>
+          </w:tcPr>
+          <w:p>
+            <w:r>
+              <w:t>2</w:t>
+            </w:r>
+          </w:p>
+        </w:tc>
+        <w:tc>
+          <w:tcPr>
+            <w:tcW w:type="dxa" w:w="675"/>
+          </w:tcPr>
+          <w:p>
+            <w:r>
+              <w:t>1</w:t>
+            </w:r>
+          </w:p>
+        </w:tc>
+        <w:tc>
+          <w:tcPr>
+            <w:tcW w:type="dxa" w:w="675"/>
+          </w:tcPr>
+          <w:p>
+            <w:r/>
+          </w:p>
+        </w:tc>
+        <w:tc>
+          <w:tcPr>
+            <w:tcW w:type="dxa" w:w="675"/>
+          </w:tcPr>
+          <w:p>
+            <w:r/>
+          </w:p>
+        </w:tc>
+        <w:tc>
+          <w:tcPr>
+            <w:tcW w:type="dxa" w:w="675"/>
+          </w:tcPr>
+          <w:p>
+            <w:r>
+              <w:t>2</w:t>
+            </w:r>
+          </w:p>
+        </w:tc>
+        <w:tc>
+          <w:tcPr>
+            <w:tcW w:type="dxa" w:w="675"/>
+          </w:tcPr>
+          <w:p>
+            <w:r>
+              <w:t>1</w:t>
+            </w:r>
+          </w:p>
+        </w:tc>
+        <w:tc>
+          <w:tcPr>
+            <w:tcW w:type="dxa" w:w="675"/>
+          </w:tcPr>
+          <w:p>
+            <w:r/>
+          </w:p>
+        </w:tc>
+        <w:tc>
+          <w:tcPr>
+            <w:tcW w:type="dxa" w:w="675"/>
+          </w:tcPr>
+          <w:p>
+            <w:r>
+              <w:t>2</w:t>
+            </w:r>
+          </w:p>
+        </w:tc>
+        <w:tc>
+          <w:tcPr>
+            <w:tcW w:type="dxa" w:w="675"/>
+          </w:tcPr>
+          <w:p>
+            <w:r>
+              <w:t>3</w:t>
+            </w:r>
+          </w:p>
+        </w:tc>
+        <w:tc>
+          <w:tcPr>
+            <w:tcW w:type="dxa" w:w="675"/>
+          </w:tcPr>
+          <w:p>
+            <w:r>
+              <w:t>2</w:t>
+            </w:r>
+          </w:p>
+        </w:tc>
+        <w:tc>
+          <w:tcPr>
+            <w:tcW w:type="dxa" w:w="675"/>
+          </w:tcPr>
+          <w:p>
+            <w:r>
+              <w:t>2</w:t>
+            </w:r>
+          </w:p>
+        </w:tc>
+      </w:tr>
+      <w:tr>
+        <w:tc>
+          <w:tcPr>
+            <w:tcW w:type="dxa" w:w="675"/>
+          </w:tcPr>
+          <w:p>
+            <w:r>
+              <w:t>MEC701.5</w:t>
+            </w:r>
+          </w:p>
+        </w:tc>
+        <w:tc>
+          <w:tcPr>
+            <w:tcW w:type="dxa" w:w="675"/>
+          </w:tcPr>
+          <w:p>
+            <w:r>
+              <w:t>2</w:t>
+            </w:r>
+          </w:p>
+        </w:tc>
+        <w:tc>
+          <w:tcPr>
+            <w:tcW w:type="dxa" w:w="675"/>
+          </w:tcPr>
+          <w:p>
+            <w:r>
+              <w:t>2</w:t>
+            </w:r>
+          </w:p>
+        </w:tc>
+        <w:tc>
+          <w:tcPr>
+            <w:tcW w:type="dxa" w:w="675"/>
+          </w:tcPr>
+          <w:p>
+            <w:r>
+              <w:t>2</w:t>
+            </w:r>
+          </w:p>
+        </w:tc>
+        <w:tc>
+          <w:tcPr>
+            <w:tcW w:type="dxa" w:w="675"/>
+          </w:tcPr>
+          <w:p>
+            <w:r>
+              <w:t>2</w:t>
+            </w:r>
+          </w:p>
+        </w:tc>
+        <w:tc>
+          <w:tcPr>
+            <w:tcW w:type="dxa" w:w="675"/>
+          </w:tcPr>
+          <w:p>
+            <w:r>
+              <w:t>1</w:t>
+            </w:r>
+          </w:p>
+        </w:tc>
+        <w:tc>
+          <w:tcPr>
+            <w:tcW w:type="dxa" w:w="675"/>
+          </w:tcPr>
+          <w:p>
+            <w:r>
+              <w:t>1</w:t>
+            </w:r>
+          </w:p>
+        </w:tc>
+        <w:tc>
+          <w:tcPr>
+            <w:tcW w:type="dxa" w:w="675"/>
+          </w:tcPr>
+          <w:p>
+            <w:r/>
+          </w:p>
+        </w:tc>
+        <w:tc>
+          <w:tcPr>
+            <w:tcW w:type="dxa" w:w="675"/>
+          </w:tcPr>
+          <w:p>
+            <w:r/>
+          </w:p>
+        </w:tc>
+        <w:tc>
+          <w:tcPr>
+            <w:tcW w:type="dxa" w:w="675"/>
+          </w:tcPr>
+          <w:p>
+            <w:r>
+              <w:t>2</w:t>
+            </w:r>
+          </w:p>
+        </w:tc>
+        <w:tc>
+          <w:tcPr>
+            <w:tcW w:type="dxa" w:w="675"/>
+          </w:tcPr>
+          <w:p>
+            <w:r>
+              <w:t>1</w:t>
+            </w:r>
+          </w:p>
+        </w:tc>
+        <w:tc>
+          <w:tcPr>
+            <w:tcW w:type="dxa" w:w="675"/>
+          </w:tcPr>
+          <w:p>
+            <w:r/>
+          </w:p>
+        </w:tc>
+        <w:tc>
+          <w:tcPr>
+            <w:tcW w:type="dxa" w:w="675"/>
+          </w:tcPr>
+          <w:p>
+            <w:r>
+              <w:t>2</w:t>
+            </w:r>
+          </w:p>
+        </w:tc>
+        <w:tc>
+          <w:tcPr>
+            <w:tcW w:type="dxa" w:w="675"/>
+          </w:tcPr>
+          <w:p>
+            <w:r>
+              <w:t>2</w:t>
+            </w:r>
+          </w:p>
+        </w:tc>
+        <w:tc>
+          <w:tcPr>
+            <w:tcW w:type="dxa" w:w="675"/>
+          </w:tcPr>
+          <w:p>
+            <w:r>
+              <w:t>2</w:t>
+            </w:r>
+          </w:p>
+        </w:tc>
+        <w:tc>
+          <w:tcPr>
+            <w:tcW w:type="dxa" w:w="675"/>
+          </w:tcPr>
+          <w:p>
+            <w:r>
+              <w:t>2</w:t>
+            </w:r>
+          </w:p>
+        </w:tc>
+      </w:tr>
+      <w:tr>
+        <w:tc>
+          <w:tcPr>
+            <w:tcW w:type="dxa" w:w="675"/>
+          </w:tcPr>
+          <w:p>
+            <w:r>
+              <w:t>MEC701.6</w:t>
+            </w:r>
+          </w:p>
+        </w:tc>
+        <w:tc>
+          <w:tcPr>
+            <w:tcW w:type="dxa" w:w="675"/>
+          </w:tcPr>
+          <w:p>
+            <w:r>
+              <w:t>2</w:t>
+            </w:r>
+          </w:p>
+        </w:tc>
+        <w:tc>
+          <w:tcPr>
+            <w:tcW w:type="dxa" w:w="675"/>
+          </w:tcPr>
+          <w:p>
+            <w:r>
+              <w:t>2</w:t>
+            </w:r>
+          </w:p>
+        </w:tc>
+        <w:tc>
+          <w:tcPr>
+            <w:tcW w:type="dxa" w:w="675"/>
+          </w:tcPr>
+          <w:p>
+            <w:r>
+              <w:t>2</w:t>
+            </w:r>
+          </w:p>
+        </w:tc>
+        <w:tc>
+          <w:tcPr>
+            <w:tcW w:type="dxa" w:w="675"/>
+          </w:tcPr>
+          <w:p>
+            <w:r>
+              <w:t>2</w:t>
+            </w:r>
+          </w:p>
+        </w:tc>
+        <w:tc>
+          <w:tcPr>
+            <w:tcW w:type="dxa" w:w="675"/>
+          </w:tcPr>
+          <w:p>
+            <w:r>
+              <w:t>1</w:t>
+            </w:r>
+          </w:p>
+        </w:tc>
+        <w:tc>
+          <w:tcPr>
+            <w:tcW w:type="dxa" w:w="675"/>
+          </w:tcPr>
+          <w:p>
+            <w:r>
+              <w:t>1</w:t>
+            </w:r>
+          </w:p>
+        </w:tc>
+        <w:tc>
+          <w:tcPr>
+            <w:tcW w:type="dxa" w:w="675"/>
+          </w:tcPr>
+          <w:p>
+            <w:r/>
+          </w:p>
+        </w:tc>
+        <w:tc>
+          <w:tcPr>
+            <w:tcW w:type="dxa" w:w="675"/>
+          </w:tcPr>
+          <w:p>
+            <w:r/>
+          </w:p>
+        </w:tc>
+        <w:tc>
+          <w:tcPr>
+            <w:tcW w:type="dxa" w:w="675"/>
+          </w:tcPr>
+          <w:p>
+            <w:r>
+              <w:t>2</w:t>
+            </w:r>
+          </w:p>
+        </w:tc>
+        <w:tc>
+          <w:tcPr>
+            <w:tcW w:type="dxa" w:w="675"/>
+          </w:tcPr>
+          <w:p>
+            <w:r>
+              <w:t>1</w:t>
+            </w:r>
+          </w:p>
+        </w:tc>
+        <w:tc>
+          <w:tcPr>
+            <w:tcW w:type="dxa" w:w="675"/>
+          </w:tcPr>
+          <w:p>
+            <w:r/>
+          </w:p>
+        </w:tc>
+        <w:tc>
+          <w:tcPr>
+            <w:tcW w:type="dxa" w:w="675"/>
+          </w:tcPr>
+          <w:p>
+            <w:r>
+              <w:t>2</w:t>
+            </w:r>
+          </w:p>
+        </w:tc>
+        <w:tc>
+          <w:tcPr>
+            <w:tcW w:type="dxa" w:w="675"/>
+          </w:tcPr>
+          <w:p>
+            <w:r>
+              <w:t>2</w:t>
+            </w:r>
+          </w:p>
+        </w:tc>
+        <w:tc>
+          <w:tcPr>
+            <w:tcW w:type="dxa" w:w="675"/>
+          </w:tcPr>
+          <w:p>
+            <w:r>
+              <w:t>2</w:t>
+            </w:r>
+          </w:p>
+        </w:tc>
+        <w:tc>
+          <w:tcPr>
+            <w:tcW w:type="dxa" w:w="675"/>
+          </w:tcPr>
+          <w:p>
+            <w:r>
+              <w:t>2</w:t>
+            </w:r>
+          </w:p>
+        </w:tc>
+      </w:tr>
+    </w:tbl>
+    <w:p>
+      <w:pPr>
+        <w:pStyle w:val="Heading1"/>
+      </w:pPr>
+      <w:r>
+        <w:t>18 Teaching Plan DMS 2024-25.docx (2024-25)</w:t>
+      </w:r>
+    </w:p>
+    <w:p>
+      <w:r>
+        <w:t>Course Code and Name: MEC 701 - Design of Mechanical Systems</w:t>
+      </w:r>
+    </w:p>
+    <w:p>
+      <w:r>
+        <w:t>Class and Semester: B.E. SEM VII</w:t>
+      </w:r>
+    </w:p>
+    <w:tbl>
+      <w:tblPr>
+        <w:tblStyle w:val="TableGrid"/>
+        <w:tblW w:type="auto" w:w="0"/>
+        <w:tblLook w:firstColumn="1" w:firstRow="1" w:lastColumn="0" w:lastRow="0" w:noHBand="0" w:noVBand="1" w:val="04A0"/>
+      </w:tblPr>
+      <w:tblGrid>
+        <w:gridCol w:w="675"/>
+        <w:gridCol w:w="675"/>
+        <w:gridCol w:w="675"/>
+        <w:gridCol w:w="675"/>
+        <w:gridCol w:w="675"/>
+        <w:gridCol w:w="675"/>
+        <w:gridCol w:w="675"/>
+        <w:gridCol w:w="675"/>
+        <w:gridCol w:w="675"/>
+        <w:gridCol w:w="675"/>
+        <w:gridCol w:w="675"/>
+        <w:gridCol w:w="675"/>
+        <w:gridCol w:w="675"/>
+        <w:gridCol w:w="675"/>
+        <w:gridCol w:w="675"/>
+        <w:gridCol w:w="675"/>
+      </w:tblGrid>
+      <w:tr>
+        <w:tc>
+          <w:tcPr>
+            <w:tcW w:type="dxa" w:w="675"/>
+          </w:tcPr>
+          <w:p>
+            <w:r>
+              <w:t>CO</w:t>
+            </w:r>
+          </w:p>
+        </w:tc>
+        <w:tc>
+          <w:tcPr>
+            <w:tcW w:type="dxa" w:w="675"/>
+          </w:tcPr>
+          <w:p>
+            <w:r>
+              <w:t>PO1</w:t>
+            </w:r>
+          </w:p>
+        </w:tc>
+        <w:tc>
+          <w:tcPr>
+            <w:tcW w:type="dxa" w:w="675"/>
+          </w:tcPr>
+          <w:p>
+            <w:r>
+              <w:t>PO2</w:t>
+            </w:r>
+          </w:p>
+        </w:tc>
+        <w:tc>
+          <w:tcPr>
+            <w:tcW w:type="dxa" w:w="675"/>
+          </w:tcPr>
+          <w:p>
+            <w:r>
+              <w:t>PO3</w:t>
+            </w:r>
+          </w:p>
+        </w:tc>
+        <w:tc>
+          <w:tcPr>
+            <w:tcW w:type="dxa" w:w="675"/>
+          </w:tcPr>
+          <w:p>
+            <w:r>
+              <w:t>PO4</w:t>
+            </w:r>
+          </w:p>
+        </w:tc>
+        <w:tc>
+          <w:tcPr>
+            <w:tcW w:type="dxa" w:w="675"/>
+          </w:tcPr>
+          <w:p>
+            <w:r>
+              <w:t>PO5</w:t>
+            </w:r>
+          </w:p>
+        </w:tc>
+        <w:tc>
+          <w:tcPr>
+            <w:tcW w:type="dxa" w:w="675"/>
+          </w:tcPr>
+          <w:p>
+            <w:r>
+              <w:t>PO6</w:t>
+            </w:r>
+          </w:p>
+        </w:tc>
+        <w:tc>
+          <w:tcPr>
+            <w:tcW w:type="dxa" w:w="675"/>
+          </w:tcPr>
+          <w:p>
+            <w:r>
+              <w:t>PO7</w:t>
+            </w:r>
+          </w:p>
+        </w:tc>
+        <w:tc>
+          <w:tcPr>
+            <w:tcW w:type="dxa" w:w="675"/>
+          </w:tcPr>
+          <w:p>
+            <w:r>
+              <w:t>PO8</w:t>
+            </w:r>
+          </w:p>
+        </w:tc>
+        <w:tc>
+          <w:tcPr>
+            <w:tcW w:type="dxa" w:w="675"/>
+          </w:tcPr>
+          <w:p>
+            <w:r>
+              <w:t>PO9</w:t>
+            </w:r>
+          </w:p>
+        </w:tc>
+        <w:tc>
+          <w:tcPr>
+            <w:tcW w:type="dxa" w:w="675"/>
+          </w:tcPr>
+          <w:p>
+            <w:r>
+              <w:t>PO10</w:t>
+            </w:r>
+          </w:p>
+        </w:tc>
+        <w:tc>
+          <w:tcPr>
+            <w:tcW w:type="dxa" w:w="675"/>
+          </w:tcPr>
+          <w:p>
+            <w:r>
+              <w:t>PO11</w:t>
+            </w:r>
+          </w:p>
+        </w:tc>
+        <w:tc>
+          <w:tcPr>
+            <w:tcW w:type="dxa" w:w="675"/>
+          </w:tcPr>
+          <w:p>
+            <w:r>
+              <w:t>PO12</w:t>
+            </w:r>
+          </w:p>
+        </w:tc>
+        <w:tc>
+          <w:tcPr>
+            <w:tcW w:type="dxa" w:w="675"/>
+          </w:tcPr>
+          <w:p>
+            <w:r>
+              <w:t>PSO1</w:t>
+            </w:r>
+          </w:p>
+        </w:tc>
+        <w:tc>
+          <w:tcPr>
+            <w:tcW w:type="dxa" w:w="675"/>
+          </w:tcPr>
+          <w:p>
+            <w:r>
+              <w:t>PSO2</w:t>
+            </w:r>
+          </w:p>
+        </w:tc>
+        <w:tc>
+          <w:tcPr>
+            <w:tcW w:type="dxa" w:w="675"/>
+          </w:tcPr>
+          <w:p>
+            <w:r>
+              <w:t>PSO3</w:t>
+            </w:r>
+          </w:p>
+        </w:tc>
+      </w:tr>
+      <w:tr>
+        <w:tc>
+          <w:tcPr>
+            <w:tcW w:type="dxa" w:w="675"/>
+          </w:tcPr>
+          <w:p>
+            <w:r>
+              <w:t>MEC701.1</w:t>
+            </w:r>
+          </w:p>
+        </w:tc>
+        <w:tc>
+          <w:tcPr>
+            <w:tcW w:type="dxa" w:w="675"/>
+          </w:tcPr>
+          <w:p>
+            <w:r>
+              <w:t>3</w:t>
+            </w:r>
+          </w:p>
+        </w:tc>
+        <w:tc>
+          <w:tcPr>
+            <w:tcW w:type="dxa" w:w="675"/>
+          </w:tcPr>
+          <w:p>
+            <w:r>
+              <w:t>3</w:t>
+            </w:r>
+          </w:p>
+        </w:tc>
+        <w:tc>
+          <w:tcPr>
+            <w:tcW w:type="dxa" w:w="675"/>
+          </w:tcPr>
+          <w:p>
+            <w:r>
+              <w:t>3</w:t>
+            </w:r>
+          </w:p>
+        </w:tc>
+        <w:tc>
+          <w:tcPr>
+            <w:tcW w:type="dxa" w:w="675"/>
+          </w:tcPr>
+          <w:p>
+            <w:r>
+              <w:t>2</w:t>
+            </w:r>
+          </w:p>
+        </w:tc>
+        <w:tc>
+          <w:tcPr>
+            <w:tcW w:type="dxa" w:w="675"/>
+          </w:tcPr>
+          <w:p>
+            <w:r>
+              <w:t>3</w:t>
+            </w:r>
+          </w:p>
+        </w:tc>
+        <w:tc>
+          <w:tcPr>
+            <w:tcW w:type="dxa" w:w="675"/>
+          </w:tcPr>
+          <w:p>
+            <w:r>
+              <w:t>2</w:t>
+            </w:r>
+          </w:p>
+        </w:tc>
+        <w:tc>
+          <w:tcPr>
+            <w:tcW w:type="dxa" w:w="675"/>
+          </w:tcPr>
+          <w:p>
+            <w:r/>
+          </w:p>
+        </w:tc>
+        <w:tc>
+          <w:tcPr>
+            <w:tcW w:type="dxa" w:w="675"/>
+          </w:tcPr>
+          <w:p>
+            <w:r/>
+          </w:p>
+        </w:tc>
+        <w:tc>
+          <w:tcPr>
+            <w:tcW w:type="dxa" w:w="675"/>
+          </w:tcPr>
+          <w:p>
+            <w:r>
+              <w:t>2</w:t>
+            </w:r>
+          </w:p>
+        </w:tc>
+        <w:tc>
+          <w:tcPr>
+            <w:tcW w:type="dxa" w:w="675"/>
+          </w:tcPr>
+          <w:p>
+            <w:r>
+              <w:t>1</w:t>
+            </w:r>
+          </w:p>
+        </w:tc>
+        <w:tc>
+          <w:tcPr>
+            <w:tcW w:type="dxa" w:w="675"/>
+          </w:tcPr>
+          <w:p>
+            <w:r/>
+          </w:p>
+        </w:tc>
+        <w:tc>
+          <w:tcPr>
+            <w:tcW w:type="dxa" w:w="675"/>
+          </w:tcPr>
+          <w:p>
+            <w:r>
+              <w:t>2</w:t>
+            </w:r>
+          </w:p>
+        </w:tc>
+        <w:tc>
+          <w:tcPr>
+            <w:tcW w:type="dxa" w:w="675"/>
+          </w:tcPr>
+          <w:p>
+            <w:r>
+              <w:t>3</w:t>
+            </w:r>
+          </w:p>
+        </w:tc>
+        <w:tc>
+          <w:tcPr>
+            <w:tcW w:type="dxa" w:w="675"/>
+          </w:tcPr>
+          <w:p>
+            <w:r>
+              <w:t>2</w:t>
+            </w:r>
+          </w:p>
+        </w:tc>
+        <w:tc>
+          <w:tcPr>
+            <w:tcW w:type="dxa" w:w="675"/>
+          </w:tcPr>
+          <w:p>
+            <w:r>
+              <w:t>3</w:t>
+            </w:r>
+          </w:p>
+        </w:tc>
+      </w:tr>
+      <w:tr>
+        <w:tc>
+          <w:tcPr>
+            <w:tcW w:type="dxa" w:w="675"/>
+          </w:tcPr>
+          <w:p>
+            <w:r>
+              <w:t>MEC701.2</w:t>
+            </w:r>
+          </w:p>
+        </w:tc>
+        <w:tc>
+          <w:tcPr>
+            <w:tcW w:type="dxa" w:w="675"/>
+          </w:tcPr>
+          <w:p>
+            <w:r>
+              <w:t>3</w:t>
+            </w:r>
+          </w:p>
+        </w:tc>
+        <w:tc>
+          <w:tcPr>
+            <w:tcW w:type="dxa" w:w="675"/>
+          </w:tcPr>
+          <w:p>
+            <w:r>
+              <w:t>2</w:t>
+            </w:r>
+          </w:p>
+        </w:tc>
+        <w:tc>
+          <w:tcPr>
+            <w:tcW w:type="dxa" w:w="675"/>
+          </w:tcPr>
+          <w:p>
+            <w:r>
+              <w:t>2</w:t>
+            </w:r>
+          </w:p>
+        </w:tc>
+        <w:tc>
+          <w:tcPr>
+            <w:tcW w:type="dxa" w:w="675"/>
+          </w:tcPr>
+          <w:p>
+            <w:r>
+              <w:t>2</w:t>
+            </w:r>
+          </w:p>
+        </w:tc>
+        <w:tc>
+          <w:tcPr>
+            <w:tcW w:type="dxa" w:w="675"/>
+          </w:tcPr>
+          <w:p>
+            <w:r>
+              <w:t>3</w:t>
+            </w:r>
+          </w:p>
+        </w:tc>
+        <w:tc>
+          <w:tcPr>
+            <w:tcW w:type="dxa" w:w="675"/>
+          </w:tcPr>
+          <w:p>
+            <w:r>
+              <w:t>1</w:t>
+            </w:r>
+          </w:p>
+        </w:tc>
+        <w:tc>
+          <w:tcPr>
+            <w:tcW w:type="dxa" w:w="675"/>
+          </w:tcPr>
+          <w:p>
+            <w:r/>
+          </w:p>
+        </w:tc>
+        <w:tc>
+          <w:tcPr>
+            <w:tcW w:type="dxa" w:w="675"/>
+          </w:tcPr>
+          <w:p>
+            <w:r/>
+          </w:p>
+        </w:tc>
+        <w:tc>
+          <w:tcPr>
+            <w:tcW w:type="dxa" w:w="675"/>
+          </w:tcPr>
+          <w:p>
+            <w:r>
+              <w:t>2</w:t>
+            </w:r>
+          </w:p>
+        </w:tc>
+        <w:tc>
+          <w:tcPr>
+            <w:tcW w:type="dxa" w:w="675"/>
+          </w:tcPr>
+          <w:p>
+            <w:r>
+              <w:t>1</w:t>
+            </w:r>
+          </w:p>
+        </w:tc>
+        <w:tc>
+          <w:tcPr>
+            <w:tcW w:type="dxa" w:w="675"/>
+          </w:tcPr>
+          <w:p>
+            <w:r/>
+          </w:p>
+        </w:tc>
+        <w:tc>
+          <w:tcPr>
+            <w:tcW w:type="dxa" w:w="675"/>
+          </w:tcPr>
+          <w:p>
+            <w:r>
+              <w:t>2</w:t>
+            </w:r>
+          </w:p>
+        </w:tc>
+        <w:tc>
+          <w:tcPr>
+            <w:tcW w:type="dxa" w:w="675"/>
+          </w:tcPr>
+          <w:p>
+            <w:r>
+              <w:t>3</w:t>
+            </w:r>
+          </w:p>
+        </w:tc>
+        <w:tc>
+          <w:tcPr>
+            <w:tcW w:type="dxa" w:w="675"/>
+          </w:tcPr>
+          <w:p>
+            <w:r>
+              <w:t>2</w:t>
+            </w:r>
+          </w:p>
+        </w:tc>
+        <w:tc>
+          <w:tcPr>
+            <w:tcW w:type="dxa" w:w="675"/>
+          </w:tcPr>
+          <w:p>
+            <w:r>
+              <w:t>3</w:t>
+            </w:r>
+          </w:p>
+        </w:tc>
+      </w:tr>
+      <w:tr>
+        <w:tc>
+          <w:tcPr>
+            <w:tcW w:type="dxa" w:w="675"/>
+          </w:tcPr>
+          <w:p>
+            <w:r>
+              <w:t>MEC701.3</w:t>
+            </w:r>
+          </w:p>
+        </w:tc>
+        <w:tc>
+          <w:tcPr>
+            <w:tcW w:type="dxa" w:w="675"/>
+          </w:tcPr>
+          <w:p>
+            <w:r>
+              <w:t>2</w:t>
+            </w:r>
+          </w:p>
+        </w:tc>
+        <w:tc>
+          <w:tcPr>
+            <w:tcW w:type="dxa" w:w="675"/>
+          </w:tcPr>
+          <w:p>
+            <w:r>
+              <w:t>2</w:t>
+            </w:r>
+          </w:p>
+        </w:tc>
+        <w:tc>
+          <w:tcPr>
+            <w:tcW w:type="dxa" w:w="675"/>
+          </w:tcPr>
+          <w:p>
+            <w:r>
+              <w:t>2</w:t>
+            </w:r>
+          </w:p>
+        </w:tc>
+        <w:tc>
+          <w:tcPr>
+            <w:tcW w:type="dxa" w:w="675"/>
+          </w:tcPr>
+          <w:p>
+            <w:r>
+              <w:t>2</w:t>
+            </w:r>
+          </w:p>
+        </w:tc>
+        <w:tc>
+          <w:tcPr>
+            <w:tcW w:type="dxa" w:w="675"/>
+          </w:tcPr>
+          <w:p>
+            <w:r>
+              <w:t>3</w:t>
+            </w:r>
+          </w:p>
+        </w:tc>
+        <w:tc>
+          <w:tcPr>
+            <w:tcW w:type="dxa" w:w="675"/>
+          </w:tcPr>
+          <w:p>
+            <w:r>
+              <w:t>1</w:t>
+            </w:r>
+          </w:p>
+        </w:tc>
+        <w:tc>
+          <w:tcPr>
+            <w:tcW w:type="dxa" w:w="675"/>
+          </w:tcPr>
+          <w:p>
+            <w:r/>
+          </w:p>
+        </w:tc>
+        <w:tc>
+          <w:tcPr>
+            <w:tcW w:type="dxa" w:w="675"/>
+          </w:tcPr>
+          <w:p>
+            <w:r/>
+          </w:p>
+        </w:tc>
+        <w:tc>
+          <w:tcPr>
+            <w:tcW w:type="dxa" w:w="675"/>
+          </w:tcPr>
+          <w:p>
+            <w:r>
+              <w:t>2</w:t>
+            </w:r>
+          </w:p>
+        </w:tc>
+        <w:tc>
+          <w:tcPr>
+            <w:tcW w:type="dxa" w:w="675"/>
+          </w:tcPr>
+          <w:p>
+            <w:r>
+              <w:t>1</w:t>
+            </w:r>
+          </w:p>
+        </w:tc>
+        <w:tc>
+          <w:tcPr>
+            <w:tcW w:type="dxa" w:w="675"/>
+          </w:tcPr>
+          <w:p>
+            <w:r/>
+          </w:p>
+        </w:tc>
+        <w:tc>
+          <w:tcPr>
+            <w:tcW w:type="dxa" w:w="675"/>
+          </w:tcPr>
+          <w:p>
+            <w:r>
+              <w:t>2</w:t>
+            </w:r>
+          </w:p>
+        </w:tc>
+        <w:tc>
+          <w:tcPr>
+            <w:tcW w:type="dxa" w:w="675"/>
+          </w:tcPr>
+          <w:p>
+            <w:r>
+              <w:t>3</w:t>
+            </w:r>
+          </w:p>
+        </w:tc>
+        <w:tc>
+          <w:tcPr>
+            <w:tcW w:type="dxa" w:w="675"/>
+          </w:tcPr>
+          <w:p>
+            <w:r>
+              <w:t>2</w:t>
+            </w:r>
+          </w:p>
+        </w:tc>
+        <w:tc>
+          <w:tcPr>
+            <w:tcW w:type="dxa" w:w="675"/>
+          </w:tcPr>
+          <w:p>
+            <w:r>
+              <w:t>2</w:t>
+            </w:r>
+          </w:p>
+        </w:tc>
+      </w:tr>
+      <w:tr>
+        <w:tc>
+          <w:tcPr>
+            <w:tcW w:type="dxa" w:w="675"/>
+          </w:tcPr>
+          <w:p>
+            <w:r>
+              <w:t>MEC701.4</w:t>
+            </w:r>
+          </w:p>
+        </w:tc>
+        <w:tc>
+          <w:tcPr>
+            <w:tcW w:type="dxa" w:w="675"/>
+          </w:tcPr>
+          <w:p>
+            <w:r>
+              <w:t>2</w:t>
+            </w:r>
+          </w:p>
+        </w:tc>
+        <w:tc>
+          <w:tcPr>
+            <w:tcW w:type="dxa" w:w="675"/>
+          </w:tcPr>
+          <w:p>
+            <w:r>
+              <w:t>2</w:t>
+            </w:r>
+          </w:p>
+        </w:tc>
+        <w:tc>
+          <w:tcPr>
+            <w:tcW w:type="dxa" w:w="675"/>
+          </w:tcPr>
+          <w:p>
+            <w:r>
+              <w:t>2</w:t>
+            </w:r>
+          </w:p>
+        </w:tc>
+        <w:tc>
+          <w:tcPr>
+            <w:tcW w:type="dxa" w:w="675"/>
+          </w:tcPr>
+          <w:p>
+            <w:r>
+              <w:t>2</w:t>
+            </w:r>
+          </w:p>
+        </w:tc>
+        <w:tc>
+          <w:tcPr>
+            <w:tcW w:type="dxa" w:w="675"/>
+          </w:tcPr>
+          <w:p>
+            <w:r>
+              <w:t>2</w:t>
+            </w:r>
+          </w:p>
+        </w:tc>
+        <w:tc>
+          <w:tcPr>
+            <w:tcW w:type="dxa" w:w="675"/>
+          </w:tcPr>
+          <w:p>
+            <w:r>
+              <w:t>1</w:t>
+            </w:r>
+          </w:p>
+        </w:tc>
+        <w:tc>
+          <w:tcPr>
+            <w:tcW w:type="dxa" w:w="675"/>
+          </w:tcPr>
+          <w:p>
+            <w:r/>
+          </w:p>
+        </w:tc>
+        <w:tc>
+          <w:tcPr>
+            <w:tcW w:type="dxa" w:w="675"/>
+          </w:tcPr>
+          <w:p>
+            <w:r/>
+          </w:p>
+        </w:tc>
+        <w:tc>
+          <w:tcPr>
+            <w:tcW w:type="dxa" w:w="675"/>
+          </w:tcPr>
+          <w:p>
+            <w:r>
+              <w:t>2</w:t>
+            </w:r>
+          </w:p>
+        </w:tc>
+        <w:tc>
+          <w:tcPr>
+            <w:tcW w:type="dxa" w:w="675"/>
+          </w:tcPr>
+          <w:p>
+            <w:r>
+              <w:t>1</w:t>
+            </w:r>
+          </w:p>
+        </w:tc>
+        <w:tc>
+          <w:tcPr>
+            <w:tcW w:type="dxa" w:w="675"/>
+          </w:tcPr>
+          <w:p>
+            <w:r/>
+          </w:p>
+        </w:tc>
+        <w:tc>
+          <w:tcPr>
+            <w:tcW w:type="dxa" w:w="675"/>
+          </w:tcPr>
+          <w:p>
+            <w:r>
+              <w:t>2</w:t>
+            </w:r>
+          </w:p>
+        </w:tc>
+        <w:tc>
+          <w:tcPr>
+            <w:tcW w:type="dxa" w:w="675"/>
+          </w:tcPr>
+          <w:p>
+            <w:r>
+              <w:t>3</w:t>
+            </w:r>
+          </w:p>
+        </w:tc>
+        <w:tc>
+          <w:tcPr>
+            <w:tcW w:type="dxa" w:w="675"/>
+          </w:tcPr>
+          <w:p>
+            <w:r>
+              <w:t>2</w:t>
+            </w:r>
+          </w:p>
+        </w:tc>
+        <w:tc>
+          <w:tcPr>
+            <w:tcW w:type="dxa" w:w="675"/>
+          </w:tcPr>
+          <w:p>
+            <w:r>
+              <w:t>2</w:t>
+            </w:r>
+          </w:p>
+        </w:tc>
+      </w:tr>
+      <w:tr>
+        <w:tc>
+          <w:tcPr>
+            <w:tcW w:type="dxa" w:w="675"/>
+          </w:tcPr>
+          <w:p>
+            <w:r>
+              <w:t>MEC701.5</w:t>
+            </w:r>
+          </w:p>
+        </w:tc>
+        <w:tc>
+          <w:tcPr>
+            <w:tcW w:type="dxa" w:w="675"/>
+          </w:tcPr>
+          <w:p>
+            <w:r>
+              <w:t>2</w:t>
+            </w:r>
+          </w:p>
+        </w:tc>
+        <w:tc>
+          <w:tcPr>
+            <w:tcW w:type="dxa" w:w="675"/>
+          </w:tcPr>
+          <w:p>
+            <w:r>
+              <w:t>2</w:t>
+            </w:r>
+          </w:p>
+        </w:tc>
+        <w:tc>
+          <w:tcPr>
+            <w:tcW w:type="dxa" w:w="675"/>
+          </w:tcPr>
+          <w:p>
+            <w:r>
+              <w:t>2</w:t>
+            </w:r>
+          </w:p>
+        </w:tc>
+        <w:tc>
+          <w:tcPr>
+            <w:tcW w:type="dxa" w:w="675"/>
+          </w:tcPr>
+          <w:p>
+            <w:r>
+              <w:t>2</w:t>
+            </w:r>
+          </w:p>
+        </w:tc>
+        <w:tc>
+          <w:tcPr>
+            <w:tcW w:type="dxa" w:w="675"/>
+          </w:tcPr>
+          <w:p>
+            <w:r>
+              <w:t>1</w:t>
+            </w:r>
+          </w:p>
+        </w:tc>
+        <w:tc>
+          <w:tcPr>
+            <w:tcW w:type="dxa" w:w="675"/>
+          </w:tcPr>
+          <w:p>
+            <w:r>
+              <w:t>1</w:t>
+            </w:r>
+          </w:p>
+        </w:tc>
+        <w:tc>
+          <w:tcPr>
+            <w:tcW w:type="dxa" w:w="675"/>
+          </w:tcPr>
+          <w:p>
+            <w:r/>
+          </w:p>
+        </w:tc>
+        <w:tc>
+          <w:tcPr>
+            <w:tcW w:type="dxa" w:w="675"/>
+          </w:tcPr>
+          <w:p>
+            <w:r/>
+          </w:p>
+        </w:tc>
+        <w:tc>
+          <w:tcPr>
+            <w:tcW w:type="dxa" w:w="675"/>
+          </w:tcPr>
+          <w:p>
+            <w:r>
+              <w:t>2</w:t>
+            </w:r>
+          </w:p>
+        </w:tc>
+        <w:tc>
+          <w:tcPr>
+            <w:tcW w:type="dxa" w:w="675"/>
+          </w:tcPr>
+          <w:p>
+            <w:r>
+              <w:t>1</w:t>
+            </w:r>
+          </w:p>
+        </w:tc>
+        <w:tc>
+          <w:tcPr>
+            <w:tcW w:type="dxa" w:w="675"/>
+          </w:tcPr>
+          <w:p>
+            <w:r/>
+          </w:p>
+        </w:tc>
+        <w:tc>
+          <w:tcPr>
+            <w:tcW w:type="dxa" w:w="675"/>
+          </w:tcPr>
+          <w:p>
+            <w:r>
+              <w:t>2</w:t>
+            </w:r>
+          </w:p>
+        </w:tc>
+        <w:tc>
+          <w:tcPr>
+            <w:tcW w:type="dxa" w:w="675"/>
+          </w:tcPr>
+          <w:p>
+            <w:r>
+              <w:t>2</w:t>
+            </w:r>
+          </w:p>
+        </w:tc>
+        <w:tc>
+          <w:tcPr>
+            <w:tcW w:type="dxa" w:w="675"/>
+          </w:tcPr>
+          <w:p>
+            <w:r>
+              <w:t>2</w:t>
+            </w:r>
+          </w:p>
+        </w:tc>
+        <w:tc>
+          <w:tcPr>
+            <w:tcW w:type="dxa" w:w="675"/>
+          </w:tcPr>
+          <w:p>
+            <w:r>
+              <w:t>2</w:t>
+            </w:r>
+          </w:p>
+        </w:tc>
+      </w:tr>
+      <w:tr>
+        <w:tc>
+          <w:tcPr>
+            <w:tcW w:type="dxa" w:w="675"/>
+          </w:tcPr>
+          <w:p>
+            <w:r>
+              <w:t>MEC701.6</w:t>
+            </w:r>
+          </w:p>
+        </w:tc>
+        <w:tc>
+          <w:tcPr>
+            <w:tcW w:type="dxa" w:w="675"/>
+          </w:tcPr>
+          <w:p>
+            <w:r>
+              <w:t>2</w:t>
+            </w:r>
+          </w:p>
+        </w:tc>
+        <w:tc>
+          <w:tcPr>
+            <w:tcW w:type="dxa" w:w="675"/>
+          </w:tcPr>
+          <w:p>
+            <w:r>
+              <w:t>2</w:t>
+            </w:r>
+          </w:p>
+        </w:tc>
+        <w:tc>
+          <w:tcPr>
+            <w:tcW w:type="dxa" w:w="675"/>
+          </w:tcPr>
+          <w:p>
+            <w:r>
+              <w:t>2</w:t>
+            </w:r>
+          </w:p>
+        </w:tc>
+        <w:tc>
+          <w:tcPr>
+            <w:tcW w:type="dxa" w:w="675"/>
+          </w:tcPr>
+          <w:p>
+            <w:r>
+              <w:t>2</w:t>
+            </w:r>
+          </w:p>
+        </w:tc>
+        <w:tc>
+          <w:tcPr>
+            <w:tcW w:type="dxa" w:w="675"/>
+          </w:tcPr>
+          <w:p>
+            <w:r>
+              <w:t>1</w:t>
+            </w:r>
+          </w:p>
+        </w:tc>
+        <w:tc>
+          <w:tcPr>
+            <w:tcW w:type="dxa" w:w="675"/>
+          </w:tcPr>
+          <w:p>
+            <w:r>
+              <w:t>1</w:t>
+            </w:r>
+          </w:p>
+        </w:tc>
+        <w:tc>
+          <w:tcPr>
+            <w:tcW w:type="dxa" w:w="675"/>
+          </w:tcPr>
+          <w:p>
+            <w:r/>
+          </w:p>
+        </w:tc>
+        <w:tc>
+          <w:tcPr>
+            <w:tcW w:type="dxa" w:w="675"/>
+          </w:tcPr>
+          <w:p>
+            <w:r/>
+          </w:p>
+        </w:tc>
+        <w:tc>
+          <w:tcPr>
+            <w:tcW w:type="dxa" w:w="675"/>
+          </w:tcPr>
+          <w:p>
+            <w:r>
+              <w:t>2</w:t>
+            </w:r>
+          </w:p>
+        </w:tc>
+        <w:tc>
+          <w:tcPr>
+            <w:tcW w:type="dxa" w:w="675"/>
+          </w:tcPr>
+          <w:p>
+            <w:r>
+              <w:t>1</w:t>
+            </w:r>
+          </w:p>
+        </w:tc>
+        <w:tc>
+          <w:tcPr>
+            <w:tcW w:type="dxa" w:w="675"/>
+          </w:tcPr>
+          <w:p>
+            <w:r/>
+          </w:p>
+        </w:tc>
+        <w:tc>
+          <w:tcPr>
+            <w:tcW w:type="dxa" w:w="675"/>
+          </w:tcPr>
+          <w:p>
+            <w:r>
+              <w:t>2</w:t>
+            </w:r>
+          </w:p>
+        </w:tc>
+        <w:tc>
+          <w:tcPr>
+            <w:tcW w:type="dxa" w:w="675"/>
+          </w:tcPr>
+          <w:p>
+            <w:r>
+              <w:t>2</w:t>
+            </w:r>
+          </w:p>
+        </w:tc>
+        <w:tc>
+          <w:tcPr>
+            <w:tcW w:type="dxa" w:w="675"/>
+          </w:tcPr>
+          <w:p>
+            <w:r>
+              <w:t>2</w:t>
+            </w:r>
+          </w:p>
+        </w:tc>
+        <w:tc>
+          <w:tcPr>
+            <w:tcW w:type="dxa" w:w="675"/>
+          </w:tcPr>
+          <w:p>
+            <w:r>
+              <w:t>2</w:t>
+            </w:r>
+          </w:p>
+        </w:tc>
+      </w:tr>
+    </w:tbl>
+    <w:p>
+      <w:r>
+        <w:t>3.1.3 Program level Course-PO matrix of all courses INCLUDING first-year courses (10)</w:t>
+      </w:r>
+    </w:p>
+    <w:tbl>
+      <w:tblPr>
+        <w:tblStyle w:val="TableGrid"/>
+        <w:tblW w:type="auto" w:w="0"/>
+        <w:tblLook w:firstColumn="1" w:firstRow="1" w:lastColumn="0" w:lastRow="0" w:noHBand="0" w:noVBand="1" w:val="04A0"/>
+      </w:tblPr>
+      <w:tblGrid>
+        <w:gridCol w:w="600"/>
+        <w:gridCol w:w="600"/>
+        <w:gridCol w:w="600"/>
+        <w:gridCol w:w="600"/>
+        <w:gridCol w:w="600"/>
+        <w:gridCol w:w="600"/>
+        <w:gridCol w:w="600"/>
+        <w:gridCol w:w="600"/>
+        <w:gridCol w:w="600"/>
+        <w:gridCol w:w="600"/>
+        <w:gridCol w:w="600"/>
+        <w:gridCol w:w="600"/>
+        <w:gridCol w:w="600"/>
+        <w:gridCol w:w="600"/>
+        <w:gridCol w:w="600"/>
+        <w:gridCol w:w="600"/>
+        <w:gridCol w:w="600"/>
+        <w:gridCol w:w="600"/>
+      </w:tblGrid>
+      <w:tr>
+        <w:tc>
+          <w:tcPr>
+            <w:tcW w:type="dxa" w:w="600"/>
+          </w:tcPr>
+          <w:p>
+            <w:r>
+              <w:t>Sr No</w:t>
+            </w:r>
+          </w:p>
+        </w:tc>
+        <w:tc>
+          <w:tcPr>
+            <w:tcW w:type="dxa" w:w="600"/>
+          </w:tcPr>
+          <w:p>
+            <w:r>
+              <w:t>Course Code</w:t>
+            </w:r>
+          </w:p>
+        </w:tc>
+        <w:tc>
+          <w:tcPr>
+            <w:tcW w:type="dxa" w:w="600"/>
+          </w:tcPr>
+          <w:p>
+            <w:r>
+              <w:t>Subject</w:t>
+            </w:r>
+          </w:p>
+        </w:tc>
+        <w:tc>
+          <w:tcPr>
+            <w:tcW w:type="dxa" w:w="600"/>
+          </w:tcPr>
+          <w:p>
+            <w:r>
+              <w:t>PO1</w:t>
+            </w:r>
+          </w:p>
+        </w:tc>
+        <w:tc>
+          <w:tcPr>
+            <w:tcW w:type="dxa" w:w="600"/>
+          </w:tcPr>
+          <w:p>
+            <w:r>
+              <w:t>PO2</w:t>
+            </w:r>
+          </w:p>
+        </w:tc>
+        <w:tc>
+          <w:tcPr>
+            <w:tcW w:type="dxa" w:w="600"/>
+          </w:tcPr>
+          <w:p>
+            <w:r>
+              <w:t>PO3</w:t>
+            </w:r>
+          </w:p>
+        </w:tc>
+        <w:tc>
+          <w:tcPr>
+            <w:tcW w:type="dxa" w:w="600"/>
+          </w:tcPr>
+          <w:p>
+            <w:r>
+              <w:t>PO4</w:t>
+            </w:r>
+          </w:p>
+        </w:tc>
+        <w:tc>
+          <w:tcPr>
+            <w:tcW w:type="dxa" w:w="600"/>
+          </w:tcPr>
+          <w:p>
+            <w:r>
+              <w:t>PO5</w:t>
+            </w:r>
+          </w:p>
+        </w:tc>
+        <w:tc>
+          <w:tcPr>
+            <w:tcW w:type="dxa" w:w="600"/>
+          </w:tcPr>
+          <w:p>
+            <w:r>
+              <w:t>PO6</w:t>
+            </w:r>
+          </w:p>
+        </w:tc>
+        <w:tc>
+          <w:tcPr>
+            <w:tcW w:type="dxa" w:w="600"/>
+          </w:tcPr>
+          <w:p>
+            <w:r>
+              <w:t>PO7</w:t>
+            </w:r>
+          </w:p>
+        </w:tc>
+        <w:tc>
+          <w:tcPr>
+            <w:tcW w:type="dxa" w:w="600"/>
+          </w:tcPr>
+          <w:p>
+            <w:r>
+              <w:t>PO8</w:t>
+            </w:r>
+          </w:p>
+        </w:tc>
+        <w:tc>
+          <w:tcPr>
+            <w:tcW w:type="dxa" w:w="600"/>
+          </w:tcPr>
+          <w:p>
+            <w:r>
+              <w:t>PO9</w:t>
+            </w:r>
+          </w:p>
+        </w:tc>
+        <w:tc>
+          <w:tcPr>
+            <w:tcW w:type="dxa" w:w="600"/>
+          </w:tcPr>
+          <w:p>
+            <w:r>
+              <w:t>PO10</w:t>
+            </w:r>
+          </w:p>
+        </w:tc>
+        <w:tc>
+          <w:tcPr>
+            <w:tcW w:type="dxa" w:w="600"/>
+          </w:tcPr>
+          <w:p>
+            <w:r>
+              <w:t>PO11</w:t>
+            </w:r>
+          </w:p>
+        </w:tc>
+        <w:tc>
+          <w:tcPr>
+            <w:tcW w:type="dxa" w:w="600"/>
+          </w:tcPr>
+          <w:p>
+            <w:r>
+              <w:t>PO12</w:t>
+            </w:r>
+          </w:p>
+        </w:tc>
+        <w:tc>
+          <w:tcPr>
+            <w:tcW w:type="dxa" w:w="600"/>
+          </w:tcPr>
+          <w:p>
+            <w:r>
+              <w:t>PSO1</w:t>
+            </w:r>
+          </w:p>
+        </w:tc>
+        <w:tc>
+          <w:tcPr>
+            <w:tcW w:type="dxa" w:w="600"/>
+          </w:tcPr>
+          <w:p>
+            <w:r>
+              <w:t>PSO2</w:t>
+            </w:r>
+          </w:p>
+        </w:tc>
+        <w:tc>
+          <w:tcPr>
+            <w:tcW w:type="dxa" w:w="600"/>
+          </w:tcPr>
+          <w:p>
+            <w:r>
+              <w:t>PSO3</w:t>
+            </w:r>
+          </w:p>
+        </w:tc>
+      </w:tr>
+      <w:tr>
+        <w:tc>
+          <w:tcPr>
+            <w:tcW w:type="dxa" w:w="600"/>
+          </w:tcPr>
+          <w:p>
+            <w:r>
+              <w:t>1</w:t>
+            </w:r>
+          </w:p>
+        </w:tc>
+        <w:tc>
+          <w:tcPr>
+            <w:tcW w:type="dxa" w:w="600"/>
+          </w:tcPr>
+          <w:p>
+            <w:r>
+              <w:t>MEC 801</w:t>
+            </w:r>
+          </w:p>
+        </w:tc>
+        <w:tc>
+          <w:tcPr>
+            <w:tcW w:type="dxa" w:w="600"/>
+          </w:tcPr>
+          <w:p>
+            <w:r>
+              <w:t>Design of Mechanical Systems</w:t>
+            </w:r>
+          </w:p>
+        </w:tc>
+        <w:tc>
+          <w:tcPr>
+            <w:tcW w:type="dxa" w:w="600"/>
+          </w:tcPr>
+          <w:p>
+            <w:r>
+              <w:t>2.33</w:t>
+            </w:r>
+          </w:p>
+        </w:tc>
+        <w:tc>
+          <w:tcPr>
+            <w:tcW w:type="dxa" w:w="600"/>
+          </w:tcPr>
+          <w:p>
+            <w:r>
+              <w:t>2.17</w:t>
+            </w:r>
+          </w:p>
+        </w:tc>
+        <w:tc>
+          <w:tcPr>
+            <w:tcW w:type="dxa" w:w="600"/>
+          </w:tcPr>
+          <w:p>
+            <w:r>
+              <w:t>2.17</w:t>
+            </w:r>
+          </w:p>
+        </w:tc>
+        <w:tc>
+          <w:tcPr>
+            <w:tcW w:type="dxa" w:w="600"/>
+          </w:tcPr>
+          <w:p>
+            <w:r>
+              <w:t xml:space="preserve"> </w:t>
+            </w:r>
+          </w:p>
+        </w:tc>
+        <w:tc>
+          <w:tcPr>
+            <w:tcW w:type="dxa" w:w="600"/>
+          </w:tcPr>
+          <w:p>
+            <w:r>
+              <w:t xml:space="preserve"> </w:t>
+            </w:r>
+          </w:p>
+        </w:tc>
+        <w:tc>
+          <w:tcPr>
+            <w:tcW w:type="dxa" w:w="600"/>
+          </w:tcPr>
+          <w:p>
+            <w:r>
+              <w:t xml:space="preserve"> </w:t>
+            </w:r>
+          </w:p>
+        </w:tc>
+        <w:tc>
+          <w:tcPr>
+            <w:tcW w:type="dxa" w:w="600"/>
+          </w:tcPr>
+          <w:p>
+            <w:r>
+              <w:t xml:space="preserve"> </w:t>
+            </w:r>
+          </w:p>
+        </w:tc>
+        <w:tc>
+          <w:tcPr>
+            <w:tcW w:type="dxa" w:w="600"/>
+          </w:tcPr>
+          <w:p>
+            <w:r>
+              <w:t xml:space="preserve"> </w:t>
+            </w:r>
+          </w:p>
+        </w:tc>
+        <w:tc>
+          <w:tcPr>
+            <w:tcW w:type="dxa" w:w="600"/>
+          </w:tcPr>
+          <w:p>
+            <w:r>
+              <w:t>2.00</w:t>
+            </w:r>
+          </w:p>
+        </w:tc>
+        <w:tc>
+          <w:tcPr>
+            <w:tcW w:type="dxa" w:w="600"/>
+          </w:tcPr>
+          <w:p>
+            <w:r>
+              <w:t>1.00</w:t>
+            </w:r>
+          </w:p>
+        </w:tc>
+        <w:tc>
+          <w:tcPr>
+            <w:tcW w:type="dxa" w:w="600"/>
+          </w:tcPr>
+          <w:p>
+            <w:r>
+              <w:t xml:space="preserve"> </w:t>
+            </w:r>
+          </w:p>
+        </w:tc>
+        <w:tc>
+          <w:tcPr>
+            <w:tcW w:type="dxa" w:w="600"/>
+          </w:tcPr>
+          <w:p>
+            <w:r>
+              <w:t>2.00</w:t>
+            </w:r>
+          </w:p>
+        </w:tc>
+        <w:tc>
+          <w:tcPr>
+            <w:tcW w:type="dxa" w:w="600"/>
+          </w:tcPr>
+          <w:p>
+            <w:r>
+              <w:t>2.67</w:t>
+            </w:r>
+          </w:p>
+        </w:tc>
+        <w:tc>
+          <w:tcPr>
+            <w:tcW w:type="dxa" w:w="600"/>
+          </w:tcPr>
+          <w:p>
+            <w:r>
+              <w:t>2.00</w:t>
+            </w:r>
+          </w:p>
+        </w:tc>
+        <w:tc>
+          <w:tcPr>
+            <w:tcW w:type="dxa" w:w="600"/>
+          </w:tcPr>
+          <w:p>
+            <w:r>
+              <w:t xml:space="preserve"> </w:t>
+            </w:r>
+          </w:p>
+        </w:tc>
+      </w:tr>
+      <w:tr>
+        <w:tc>
+          <w:tcPr>
+            <w:tcW w:type="dxa" w:w="600"/>
+          </w:tcPr>
+          <w:p>
+            <w:r>
+              <w:t>2</w:t>
+            </w:r>
+          </w:p>
+        </w:tc>
+        <w:tc>
+          <w:tcPr>
+            <w:tcW w:type="dxa" w:w="600"/>
+          </w:tcPr>
+          <w:p>
+            <w:r>
+              <w:t>MEC 801</w:t>
+            </w:r>
+          </w:p>
+        </w:tc>
+        <w:tc>
+          <w:tcPr>
+            <w:tcW w:type="dxa" w:w="600"/>
+          </w:tcPr>
+          <w:p>
+            <w:r>
+              <w:t>Design of Mechanical Systems</w:t>
+            </w:r>
+          </w:p>
+        </w:tc>
+        <w:tc>
+          <w:tcPr>
+            <w:tcW w:type="dxa" w:w="600"/>
+          </w:tcPr>
+          <w:p>
+            <w:r>
+              <w:t>2.33</w:t>
+            </w:r>
+          </w:p>
+        </w:tc>
+        <w:tc>
+          <w:tcPr>
+            <w:tcW w:type="dxa" w:w="600"/>
+          </w:tcPr>
+          <w:p>
+            <w:r>
+              <w:t>2.17</w:t>
+            </w:r>
+          </w:p>
+        </w:tc>
+        <w:tc>
+          <w:tcPr>
+            <w:tcW w:type="dxa" w:w="600"/>
+          </w:tcPr>
+          <w:p>
+            <w:r>
+              <w:t>2.17</w:t>
+            </w:r>
+          </w:p>
+        </w:tc>
+        <w:tc>
+          <w:tcPr>
+            <w:tcW w:type="dxa" w:w="600"/>
+          </w:tcPr>
+          <w:p>
+            <w:r>
+              <w:t>2.00</w:t>
+            </w:r>
+          </w:p>
+        </w:tc>
+        <w:tc>
+          <w:tcPr>
+            <w:tcW w:type="dxa" w:w="600"/>
+          </w:tcPr>
+          <w:p>
+            <w:r>
+              <w:t>1.84</w:t>
+            </w:r>
+          </w:p>
+        </w:tc>
+        <w:tc>
+          <w:tcPr>
+            <w:tcW w:type="dxa" w:w="600"/>
+          </w:tcPr>
+          <w:p>
+            <w:r>
+              <w:t>1.17</w:t>
+            </w:r>
+          </w:p>
+        </w:tc>
+        <w:tc>
+          <w:tcPr>
+            <w:tcW w:type="dxa" w:w="600"/>
+          </w:tcPr>
+          <w:p>
+            <w:r>
+              <w:t xml:space="preserve"> </w:t>
+            </w:r>
+          </w:p>
+        </w:tc>
+        <w:tc>
+          <w:tcPr>
+            <w:tcW w:type="dxa" w:w="600"/>
+          </w:tcPr>
+          <w:p>
+            <w:r>
+              <w:t xml:space="preserve"> </w:t>
+            </w:r>
+          </w:p>
+        </w:tc>
+        <w:tc>
+          <w:tcPr>
+            <w:tcW w:type="dxa" w:w="600"/>
+          </w:tcPr>
+          <w:p>
+            <w:r>
+              <w:t>2.00</w:t>
+            </w:r>
+          </w:p>
+        </w:tc>
+        <w:tc>
+          <w:tcPr>
+            <w:tcW w:type="dxa" w:w="600"/>
+          </w:tcPr>
+          <w:p>
+            <w:r>
+              <w:t>1.00</w:t>
+            </w:r>
+          </w:p>
+        </w:tc>
+        <w:tc>
+          <w:tcPr>
+            <w:tcW w:type="dxa" w:w="600"/>
+          </w:tcPr>
+          <w:p>
+            <w:r>
+              <w:t xml:space="preserve"> </w:t>
+            </w:r>
+          </w:p>
+        </w:tc>
+        <w:tc>
+          <w:tcPr>
+            <w:tcW w:type="dxa" w:w="600"/>
+          </w:tcPr>
+          <w:p>
+            <w:r>
+              <w:t>2.00</w:t>
+            </w:r>
+          </w:p>
+        </w:tc>
+        <w:tc>
+          <w:tcPr>
+            <w:tcW w:type="dxa" w:w="600"/>
+          </w:tcPr>
+          <w:p>
+            <w:r>
+              <w:t>2.67</w:t>
+            </w:r>
+          </w:p>
+        </w:tc>
+        <w:tc>
+          <w:tcPr>
+            <w:tcW w:type="dxa" w:w="600"/>
+          </w:tcPr>
+          <w:p>
+            <w:r>
+              <w:t xml:space="preserve"> </w:t>
+            </w:r>
+          </w:p>
+        </w:tc>
+        <w:tc>
+          <w:tcPr>
+            <w:tcW w:type="dxa" w:w="600"/>
+          </w:tcPr>
+          <w:p>
+            <w:r>
+              <w:t xml:space="preserve"> </w:t>
+            </w:r>
+          </w:p>
+        </w:tc>
+      </w:tr>
+      <w:tr>
+        <w:tc>
+          <w:tcPr>
+            <w:tcW w:type="dxa" w:w="600"/>
+          </w:tcPr>
+          <w:p>
+            <w:r>
+              <w:t>3</w:t>
+            </w:r>
+          </w:p>
+        </w:tc>
+        <w:tc>
+          <w:tcPr>
+            <w:tcW w:type="dxa" w:w="600"/>
+          </w:tcPr>
+          <w:p>
+            <w:r>
+              <w:t>MEC 801</w:t>
+            </w:r>
+          </w:p>
+        </w:tc>
+        <w:tc>
+          <w:tcPr>
+            <w:tcW w:type="dxa" w:w="600"/>
+          </w:tcPr>
+          <w:p>
+            <w:r>
+              <w:t>Design of Mechanical Systems</w:t>
+            </w:r>
+          </w:p>
+        </w:tc>
+        <w:tc>
+          <w:tcPr>
+            <w:tcW w:type="dxa" w:w="600"/>
+          </w:tcPr>
+          <w:p>
+            <w:r>
+              <w:t>2.33</w:t>
+            </w:r>
+          </w:p>
+        </w:tc>
+        <w:tc>
+          <w:tcPr>
+            <w:tcW w:type="dxa" w:w="600"/>
+          </w:tcPr>
+          <w:p>
+            <w:r>
+              <w:t>2.17</w:t>
+            </w:r>
+          </w:p>
+        </w:tc>
+        <w:tc>
+          <w:tcPr>
+            <w:tcW w:type="dxa" w:w="600"/>
+          </w:tcPr>
+          <w:p>
+            <w:r>
+              <w:t>2.17</w:t>
+            </w:r>
+          </w:p>
+        </w:tc>
+        <w:tc>
+          <w:tcPr>
+            <w:tcW w:type="dxa" w:w="600"/>
+          </w:tcPr>
+          <w:p>
+            <w:r>
+              <w:t>2.00</w:t>
+            </w:r>
+          </w:p>
+        </w:tc>
+        <w:tc>
+          <w:tcPr>
+            <w:tcW w:type="dxa" w:w="600"/>
+          </w:tcPr>
+          <w:p>
+            <w:r>
+              <w:t>2.17</w:t>
+            </w:r>
+          </w:p>
+        </w:tc>
+        <w:tc>
+          <w:tcPr>
+            <w:tcW w:type="dxa" w:w="600"/>
+          </w:tcPr>
+          <w:p>
+            <w:r>
+              <w:t xml:space="preserve"> </w:t>
+            </w:r>
+          </w:p>
+        </w:tc>
+        <w:tc>
+          <w:tcPr>
+            <w:tcW w:type="dxa" w:w="600"/>
+          </w:tcPr>
+          <w:p>
+            <w:r>
+              <w:t xml:space="preserve"> </w:t>
+            </w:r>
+          </w:p>
+        </w:tc>
+        <w:tc>
+          <w:tcPr>
+            <w:tcW w:type="dxa" w:w="600"/>
+          </w:tcPr>
+          <w:p>
+            <w:r>
+              <w:t xml:space="preserve"> </w:t>
+            </w:r>
+          </w:p>
+        </w:tc>
+        <w:tc>
+          <w:tcPr>
+            <w:tcW w:type="dxa" w:w="600"/>
+          </w:tcPr>
+          <w:p>
+            <w:r>
+              <w:t>2.00</w:t>
+            </w:r>
+          </w:p>
+        </w:tc>
+        <w:tc>
+          <w:tcPr>
+            <w:tcW w:type="dxa" w:w="600"/>
+          </w:tcPr>
+          <w:p>
+            <w:r>
+              <w:t>1.00</w:t>
+            </w:r>
+          </w:p>
+        </w:tc>
+        <w:tc>
+          <w:tcPr>
+            <w:tcW w:type="dxa" w:w="600"/>
+          </w:tcPr>
+          <w:p>
+            <w:r>
+              <w:t xml:space="preserve"> </w:t>
+            </w:r>
+          </w:p>
+        </w:tc>
+        <w:tc>
+          <w:tcPr>
+            <w:tcW w:type="dxa" w:w="600"/>
+          </w:tcPr>
+          <w:p>
+            <w:r>
+              <w:t>2.00</w:t>
+            </w:r>
+          </w:p>
+        </w:tc>
+        <w:tc>
+          <w:tcPr>
+            <w:tcW w:type="dxa" w:w="600"/>
+          </w:tcPr>
+          <w:p>
+            <w:r>
+              <w:t>2.67</w:t>
+            </w:r>
+          </w:p>
+        </w:tc>
+        <w:tc>
+          <w:tcPr>
+            <w:tcW w:type="dxa" w:w="600"/>
+          </w:tcPr>
+          <w:p>
+            <w:r>
+              <w:t>1.50</w:t>
+            </w:r>
+          </w:p>
+        </w:tc>
+        <w:tc>
+          <w:tcPr>
+            <w:tcW w:type="dxa" w:w="600"/>
+          </w:tcPr>
+          <w:p>
+            <w:r>
+              <w:t>2.33</w:t>
+            </w:r>
+          </w:p>
+        </w:tc>
+      </w:tr>
+      <w:tr>
+        <w:tc>
+          <w:tcPr>
+            <w:tcW w:type="dxa" w:w="600"/>
+          </w:tcPr>
+          <w:p>
+            <w:r>
+              <w:t>4</w:t>
+            </w:r>
+          </w:p>
+        </w:tc>
+        <w:tc>
+          <w:tcPr>
+            <w:tcW w:type="dxa" w:w="600"/>
+          </w:tcPr>
+          <w:p>
+            <w:r>
+              <w:t>MEC 801</w:t>
+            </w:r>
+          </w:p>
+        </w:tc>
+        <w:tc>
+          <w:tcPr>
+            <w:tcW w:type="dxa" w:w="600"/>
+          </w:tcPr>
+          <w:p>
+            <w:r>
+              <w:t>Design of Mechanical Systems</w:t>
+            </w:r>
+          </w:p>
+        </w:tc>
+        <w:tc>
+          <w:tcPr>
+            <w:tcW w:type="dxa" w:w="600"/>
+          </w:tcPr>
+          <w:p>
+            <w:r>
+              <w:t>2.33</w:t>
+            </w:r>
+          </w:p>
+        </w:tc>
+        <w:tc>
+          <w:tcPr>
+            <w:tcW w:type="dxa" w:w="600"/>
+          </w:tcPr>
+          <w:p>
+            <w:r>
+              <w:t>2.17</w:t>
+            </w:r>
+          </w:p>
+        </w:tc>
+        <w:tc>
+          <w:tcPr>
+            <w:tcW w:type="dxa" w:w="600"/>
+          </w:tcPr>
+          <w:p>
+            <w:r>
+              <w:t>2.17</w:t>
+            </w:r>
+          </w:p>
+        </w:tc>
+        <w:tc>
+          <w:tcPr>
+            <w:tcW w:type="dxa" w:w="600"/>
+          </w:tcPr>
+          <w:p>
+            <w:r>
+              <w:t>2.00</w:t>
+            </w:r>
+          </w:p>
+        </w:tc>
+        <w:tc>
+          <w:tcPr>
+            <w:tcW w:type="dxa" w:w="600"/>
+          </w:tcPr>
+          <w:p>
+            <w:r>
+              <w:t>1.67</w:t>
+            </w:r>
+          </w:p>
+        </w:tc>
+        <w:tc>
+          <w:tcPr>
+            <w:tcW w:type="dxa" w:w="600"/>
+          </w:tcPr>
+          <w:p>
+            <w:r>
+              <w:t>1.17</w:t>
+            </w:r>
+          </w:p>
+        </w:tc>
+        <w:tc>
+          <w:tcPr>
+            <w:tcW w:type="dxa" w:w="600"/>
+          </w:tcPr>
+          <w:p>
+            <w:r>
+              <w:t xml:space="preserve"> </w:t>
+            </w:r>
+          </w:p>
+        </w:tc>
+        <w:tc>
+          <w:tcPr>
+            <w:tcW w:type="dxa" w:w="600"/>
+          </w:tcPr>
+          <w:p>
+            <w:r>
+              <w:t xml:space="preserve"> </w:t>
+            </w:r>
+          </w:p>
+        </w:tc>
+        <w:tc>
+          <w:tcPr>
+            <w:tcW w:type="dxa" w:w="600"/>
+          </w:tcPr>
+          <w:p>
+            <w:r>
+              <w:t xml:space="preserve"> </w:t>
+            </w:r>
+          </w:p>
+        </w:tc>
+        <w:tc>
+          <w:tcPr>
+            <w:tcW w:type="dxa" w:w="600"/>
+          </w:tcPr>
+          <w:p>
+            <w:r>
+              <w:t>1.00</w:t>
+            </w:r>
+          </w:p>
+        </w:tc>
+        <w:tc>
+          <w:tcPr>
+            <w:tcW w:type="dxa" w:w="600"/>
+          </w:tcPr>
+          <w:p>
+            <w:r>
+              <w:t xml:space="preserve"> </w:t>
+            </w:r>
+          </w:p>
+        </w:tc>
+        <w:tc>
+          <w:tcPr>
+            <w:tcW w:type="dxa" w:w="600"/>
+          </w:tcPr>
+          <w:p>
+            <w:r>
+              <w:t>2.00</w:t>
+            </w:r>
+          </w:p>
+        </w:tc>
+        <w:tc>
+          <w:tcPr>
+            <w:tcW w:type="dxa" w:w="600"/>
+          </w:tcPr>
+          <w:p>
+            <w:r>
+              <w:t>2.67</w:t>
+            </w:r>
+          </w:p>
+        </w:tc>
+        <w:tc>
+          <w:tcPr>
+            <w:tcW w:type="dxa" w:w="600"/>
+          </w:tcPr>
+          <w:p>
+            <w:r>
+              <w:t>2.00</w:t>
+            </w:r>
+          </w:p>
+        </w:tc>
+        <w:tc>
+          <w:tcPr>
+            <w:tcW w:type="dxa" w:w="600"/>
+          </w:tcPr>
+          <w:p>
+            <w:r>
+              <w:t>2.00</w:t>
+            </w:r>
+          </w:p>
+        </w:tc>
+      </w:tr>
+      <w:tr>
+        <w:tc>
+          <w:tcPr>
+            <w:tcW w:type="dxa" w:w="600"/>
+          </w:tcPr>
+          <w:p>
+            <w:r>
+              <w:t>5</w:t>
+            </w:r>
+          </w:p>
+        </w:tc>
+        <w:tc>
+          <w:tcPr>
+            <w:tcW w:type="dxa" w:w="600"/>
+          </w:tcPr>
+          <w:p>
+            <w:r>
+              <w:t>MEC 701</w:t>
+            </w:r>
+          </w:p>
+        </w:tc>
+        <w:tc>
+          <w:tcPr>
+            <w:tcW w:type="dxa" w:w="600"/>
+          </w:tcPr>
+          <w:p>
+            <w:r>
+              <w:t>Design of Mechanical Systems</w:t>
+            </w:r>
+          </w:p>
+        </w:tc>
+        <w:tc>
+          <w:tcPr>
+            <w:tcW w:type="dxa" w:w="600"/>
+          </w:tcPr>
+          <w:p>
+            <w:r>
+              <w:t>2.33</w:t>
+            </w:r>
+          </w:p>
+        </w:tc>
+        <w:tc>
+          <w:tcPr>
+            <w:tcW w:type="dxa" w:w="600"/>
+          </w:tcPr>
+          <w:p>
+            <w:r>
+              <w:t>2.17</w:t>
+            </w:r>
+          </w:p>
+        </w:tc>
+        <w:tc>
+          <w:tcPr>
+            <w:tcW w:type="dxa" w:w="600"/>
+          </w:tcPr>
+          <w:p>
+            <w:r>
+              <w:t>2.17</w:t>
+            </w:r>
+          </w:p>
+        </w:tc>
+        <w:tc>
+          <w:tcPr>
+            <w:tcW w:type="dxa" w:w="600"/>
+          </w:tcPr>
+          <w:p>
+            <w:r>
+              <w:t>2.00</w:t>
+            </w:r>
+          </w:p>
+        </w:tc>
+        <w:tc>
+          <w:tcPr>
+            <w:tcW w:type="dxa" w:w="600"/>
+          </w:tcPr>
+          <w:p>
+            <w:r>
+              <w:t>2.17</w:t>
+            </w:r>
+          </w:p>
+        </w:tc>
+        <w:tc>
+          <w:tcPr>
+            <w:tcW w:type="dxa" w:w="600"/>
+          </w:tcPr>
+          <w:p>
+            <w:r>
+              <w:t>1.17</w:t>
+            </w:r>
+          </w:p>
+        </w:tc>
+        <w:tc>
+          <w:tcPr>
+            <w:tcW w:type="dxa" w:w="600"/>
+          </w:tcPr>
+          <w:p>
+            <w:r>
+              <w:t xml:space="preserve"> </w:t>
+            </w:r>
+          </w:p>
+        </w:tc>
+        <w:tc>
+          <w:tcPr>
+            <w:tcW w:type="dxa" w:w="600"/>
+          </w:tcPr>
+          <w:p>
+            <w:r>
+              <w:t xml:space="preserve"> </w:t>
+            </w:r>
+          </w:p>
+        </w:tc>
+        <w:tc>
+          <w:tcPr>
+            <w:tcW w:type="dxa" w:w="600"/>
+          </w:tcPr>
+          <w:p>
+            <w:r>
+              <w:t>2.00</w:t>
+            </w:r>
+          </w:p>
+        </w:tc>
+        <w:tc>
+          <w:tcPr>
+            <w:tcW w:type="dxa" w:w="600"/>
+          </w:tcPr>
+          <w:p>
+            <w:r>
+              <w:t>1.00</w:t>
+            </w:r>
+          </w:p>
+        </w:tc>
+        <w:tc>
+          <w:tcPr>
+            <w:tcW w:type="dxa" w:w="600"/>
+          </w:tcPr>
+          <w:p>
+            <w:r>
+              <w:t xml:space="preserve"> </w:t>
+            </w:r>
+          </w:p>
+        </w:tc>
+        <w:tc>
+          <w:tcPr>
+            <w:tcW w:type="dxa" w:w="600"/>
+          </w:tcPr>
+          <w:p>
+            <w:r>
+              <w:t>2.00</w:t>
+            </w:r>
+          </w:p>
+        </w:tc>
+        <w:tc>
+          <w:tcPr>
+            <w:tcW w:type="dxa" w:w="600"/>
+          </w:tcPr>
+          <w:p>
+            <w:r>
+              <w:t>2.67</w:t>
+            </w:r>
+          </w:p>
+        </w:tc>
+        <w:tc>
+          <w:tcPr>
+            <w:tcW w:type="dxa" w:w="600"/>
+          </w:tcPr>
+          <w:p>
+            <w:r>
+              <w:t>2.00</w:t>
+            </w:r>
+          </w:p>
+        </w:tc>
+        <w:tc>
+          <w:tcPr>
+            <w:tcW w:type="dxa" w:w="600"/>
+          </w:tcPr>
+          <w:p>
+            <w:r>
+              <w:t>2.33</w:t>
+            </w:r>
+          </w:p>
+        </w:tc>
+      </w:tr>
+      <w:tr>
+        <w:tc>
+          <w:tcPr>
+            <w:tcW w:type="dxa" w:w="600"/>
+          </w:tcPr>
+          <w:p>
+            <w:r>
+              <w:t>6</w:t>
+            </w:r>
+          </w:p>
+        </w:tc>
+        <w:tc>
+          <w:tcPr>
+            <w:tcW w:type="dxa" w:w="600"/>
+          </w:tcPr>
+          <w:p>
+            <w:r>
+              <w:t>MEC 701</w:t>
+            </w:r>
+          </w:p>
+        </w:tc>
+        <w:tc>
+          <w:tcPr>
+            <w:tcW w:type="dxa" w:w="600"/>
+          </w:tcPr>
+          <w:p>
+            <w:r>
+              <w:t>Design of Mechanical Systems</w:t>
+            </w:r>
+          </w:p>
+        </w:tc>
+        <w:tc>
+          <w:tcPr>
+            <w:tcW w:type="dxa" w:w="600"/>
+          </w:tcPr>
+          <w:p>
+            <w:r>
+              <w:t>2.33</w:t>
+            </w:r>
+          </w:p>
+        </w:tc>
+        <w:tc>
+          <w:tcPr>
+            <w:tcW w:type="dxa" w:w="600"/>
+          </w:tcPr>
+          <w:p>
+            <w:r>
+              <w:t>2.17</w:t>
+            </w:r>
+          </w:p>
+        </w:tc>
+        <w:tc>
+          <w:tcPr>
+            <w:tcW w:type="dxa" w:w="600"/>
+          </w:tcPr>
+          <w:p>
+            <w:r>
+              <w:t>2.17</w:t>
+            </w:r>
+          </w:p>
+        </w:tc>
+        <w:tc>
+          <w:tcPr>
+            <w:tcW w:type="dxa" w:w="600"/>
+          </w:tcPr>
+          <w:p>
+            <w:r>
+              <w:t>2.00</w:t>
+            </w:r>
+          </w:p>
+        </w:tc>
+        <w:tc>
+          <w:tcPr>
+            <w:tcW w:type="dxa" w:w="600"/>
+          </w:tcPr>
+          <w:p>
+            <w:r>
+              <w:t>2.17</w:t>
+            </w:r>
+          </w:p>
+        </w:tc>
+        <w:tc>
+          <w:tcPr>
+            <w:tcW w:type="dxa" w:w="600"/>
+          </w:tcPr>
+          <w:p>
+            <w:r>
+              <w:t>1.17</w:t>
+            </w:r>
+          </w:p>
+        </w:tc>
+        <w:tc>
+          <w:tcPr>
+            <w:tcW w:type="dxa" w:w="600"/>
+          </w:tcPr>
+          <w:p>
+            <w:r>
+              <w:t xml:space="preserve"> </w:t>
+            </w:r>
+          </w:p>
+        </w:tc>
+        <w:tc>
+          <w:tcPr>
+            <w:tcW w:type="dxa" w:w="600"/>
+          </w:tcPr>
+          <w:p>
+            <w:r>
+              <w:t xml:space="preserve"> </w:t>
+            </w:r>
+          </w:p>
+        </w:tc>
+        <w:tc>
+          <w:tcPr>
+            <w:tcW w:type="dxa" w:w="600"/>
+          </w:tcPr>
+          <w:p>
+            <w:r>
+              <w:t>2.00</w:t>
+            </w:r>
+          </w:p>
+        </w:tc>
+        <w:tc>
+          <w:tcPr>
+            <w:tcW w:type="dxa" w:w="600"/>
+          </w:tcPr>
+          <w:p>
+            <w:r>
+              <w:t>1.00</w:t>
+            </w:r>
+          </w:p>
+        </w:tc>
+        <w:tc>
+          <w:tcPr>
+            <w:tcW w:type="dxa" w:w="600"/>
+          </w:tcPr>
+          <w:p>
+            <w:r>
+              <w:t xml:space="preserve"> </w:t>
+            </w:r>
+          </w:p>
+        </w:tc>
+        <w:tc>
+          <w:tcPr>
+            <w:tcW w:type="dxa" w:w="600"/>
+          </w:tcPr>
+          <w:p>
+            <w:r>
+              <w:t>2.00</w:t>
+            </w:r>
+          </w:p>
+        </w:tc>
+        <w:tc>
+          <w:tcPr>
+            <w:tcW w:type="dxa" w:w="600"/>
+          </w:tcPr>
+          <w:p>
+            <w:r>
+              <w:t>2.67</w:t>
+            </w:r>
+          </w:p>
+        </w:tc>
+        <w:tc>
+          <w:tcPr>
+            <w:tcW w:type="dxa" w:w="600"/>
+          </w:tcPr>
+          <w:p>
+            <w:r>
+              <w:t>2.00</w:t>
+            </w:r>
+          </w:p>
+        </w:tc>
+        <w:tc>
+          <w:tcPr>
+            <w:tcW w:type="dxa" w:w="600"/>
+          </w:tcPr>
+          <w:p>
+            <w:r>
+              <w:t>2.33</w:t>
+            </w:r>
+          </w:p>
+        </w:tc>
+      </w:tr>
+    </w:tbl>
     <w:sectPr>
       <w:pgSz w:w="12240" w:h="15840"/>
       <w:pgMar w:top="1440" w:right="720" w:bottom="1440" w:left="720" w:header="720" w:footer="720" w:gutter="0"/>

--- a/output.docx
+++ b/output.docx
@@ -7404,1311 +7404,13 @@
       </w:tr>
     </w:tbl>
     <w:p>
+      <w:pPr>
+        <w:pStyle w:val="Heading1"/>
+      </w:pPr>
       <w:r>
         <w:t>3.1.3 Program level Course-PO matrix of all courses INCLUDING first-year courses (10)</w:t>
       </w:r>
     </w:p>
-    <w:tbl>
-      <w:tblPr>
-        <w:tblStyle w:val="TableGrid"/>
-        <w:tblW w:type="auto" w:w="0"/>
-        <w:tblLook w:firstColumn="1" w:firstRow="1" w:lastColumn="0" w:lastRow="0" w:noHBand="0" w:noVBand="1" w:val="04A0"/>
-      </w:tblPr>
-      <w:tblGrid>
-        <w:gridCol w:w="600"/>
-        <w:gridCol w:w="600"/>
-        <w:gridCol w:w="600"/>
-        <w:gridCol w:w="600"/>
-        <w:gridCol w:w="600"/>
-        <w:gridCol w:w="600"/>
-        <w:gridCol w:w="600"/>
-        <w:gridCol w:w="600"/>
-        <w:gridCol w:w="600"/>
-        <w:gridCol w:w="600"/>
-        <w:gridCol w:w="600"/>
-        <w:gridCol w:w="600"/>
-        <w:gridCol w:w="600"/>
-        <w:gridCol w:w="600"/>
-        <w:gridCol w:w="600"/>
-        <w:gridCol w:w="600"/>
-        <w:gridCol w:w="600"/>
-        <w:gridCol w:w="600"/>
-      </w:tblGrid>
-      <w:tr>
-        <w:tc>
-          <w:tcPr>
-            <w:tcW w:type="dxa" w:w="600"/>
-          </w:tcPr>
-          <w:p>
-            <w:r>
-              <w:t>Sr No</w:t>
-            </w:r>
-          </w:p>
-        </w:tc>
-        <w:tc>
-          <w:tcPr>
-            <w:tcW w:type="dxa" w:w="600"/>
-          </w:tcPr>
-          <w:p>
-            <w:r>
-              <w:t>Course Code</w:t>
-            </w:r>
-          </w:p>
-        </w:tc>
-        <w:tc>
-          <w:tcPr>
-            <w:tcW w:type="dxa" w:w="600"/>
-          </w:tcPr>
-          <w:p>
-            <w:r>
-              <w:t>Subject</w:t>
-            </w:r>
-          </w:p>
-        </w:tc>
-        <w:tc>
-          <w:tcPr>
-            <w:tcW w:type="dxa" w:w="600"/>
-          </w:tcPr>
-          <w:p>
-            <w:r>
-              <w:t>PO1</w:t>
-            </w:r>
-          </w:p>
-        </w:tc>
-        <w:tc>
-          <w:tcPr>
-            <w:tcW w:type="dxa" w:w="600"/>
-          </w:tcPr>
-          <w:p>
-            <w:r>
-              <w:t>PO2</w:t>
-            </w:r>
-          </w:p>
-        </w:tc>
-        <w:tc>
-          <w:tcPr>
-            <w:tcW w:type="dxa" w:w="600"/>
-          </w:tcPr>
-          <w:p>
-            <w:r>
-              <w:t>PO3</w:t>
-            </w:r>
-          </w:p>
-        </w:tc>
-        <w:tc>
-          <w:tcPr>
-            <w:tcW w:type="dxa" w:w="600"/>
-          </w:tcPr>
-          <w:p>
-            <w:r>
-              <w:t>PO4</w:t>
-            </w:r>
-          </w:p>
-        </w:tc>
-        <w:tc>
-          <w:tcPr>
-            <w:tcW w:type="dxa" w:w="600"/>
-          </w:tcPr>
-          <w:p>
-            <w:r>
-              <w:t>PO5</w:t>
-            </w:r>
-          </w:p>
-        </w:tc>
-        <w:tc>
-          <w:tcPr>
-            <w:tcW w:type="dxa" w:w="600"/>
-          </w:tcPr>
-          <w:p>
-            <w:r>
-              <w:t>PO6</w:t>
-            </w:r>
-          </w:p>
-        </w:tc>
-        <w:tc>
-          <w:tcPr>
-            <w:tcW w:type="dxa" w:w="600"/>
-          </w:tcPr>
-          <w:p>
-            <w:r>
-              <w:t>PO7</w:t>
-            </w:r>
-          </w:p>
-        </w:tc>
-        <w:tc>
-          <w:tcPr>
-            <w:tcW w:type="dxa" w:w="600"/>
-          </w:tcPr>
-          <w:p>
-            <w:r>
-              <w:t>PO8</w:t>
-            </w:r>
-          </w:p>
-        </w:tc>
-        <w:tc>
-          <w:tcPr>
-            <w:tcW w:type="dxa" w:w="600"/>
-          </w:tcPr>
-          <w:p>
-            <w:r>
-              <w:t>PO9</w:t>
-            </w:r>
-          </w:p>
-        </w:tc>
-        <w:tc>
-          <w:tcPr>
-            <w:tcW w:type="dxa" w:w="600"/>
-          </w:tcPr>
-          <w:p>
-            <w:r>
-              <w:t>PO10</w:t>
-            </w:r>
-          </w:p>
-        </w:tc>
-        <w:tc>
-          <w:tcPr>
-            <w:tcW w:type="dxa" w:w="600"/>
-          </w:tcPr>
-          <w:p>
-            <w:r>
-              <w:t>PO11</w:t>
-            </w:r>
-          </w:p>
-        </w:tc>
-        <w:tc>
-          <w:tcPr>
-            <w:tcW w:type="dxa" w:w="600"/>
-          </w:tcPr>
-          <w:p>
-            <w:r>
-              <w:t>PO12</w:t>
-            </w:r>
-          </w:p>
-        </w:tc>
-        <w:tc>
-          <w:tcPr>
-            <w:tcW w:type="dxa" w:w="600"/>
-          </w:tcPr>
-          <w:p>
-            <w:r>
-              <w:t>PSO1</w:t>
-            </w:r>
-          </w:p>
-        </w:tc>
-        <w:tc>
-          <w:tcPr>
-            <w:tcW w:type="dxa" w:w="600"/>
-          </w:tcPr>
-          <w:p>
-            <w:r>
-              <w:t>PSO2</w:t>
-            </w:r>
-          </w:p>
-        </w:tc>
-        <w:tc>
-          <w:tcPr>
-            <w:tcW w:type="dxa" w:w="600"/>
-          </w:tcPr>
-          <w:p>
-            <w:r>
-              <w:t>PSO3</w:t>
-            </w:r>
-          </w:p>
-        </w:tc>
-      </w:tr>
-      <w:tr>
-        <w:tc>
-          <w:tcPr>
-            <w:tcW w:type="dxa" w:w="600"/>
-          </w:tcPr>
-          <w:p>
-            <w:r>
-              <w:t>1</w:t>
-            </w:r>
-          </w:p>
-        </w:tc>
-        <w:tc>
-          <w:tcPr>
-            <w:tcW w:type="dxa" w:w="600"/>
-          </w:tcPr>
-          <w:p>
-            <w:r>
-              <w:t>MEC 801</w:t>
-            </w:r>
-          </w:p>
-        </w:tc>
-        <w:tc>
-          <w:tcPr>
-            <w:tcW w:type="dxa" w:w="600"/>
-          </w:tcPr>
-          <w:p>
-            <w:r>
-              <w:t>Design of Mechanical Systems</w:t>
-            </w:r>
-          </w:p>
-        </w:tc>
-        <w:tc>
-          <w:tcPr>
-            <w:tcW w:type="dxa" w:w="600"/>
-          </w:tcPr>
-          <w:p>
-            <w:r>
-              <w:t>2.33</w:t>
-            </w:r>
-          </w:p>
-        </w:tc>
-        <w:tc>
-          <w:tcPr>
-            <w:tcW w:type="dxa" w:w="600"/>
-          </w:tcPr>
-          <w:p>
-            <w:r>
-              <w:t>2.17</w:t>
-            </w:r>
-          </w:p>
-        </w:tc>
-        <w:tc>
-          <w:tcPr>
-            <w:tcW w:type="dxa" w:w="600"/>
-          </w:tcPr>
-          <w:p>
-            <w:r>
-              <w:t>2.17</w:t>
-            </w:r>
-          </w:p>
-        </w:tc>
-        <w:tc>
-          <w:tcPr>
-            <w:tcW w:type="dxa" w:w="600"/>
-          </w:tcPr>
-          <w:p>
-            <w:r>
-              <w:t xml:space="preserve"> </w:t>
-            </w:r>
-          </w:p>
-        </w:tc>
-        <w:tc>
-          <w:tcPr>
-            <w:tcW w:type="dxa" w:w="600"/>
-          </w:tcPr>
-          <w:p>
-            <w:r>
-              <w:t xml:space="preserve"> </w:t>
-            </w:r>
-          </w:p>
-        </w:tc>
-        <w:tc>
-          <w:tcPr>
-            <w:tcW w:type="dxa" w:w="600"/>
-          </w:tcPr>
-          <w:p>
-            <w:r>
-              <w:t xml:space="preserve"> </w:t>
-            </w:r>
-          </w:p>
-        </w:tc>
-        <w:tc>
-          <w:tcPr>
-            <w:tcW w:type="dxa" w:w="600"/>
-          </w:tcPr>
-          <w:p>
-            <w:r>
-              <w:t xml:space="preserve"> </w:t>
-            </w:r>
-          </w:p>
-        </w:tc>
-        <w:tc>
-          <w:tcPr>
-            <w:tcW w:type="dxa" w:w="600"/>
-          </w:tcPr>
-          <w:p>
-            <w:r>
-              <w:t xml:space="preserve"> </w:t>
-            </w:r>
-          </w:p>
-        </w:tc>
-        <w:tc>
-          <w:tcPr>
-            <w:tcW w:type="dxa" w:w="600"/>
-          </w:tcPr>
-          <w:p>
-            <w:r>
-              <w:t>2.00</w:t>
-            </w:r>
-          </w:p>
-        </w:tc>
-        <w:tc>
-          <w:tcPr>
-            <w:tcW w:type="dxa" w:w="600"/>
-          </w:tcPr>
-          <w:p>
-            <w:r>
-              <w:t>1.00</w:t>
-            </w:r>
-          </w:p>
-        </w:tc>
-        <w:tc>
-          <w:tcPr>
-            <w:tcW w:type="dxa" w:w="600"/>
-          </w:tcPr>
-          <w:p>
-            <w:r>
-              <w:t xml:space="preserve"> </w:t>
-            </w:r>
-          </w:p>
-        </w:tc>
-        <w:tc>
-          <w:tcPr>
-            <w:tcW w:type="dxa" w:w="600"/>
-          </w:tcPr>
-          <w:p>
-            <w:r>
-              <w:t>2.00</w:t>
-            </w:r>
-          </w:p>
-        </w:tc>
-        <w:tc>
-          <w:tcPr>
-            <w:tcW w:type="dxa" w:w="600"/>
-          </w:tcPr>
-          <w:p>
-            <w:r>
-              <w:t>2.67</w:t>
-            </w:r>
-          </w:p>
-        </w:tc>
-        <w:tc>
-          <w:tcPr>
-            <w:tcW w:type="dxa" w:w="600"/>
-          </w:tcPr>
-          <w:p>
-            <w:r>
-              <w:t>2.00</w:t>
-            </w:r>
-          </w:p>
-        </w:tc>
-        <w:tc>
-          <w:tcPr>
-            <w:tcW w:type="dxa" w:w="600"/>
-          </w:tcPr>
-          <w:p>
-            <w:r>
-              <w:t xml:space="preserve"> </w:t>
-            </w:r>
-          </w:p>
-        </w:tc>
-      </w:tr>
-      <w:tr>
-        <w:tc>
-          <w:tcPr>
-            <w:tcW w:type="dxa" w:w="600"/>
-          </w:tcPr>
-          <w:p>
-            <w:r>
-              <w:t>2</w:t>
-            </w:r>
-          </w:p>
-        </w:tc>
-        <w:tc>
-          <w:tcPr>
-            <w:tcW w:type="dxa" w:w="600"/>
-          </w:tcPr>
-          <w:p>
-            <w:r>
-              <w:t>MEC 801</w:t>
-            </w:r>
-          </w:p>
-        </w:tc>
-        <w:tc>
-          <w:tcPr>
-            <w:tcW w:type="dxa" w:w="600"/>
-          </w:tcPr>
-          <w:p>
-            <w:r>
-              <w:t>Design of Mechanical Systems</w:t>
-            </w:r>
-          </w:p>
-        </w:tc>
-        <w:tc>
-          <w:tcPr>
-            <w:tcW w:type="dxa" w:w="600"/>
-          </w:tcPr>
-          <w:p>
-            <w:r>
-              <w:t>2.33</w:t>
-            </w:r>
-          </w:p>
-        </w:tc>
-        <w:tc>
-          <w:tcPr>
-            <w:tcW w:type="dxa" w:w="600"/>
-          </w:tcPr>
-          <w:p>
-            <w:r>
-              <w:t>2.17</w:t>
-            </w:r>
-          </w:p>
-        </w:tc>
-        <w:tc>
-          <w:tcPr>
-            <w:tcW w:type="dxa" w:w="600"/>
-          </w:tcPr>
-          <w:p>
-            <w:r>
-              <w:t>2.17</w:t>
-            </w:r>
-          </w:p>
-        </w:tc>
-        <w:tc>
-          <w:tcPr>
-            <w:tcW w:type="dxa" w:w="600"/>
-          </w:tcPr>
-          <w:p>
-            <w:r>
-              <w:t>2.00</w:t>
-            </w:r>
-          </w:p>
-        </w:tc>
-        <w:tc>
-          <w:tcPr>
-            <w:tcW w:type="dxa" w:w="600"/>
-          </w:tcPr>
-          <w:p>
-            <w:r>
-              <w:t>1.84</w:t>
-            </w:r>
-          </w:p>
-        </w:tc>
-        <w:tc>
-          <w:tcPr>
-            <w:tcW w:type="dxa" w:w="600"/>
-          </w:tcPr>
-          <w:p>
-            <w:r>
-              <w:t>1.17</w:t>
-            </w:r>
-          </w:p>
-        </w:tc>
-        <w:tc>
-          <w:tcPr>
-            <w:tcW w:type="dxa" w:w="600"/>
-          </w:tcPr>
-          <w:p>
-            <w:r>
-              <w:t xml:space="preserve"> </w:t>
-            </w:r>
-          </w:p>
-        </w:tc>
-        <w:tc>
-          <w:tcPr>
-            <w:tcW w:type="dxa" w:w="600"/>
-          </w:tcPr>
-          <w:p>
-            <w:r>
-              <w:t xml:space="preserve"> </w:t>
-            </w:r>
-          </w:p>
-        </w:tc>
-        <w:tc>
-          <w:tcPr>
-            <w:tcW w:type="dxa" w:w="600"/>
-          </w:tcPr>
-          <w:p>
-            <w:r>
-              <w:t>2.00</w:t>
-            </w:r>
-          </w:p>
-        </w:tc>
-        <w:tc>
-          <w:tcPr>
-            <w:tcW w:type="dxa" w:w="600"/>
-          </w:tcPr>
-          <w:p>
-            <w:r>
-              <w:t>1.00</w:t>
-            </w:r>
-          </w:p>
-        </w:tc>
-        <w:tc>
-          <w:tcPr>
-            <w:tcW w:type="dxa" w:w="600"/>
-          </w:tcPr>
-          <w:p>
-            <w:r>
-              <w:t xml:space="preserve"> </w:t>
-            </w:r>
-          </w:p>
-        </w:tc>
-        <w:tc>
-          <w:tcPr>
-            <w:tcW w:type="dxa" w:w="600"/>
-          </w:tcPr>
-          <w:p>
-            <w:r>
-              <w:t>2.00</w:t>
-            </w:r>
-          </w:p>
-        </w:tc>
-        <w:tc>
-          <w:tcPr>
-            <w:tcW w:type="dxa" w:w="600"/>
-          </w:tcPr>
-          <w:p>
-            <w:r>
-              <w:t>2.67</w:t>
-            </w:r>
-          </w:p>
-        </w:tc>
-        <w:tc>
-          <w:tcPr>
-            <w:tcW w:type="dxa" w:w="600"/>
-          </w:tcPr>
-          <w:p>
-            <w:r>
-              <w:t xml:space="preserve"> </w:t>
-            </w:r>
-          </w:p>
-        </w:tc>
-        <w:tc>
-          <w:tcPr>
-            <w:tcW w:type="dxa" w:w="600"/>
-          </w:tcPr>
-          <w:p>
-            <w:r>
-              <w:t xml:space="preserve"> </w:t>
-            </w:r>
-          </w:p>
-        </w:tc>
-      </w:tr>
-      <w:tr>
-        <w:tc>
-          <w:tcPr>
-            <w:tcW w:type="dxa" w:w="600"/>
-          </w:tcPr>
-          <w:p>
-            <w:r>
-              <w:t>3</w:t>
-            </w:r>
-          </w:p>
-        </w:tc>
-        <w:tc>
-          <w:tcPr>
-            <w:tcW w:type="dxa" w:w="600"/>
-          </w:tcPr>
-          <w:p>
-            <w:r>
-              <w:t>MEC 801</w:t>
-            </w:r>
-          </w:p>
-        </w:tc>
-        <w:tc>
-          <w:tcPr>
-            <w:tcW w:type="dxa" w:w="600"/>
-          </w:tcPr>
-          <w:p>
-            <w:r>
-              <w:t>Design of Mechanical Systems</w:t>
-            </w:r>
-          </w:p>
-        </w:tc>
-        <w:tc>
-          <w:tcPr>
-            <w:tcW w:type="dxa" w:w="600"/>
-          </w:tcPr>
-          <w:p>
-            <w:r>
-              <w:t>2.33</w:t>
-            </w:r>
-          </w:p>
-        </w:tc>
-        <w:tc>
-          <w:tcPr>
-            <w:tcW w:type="dxa" w:w="600"/>
-          </w:tcPr>
-          <w:p>
-            <w:r>
-              <w:t>2.17</w:t>
-            </w:r>
-          </w:p>
-        </w:tc>
-        <w:tc>
-          <w:tcPr>
-            <w:tcW w:type="dxa" w:w="600"/>
-          </w:tcPr>
-          <w:p>
-            <w:r>
-              <w:t>2.17</w:t>
-            </w:r>
-          </w:p>
-        </w:tc>
-        <w:tc>
-          <w:tcPr>
-            <w:tcW w:type="dxa" w:w="600"/>
-          </w:tcPr>
-          <w:p>
-            <w:r>
-              <w:t>2.00</w:t>
-            </w:r>
-          </w:p>
-        </w:tc>
-        <w:tc>
-          <w:tcPr>
-            <w:tcW w:type="dxa" w:w="600"/>
-          </w:tcPr>
-          <w:p>
-            <w:r>
-              <w:t>2.17</w:t>
-            </w:r>
-          </w:p>
-        </w:tc>
-        <w:tc>
-          <w:tcPr>
-            <w:tcW w:type="dxa" w:w="600"/>
-          </w:tcPr>
-          <w:p>
-            <w:r>
-              <w:t xml:space="preserve"> </w:t>
-            </w:r>
-          </w:p>
-        </w:tc>
-        <w:tc>
-          <w:tcPr>
-            <w:tcW w:type="dxa" w:w="600"/>
-          </w:tcPr>
-          <w:p>
-            <w:r>
-              <w:t xml:space="preserve"> </w:t>
-            </w:r>
-          </w:p>
-        </w:tc>
-        <w:tc>
-          <w:tcPr>
-            <w:tcW w:type="dxa" w:w="600"/>
-          </w:tcPr>
-          <w:p>
-            <w:r>
-              <w:t xml:space="preserve"> </w:t>
-            </w:r>
-          </w:p>
-        </w:tc>
-        <w:tc>
-          <w:tcPr>
-            <w:tcW w:type="dxa" w:w="600"/>
-          </w:tcPr>
-          <w:p>
-            <w:r>
-              <w:t>2.00</w:t>
-            </w:r>
-          </w:p>
-        </w:tc>
-        <w:tc>
-          <w:tcPr>
-            <w:tcW w:type="dxa" w:w="600"/>
-          </w:tcPr>
-          <w:p>
-            <w:r>
-              <w:t>1.00</w:t>
-            </w:r>
-          </w:p>
-        </w:tc>
-        <w:tc>
-          <w:tcPr>
-            <w:tcW w:type="dxa" w:w="600"/>
-          </w:tcPr>
-          <w:p>
-            <w:r>
-              <w:t xml:space="preserve"> </w:t>
-            </w:r>
-          </w:p>
-        </w:tc>
-        <w:tc>
-          <w:tcPr>
-            <w:tcW w:type="dxa" w:w="600"/>
-          </w:tcPr>
-          <w:p>
-            <w:r>
-              <w:t>2.00</w:t>
-            </w:r>
-          </w:p>
-        </w:tc>
-        <w:tc>
-          <w:tcPr>
-            <w:tcW w:type="dxa" w:w="600"/>
-          </w:tcPr>
-          <w:p>
-            <w:r>
-              <w:t>2.67</w:t>
-            </w:r>
-          </w:p>
-        </w:tc>
-        <w:tc>
-          <w:tcPr>
-            <w:tcW w:type="dxa" w:w="600"/>
-          </w:tcPr>
-          <w:p>
-            <w:r>
-              <w:t>1.50</w:t>
-            </w:r>
-          </w:p>
-        </w:tc>
-        <w:tc>
-          <w:tcPr>
-            <w:tcW w:type="dxa" w:w="600"/>
-          </w:tcPr>
-          <w:p>
-            <w:r>
-              <w:t>2.33</w:t>
-            </w:r>
-          </w:p>
-        </w:tc>
-      </w:tr>
-      <w:tr>
-        <w:tc>
-          <w:tcPr>
-            <w:tcW w:type="dxa" w:w="600"/>
-          </w:tcPr>
-          <w:p>
-            <w:r>
-              <w:t>4</w:t>
-            </w:r>
-          </w:p>
-        </w:tc>
-        <w:tc>
-          <w:tcPr>
-            <w:tcW w:type="dxa" w:w="600"/>
-          </w:tcPr>
-          <w:p>
-            <w:r>
-              <w:t>MEC 801</w:t>
-            </w:r>
-          </w:p>
-        </w:tc>
-        <w:tc>
-          <w:tcPr>
-            <w:tcW w:type="dxa" w:w="600"/>
-          </w:tcPr>
-          <w:p>
-            <w:r>
-              <w:t>Design of Mechanical Systems</w:t>
-            </w:r>
-          </w:p>
-        </w:tc>
-        <w:tc>
-          <w:tcPr>
-            <w:tcW w:type="dxa" w:w="600"/>
-          </w:tcPr>
-          <w:p>
-            <w:r>
-              <w:t>2.33</w:t>
-            </w:r>
-          </w:p>
-        </w:tc>
-        <w:tc>
-          <w:tcPr>
-            <w:tcW w:type="dxa" w:w="600"/>
-          </w:tcPr>
-          <w:p>
-            <w:r>
-              <w:t>2.17</w:t>
-            </w:r>
-          </w:p>
-        </w:tc>
-        <w:tc>
-          <w:tcPr>
-            <w:tcW w:type="dxa" w:w="600"/>
-          </w:tcPr>
-          <w:p>
-            <w:r>
-              <w:t>2.17</w:t>
-            </w:r>
-          </w:p>
-        </w:tc>
-        <w:tc>
-          <w:tcPr>
-            <w:tcW w:type="dxa" w:w="600"/>
-          </w:tcPr>
-          <w:p>
-            <w:r>
-              <w:t>2.00</w:t>
-            </w:r>
-          </w:p>
-        </w:tc>
-        <w:tc>
-          <w:tcPr>
-            <w:tcW w:type="dxa" w:w="600"/>
-          </w:tcPr>
-          <w:p>
-            <w:r>
-              <w:t>1.67</w:t>
-            </w:r>
-          </w:p>
-        </w:tc>
-        <w:tc>
-          <w:tcPr>
-            <w:tcW w:type="dxa" w:w="600"/>
-          </w:tcPr>
-          <w:p>
-            <w:r>
-              <w:t>1.17</w:t>
-            </w:r>
-          </w:p>
-        </w:tc>
-        <w:tc>
-          <w:tcPr>
-            <w:tcW w:type="dxa" w:w="600"/>
-          </w:tcPr>
-          <w:p>
-            <w:r>
-              <w:t xml:space="preserve"> </w:t>
-            </w:r>
-          </w:p>
-        </w:tc>
-        <w:tc>
-          <w:tcPr>
-            <w:tcW w:type="dxa" w:w="600"/>
-          </w:tcPr>
-          <w:p>
-            <w:r>
-              <w:t xml:space="preserve"> </w:t>
-            </w:r>
-          </w:p>
-        </w:tc>
-        <w:tc>
-          <w:tcPr>
-            <w:tcW w:type="dxa" w:w="600"/>
-          </w:tcPr>
-          <w:p>
-            <w:r>
-              <w:t xml:space="preserve"> </w:t>
-            </w:r>
-          </w:p>
-        </w:tc>
-        <w:tc>
-          <w:tcPr>
-            <w:tcW w:type="dxa" w:w="600"/>
-          </w:tcPr>
-          <w:p>
-            <w:r>
-              <w:t>1.00</w:t>
-            </w:r>
-          </w:p>
-        </w:tc>
-        <w:tc>
-          <w:tcPr>
-            <w:tcW w:type="dxa" w:w="600"/>
-          </w:tcPr>
-          <w:p>
-            <w:r>
-              <w:t xml:space="preserve"> </w:t>
-            </w:r>
-          </w:p>
-        </w:tc>
-        <w:tc>
-          <w:tcPr>
-            <w:tcW w:type="dxa" w:w="600"/>
-          </w:tcPr>
-          <w:p>
-            <w:r>
-              <w:t>2.00</w:t>
-            </w:r>
-          </w:p>
-        </w:tc>
-        <w:tc>
-          <w:tcPr>
-            <w:tcW w:type="dxa" w:w="600"/>
-          </w:tcPr>
-          <w:p>
-            <w:r>
-              <w:t>2.67</w:t>
-            </w:r>
-          </w:p>
-        </w:tc>
-        <w:tc>
-          <w:tcPr>
-            <w:tcW w:type="dxa" w:w="600"/>
-          </w:tcPr>
-          <w:p>
-            <w:r>
-              <w:t>2.00</w:t>
-            </w:r>
-          </w:p>
-        </w:tc>
-        <w:tc>
-          <w:tcPr>
-            <w:tcW w:type="dxa" w:w="600"/>
-          </w:tcPr>
-          <w:p>
-            <w:r>
-              <w:t>2.00</w:t>
-            </w:r>
-          </w:p>
-        </w:tc>
-      </w:tr>
-      <w:tr>
-        <w:tc>
-          <w:tcPr>
-            <w:tcW w:type="dxa" w:w="600"/>
-          </w:tcPr>
-          <w:p>
-            <w:r>
-              <w:t>5</w:t>
-            </w:r>
-          </w:p>
-        </w:tc>
-        <w:tc>
-          <w:tcPr>
-            <w:tcW w:type="dxa" w:w="600"/>
-          </w:tcPr>
-          <w:p>
-            <w:r>
-              <w:t>MEC 701</w:t>
-            </w:r>
-          </w:p>
-        </w:tc>
-        <w:tc>
-          <w:tcPr>
-            <w:tcW w:type="dxa" w:w="600"/>
-          </w:tcPr>
-          <w:p>
-            <w:r>
-              <w:t>Design of Mechanical Systems</w:t>
-            </w:r>
-          </w:p>
-        </w:tc>
-        <w:tc>
-          <w:tcPr>
-            <w:tcW w:type="dxa" w:w="600"/>
-          </w:tcPr>
-          <w:p>
-            <w:r>
-              <w:t>2.33</w:t>
-            </w:r>
-          </w:p>
-        </w:tc>
-        <w:tc>
-          <w:tcPr>
-            <w:tcW w:type="dxa" w:w="600"/>
-          </w:tcPr>
-          <w:p>
-            <w:r>
-              <w:t>2.17</w:t>
-            </w:r>
-          </w:p>
-        </w:tc>
-        <w:tc>
-          <w:tcPr>
-            <w:tcW w:type="dxa" w:w="600"/>
-          </w:tcPr>
-          <w:p>
-            <w:r>
-              <w:t>2.17</w:t>
-            </w:r>
-          </w:p>
-        </w:tc>
-        <w:tc>
-          <w:tcPr>
-            <w:tcW w:type="dxa" w:w="600"/>
-          </w:tcPr>
-          <w:p>
-            <w:r>
-              <w:t>2.00</w:t>
-            </w:r>
-          </w:p>
-        </w:tc>
-        <w:tc>
-          <w:tcPr>
-            <w:tcW w:type="dxa" w:w="600"/>
-          </w:tcPr>
-          <w:p>
-            <w:r>
-              <w:t>2.17</w:t>
-            </w:r>
-          </w:p>
-        </w:tc>
-        <w:tc>
-          <w:tcPr>
-            <w:tcW w:type="dxa" w:w="600"/>
-          </w:tcPr>
-          <w:p>
-            <w:r>
-              <w:t>1.17</w:t>
-            </w:r>
-          </w:p>
-        </w:tc>
-        <w:tc>
-          <w:tcPr>
-            <w:tcW w:type="dxa" w:w="600"/>
-          </w:tcPr>
-          <w:p>
-            <w:r>
-              <w:t xml:space="preserve"> </w:t>
-            </w:r>
-          </w:p>
-        </w:tc>
-        <w:tc>
-          <w:tcPr>
-            <w:tcW w:type="dxa" w:w="600"/>
-          </w:tcPr>
-          <w:p>
-            <w:r>
-              <w:t xml:space="preserve"> </w:t>
-            </w:r>
-          </w:p>
-        </w:tc>
-        <w:tc>
-          <w:tcPr>
-            <w:tcW w:type="dxa" w:w="600"/>
-          </w:tcPr>
-          <w:p>
-            <w:r>
-              <w:t>2.00</w:t>
-            </w:r>
-          </w:p>
-        </w:tc>
-        <w:tc>
-          <w:tcPr>
-            <w:tcW w:type="dxa" w:w="600"/>
-          </w:tcPr>
-          <w:p>
-            <w:r>
-              <w:t>1.00</w:t>
-            </w:r>
-          </w:p>
-        </w:tc>
-        <w:tc>
-          <w:tcPr>
-            <w:tcW w:type="dxa" w:w="600"/>
-          </w:tcPr>
-          <w:p>
-            <w:r>
-              <w:t xml:space="preserve"> </w:t>
-            </w:r>
-          </w:p>
-        </w:tc>
-        <w:tc>
-          <w:tcPr>
-            <w:tcW w:type="dxa" w:w="600"/>
-          </w:tcPr>
-          <w:p>
-            <w:r>
-              <w:t>2.00</w:t>
-            </w:r>
-          </w:p>
-        </w:tc>
-        <w:tc>
-          <w:tcPr>
-            <w:tcW w:type="dxa" w:w="600"/>
-          </w:tcPr>
-          <w:p>
-            <w:r>
-              <w:t>2.67</w:t>
-            </w:r>
-          </w:p>
-        </w:tc>
-        <w:tc>
-          <w:tcPr>
-            <w:tcW w:type="dxa" w:w="600"/>
-          </w:tcPr>
-          <w:p>
-            <w:r>
-              <w:t>2.00</w:t>
-            </w:r>
-          </w:p>
-        </w:tc>
-        <w:tc>
-          <w:tcPr>
-            <w:tcW w:type="dxa" w:w="600"/>
-          </w:tcPr>
-          <w:p>
-            <w:r>
-              <w:t>2.33</w:t>
-            </w:r>
-          </w:p>
-        </w:tc>
-      </w:tr>
-      <w:tr>
-        <w:tc>
-          <w:tcPr>
-            <w:tcW w:type="dxa" w:w="600"/>
-          </w:tcPr>
-          <w:p>
-            <w:r>
-              <w:t>6</w:t>
-            </w:r>
-          </w:p>
-        </w:tc>
-        <w:tc>
-          <w:tcPr>
-            <w:tcW w:type="dxa" w:w="600"/>
-          </w:tcPr>
-          <w:p>
-            <w:r>
-              <w:t>MEC 701</w:t>
-            </w:r>
-          </w:p>
-        </w:tc>
-        <w:tc>
-          <w:tcPr>
-            <w:tcW w:type="dxa" w:w="600"/>
-          </w:tcPr>
-          <w:p>
-            <w:r>
-              <w:t>Design of Mechanical Systems</w:t>
-            </w:r>
-          </w:p>
-        </w:tc>
-        <w:tc>
-          <w:tcPr>
-            <w:tcW w:type="dxa" w:w="600"/>
-          </w:tcPr>
-          <w:p>
-            <w:r>
-              <w:t>2.33</w:t>
-            </w:r>
-          </w:p>
-        </w:tc>
-        <w:tc>
-          <w:tcPr>
-            <w:tcW w:type="dxa" w:w="600"/>
-          </w:tcPr>
-          <w:p>
-            <w:r>
-              <w:t>2.17</w:t>
-            </w:r>
-          </w:p>
-        </w:tc>
-        <w:tc>
-          <w:tcPr>
-            <w:tcW w:type="dxa" w:w="600"/>
-          </w:tcPr>
-          <w:p>
-            <w:r>
-              <w:t>2.17</w:t>
-            </w:r>
-          </w:p>
-        </w:tc>
-        <w:tc>
-          <w:tcPr>
-            <w:tcW w:type="dxa" w:w="600"/>
-          </w:tcPr>
-          <w:p>
-            <w:r>
-              <w:t>2.00</w:t>
-            </w:r>
-          </w:p>
-        </w:tc>
-        <w:tc>
-          <w:tcPr>
-            <w:tcW w:type="dxa" w:w="600"/>
-          </w:tcPr>
-          <w:p>
-            <w:r>
-              <w:t>2.17</w:t>
-            </w:r>
-          </w:p>
-        </w:tc>
-        <w:tc>
-          <w:tcPr>
-            <w:tcW w:type="dxa" w:w="600"/>
-          </w:tcPr>
-          <w:p>
-            <w:r>
-              <w:t>1.17</w:t>
-            </w:r>
-          </w:p>
-        </w:tc>
-        <w:tc>
-          <w:tcPr>
-            <w:tcW w:type="dxa" w:w="600"/>
-          </w:tcPr>
-          <w:p>
-            <w:r>
-              <w:t xml:space="preserve"> </w:t>
-            </w:r>
-          </w:p>
-        </w:tc>
-        <w:tc>
-          <w:tcPr>
-            <w:tcW w:type="dxa" w:w="600"/>
-          </w:tcPr>
-          <w:p>
-            <w:r>
-              <w:t xml:space="preserve"> </w:t>
-            </w:r>
-          </w:p>
-        </w:tc>
-        <w:tc>
-          <w:tcPr>
-            <w:tcW w:type="dxa" w:w="600"/>
-          </w:tcPr>
-          <w:p>
-            <w:r>
-              <w:t>2.00</w:t>
-            </w:r>
-          </w:p>
-        </w:tc>
-        <w:tc>
-          <w:tcPr>
-            <w:tcW w:type="dxa" w:w="600"/>
-          </w:tcPr>
-          <w:p>
-            <w:r>
-              <w:t>1.00</w:t>
-            </w:r>
-          </w:p>
-        </w:tc>
-        <w:tc>
-          <w:tcPr>
-            <w:tcW w:type="dxa" w:w="600"/>
-          </w:tcPr>
-          <w:p>
-            <w:r>
-              <w:t xml:space="preserve"> </w:t>
-            </w:r>
-          </w:p>
-        </w:tc>
-        <w:tc>
-          <w:tcPr>
-            <w:tcW w:type="dxa" w:w="600"/>
-          </w:tcPr>
-          <w:p>
-            <w:r>
-              <w:t>2.00</w:t>
-            </w:r>
-          </w:p>
-        </w:tc>
-        <w:tc>
-          <w:tcPr>
-            <w:tcW w:type="dxa" w:w="600"/>
-          </w:tcPr>
-          <w:p>
-            <w:r>
-              <w:t>2.67</w:t>
-            </w:r>
-          </w:p>
-        </w:tc>
-        <w:tc>
-          <w:tcPr>
-            <w:tcW w:type="dxa" w:w="600"/>
-          </w:tcPr>
-          <w:p>
-            <w:r>
-              <w:t>2.00</w:t>
-            </w:r>
-          </w:p>
-        </w:tc>
-        <w:tc>
-          <w:tcPr>
-            <w:tcW w:type="dxa" w:w="600"/>
-          </w:tcPr>
-          <w:p>
-            <w:r>
-              <w:t>2.33</w:t>
-            </w:r>
-          </w:p>
-        </w:tc>
-      </w:tr>
-    </w:tbl>
     <w:sectPr>
       <w:pgSz w:w="12240" w:h="15840"/>
       <w:pgMar w:top="1440" w:right="720" w:bottom="1440" w:left="720" w:header="720" w:footer="720" w:gutter="0"/>
@@ -8716,6 +7418,1686 @@
       <w:docGrid w:linePitch="360"/>
     </w:sectPr>
   </w:body>
+  <w:tbl>
+    <w:tblPr>
+      <w:tblStyle w:val="TableGrid"/>
+      <w:tblW w:type="auto" w:w="0"/>
+      <w:jc w:val="left"/>
+      <w:tblLook w:firstColumn="1" w:firstRow="1" w:lastColumn="0" w:lastRow="0" w:noHBand="0" w:noVBand="1" w:val="04A0"/>
+    </w:tblPr>
+    <w:tblGrid>
+      <w:gridCol w:w="600"/>
+      <w:gridCol w:w="600"/>
+      <w:gridCol w:w="600"/>
+      <w:gridCol w:w="600"/>
+      <w:gridCol w:w="600"/>
+      <w:gridCol w:w="600"/>
+      <w:gridCol w:w="600"/>
+      <w:gridCol w:w="600"/>
+      <w:gridCol w:w="600"/>
+      <w:gridCol w:w="600"/>
+      <w:gridCol w:w="600"/>
+      <w:gridCol w:w="600"/>
+      <w:gridCol w:w="600"/>
+      <w:gridCol w:w="600"/>
+      <w:gridCol w:w="600"/>
+      <w:gridCol w:w="600"/>
+      <w:gridCol w:w="600"/>
+      <w:gridCol w:w="600"/>
+    </w:tblGrid>
+    <w:tr>
+      <w:tc>
+        <w:tcPr>
+          <w:tcW w:type="dxa" w:w="1296"/>
+        </w:tcPr>
+        <w:p>
+          <w:r>
+            <w:rPr>
+              <w:sz w:val="16"/>
+            </w:rPr>
+            <w:t>Sr No</w:t>
+          </w:r>
+        </w:p>
+      </w:tc>
+      <w:tc>
+        <w:tcPr>
+          <w:tcW w:type="dxa" w:w="2736"/>
+        </w:tcPr>
+        <w:p>
+          <w:r>
+            <w:rPr>
+              <w:sz w:val="16"/>
+            </w:rPr>
+            <w:t>Course Code</w:t>
+          </w:r>
+        </w:p>
+      </w:tc>
+      <w:tc>
+        <w:tcPr>
+          <w:tcW w:type="dxa" w:w="4176"/>
+        </w:tcPr>
+        <w:p>
+          <w:r>
+            <w:rPr>
+              <w:sz w:val="16"/>
+            </w:rPr>
+            <w:t>Subject</w:t>
+          </w:r>
+        </w:p>
+      </w:tc>
+      <w:tc>
+        <w:tcPr>
+          <w:tcW w:type="dxa" w:w="1296"/>
+        </w:tcPr>
+        <w:p>
+          <w:r>
+            <w:rPr>
+              <w:sz w:val="16"/>
+            </w:rPr>
+            <w:t>PO1</w:t>
+          </w:r>
+        </w:p>
+      </w:tc>
+      <w:tc>
+        <w:tcPr>
+          <w:tcW w:type="dxa" w:w="1296"/>
+        </w:tcPr>
+        <w:p>
+          <w:r>
+            <w:rPr>
+              <w:sz w:val="16"/>
+            </w:rPr>
+            <w:t>PO2</w:t>
+          </w:r>
+        </w:p>
+      </w:tc>
+      <w:tc>
+        <w:tcPr>
+          <w:tcW w:type="dxa" w:w="1296"/>
+        </w:tcPr>
+        <w:p>
+          <w:r>
+            <w:rPr>
+              <w:sz w:val="16"/>
+            </w:rPr>
+            <w:t>PO3</w:t>
+          </w:r>
+        </w:p>
+      </w:tc>
+      <w:tc>
+        <w:tcPr>
+          <w:tcW w:type="dxa" w:w="1296"/>
+        </w:tcPr>
+        <w:p>
+          <w:r>
+            <w:rPr>
+              <w:sz w:val="16"/>
+            </w:rPr>
+            <w:t>PO4</w:t>
+          </w:r>
+        </w:p>
+      </w:tc>
+      <w:tc>
+        <w:tcPr>
+          <w:tcW w:type="dxa" w:w="1296"/>
+        </w:tcPr>
+        <w:p>
+          <w:r>
+            <w:rPr>
+              <w:sz w:val="16"/>
+            </w:rPr>
+            <w:t>PO5</w:t>
+          </w:r>
+        </w:p>
+      </w:tc>
+      <w:tc>
+        <w:tcPr>
+          <w:tcW w:type="dxa" w:w="1296"/>
+        </w:tcPr>
+        <w:p>
+          <w:r>
+            <w:rPr>
+              <w:sz w:val="16"/>
+            </w:rPr>
+            <w:t>PO6</w:t>
+          </w:r>
+        </w:p>
+      </w:tc>
+      <w:tc>
+        <w:tcPr>
+          <w:tcW w:type="dxa" w:w="1296"/>
+        </w:tcPr>
+        <w:p>
+          <w:r>
+            <w:rPr>
+              <w:sz w:val="16"/>
+            </w:rPr>
+            <w:t>PO7</w:t>
+          </w:r>
+        </w:p>
+      </w:tc>
+      <w:tc>
+        <w:tcPr>
+          <w:tcW w:type="dxa" w:w="1296"/>
+        </w:tcPr>
+        <w:p>
+          <w:r>
+            <w:rPr>
+              <w:sz w:val="16"/>
+            </w:rPr>
+            <w:t>PO8</w:t>
+          </w:r>
+        </w:p>
+      </w:tc>
+      <w:tc>
+        <w:tcPr>
+          <w:tcW w:type="dxa" w:w="1296"/>
+        </w:tcPr>
+        <w:p>
+          <w:r>
+            <w:rPr>
+              <w:sz w:val="16"/>
+            </w:rPr>
+            <w:t>PO9</w:t>
+          </w:r>
+        </w:p>
+      </w:tc>
+      <w:tc>
+        <w:tcPr>
+          <w:tcW w:type="dxa" w:w="1296"/>
+        </w:tcPr>
+        <w:p>
+          <w:r>
+            <w:rPr>
+              <w:sz w:val="16"/>
+            </w:rPr>
+            <w:t>PO10</w:t>
+          </w:r>
+        </w:p>
+      </w:tc>
+      <w:tc>
+        <w:tcPr>
+          <w:tcW w:type="dxa" w:w="1296"/>
+        </w:tcPr>
+        <w:p>
+          <w:r>
+            <w:rPr>
+              <w:sz w:val="16"/>
+            </w:rPr>
+            <w:t>PO11</w:t>
+          </w:r>
+        </w:p>
+      </w:tc>
+      <w:tc>
+        <w:tcPr>
+          <w:tcW w:type="dxa" w:w="1296"/>
+        </w:tcPr>
+        <w:p>
+          <w:r>
+            <w:rPr>
+              <w:sz w:val="16"/>
+            </w:rPr>
+            <w:t>PO12</w:t>
+          </w:r>
+        </w:p>
+      </w:tc>
+      <w:tc>
+        <w:tcPr>
+          <w:tcW w:type="dxa" w:w="1296"/>
+        </w:tcPr>
+        <w:p>
+          <w:r>
+            <w:rPr>
+              <w:sz w:val="16"/>
+            </w:rPr>
+            <w:t>PSO1</w:t>
+          </w:r>
+        </w:p>
+      </w:tc>
+      <w:tc>
+        <w:tcPr>
+          <w:tcW w:type="dxa" w:w="1296"/>
+        </w:tcPr>
+        <w:p>
+          <w:r>
+            <w:rPr>
+              <w:sz w:val="16"/>
+            </w:rPr>
+            <w:t>PSO2</w:t>
+          </w:r>
+        </w:p>
+      </w:tc>
+      <w:tc>
+        <w:tcPr>
+          <w:tcW w:type="dxa" w:w="1296"/>
+        </w:tcPr>
+        <w:p>
+          <w:r>
+            <w:rPr>
+              <w:sz w:val="16"/>
+            </w:rPr>
+            <w:t>PSO3</w:t>
+          </w:r>
+        </w:p>
+      </w:tc>
+    </w:tr>
+    <w:tr>
+      <w:tc>
+        <w:tcPr>
+          <w:tcW w:type="dxa" w:w="1296"/>
+        </w:tcPr>
+        <w:p>
+          <w:r>
+            <w:rPr>
+              <w:sz w:val="16"/>
+            </w:rPr>
+            <w:t>1</w:t>
+          </w:r>
+        </w:p>
+      </w:tc>
+      <w:tc>
+        <w:tcPr>
+          <w:tcW w:type="dxa" w:w="2736"/>
+        </w:tcPr>
+        <w:p>
+          <w:r>
+            <w:rPr>
+              <w:sz w:val="16"/>
+            </w:rPr>
+            <w:t>MEC 801</w:t>
+          </w:r>
+        </w:p>
+      </w:tc>
+      <w:tc>
+        <w:tcPr>
+          <w:tcW w:type="dxa" w:w="4176"/>
+        </w:tcPr>
+        <w:p>
+          <w:r>
+            <w:rPr>
+              <w:sz w:val="16"/>
+            </w:rPr>
+            <w:t>Design of Mechanical Systems</w:t>
+          </w:r>
+        </w:p>
+      </w:tc>
+      <w:tc>
+        <w:tcPr>
+          <w:tcW w:type="dxa" w:w="1296"/>
+        </w:tcPr>
+        <w:p>
+          <w:r>
+            <w:rPr>
+              <w:sz w:val="16"/>
+            </w:rPr>
+            <w:t>2.33</w:t>
+          </w:r>
+        </w:p>
+      </w:tc>
+      <w:tc>
+        <w:tcPr>
+          <w:tcW w:type="dxa" w:w="1296"/>
+        </w:tcPr>
+        <w:p>
+          <w:r>
+            <w:rPr>
+              <w:sz w:val="16"/>
+            </w:rPr>
+            <w:t>2.17</w:t>
+          </w:r>
+        </w:p>
+      </w:tc>
+      <w:tc>
+        <w:tcPr>
+          <w:tcW w:type="dxa" w:w="1296"/>
+        </w:tcPr>
+        <w:p>
+          <w:r>
+            <w:rPr>
+              <w:sz w:val="16"/>
+            </w:rPr>
+            <w:t>2.17</w:t>
+          </w:r>
+        </w:p>
+      </w:tc>
+      <w:tc>
+        <w:tcPr>
+          <w:tcW w:type="dxa" w:w="1296"/>
+        </w:tcPr>
+        <w:p>
+          <w:r>
+            <w:rPr>
+              <w:sz w:val="16"/>
+            </w:rPr>
+            <w:t xml:space="preserve"> </w:t>
+          </w:r>
+        </w:p>
+      </w:tc>
+      <w:tc>
+        <w:tcPr>
+          <w:tcW w:type="dxa" w:w="1296"/>
+        </w:tcPr>
+        <w:p>
+          <w:r>
+            <w:rPr>
+              <w:sz w:val="16"/>
+            </w:rPr>
+            <w:t xml:space="preserve"> </w:t>
+          </w:r>
+        </w:p>
+      </w:tc>
+      <w:tc>
+        <w:tcPr>
+          <w:tcW w:type="dxa" w:w="1296"/>
+        </w:tcPr>
+        <w:p>
+          <w:r>
+            <w:rPr>
+              <w:sz w:val="16"/>
+            </w:rPr>
+            <w:t xml:space="preserve"> </w:t>
+          </w:r>
+        </w:p>
+      </w:tc>
+      <w:tc>
+        <w:tcPr>
+          <w:tcW w:type="dxa" w:w="1296"/>
+        </w:tcPr>
+        <w:p>
+          <w:r>
+            <w:rPr>
+              <w:sz w:val="16"/>
+            </w:rPr>
+            <w:t xml:space="preserve"> </w:t>
+          </w:r>
+        </w:p>
+      </w:tc>
+      <w:tc>
+        <w:tcPr>
+          <w:tcW w:type="dxa" w:w="1296"/>
+        </w:tcPr>
+        <w:p>
+          <w:r>
+            <w:rPr>
+              <w:sz w:val="16"/>
+            </w:rPr>
+            <w:t xml:space="preserve"> </w:t>
+          </w:r>
+        </w:p>
+      </w:tc>
+      <w:tc>
+        <w:tcPr>
+          <w:tcW w:type="dxa" w:w="1296"/>
+        </w:tcPr>
+        <w:p>
+          <w:r>
+            <w:rPr>
+              <w:sz w:val="16"/>
+            </w:rPr>
+            <w:t>2.00</w:t>
+          </w:r>
+        </w:p>
+      </w:tc>
+      <w:tc>
+        <w:tcPr>
+          <w:tcW w:type="dxa" w:w="1296"/>
+        </w:tcPr>
+        <w:p>
+          <w:r>
+            <w:rPr>
+              <w:sz w:val="16"/>
+            </w:rPr>
+            <w:t>1.00</w:t>
+          </w:r>
+        </w:p>
+      </w:tc>
+      <w:tc>
+        <w:tcPr>
+          <w:tcW w:type="dxa" w:w="1296"/>
+        </w:tcPr>
+        <w:p>
+          <w:r>
+            <w:rPr>
+              <w:sz w:val="16"/>
+            </w:rPr>
+            <w:t xml:space="preserve"> </w:t>
+          </w:r>
+        </w:p>
+      </w:tc>
+      <w:tc>
+        <w:tcPr>
+          <w:tcW w:type="dxa" w:w="1296"/>
+        </w:tcPr>
+        <w:p>
+          <w:r>
+            <w:rPr>
+              <w:sz w:val="16"/>
+            </w:rPr>
+            <w:t>2.00</w:t>
+          </w:r>
+        </w:p>
+      </w:tc>
+      <w:tc>
+        <w:tcPr>
+          <w:tcW w:type="dxa" w:w="1296"/>
+        </w:tcPr>
+        <w:p>
+          <w:r>
+            <w:rPr>
+              <w:sz w:val="16"/>
+            </w:rPr>
+            <w:t>2.67</w:t>
+          </w:r>
+        </w:p>
+      </w:tc>
+      <w:tc>
+        <w:tcPr>
+          <w:tcW w:type="dxa" w:w="1296"/>
+        </w:tcPr>
+        <w:p>
+          <w:r>
+            <w:rPr>
+              <w:sz w:val="16"/>
+            </w:rPr>
+            <w:t>2.00</w:t>
+          </w:r>
+        </w:p>
+      </w:tc>
+      <w:tc>
+        <w:tcPr>
+          <w:tcW w:type="dxa" w:w="1296"/>
+        </w:tcPr>
+        <w:p>
+          <w:r>
+            <w:rPr>
+              <w:sz w:val="16"/>
+            </w:rPr>
+            <w:t xml:space="preserve"> </w:t>
+          </w:r>
+        </w:p>
+      </w:tc>
+    </w:tr>
+    <w:tr>
+      <w:tc>
+        <w:tcPr>
+          <w:tcW w:type="dxa" w:w="1296"/>
+        </w:tcPr>
+        <w:p>
+          <w:r>
+            <w:rPr>
+              <w:sz w:val="16"/>
+            </w:rPr>
+            <w:t>2</w:t>
+          </w:r>
+        </w:p>
+      </w:tc>
+      <w:tc>
+        <w:tcPr>
+          <w:tcW w:type="dxa" w:w="2736"/>
+        </w:tcPr>
+        <w:p>
+          <w:r>
+            <w:rPr>
+              <w:sz w:val="16"/>
+            </w:rPr>
+            <w:t>MEC 801</w:t>
+          </w:r>
+        </w:p>
+      </w:tc>
+      <w:tc>
+        <w:tcPr>
+          <w:tcW w:type="dxa" w:w="4176"/>
+        </w:tcPr>
+        <w:p>
+          <w:r>
+            <w:rPr>
+              <w:sz w:val="16"/>
+            </w:rPr>
+            <w:t>Design of Mechanical Systems</w:t>
+          </w:r>
+        </w:p>
+      </w:tc>
+      <w:tc>
+        <w:tcPr>
+          <w:tcW w:type="dxa" w:w="1296"/>
+        </w:tcPr>
+        <w:p>
+          <w:r>
+            <w:rPr>
+              <w:sz w:val="16"/>
+            </w:rPr>
+            <w:t>2.33</w:t>
+          </w:r>
+        </w:p>
+      </w:tc>
+      <w:tc>
+        <w:tcPr>
+          <w:tcW w:type="dxa" w:w="1296"/>
+        </w:tcPr>
+        <w:p>
+          <w:r>
+            <w:rPr>
+              <w:sz w:val="16"/>
+            </w:rPr>
+            <w:t>2.17</w:t>
+          </w:r>
+        </w:p>
+      </w:tc>
+      <w:tc>
+        <w:tcPr>
+          <w:tcW w:type="dxa" w:w="1296"/>
+        </w:tcPr>
+        <w:p>
+          <w:r>
+            <w:rPr>
+              <w:sz w:val="16"/>
+            </w:rPr>
+            <w:t>2.17</w:t>
+          </w:r>
+        </w:p>
+      </w:tc>
+      <w:tc>
+        <w:tcPr>
+          <w:tcW w:type="dxa" w:w="1296"/>
+        </w:tcPr>
+        <w:p>
+          <w:r>
+            <w:rPr>
+              <w:sz w:val="16"/>
+            </w:rPr>
+            <w:t>2.00</w:t>
+          </w:r>
+        </w:p>
+      </w:tc>
+      <w:tc>
+        <w:tcPr>
+          <w:tcW w:type="dxa" w:w="1296"/>
+        </w:tcPr>
+        <w:p>
+          <w:r>
+            <w:rPr>
+              <w:sz w:val="16"/>
+            </w:rPr>
+            <w:t>1.84</w:t>
+          </w:r>
+        </w:p>
+      </w:tc>
+      <w:tc>
+        <w:tcPr>
+          <w:tcW w:type="dxa" w:w="1296"/>
+        </w:tcPr>
+        <w:p>
+          <w:r>
+            <w:rPr>
+              <w:sz w:val="16"/>
+            </w:rPr>
+            <w:t>1.17</w:t>
+          </w:r>
+        </w:p>
+      </w:tc>
+      <w:tc>
+        <w:tcPr>
+          <w:tcW w:type="dxa" w:w="1296"/>
+        </w:tcPr>
+        <w:p>
+          <w:r>
+            <w:rPr>
+              <w:sz w:val="16"/>
+            </w:rPr>
+            <w:t xml:space="preserve"> </w:t>
+          </w:r>
+        </w:p>
+      </w:tc>
+      <w:tc>
+        <w:tcPr>
+          <w:tcW w:type="dxa" w:w="1296"/>
+        </w:tcPr>
+        <w:p>
+          <w:r>
+            <w:rPr>
+              <w:sz w:val="16"/>
+            </w:rPr>
+            <w:t xml:space="preserve"> </w:t>
+          </w:r>
+        </w:p>
+      </w:tc>
+      <w:tc>
+        <w:tcPr>
+          <w:tcW w:type="dxa" w:w="1296"/>
+        </w:tcPr>
+        <w:p>
+          <w:r>
+            <w:rPr>
+              <w:sz w:val="16"/>
+            </w:rPr>
+            <w:t>2.00</w:t>
+          </w:r>
+        </w:p>
+      </w:tc>
+      <w:tc>
+        <w:tcPr>
+          <w:tcW w:type="dxa" w:w="1296"/>
+        </w:tcPr>
+        <w:p>
+          <w:r>
+            <w:rPr>
+              <w:sz w:val="16"/>
+            </w:rPr>
+            <w:t>1.00</w:t>
+          </w:r>
+        </w:p>
+      </w:tc>
+      <w:tc>
+        <w:tcPr>
+          <w:tcW w:type="dxa" w:w="1296"/>
+        </w:tcPr>
+        <w:p>
+          <w:r>
+            <w:rPr>
+              <w:sz w:val="16"/>
+            </w:rPr>
+            <w:t xml:space="preserve"> </w:t>
+          </w:r>
+        </w:p>
+      </w:tc>
+      <w:tc>
+        <w:tcPr>
+          <w:tcW w:type="dxa" w:w="1296"/>
+        </w:tcPr>
+        <w:p>
+          <w:r>
+            <w:rPr>
+              <w:sz w:val="16"/>
+            </w:rPr>
+            <w:t>2.00</w:t>
+          </w:r>
+        </w:p>
+      </w:tc>
+      <w:tc>
+        <w:tcPr>
+          <w:tcW w:type="dxa" w:w="1296"/>
+        </w:tcPr>
+        <w:p>
+          <w:r>
+            <w:rPr>
+              <w:sz w:val="16"/>
+            </w:rPr>
+            <w:t>2.67</w:t>
+          </w:r>
+        </w:p>
+      </w:tc>
+      <w:tc>
+        <w:tcPr>
+          <w:tcW w:type="dxa" w:w="1296"/>
+        </w:tcPr>
+        <w:p>
+          <w:r>
+            <w:rPr>
+              <w:sz w:val="16"/>
+            </w:rPr>
+            <w:t xml:space="preserve"> </w:t>
+          </w:r>
+        </w:p>
+      </w:tc>
+      <w:tc>
+        <w:tcPr>
+          <w:tcW w:type="dxa" w:w="1296"/>
+        </w:tcPr>
+        <w:p>
+          <w:r>
+            <w:rPr>
+              <w:sz w:val="16"/>
+            </w:rPr>
+            <w:t xml:space="preserve"> </w:t>
+          </w:r>
+        </w:p>
+      </w:tc>
+    </w:tr>
+    <w:tr>
+      <w:tc>
+        <w:tcPr>
+          <w:tcW w:type="dxa" w:w="1296"/>
+        </w:tcPr>
+        <w:p>
+          <w:r>
+            <w:rPr>
+              <w:sz w:val="16"/>
+            </w:rPr>
+            <w:t>3</w:t>
+          </w:r>
+        </w:p>
+      </w:tc>
+      <w:tc>
+        <w:tcPr>
+          <w:tcW w:type="dxa" w:w="2736"/>
+        </w:tcPr>
+        <w:p>
+          <w:r>
+            <w:rPr>
+              <w:sz w:val="16"/>
+            </w:rPr>
+            <w:t>MEC 801</w:t>
+          </w:r>
+        </w:p>
+      </w:tc>
+      <w:tc>
+        <w:tcPr>
+          <w:tcW w:type="dxa" w:w="4176"/>
+        </w:tcPr>
+        <w:p>
+          <w:r>
+            <w:rPr>
+              <w:sz w:val="16"/>
+            </w:rPr>
+            <w:t>Design of Mechanical Systems</w:t>
+          </w:r>
+        </w:p>
+      </w:tc>
+      <w:tc>
+        <w:tcPr>
+          <w:tcW w:type="dxa" w:w="1296"/>
+        </w:tcPr>
+        <w:p>
+          <w:r>
+            <w:rPr>
+              <w:sz w:val="16"/>
+            </w:rPr>
+            <w:t>2.33</w:t>
+          </w:r>
+        </w:p>
+      </w:tc>
+      <w:tc>
+        <w:tcPr>
+          <w:tcW w:type="dxa" w:w="1296"/>
+        </w:tcPr>
+        <w:p>
+          <w:r>
+            <w:rPr>
+              <w:sz w:val="16"/>
+            </w:rPr>
+            <w:t>2.17</w:t>
+          </w:r>
+        </w:p>
+      </w:tc>
+      <w:tc>
+        <w:tcPr>
+          <w:tcW w:type="dxa" w:w="1296"/>
+        </w:tcPr>
+        <w:p>
+          <w:r>
+            <w:rPr>
+              <w:sz w:val="16"/>
+            </w:rPr>
+            <w:t>2.17</w:t>
+          </w:r>
+        </w:p>
+      </w:tc>
+      <w:tc>
+        <w:tcPr>
+          <w:tcW w:type="dxa" w:w="1296"/>
+        </w:tcPr>
+        <w:p>
+          <w:r>
+            <w:rPr>
+              <w:sz w:val="16"/>
+            </w:rPr>
+            <w:t>2.00</w:t>
+          </w:r>
+        </w:p>
+      </w:tc>
+      <w:tc>
+        <w:tcPr>
+          <w:tcW w:type="dxa" w:w="1296"/>
+        </w:tcPr>
+        <w:p>
+          <w:r>
+            <w:rPr>
+              <w:sz w:val="16"/>
+            </w:rPr>
+            <w:t>2.17</w:t>
+          </w:r>
+        </w:p>
+      </w:tc>
+      <w:tc>
+        <w:tcPr>
+          <w:tcW w:type="dxa" w:w="1296"/>
+        </w:tcPr>
+        <w:p>
+          <w:r>
+            <w:rPr>
+              <w:sz w:val="16"/>
+            </w:rPr>
+            <w:t xml:space="preserve"> </w:t>
+          </w:r>
+        </w:p>
+      </w:tc>
+      <w:tc>
+        <w:tcPr>
+          <w:tcW w:type="dxa" w:w="1296"/>
+        </w:tcPr>
+        <w:p>
+          <w:r>
+            <w:rPr>
+              <w:sz w:val="16"/>
+            </w:rPr>
+            <w:t xml:space="preserve"> </w:t>
+          </w:r>
+        </w:p>
+      </w:tc>
+      <w:tc>
+        <w:tcPr>
+          <w:tcW w:type="dxa" w:w="1296"/>
+        </w:tcPr>
+        <w:p>
+          <w:r>
+            <w:rPr>
+              <w:sz w:val="16"/>
+            </w:rPr>
+            <w:t xml:space="preserve"> </w:t>
+          </w:r>
+        </w:p>
+      </w:tc>
+      <w:tc>
+        <w:tcPr>
+          <w:tcW w:type="dxa" w:w="1296"/>
+        </w:tcPr>
+        <w:p>
+          <w:r>
+            <w:rPr>
+              <w:sz w:val="16"/>
+            </w:rPr>
+            <w:t>2.00</w:t>
+          </w:r>
+        </w:p>
+      </w:tc>
+      <w:tc>
+        <w:tcPr>
+          <w:tcW w:type="dxa" w:w="1296"/>
+        </w:tcPr>
+        <w:p>
+          <w:r>
+            <w:rPr>
+              <w:sz w:val="16"/>
+            </w:rPr>
+            <w:t>1.00</w:t>
+          </w:r>
+        </w:p>
+      </w:tc>
+      <w:tc>
+        <w:tcPr>
+          <w:tcW w:type="dxa" w:w="1296"/>
+        </w:tcPr>
+        <w:p>
+          <w:r>
+            <w:rPr>
+              <w:sz w:val="16"/>
+            </w:rPr>
+            <w:t xml:space="preserve"> </w:t>
+          </w:r>
+        </w:p>
+      </w:tc>
+      <w:tc>
+        <w:tcPr>
+          <w:tcW w:type="dxa" w:w="1296"/>
+        </w:tcPr>
+        <w:p>
+          <w:r>
+            <w:rPr>
+              <w:sz w:val="16"/>
+            </w:rPr>
+            <w:t>2.00</w:t>
+          </w:r>
+        </w:p>
+      </w:tc>
+      <w:tc>
+        <w:tcPr>
+          <w:tcW w:type="dxa" w:w="1296"/>
+        </w:tcPr>
+        <w:p>
+          <w:r>
+            <w:rPr>
+              <w:sz w:val="16"/>
+            </w:rPr>
+            <w:t>2.67</w:t>
+          </w:r>
+        </w:p>
+      </w:tc>
+      <w:tc>
+        <w:tcPr>
+          <w:tcW w:type="dxa" w:w="1296"/>
+        </w:tcPr>
+        <w:p>
+          <w:r>
+            <w:rPr>
+              <w:sz w:val="16"/>
+            </w:rPr>
+            <w:t>1.50</w:t>
+          </w:r>
+        </w:p>
+      </w:tc>
+      <w:tc>
+        <w:tcPr>
+          <w:tcW w:type="dxa" w:w="1296"/>
+        </w:tcPr>
+        <w:p>
+          <w:r>
+            <w:rPr>
+              <w:sz w:val="16"/>
+            </w:rPr>
+            <w:t>2.33</w:t>
+          </w:r>
+        </w:p>
+      </w:tc>
+    </w:tr>
+    <w:tr>
+      <w:tc>
+        <w:tcPr>
+          <w:tcW w:type="dxa" w:w="1296"/>
+        </w:tcPr>
+        <w:p>
+          <w:r>
+            <w:rPr>
+              <w:sz w:val="16"/>
+            </w:rPr>
+            <w:t>4</w:t>
+          </w:r>
+        </w:p>
+      </w:tc>
+      <w:tc>
+        <w:tcPr>
+          <w:tcW w:type="dxa" w:w="2736"/>
+        </w:tcPr>
+        <w:p>
+          <w:r>
+            <w:rPr>
+              <w:sz w:val="16"/>
+            </w:rPr>
+            <w:t>MEC 801</w:t>
+          </w:r>
+        </w:p>
+      </w:tc>
+      <w:tc>
+        <w:tcPr>
+          <w:tcW w:type="dxa" w:w="4176"/>
+        </w:tcPr>
+        <w:p>
+          <w:r>
+            <w:rPr>
+              <w:sz w:val="16"/>
+            </w:rPr>
+            <w:t>Design of Mechanical Systems</w:t>
+          </w:r>
+        </w:p>
+      </w:tc>
+      <w:tc>
+        <w:tcPr>
+          <w:tcW w:type="dxa" w:w="1296"/>
+        </w:tcPr>
+        <w:p>
+          <w:r>
+            <w:rPr>
+              <w:sz w:val="16"/>
+            </w:rPr>
+            <w:t>2.33</w:t>
+          </w:r>
+        </w:p>
+      </w:tc>
+      <w:tc>
+        <w:tcPr>
+          <w:tcW w:type="dxa" w:w="1296"/>
+        </w:tcPr>
+        <w:p>
+          <w:r>
+            <w:rPr>
+              <w:sz w:val="16"/>
+            </w:rPr>
+            <w:t>2.17</w:t>
+          </w:r>
+        </w:p>
+      </w:tc>
+      <w:tc>
+        <w:tcPr>
+          <w:tcW w:type="dxa" w:w="1296"/>
+        </w:tcPr>
+        <w:p>
+          <w:r>
+            <w:rPr>
+              <w:sz w:val="16"/>
+            </w:rPr>
+            <w:t>2.17</w:t>
+          </w:r>
+        </w:p>
+      </w:tc>
+      <w:tc>
+        <w:tcPr>
+          <w:tcW w:type="dxa" w:w="1296"/>
+        </w:tcPr>
+        <w:p>
+          <w:r>
+            <w:rPr>
+              <w:sz w:val="16"/>
+            </w:rPr>
+            <w:t>2.00</w:t>
+          </w:r>
+        </w:p>
+      </w:tc>
+      <w:tc>
+        <w:tcPr>
+          <w:tcW w:type="dxa" w:w="1296"/>
+        </w:tcPr>
+        <w:p>
+          <w:r>
+            <w:rPr>
+              <w:sz w:val="16"/>
+            </w:rPr>
+            <w:t>1.67</w:t>
+          </w:r>
+        </w:p>
+      </w:tc>
+      <w:tc>
+        <w:tcPr>
+          <w:tcW w:type="dxa" w:w="1296"/>
+        </w:tcPr>
+        <w:p>
+          <w:r>
+            <w:rPr>
+              <w:sz w:val="16"/>
+            </w:rPr>
+            <w:t>1.17</w:t>
+          </w:r>
+        </w:p>
+      </w:tc>
+      <w:tc>
+        <w:tcPr>
+          <w:tcW w:type="dxa" w:w="1296"/>
+        </w:tcPr>
+        <w:p>
+          <w:r>
+            <w:rPr>
+              <w:sz w:val="16"/>
+            </w:rPr>
+            <w:t xml:space="preserve"> </w:t>
+          </w:r>
+        </w:p>
+      </w:tc>
+      <w:tc>
+        <w:tcPr>
+          <w:tcW w:type="dxa" w:w="1296"/>
+        </w:tcPr>
+        <w:p>
+          <w:r>
+            <w:rPr>
+              <w:sz w:val="16"/>
+            </w:rPr>
+            <w:t xml:space="preserve"> </w:t>
+          </w:r>
+        </w:p>
+      </w:tc>
+      <w:tc>
+        <w:tcPr>
+          <w:tcW w:type="dxa" w:w="1296"/>
+        </w:tcPr>
+        <w:p>
+          <w:r>
+            <w:rPr>
+              <w:sz w:val="16"/>
+            </w:rPr>
+            <w:t xml:space="preserve"> </w:t>
+          </w:r>
+        </w:p>
+      </w:tc>
+      <w:tc>
+        <w:tcPr>
+          <w:tcW w:type="dxa" w:w="1296"/>
+        </w:tcPr>
+        <w:p>
+          <w:r>
+            <w:rPr>
+              <w:sz w:val="16"/>
+            </w:rPr>
+            <w:t>1.00</w:t>
+          </w:r>
+        </w:p>
+      </w:tc>
+      <w:tc>
+        <w:tcPr>
+          <w:tcW w:type="dxa" w:w="1296"/>
+        </w:tcPr>
+        <w:p>
+          <w:r>
+            <w:rPr>
+              <w:sz w:val="16"/>
+            </w:rPr>
+            <w:t xml:space="preserve"> </w:t>
+          </w:r>
+        </w:p>
+      </w:tc>
+      <w:tc>
+        <w:tcPr>
+          <w:tcW w:type="dxa" w:w="1296"/>
+        </w:tcPr>
+        <w:p>
+          <w:r>
+            <w:rPr>
+              <w:sz w:val="16"/>
+            </w:rPr>
+            <w:t>2.00</w:t>
+          </w:r>
+        </w:p>
+      </w:tc>
+      <w:tc>
+        <w:tcPr>
+          <w:tcW w:type="dxa" w:w="1296"/>
+        </w:tcPr>
+        <w:p>
+          <w:r>
+            <w:rPr>
+              <w:sz w:val="16"/>
+            </w:rPr>
+            <w:t>2.67</w:t>
+          </w:r>
+        </w:p>
+      </w:tc>
+      <w:tc>
+        <w:tcPr>
+          <w:tcW w:type="dxa" w:w="1296"/>
+        </w:tcPr>
+        <w:p>
+          <w:r>
+            <w:rPr>
+              <w:sz w:val="16"/>
+            </w:rPr>
+            <w:t>2.00</w:t>
+          </w:r>
+        </w:p>
+      </w:tc>
+      <w:tc>
+        <w:tcPr>
+          <w:tcW w:type="dxa" w:w="1296"/>
+        </w:tcPr>
+        <w:p>
+          <w:r>
+            <w:rPr>
+              <w:sz w:val="16"/>
+            </w:rPr>
+            <w:t>2.00</w:t>
+          </w:r>
+        </w:p>
+      </w:tc>
+    </w:tr>
+    <w:tr>
+      <w:tc>
+        <w:tcPr>
+          <w:tcW w:type="dxa" w:w="1296"/>
+        </w:tcPr>
+        <w:p>
+          <w:r>
+            <w:rPr>
+              <w:sz w:val="16"/>
+            </w:rPr>
+            <w:t>5</w:t>
+          </w:r>
+        </w:p>
+      </w:tc>
+      <w:tc>
+        <w:tcPr>
+          <w:tcW w:type="dxa" w:w="2736"/>
+        </w:tcPr>
+        <w:p>
+          <w:r>
+            <w:rPr>
+              <w:sz w:val="16"/>
+            </w:rPr>
+            <w:t>MEC 701</w:t>
+          </w:r>
+        </w:p>
+      </w:tc>
+      <w:tc>
+        <w:tcPr>
+          <w:tcW w:type="dxa" w:w="4176"/>
+        </w:tcPr>
+        <w:p>
+          <w:r>
+            <w:rPr>
+              <w:sz w:val="16"/>
+            </w:rPr>
+            <w:t>Design of Mechanical Systems</w:t>
+          </w:r>
+        </w:p>
+      </w:tc>
+      <w:tc>
+        <w:tcPr>
+          <w:tcW w:type="dxa" w:w="1296"/>
+        </w:tcPr>
+        <w:p>
+          <w:r>
+            <w:rPr>
+              <w:sz w:val="16"/>
+            </w:rPr>
+            <w:t>2.33</w:t>
+          </w:r>
+        </w:p>
+      </w:tc>
+      <w:tc>
+        <w:tcPr>
+          <w:tcW w:type="dxa" w:w="1296"/>
+        </w:tcPr>
+        <w:p>
+          <w:r>
+            <w:rPr>
+              <w:sz w:val="16"/>
+            </w:rPr>
+            <w:t>2.17</w:t>
+          </w:r>
+        </w:p>
+      </w:tc>
+      <w:tc>
+        <w:tcPr>
+          <w:tcW w:type="dxa" w:w="1296"/>
+        </w:tcPr>
+        <w:p>
+          <w:r>
+            <w:rPr>
+              <w:sz w:val="16"/>
+            </w:rPr>
+            <w:t>2.17</w:t>
+          </w:r>
+        </w:p>
+      </w:tc>
+      <w:tc>
+        <w:tcPr>
+          <w:tcW w:type="dxa" w:w="1296"/>
+        </w:tcPr>
+        <w:p>
+          <w:r>
+            <w:rPr>
+              <w:sz w:val="16"/>
+            </w:rPr>
+            <w:t>2.00</w:t>
+          </w:r>
+        </w:p>
+      </w:tc>
+      <w:tc>
+        <w:tcPr>
+          <w:tcW w:type="dxa" w:w="1296"/>
+        </w:tcPr>
+        <w:p>
+          <w:r>
+            <w:rPr>
+              <w:sz w:val="16"/>
+            </w:rPr>
+            <w:t>2.17</w:t>
+          </w:r>
+        </w:p>
+      </w:tc>
+      <w:tc>
+        <w:tcPr>
+          <w:tcW w:type="dxa" w:w="1296"/>
+        </w:tcPr>
+        <w:p>
+          <w:r>
+            <w:rPr>
+              <w:sz w:val="16"/>
+            </w:rPr>
+            <w:t>1.17</w:t>
+          </w:r>
+        </w:p>
+      </w:tc>
+      <w:tc>
+        <w:tcPr>
+          <w:tcW w:type="dxa" w:w="1296"/>
+        </w:tcPr>
+        <w:p>
+          <w:r>
+            <w:rPr>
+              <w:sz w:val="16"/>
+            </w:rPr>
+            <w:t xml:space="preserve"> </w:t>
+          </w:r>
+        </w:p>
+      </w:tc>
+      <w:tc>
+        <w:tcPr>
+          <w:tcW w:type="dxa" w:w="1296"/>
+        </w:tcPr>
+        <w:p>
+          <w:r>
+            <w:rPr>
+              <w:sz w:val="16"/>
+            </w:rPr>
+            <w:t xml:space="preserve"> </w:t>
+          </w:r>
+        </w:p>
+      </w:tc>
+      <w:tc>
+        <w:tcPr>
+          <w:tcW w:type="dxa" w:w="1296"/>
+        </w:tcPr>
+        <w:p>
+          <w:r>
+            <w:rPr>
+              <w:sz w:val="16"/>
+            </w:rPr>
+            <w:t>2.00</w:t>
+          </w:r>
+        </w:p>
+      </w:tc>
+      <w:tc>
+        <w:tcPr>
+          <w:tcW w:type="dxa" w:w="1296"/>
+        </w:tcPr>
+        <w:p>
+          <w:r>
+            <w:rPr>
+              <w:sz w:val="16"/>
+            </w:rPr>
+            <w:t>1.00</w:t>
+          </w:r>
+        </w:p>
+      </w:tc>
+      <w:tc>
+        <w:tcPr>
+          <w:tcW w:type="dxa" w:w="1296"/>
+        </w:tcPr>
+        <w:p>
+          <w:r>
+            <w:rPr>
+              <w:sz w:val="16"/>
+            </w:rPr>
+            <w:t xml:space="preserve"> </w:t>
+          </w:r>
+        </w:p>
+      </w:tc>
+      <w:tc>
+        <w:tcPr>
+          <w:tcW w:type="dxa" w:w="1296"/>
+        </w:tcPr>
+        <w:p>
+          <w:r>
+            <w:rPr>
+              <w:sz w:val="16"/>
+            </w:rPr>
+            <w:t>2.00</w:t>
+          </w:r>
+        </w:p>
+      </w:tc>
+      <w:tc>
+        <w:tcPr>
+          <w:tcW w:type="dxa" w:w="1296"/>
+        </w:tcPr>
+        <w:p>
+          <w:r>
+            <w:rPr>
+              <w:sz w:val="16"/>
+            </w:rPr>
+            <w:t>2.67</w:t>
+          </w:r>
+        </w:p>
+      </w:tc>
+      <w:tc>
+        <w:tcPr>
+          <w:tcW w:type="dxa" w:w="1296"/>
+        </w:tcPr>
+        <w:p>
+          <w:r>
+            <w:rPr>
+              <w:sz w:val="16"/>
+            </w:rPr>
+            <w:t>2.00</w:t>
+          </w:r>
+        </w:p>
+      </w:tc>
+      <w:tc>
+        <w:tcPr>
+          <w:tcW w:type="dxa" w:w="1296"/>
+        </w:tcPr>
+        <w:p>
+          <w:r>
+            <w:rPr>
+              <w:sz w:val="16"/>
+            </w:rPr>
+            <w:t>2.33</w:t>
+          </w:r>
+        </w:p>
+      </w:tc>
+    </w:tr>
+    <w:tr>
+      <w:tc>
+        <w:tcPr>
+          <w:tcW w:type="dxa" w:w="600"/>
+        </w:tcPr>
+        <w:p>
+          <w:r>
+            <w:rPr>
+              <w:sz w:val="16"/>
+            </w:rPr>
+            <w:t>6</w:t>
+          </w:r>
+        </w:p>
+      </w:tc>
+      <w:tc>
+        <w:tcPr>
+          <w:tcW w:type="dxa" w:w="600"/>
+        </w:tcPr>
+        <w:p>
+          <w:r>
+            <w:rPr>
+              <w:sz w:val="16"/>
+            </w:rPr>
+            <w:t>MEC 701</w:t>
+          </w:r>
+        </w:p>
+      </w:tc>
+      <w:tc>
+        <w:tcPr>
+          <w:tcW w:type="dxa" w:w="600"/>
+        </w:tcPr>
+        <w:p>
+          <w:r>
+            <w:rPr>
+              <w:sz w:val="16"/>
+            </w:rPr>
+            <w:t>Design of Mechanical Systems</w:t>
+          </w:r>
+        </w:p>
+      </w:tc>
+      <w:tc>
+        <w:tcPr>
+          <w:tcW w:type="dxa" w:w="600"/>
+        </w:tcPr>
+        <w:p>
+          <w:r>
+            <w:rPr>
+              <w:sz w:val="16"/>
+            </w:rPr>
+            <w:t>2.33</w:t>
+          </w:r>
+        </w:p>
+      </w:tc>
+      <w:tc>
+        <w:tcPr>
+          <w:tcW w:type="dxa" w:w="600"/>
+        </w:tcPr>
+        <w:p>
+          <w:r>
+            <w:rPr>
+              <w:sz w:val="16"/>
+            </w:rPr>
+            <w:t>2.17</w:t>
+          </w:r>
+        </w:p>
+      </w:tc>
+      <w:tc>
+        <w:tcPr>
+          <w:tcW w:type="dxa" w:w="600"/>
+        </w:tcPr>
+        <w:p>
+          <w:r>
+            <w:rPr>
+              <w:sz w:val="16"/>
+            </w:rPr>
+            <w:t>2.17</w:t>
+          </w:r>
+        </w:p>
+      </w:tc>
+      <w:tc>
+        <w:tcPr>
+          <w:tcW w:type="dxa" w:w="600"/>
+        </w:tcPr>
+        <w:p>
+          <w:r>
+            <w:rPr>
+              <w:sz w:val="16"/>
+            </w:rPr>
+            <w:t>2.00</w:t>
+          </w:r>
+        </w:p>
+      </w:tc>
+      <w:tc>
+        <w:tcPr>
+          <w:tcW w:type="dxa" w:w="600"/>
+        </w:tcPr>
+        <w:p>
+          <w:r>
+            <w:rPr>
+              <w:sz w:val="16"/>
+            </w:rPr>
+            <w:t>2.17</w:t>
+          </w:r>
+        </w:p>
+      </w:tc>
+      <w:tc>
+        <w:tcPr>
+          <w:tcW w:type="dxa" w:w="600"/>
+        </w:tcPr>
+        <w:p>
+          <w:r>
+            <w:rPr>
+              <w:sz w:val="16"/>
+            </w:rPr>
+            <w:t>1.17</w:t>
+          </w:r>
+        </w:p>
+      </w:tc>
+      <w:tc>
+        <w:tcPr>
+          <w:tcW w:type="dxa" w:w="600"/>
+        </w:tcPr>
+        <w:p>
+          <w:r>
+            <w:rPr>
+              <w:sz w:val="16"/>
+            </w:rPr>
+            <w:t xml:space="preserve"> </w:t>
+          </w:r>
+        </w:p>
+      </w:tc>
+      <w:tc>
+        <w:tcPr>
+          <w:tcW w:type="dxa" w:w="600"/>
+        </w:tcPr>
+        <w:p>
+          <w:r>
+            <w:rPr>
+              <w:sz w:val="16"/>
+            </w:rPr>
+            <w:t xml:space="preserve"> </w:t>
+          </w:r>
+        </w:p>
+      </w:tc>
+      <w:tc>
+        <w:tcPr>
+          <w:tcW w:type="dxa" w:w="600"/>
+        </w:tcPr>
+        <w:p>
+          <w:r>
+            <w:rPr>
+              <w:sz w:val="16"/>
+            </w:rPr>
+            <w:t>2.00</w:t>
+          </w:r>
+        </w:p>
+      </w:tc>
+      <w:tc>
+        <w:tcPr>
+          <w:tcW w:type="dxa" w:w="600"/>
+        </w:tcPr>
+        <w:p>
+          <w:r>
+            <w:rPr>
+              <w:sz w:val="16"/>
+            </w:rPr>
+            <w:t>1.00</w:t>
+          </w:r>
+        </w:p>
+      </w:tc>
+      <w:tc>
+        <w:tcPr>
+          <w:tcW w:type="dxa" w:w="600"/>
+        </w:tcPr>
+        <w:p>
+          <w:r>
+            <w:rPr>
+              <w:sz w:val="16"/>
+            </w:rPr>
+            <w:t xml:space="preserve"> </w:t>
+          </w:r>
+        </w:p>
+      </w:tc>
+      <w:tc>
+        <w:tcPr>
+          <w:tcW w:type="dxa" w:w="600"/>
+        </w:tcPr>
+        <w:p>
+          <w:r>
+            <w:rPr>
+              <w:sz w:val="16"/>
+            </w:rPr>
+            <w:t>2.00</w:t>
+          </w:r>
+        </w:p>
+      </w:tc>
+      <w:tc>
+        <w:tcPr>
+          <w:tcW w:type="dxa" w:w="600"/>
+        </w:tcPr>
+        <w:p>
+          <w:r>
+            <w:rPr>
+              <w:sz w:val="16"/>
+            </w:rPr>
+            <w:t>2.67</w:t>
+          </w:r>
+        </w:p>
+      </w:tc>
+      <w:tc>
+        <w:tcPr>
+          <w:tcW w:type="dxa" w:w="600"/>
+        </w:tcPr>
+        <w:p>
+          <w:r>
+            <w:rPr>
+              <w:sz w:val="16"/>
+            </w:rPr>
+            <w:t>2.00</w:t>
+          </w:r>
+        </w:p>
+      </w:tc>
+      <w:tc>
+        <w:tcPr>
+          <w:tcW w:type="dxa" w:w="600"/>
+        </w:tcPr>
+        <w:p>
+          <w:r>
+            <w:rPr>
+              <w:sz w:val="16"/>
+            </w:rPr>
+            <w:t>2.33</w:t>
+          </w:r>
+        </w:p>
+      </w:tc>
+    </w:tr>
+  </w:tbl>
 </w:document>
 </file>
 

--- a/output.docx
+++ b/output.docx
@@ -3,6 +3,552 @@
 <w:document xmlns:wpc="http://schemas.microsoft.com/office/word/2010/wordprocessingCanvas" xmlns:cx="http://schemas.microsoft.com/office/drawing/2014/chartex" xmlns:cx1="http://schemas.microsoft.com/office/drawing/2015/9/8/chartex" xmlns:cx2="http://schemas.microsoft.com/office/drawing/2015/10/21/chartex" xmlns:cx3="http://schemas.microsoft.com/office/drawing/2016/5/9/chartex" xmlns:cx4="http://schemas.microsoft.com/office/drawing/2016/5/10/chartex" xmlns:cx5="http://schemas.microsoft.com/office/drawing/2016/5/11/chartex" xmlns:cx6="http://schemas.microsoft.com/office/drawing/2016/5/12/chartex" xmlns:cx7="http://schemas.microsoft.com/office/drawing/2016/5/13/chartex" xmlns:cx8="http://schemas.microsoft.com/office/drawing/2016/5/14/chartex" xmlns:mc="http://schemas.openxmlformats.org/markup-compatibility/2006" xmlns:aink="http://schemas.microsoft.com/office/drawing/2016/ink" xmlns:am3d="http://schemas.microsoft.com/office/drawing/2017/model3d" xmlns:o="urn:schemas-microsoft-com:office:office" xmlns:oel="http://schemas.microsoft.com/office/2019/extlst" xmlns:r="http://schemas.openxmlformats.org/officeDocument/2006/relationships" xmlns:m="http://schemas.openxmlformats.org/officeDocument/2006/math" xmlns:v="urn:schemas-microsoft-com:vml" xmlns:wp14="http://schemas.microsoft.com/office/word/2010/wordprocessingDrawing" xmlns:wp="http://schemas.openxmlformats.org/drawingml/2006/wordprocessingDrawing" xmlns:w10="urn:schemas-microsoft-com:office:word" xmlns:w="http://schemas.openxmlformats.org/wordprocessingml/2006/main" xmlns:w14="http://schemas.microsoft.com/office/word/2010/wordml" xmlns:w15="http://schemas.microsoft.com/office/word/2012/wordml" xmlns:w16cex="http://schemas.microsoft.com/office/word/2018/wordml/cex" xmlns:w16cid="http://schemas.microsoft.com/office/word/2016/wordml/cid" xmlns:w16="http://schemas.microsoft.com/office/word/2018/wordml" xmlns:w16du="http://schemas.microsoft.com/office/word/2023/wordml/word16du" xmlns:w16sdtdh="http://schemas.microsoft.com/office/word/2020/wordml/sdtdatahash" xmlns:w16sdtfl="http://schemas.microsoft.com/office/word/2024/wordml/sdtformatlock" xmlns:w16se="http://schemas.microsoft.com/office/word/2015/wordml/symex" xmlns:wpg="http://schemas.microsoft.com/office/word/2010/wordprocessingGroup" xmlns:wpi="http://schemas.microsoft.com/office/word/2010/wordprocessingInk" xmlns:wne="http://schemas.microsoft.com/office/word/2006/wordml" xmlns:wps="http://schemas.microsoft.com/office/word/2010/wordprocessingShape" mc:Ignorable="w14 w15 w16se w16cid w16 w16cex w16sdtdh w16sdtfl w16du wp14">
   <w:body>
     <w:p/>
+    <w:p>
+      <w:pPr>
+        <w:pStyle w:val="Heading1"/>
+      </w:pPr>
+      <w:r>
+        <w:t>List of PROGRAM OUTCOMES [PO`s]</w:t>
+      </w:r>
+    </w:p>
+    <w:tbl>
+      <w:tblPr>
+        <w:tblStyle w:val="TableGrid"/>
+        <w:tblW w:type="auto" w:w="0"/>
+        <w:tblLook w:firstColumn="1" w:firstRow="1" w:lastColumn="0" w:lastRow="0" w:noHBand="0" w:noVBand="1" w:val="04A0"/>
+      </w:tblPr>
+      <w:tblGrid>
+        <w:gridCol w:w="1350"/>
+        <w:gridCol w:w="1350"/>
+        <w:gridCol w:w="1350"/>
+        <w:gridCol w:w="1350"/>
+        <w:gridCol w:w="1350"/>
+        <w:gridCol w:w="1350"/>
+        <w:gridCol w:w="1350"/>
+        <w:gridCol w:w="1350"/>
+      </w:tblGrid>
+    </w:tbl>
+    <w:p>
+      <w:pPr/>
+      <w:r>
+        <w:t>The students after successful completion of the course will acquire:</w:t>
+      </w:r>
+    </w:p>
+    <w:tbl>
+      <w:tblPr>
+        <w:tblStyle w:val="TableGrid"/>
+        <w:tblW w:type="auto" w:w="0"/>
+        <w:tblLook w:firstColumn="1" w:firstRow="1" w:lastColumn="0" w:lastRow="0" w:noHBand="0" w:noVBand="1" w:val="04A0"/>
+      </w:tblPr>
+      <w:tblGrid>
+        <w:gridCol w:w="1350"/>
+        <w:gridCol w:w="1350"/>
+        <w:gridCol w:w="1350"/>
+        <w:gridCol w:w="1350"/>
+        <w:gridCol w:w="1350"/>
+        <w:gridCol w:w="1350"/>
+        <w:gridCol w:w="1350"/>
+        <w:gridCol w:w="1350"/>
+      </w:tblGrid>
+      <w:tr>
+        <w:tc>
+          <w:tcPr>
+            <w:tcW w:type="dxa" w:w="1350"/>
+          </w:tcPr>
+          <w:p>
+            <w:r>
+              <w:rPr>
+                <w:b/>
+                <w:sz w:val="21"/>
+              </w:rPr>
+              <w:t>PO1</w:t>
+            </w:r>
+          </w:p>
+        </w:tc>
+        <w:tc>
+          <w:tcPr>
+            <w:tcW w:type="dxa" w:w="9450"/>
+            <w:gridSpan w:val="7"/>
+          </w:tcPr>
+          <w:p>
+            <w:r>
+              <w:rPr>
+                <w:sz w:val="21"/>
+              </w:rPr>
+              <w:t>Engineering knowledge: An ability to apply basic knowledge of science, mathematics and engineering fundamentals in the field of Mechanical Engineering</w:t>
+            </w:r>
+          </w:p>
+        </w:tc>
+      </w:tr>
+      <w:tr>
+        <w:tc>
+          <w:tcPr>
+            <w:tcW w:type="dxa" w:w="1350"/>
+          </w:tcPr>
+          <w:p>
+            <w:r>
+              <w:rPr>
+                <w:b/>
+                <w:sz w:val="21"/>
+              </w:rPr>
+              <w:t>PO2</w:t>
+            </w:r>
+          </w:p>
+        </w:tc>
+        <w:tc>
+          <w:tcPr>
+            <w:tcW w:type="dxa" w:w="9450"/>
+            <w:gridSpan w:val="7"/>
+          </w:tcPr>
+          <w:p>
+            <w:r>
+              <w:rPr>
+                <w:sz w:val="21"/>
+              </w:rPr>
+              <w:t>Problem analysis: An ability to identify, formulate, review research literature and analyze mechanical engineering problems using basics principles of science, mathematics and engineering</w:t>
+            </w:r>
+          </w:p>
+        </w:tc>
+      </w:tr>
+      <w:tr>
+        <w:tc>
+          <w:tcPr>
+            <w:tcW w:type="dxa" w:w="1350"/>
+          </w:tcPr>
+          <w:p>
+            <w:r>
+              <w:rPr>
+                <w:b/>
+                <w:sz w:val="21"/>
+              </w:rPr>
+              <w:t>PO3</w:t>
+            </w:r>
+          </w:p>
+        </w:tc>
+        <w:tc>
+          <w:tcPr>
+            <w:tcW w:type="dxa" w:w="9450"/>
+            <w:gridSpan w:val="7"/>
+          </w:tcPr>
+          <w:p>
+            <w:r>
+              <w:rPr>
+                <w:sz w:val="21"/>
+              </w:rPr>
+              <w:t>Design/development of solutions: An ability to design for complex mechanical engineering problems using basic design concepts, analyze and process to meet the desired needs with in realistic constraints such as manufacturability , durability, sustainability and economy with appropriate consideration for the public health, safety, cultural, societal, and environmental considerations.</w:t>
+            </w:r>
+          </w:p>
+        </w:tc>
+      </w:tr>
+      <w:tr>
+        <w:tc>
+          <w:tcPr>
+            <w:tcW w:type="dxa" w:w="1350"/>
+          </w:tcPr>
+          <w:p>
+            <w:r>
+              <w:rPr>
+                <w:b/>
+                <w:sz w:val="21"/>
+              </w:rPr>
+              <w:t>PO4</w:t>
+            </w:r>
+          </w:p>
+        </w:tc>
+        <w:tc>
+          <w:tcPr>
+            <w:tcW w:type="dxa" w:w="9450"/>
+            <w:gridSpan w:val="7"/>
+          </w:tcPr>
+          <w:p>
+            <w:r>
+              <w:rPr>
+                <w:sz w:val="21"/>
+              </w:rPr>
+              <w:t>Conduct investigations of complex problems: An ability to design and conduct experiments using research-based knowledge and methods including design of experiments, analyze, interpret the data and results with valid conclusion.</w:t>
+            </w:r>
+          </w:p>
+        </w:tc>
+      </w:tr>
+      <w:tr>
+        <w:tc>
+          <w:tcPr>
+            <w:tcW w:type="dxa" w:w="1350"/>
+          </w:tcPr>
+          <w:p>
+            <w:r>
+              <w:rPr>
+                <w:b/>
+                <w:sz w:val="21"/>
+              </w:rPr>
+              <w:t>PO5</w:t>
+            </w:r>
+          </w:p>
+        </w:tc>
+        <w:tc>
+          <w:tcPr>
+            <w:tcW w:type="dxa" w:w="9450"/>
+            <w:gridSpan w:val="7"/>
+          </w:tcPr>
+          <w:p>
+            <w:r>
+              <w:rPr>
+                <w:sz w:val="21"/>
+              </w:rPr>
+              <w:t>Modern tool usage: An ability to apply the modern tools and apply appropriate techniques to synthesize, model, design, analyze, verify and optimize to solve complex mechanical engineering problems within defined specification by using suitable modern tools to satisfy the needs of the society within realistic constraints such as social, economical, political, ethical, health, safety and manufacturing.</w:t>
+            </w:r>
+          </w:p>
+        </w:tc>
+      </w:tr>
+      <w:tr>
+        <w:tc>
+          <w:tcPr>
+            <w:tcW w:type="dxa" w:w="1350"/>
+          </w:tcPr>
+          <w:p>
+            <w:r>
+              <w:rPr>
+                <w:b/>
+                <w:sz w:val="21"/>
+              </w:rPr>
+              <w:t>PO6</w:t>
+            </w:r>
+          </w:p>
+        </w:tc>
+        <w:tc>
+          <w:tcPr>
+            <w:tcW w:type="dxa" w:w="9450"/>
+            <w:gridSpan w:val="7"/>
+          </w:tcPr>
+          <w:p>
+            <w:r>
+              <w:rPr>
+                <w:sz w:val="21"/>
+              </w:rPr>
+              <w:t>The Engineer and Society: An ability to understand the impact of mechanical engineering solutions globally, in terms economic, societal, health, safety, legal and cultural issues and the consequent responsibilities relevant to the professional engineering practice.</w:t>
+            </w:r>
+          </w:p>
+        </w:tc>
+      </w:tr>
+      <w:tr>
+        <w:tc>
+          <w:tcPr>
+            <w:tcW w:type="dxa" w:w="1350"/>
+          </w:tcPr>
+          <w:p>
+            <w:r>
+              <w:rPr>
+                <w:b/>
+                <w:sz w:val="21"/>
+              </w:rPr>
+              <w:t>PO7</w:t>
+            </w:r>
+          </w:p>
+        </w:tc>
+        <w:tc>
+          <w:tcPr>
+            <w:tcW w:type="dxa" w:w="9450"/>
+            <w:gridSpan w:val="7"/>
+          </w:tcPr>
+          <w:p>
+            <w:r>
+              <w:rPr>
+                <w:sz w:val="21"/>
+              </w:rPr>
+              <w:t>Environment and sustainability: An ability to understand the principles, commitment and practice to improve product sustainable development globally in mechanical engineering with minimal environmental effect.</w:t>
+            </w:r>
+          </w:p>
+        </w:tc>
+      </w:tr>
+      <w:tr>
+        <w:tc>
+          <w:tcPr>
+            <w:tcW w:type="dxa" w:w="1350"/>
+          </w:tcPr>
+          <w:p>
+            <w:r>
+              <w:rPr>
+                <w:b/>
+                <w:sz w:val="21"/>
+              </w:rPr>
+              <w:t>PO8</w:t>
+            </w:r>
+          </w:p>
+        </w:tc>
+        <w:tc>
+          <w:tcPr>
+            <w:tcW w:type="dxa" w:w="9450"/>
+            <w:gridSpan w:val="7"/>
+          </w:tcPr>
+          <w:p>
+            <w:r>
+              <w:rPr>
+                <w:sz w:val="21"/>
+              </w:rPr>
+              <w:t>Ethics: An ability to understand and apply ethical principles and commitment to address professional ethical responsibilities of an engineer.</w:t>
+            </w:r>
+          </w:p>
+        </w:tc>
+      </w:tr>
+      <w:tr>
+        <w:tc>
+          <w:tcPr>
+            <w:tcW w:type="dxa" w:w="1350"/>
+          </w:tcPr>
+          <w:p>
+            <w:r>
+              <w:rPr>
+                <w:b/>
+                <w:sz w:val="21"/>
+              </w:rPr>
+              <w:t>PO9</w:t>
+            </w:r>
+          </w:p>
+        </w:tc>
+        <w:tc>
+          <w:tcPr>
+            <w:tcW w:type="dxa" w:w="9450"/>
+            <w:gridSpan w:val="7"/>
+          </w:tcPr>
+          <w:p>
+            <w:r>
+              <w:rPr>
+                <w:sz w:val="21"/>
+              </w:rPr>
+              <w:t>Individual and team work: An ability to function efficiently as an individual and as a group member in a team in multidisciplinary activities</w:t>
+            </w:r>
+          </w:p>
+        </w:tc>
+      </w:tr>
+      <w:tr>
+        <w:tc>
+          <w:tcPr>
+            <w:tcW w:type="dxa" w:w="1350"/>
+          </w:tcPr>
+          <w:p>
+            <w:r>
+              <w:rPr>
+                <w:b/>
+                <w:sz w:val="21"/>
+              </w:rPr>
+              <w:t>PO10</w:t>
+            </w:r>
+          </w:p>
+        </w:tc>
+        <w:tc>
+          <w:tcPr>
+            <w:tcW w:type="dxa" w:w="9450"/>
+            <w:gridSpan w:val="7"/>
+          </w:tcPr>
+          <w:p>
+            <w:r>
+              <w:rPr>
+                <w:sz w:val="21"/>
+              </w:rPr>
+              <w:t>Communication: An ability to communicate, comprehend and present effectively with engineering community and the society at large on complex engineering activities by receiving clear instructions for preparing effective reports and design documentation.</w:t>
+            </w:r>
+          </w:p>
+        </w:tc>
+      </w:tr>
+      <w:tr>
+        <w:tc>
+          <w:tcPr>
+            <w:tcW w:type="dxa" w:w="1350"/>
+          </w:tcPr>
+          <w:p>
+            <w:r>
+              <w:rPr>
+                <w:b/>
+                <w:sz w:val="21"/>
+              </w:rPr>
+              <w:t>PO11</w:t>
+            </w:r>
+          </w:p>
+        </w:tc>
+        <w:tc>
+          <w:tcPr>
+            <w:tcW w:type="dxa" w:w="9450"/>
+            <w:gridSpan w:val="7"/>
+          </w:tcPr>
+          <w:p>
+            <w:r>
+              <w:rPr>
+                <w:sz w:val="21"/>
+              </w:rPr>
+              <w:t>Project management and finance: An ability to acquire and demonstrate the knowledge of contemporary issues related to finance and managerial skills to bring up entrepreneurs and entrepreneurship.</w:t>
+            </w:r>
+          </w:p>
+        </w:tc>
+      </w:tr>
+      <w:tr>
+        <w:tc>
+          <w:tcPr>
+            <w:tcW w:type="dxa" w:w="1350"/>
+          </w:tcPr>
+          <w:p>
+            <w:r>
+              <w:rPr>
+                <w:b/>
+                <w:sz w:val="21"/>
+              </w:rPr>
+              <w:t>PO12</w:t>
+            </w:r>
+          </w:p>
+        </w:tc>
+        <w:tc>
+          <w:tcPr>
+            <w:tcW w:type="dxa" w:w="9450"/>
+            <w:gridSpan w:val="7"/>
+          </w:tcPr>
+          <w:p>
+            <w:r>
+              <w:rPr>
+                <w:sz w:val="21"/>
+              </w:rPr>
+              <w:t>. Life-long learning: An ability to recognize and adapt to emerging field of application in engineering and technology by developing self-confidence for continuing education and lifelong learning process.</w:t>
+            </w:r>
+          </w:p>
+        </w:tc>
+      </w:tr>
+    </w:tbl>
+    <w:p>
+      <w:pPr>
+        <w:pStyle w:val="Heading1"/>
+      </w:pPr>
+      <w:r>
+        <w:t>PROGRAM SPECIFIC OUTCOMES [PSO's].</w:t>
+      </w:r>
+    </w:p>
+    <w:tbl>
+      <w:tblPr>
+        <w:tblStyle w:val="TableGrid"/>
+        <w:tblW w:type="auto" w:w="0"/>
+        <w:tblLook w:firstColumn="1" w:firstRow="1" w:lastColumn="0" w:lastRow="0" w:noHBand="0" w:noVBand="1" w:val="04A0"/>
+      </w:tblPr>
+      <w:tblGrid>
+        <w:gridCol w:w="1350"/>
+        <w:gridCol w:w="1350"/>
+        <w:gridCol w:w="1350"/>
+        <w:gridCol w:w="1350"/>
+        <w:gridCol w:w="1350"/>
+        <w:gridCol w:w="1350"/>
+        <w:gridCol w:w="1350"/>
+        <w:gridCol w:w="1350"/>
+      </w:tblGrid>
+    </w:tbl>
+    <w:p>
+      <w:pPr/>
+      <w:r>
+        <w:t>At the end of the program graduates will be able to:</w:t>
+      </w:r>
+    </w:p>
+    <w:tbl>
+      <w:tblPr>
+        <w:tblStyle w:val="TableGrid"/>
+        <w:tblW w:type="auto" w:w="0"/>
+        <w:tblLook w:firstColumn="1" w:firstRow="1" w:lastColumn="0" w:lastRow="0" w:noHBand="0" w:noVBand="1" w:val="04A0"/>
+      </w:tblPr>
+      <w:tblGrid>
+        <w:gridCol w:w="1350"/>
+        <w:gridCol w:w="1350"/>
+        <w:gridCol w:w="1350"/>
+        <w:gridCol w:w="1350"/>
+        <w:gridCol w:w="1350"/>
+        <w:gridCol w:w="1350"/>
+        <w:gridCol w:w="1350"/>
+        <w:gridCol w:w="1350"/>
+      </w:tblGrid>
+      <w:tr>
+        <w:tc>
+          <w:tcPr>
+            <w:tcW w:type="dxa" w:w="1350"/>
+          </w:tcPr>
+          <w:p>
+            <w:r>
+              <w:rPr>
+                <w:b/>
+                <w:sz w:val="21"/>
+              </w:rPr>
+              <w:t>PSO1</w:t>
+            </w:r>
+          </w:p>
+        </w:tc>
+        <w:tc>
+          <w:tcPr>
+            <w:tcW w:type="dxa" w:w="9450"/>
+            <w:gridSpan w:val="7"/>
+          </w:tcPr>
+          <w:p>
+            <w:r>
+              <w:rPr>
+                <w:sz w:val="21"/>
+              </w:rPr>
+              <w:t>Apply engineering knowledge &amp; analytical skills to design components for applications in the field of machine tools and thermal &amp; fluid systems.</w:t>
+            </w:r>
+          </w:p>
+        </w:tc>
+      </w:tr>
+      <w:tr>
+        <w:tc>
+          <w:tcPr>
+            <w:tcW w:type="dxa" w:w="1350"/>
+          </w:tcPr>
+          <w:p>
+            <w:r>
+              <w:rPr>
+                <w:b/>
+                <w:sz w:val="21"/>
+              </w:rPr>
+              <w:t>PSO2</w:t>
+            </w:r>
+          </w:p>
+        </w:tc>
+        <w:tc>
+          <w:tcPr>
+            <w:tcW w:type="dxa" w:w="9450"/>
+            <w:gridSpan w:val="7"/>
+          </w:tcPr>
+          <w:p>
+            <w:r>
+              <w:rPr>
+                <w:sz w:val="21"/>
+              </w:rPr>
+              <w:t>Carry out experiments on models &amp; prototypes of mechanical systems to evaluate their performance.</w:t>
+            </w:r>
+          </w:p>
+        </w:tc>
+      </w:tr>
+      <w:tr>
+        <w:tc>
+          <w:tcPr>
+            <w:tcW w:type="dxa" w:w="1350"/>
+          </w:tcPr>
+          <w:p>
+            <w:r>
+              <w:rPr>
+                <w:b/>
+                <w:sz w:val="21"/>
+              </w:rPr>
+              <w:t>PSO3</w:t>
+            </w:r>
+          </w:p>
+        </w:tc>
+        <w:tc>
+          <w:tcPr>
+            <w:tcW w:type="dxa" w:w="9450"/>
+            <w:gridSpan w:val="7"/>
+          </w:tcPr>
+          <w:p>
+            <w:r>
+              <w:rPr>
+                <w:sz w:val="21"/>
+              </w:rPr>
+              <w:t>Use professional best engineering practices &amp; strategies for operation &amp; maintenance of mechanical systems &amp; processes.</w:t>
+            </w:r>
+          </w:p>
+        </w:tc>
+      </w:tr>
+    </w:tbl>
     <w:p>
       <w:pPr>
         <w:pStyle w:val="Normal"/>
@@ -7409,6 +7955,11 @@
       </w:pPr>
       <w:r>
         <w:t>3.1.3 Program level Course-PO matrix of all courses INCLUDING first-year courses (10)</w:t>
+      </w:r>
+    </w:p>
+    <w:p>
+      <w:r>
+        <w:br/>
       </w:r>
     </w:p>
     <w:sectPr>
@@ -9274,31 +9825,31 @@
       </w:rPr>
     </w:lvl>
   </w:abstractNum>
-  <w:num w:numId="1" w16cid:durableId="449782488">
+  <w:num w:numId="1" w16cid:durableId="2093579196">
     <w:abstractNumId w:val="8"/>
   </w:num>
-  <w:num w:numId="2" w16cid:durableId="1174565374">
+  <w:num w:numId="2" w16cid:durableId="423722687">
     <w:abstractNumId w:val="6"/>
   </w:num>
-  <w:num w:numId="3" w16cid:durableId="25756691">
+  <w:num w:numId="3" w16cid:durableId="1995645951">
     <w:abstractNumId w:val="5"/>
   </w:num>
-  <w:num w:numId="4" w16cid:durableId="693070984">
+  <w:num w:numId="4" w16cid:durableId="873661004">
     <w:abstractNumId w:val="4"/>
   </w:num>
-  <w:num w:numId="5" w16cid:durableId="1193156420">
+  <w:num w:numId="5" w16cid:durableId="2051876489">
     <w:abstractNumId w:val="7"/>
   </w:num>
-  <w:num w:numId="6" w16cid:durableId="1284193578">
+  <w:num w:numId="6" w16cid:durableId="1538660817">
     <w:abstractNumId w:val="3"/>
   </w:num>
-  <w:num w:numId="7" w16cid:durableId="2069649506">
+  <w:num w:numId="7" w16cid:durableId="878249491">
     <w:abstractNumId w:val="2"/>
   </w:num>
-  <w:num w:numId="8" w16cid:durableId="563568304">
+  <w:num w:numId="8" w16cid:durableId="1001814934">
     <w:abstractNumId w:val="1"/>
   </w:num>
-  <w:num w:numId="9" w16cid:durableId="968247551">
+  <w:num w:numId="9" w16cid:durableId="1055351526">
     <w:abstractNumId w:val="0"/>
   </w:num>
 </w:numbering>

--- a/output.docx
+++ b/output.docx
@@ -10261,11 +10261,10 @@
       <w:outlineLvl w:val="0"/>
     </w:pPr>
     <w:rPr>
-      <w:rFonts w:asciiTheme="majorHAnsi" w:eastAsiaTheme="majorEastAsia" w:hAnsiTheme="majorHAnsi" w:cstheme="majorBidi"/>
+      <w:rFonts w:asciiTheme="majorHAnsi" w:eastAsiaTheme="majorEastAsia" w:hAnsiTheme="majorHAnsi" w:cstheme="majorBidi" w:ascii="Arial" w:hAnsi="Arial"/>
       <w:b/>
       <w:bCs/>
-      <w:color w:val="365F91" w:themeColor="accent1" w:themeShade="BF"/>
-      <w:sz w:val="28"/>
+      <w:sz w:val="24"/>
       <w:szCs w:val="28"/>
     </w:rPr>
   </w:style>

--- a/output.docx
+++ b/output.docx
@@ -9280,6 +9280,6726 @@
       </w:tr>
     </w:tbl>
     <w:p/>
+    <w:p/>
+    <w:p>
+      <w:pPr>
+        <w:jc w:val="center"/>
+      </w:pPr>
+      <w:r>
+        <w:rPr>
+          <w:b/>
+          <w:sz w:val="28"/>
+        </w:rPr>
+        <w:t>Class: B.E. SEM VIII Subject: MEC 801 - Design of Mechanical Systems</w:t>
+      </w:r>
+    </w:p>
+    <w:tbl>
+      <w:tblPr>
+        <w:tblStyle w:val="TableGrid"/>
+        <w:tblW w:type="auto" w:w="0"/>
+        <w:tblLook w:firstColumn="1" w:firstRow="1" w:lastColumn="0" w:lastRow="0" w:noHBand="0" w:noVBand="1" w:val="04A0"/>
+      </w:tblPr>
+      <w:tblGrid>
+        <w:gridCol w:w="675"/>
+        <w:gridCol w:w="675"/>
+        <w:gridCol w:w="675"/>
+        <w:gridCol w:w="675"/>
+        <w:gridCol w:w="675"/>
+        <w:gridCol w:w="675"/>
+        <w:gridCol w:w="675"/>
+        <w:gridCol w:w="675"/>
+        <w:gridCol w:w="675"/>
+        <w:gridCol w:w="675"/>
+        <w:gridCol w:w="675"/>
+        <w:gridCol w:w="675"/>
+        <w:gridCol w:w="675"/>
+        <w:gridCol w:w="675"/>
+        <w:gridCol w:w="675"/>
+        <w:gridCol w:w="675"/>
+      </w:tblGrid>
+      <w:tr>
+        <w:tc>
+          <w:tcPr>
+            <w:tcW w:type="dxa" w:w="675"/>
+          </w:tcPr>
+          <w:p>
+            <w:r>
+              <w:t>CO</w:t>
+            </w:r>
+          </w:p>
+        </w:tc>
+        <w:tc>
+          <w:tcPr>
+            <w:tcW w:type="dxa" w:w="675"/>
+          </w:tcPr>
+          <w:p>
+            <w:r>
+              <w:t>PO1</w:t>
+            </w:r>
+          </w:p>
+        </w:tc>
+        <w:tc>
+          <w:tcPr>
+            <w:tcW w:type="dxa" w:w="675"/>
+          </w:tcPr>
+          <w:p>
+            <w:r>
+              <w:t>PO2</w:t>
+            </w:r>
+          </w:p>
+        </w:tc>
+        <w:tc>
+          <w:tcPr>
+            <w:tcW w:type="dxa" w:w="675"/>
+          </w:tcPr>
+          <w:p>
+            <w:r>
+              <w:t>PO3</w:t>
+            </w:r>
+          </w:p>
+        </w:tc>
+        <w:tc>
+          <w:tcPr>
+            <w:tcW w:type="dxa" w:w="675"/>
+          </w:tcPr>
+          <w:p>
+            <w:r>
+              <w:t>PO4</w:t>
+            </w:r>
+          </w:p>
+        </w:tc>
+        <w:tc>
+          <w:tcPr>
+            <w:tcW w:type="dxa" w:w="675"/>
+          </w:tcPr>
+          <w:p>
+            <w:r>
+              <w:t>PO5</w:t>
+            </w:r>
+          </w:p>
+        </w:tc>
+        <w:tc>
+          <w:tcPr>
+            <w:tcW w:type="dxa" w:w="675"/>
+          </w:tcPr>
+          <w:p>
+            <w:r>
+              <w:t>PO6</w:t>
+            </w:r>
+          </w:p>
+        </w:tc>
+        <w:tc>
+          <w:tcPr>
+            <w:tcW w:type="dxa" w:w="675"/>
+          </w:tcPr>
+          <w:p>
+            <w:r>
+              <w:t>PO7</w:t>
+            </w:r>
+          </w:p>
+        </w:tc>
+        <w:tc>
+          <w:tcPr>
+            <w:tcW w:type="dxa" w:w="675"/>
+          </w:tcPr>
+          <w:p>
+            <w:r>
+              <w:t>PO8</w:t>
+            </w:r>
+          </w:p>
+        </w:tc>
+        <w:tc>
+          <w:tcPr>
+            <w:tcW w:type="dxa" w:w="675"/>
+          </w:tcPr>
+          <w:p>
+            <w:r>
+              <w:t>PO9</w:t>
+            </w:r>
+          </w:p>
+        </w:tc>
+        <w:tc>
+          <w:tcPr>
+            <w:tcW w:type="dxa" w:w="675"/>
+          </w:tcPr>
+          <w:p>
+            <w:r>
+              <w:t>PO10</w:t>
+            </w:r>
+          </w:p>
+        </w:tc>
+        <w:tc>
+          <w:tcPr>
+            <w:tcW w:type="dxa" w:w="675"/>
+          </w:tcPr>
+          <w:p>
+            <w:r>
+              <w:t>PO11</w:t>
+            </w:r>
+          </w:p>
+        </w:tc>
+        <w:tc>
+          <w:tcPr>
+            <w:tcW w:type="dxa" w:w="675"/>
+          </w:tcPr>
+          <w:p>
+            <w:r>
+              <w:t>PO12</w:t>
+            </w:r>
+          </w:p>
+        </w:tc>
+        <w:tc>
+          <w:tcPr>
+            <w:tcW w:type="dxa" w:w="675"/>
+          </w:tcPr>
+          <w:p>
+            <w:r>
+              <w:t>PSO1</w:t>
+            </w:r>
+          </w:p>
+        </w:tc>
+        <w:tc>
+          <w:tcPr>
+            <w:tcW w:type="dxa" w:w="675"/>
+          </w:tcPr>
+          <w:p>
+            <w:r>
+              <w:t>PSO2</w:t>
+            </w:r>
+          </w:p>
+        </w:tc>
+        <w:tc>
+          <w:tcPr>
+            <w:tcW w:type="dxa" w:w="675"/>
+          </w:tcPr>
+          <w:p>
+            <w:r>
+              <w:t>PSO3</w:t>
+            </w:r>
+          </w:p>
+        </w:tc>
+      </w:tr>
+      <w:tr>
+        <w:tc>
+          <w:tcPr>
+            <w:tcW w:type="dxa" w:w="675"/>
+          </w:tcPr>
+          <w:p>
+            <w:r>
+              <w:t>MEC701.1</w:t>
+            </w:r>
+          </w:p>
+        </w:tc>
+        <w:tc>
+          <w:tcPr>
+            <w:tcW w:type="dxa" w:w="675"/>
+          </w:tcPr>
+          <w:p>
+            <w:r>
+              <w:t>3</w:t>
+            </w:r>
+          </w:p>
+        </w:tc>
+        <w:tc>
+          <w:tcPr>
+            <w:tcW w:type="dxa" w:w="675"/>
+          </w:tcPr>
+          <w:p>
+            <w:r>
+              <w:t>3</w:t>
+            </w:r>
+          </w:p>
+        </w:tc>
+        <w:tc>
+          <w:tcPr>
+            <w:tcW w:type="dxa" w:w="675"/>
+          </w:tcPr>
+          <w:p>
+            <w:r>
+              <w:t>3</w:t>
+            </w:r>
+          </w:p>
+        </w:tc>
+        <w:tc>
+          <w:tcPr>
+            <w:tcW w:type="dxa" w:w="675"/>
+          </w:tcPr>
+          <w:p>
+            <w:r>
+              <w:t>2</w:t>
+            </w:r>
+          </w:p>
+        </w:tc>
+        <w:tc>
+          <w:tcPr>
+            <w:tcW w:type="dxa" w:w="675"/>
+          </w:tcPr>
+          <w:p>
+            <w:r>
+              <w:t>3</w:t>
+            </w:r>
+          </w:p>
+        </w:tc>
+        <w:tc>
+          <w:tcPr>
+            <w:tcW w:type="dxa" w:w="675"/>
+          </w:tcPr>
+          <w:p>
+            <w:r/>
+          </w:p>
+        </w:tc>
+        <w:tc>
+          <w:tcPr>
+            <w:tcW w:type="dxa" w:w="675"/>
+          </w:tcPr>
+          <w:p>
+            <w:r/>
+          </w:p>
+        </w:tc>
+        <w:tc>
+          <w:tcPr>
+            <w:tcW w:type="dxa" w:w="675"/>
+          </w:tcPr>
+          <w:p>
+            <w:r/>
+          </w:p>
+        </w:tc>
+        <w:tc>
+          <w:tcPr>
+            <w:tcW w:type="dxa" w:w="675"/>
+          </w:tcPr>
+          <w:p>
+            <w:r>
+              <w:t>2</w:t>
+            </w:r>
+          </w:p>
+        </w:tc>
+        <w:tc>
+          <w:tcPr>
+            <w:tcW w:type="dxa" w:w="675"/>
+          </w:tcPr>
+          <w:p>
+            <w:r>
+              <w:t>1</w:t>
+            </w:r>
+          </w:p>
+        </w:tc>
+        <w:tc>
+          <w:tcPr>
+            <w:tcW w:type="dxa" w:w="675"/>
+          </w:tcPr>
+          <w:p>
+            <w:r/>
+          </w:p>
+        </w:tc>
+        <w:tc>
+          <w:tcPr>
+            <w:tcW w:type="dxa" w:w="675"/>
+          </w:tcPr>
+          <w:p>
+            <w:r>
+              <w:t>2</w:t>
+            </w:r>
+          </w:p>
+        </w:tc>
+        <w:tc>
+          <w:tcPr>
+            <w:tcW w:type="dxa" w:w="675"/>
+          </w:tcPr>
+          <w:p>
+            <w:r>
+              <w:t>3</w:t>
+            </w:r>
+          </w:p>
+        </w:tc>
+        <w:tc>
+          <w:tcPr>
+            <w:tcW w:type="dxa" w:w="675"/>
+          </w:tcPr>
+          <w:p>
+            <w:r>
+              <w:t>2</w:t>
+            </w:r>
+          </w:p>
+        </w:tc>
+        <w:tc>
+          <w:tcPr>
+            <w:tcW w:type="dxa" w:w="675"/>
+          </w:tcPr>
+          <w:p>
+            <w:r>
+              <w:t>3</w:t>
+            </w:r>
+          </w:p>
+        </w:tc>
+      </w:tr>
+      <w:tr>
+        <w:tc>
+          <w:tcPr>
+            <w:tcW w:type="dxa" w:w="675"/>
+          </w:tcPr>
+          <w:p>
+            <w:r>
+              <w:t>MEC701.2</w:t>
+            </w:r>
+          </w:p>
+        </w:tc>
+        <w:tc>
+          <w:tcPr>
+            <w:tcW w:type="dxa" w:w="675"/>
+          </w:tcPr>
+          <w:p>
+            <w:r>
+              <w:t>3</w:t>
+            </w:r>
+          </w:p>
+        </w:tc>
+        <w:tc>
+          <w:tcPr>
+            <w:tcW w:type="dxa" w:w="675"/>
+          </w:tcPr>
+          <w:p>
+            <w:r>
+              <w:t>2</w:t>
+            </w:r>
+          </w:p>
+        </w:tc>
+        <w:tc>
+          <w:tcPr>
+            <w:tcW w:type="dxa" w:w="675"/>
+          </w:tcPr>
+          <w:p>
+            <w:r>
+              <w:t>2</w:t>
+            </w:r>
+          </w:p>
+        </w:tc>
+        <w:tc>
+          <w:tcPr>
+            <w:tcW w:type="dxa" w:w="675"/>
+          </w:tcPr>
+          <w:p>
+            <w:r>
+              <w:t>2</w:t>
+            </w:r>
+          </w:p>
+        </w:tc>
+        <w:tc>
+          <w:tcPr>
+            <w:tcW w:type="dxa" w:w="675"/>
+          </w:tcPr>
+          <w:p>
+            <w:r>
+              <w:t>3</w:t>
+            </w:r>
+          </w:p>
+        </w:tc>
+        <w:tc>
+          <w:tcPr>
+            <w:tcW w:type="dxa" w:w="675"/>
+          </w:tcPr>
+          <w:p>
+            <w:r/>
+          </w:p>
+        </w:tc>
+        <w:tc>
+          <w:tcPr>
+            <w:tcW w:type="dxa" w:w="675"/>
+          </w:tcPr>
+          <w:p>
+            <w:r/>
+          </w:p>
+        </w:tc>
+        <w:tc>
+          <w:tcPr>
+            <w:tcW w:type="dxa" w:w="675"/>
+          </w:tcPr>
+          <w:p>
+            <w:r/>
+          </w:p>
+        </w:tc>
+        <w:tc>
+          <w:tcPr>
+            <w:tcW w:type="dxa" w:w="675"/>
+          </w:tcPr>
+          <w:p>
+            <w:r>
+              <w:t>2</w:t>
+            </w:r>
+          </w:p>
+        </w:tc>
+        <w:tc>
+          <w:tcPr>
+            <w:tcW w:type="dxa" w:w="675"/>
+          </w:tcPr>
+          <w:p>
+            <w:r>
+              <w:t>1</w:t>
+            </w:r>
+          </w:p>
+        </w:tc>
+        <w:tc>
+          <w:tcPr>
+            <w:tcW w:type="dxa" w:w="675"/>
+          </w:tcPr>
+          <w:p>
+            <w:r/>
+          </w:p>
+        </w:tc>
+        <w:tc>
+          <w:tcPr>
+            <w:tcW w:type="dxa" w:w="675"/>
+          </w:tcPr>
+          <w:p>
+            <w:r>
+              <w:t>2</w:t>
+            </w:r>
+          </w:p>
+        </w:tc>
+        <w:tc>
+          <w:tcPr>
+            <w:tcW w:type="dxa" w:w="675"/>
+          </w:tcPr>
+          <w:p>
+            <w:r>
+              <w:t>3</w:t>
+            </w:r>
+          </w:p>
+        </w:tc>
+        <w:tc>
+          <w:tcPr>
+            <w:tcW w:type="dxa" w:w="675"/>
+          </w:tcPr>
+          <w:p>
+            <w:r>
+              <w:t>2</w:t>
+            </w:r>
+          </w:p>
+        </w:tc>
+        <w:tc>
+          <w:tcPr>
+            <w:tcW w:type="dxa" w:w="675"/>
+          </w:tcPr>
+          <w:p>
+            <w:r>
+              <w:t>3</w:t>
+            </w:r>
+          </w:p>
+        </w:tc>
+      </w:tr>
+      <w:tr>
+        <w:tc>
+          <w:tcPr>
+            <w:tcW w:type="dxa" w:w="675"/>
+          </w:tcPr>
+          <w:p>
+            <w:r>
+              <w:t>MEC701.3</w:t>
+            </w:r>
+          </w:p>
+        </w:tc>
+        <w:tc>
+          <w:tcPr>
+            <w:tcW w:type="dxa" w:w="675"/>
+          </w:tcPr>
+          <w:p>
+            <w:r>
+              <w:t>2</w:t>
+            </w:r>
+          </w:p>
+        </w:tc>
+        <w:tc>
+          <w:tcPr>
+            <w:tcW w:type="dxa" w:w="675"/>
+          </w:tcPr>
+          <w:p>
+            <w:r>
+              <w:t>2</w:t>
+            </w:r>
+          </w:p>
+        </w:tc>
+        <w:tc>
+          <w:tcPr>
+            <w:tcW w:type="dxa" w:w="675"/>
+          </w:tcPr>
+          <w:p>
+            <w:r>
+              <w:t>2</w:t>
+            </w:r>
+          </w:p>
+        </w:tc>
+        <w:tc>
+          <w:tcPr>
+            <w:tcW w:type="dxa" w:w="675"/>
+          </w:tcPr>
+          <w:p>
+            <w:r>
+              <w:t>2</w:t>
+            </w:r>
+          </w:p>
+        </w:tc>
+        <w:tc>
+          <w:tcPr>
+            <w:tcW w:type="dxa" w:w="675"/>
+          </w:tcPr>
+          <w:p>
+            <w:r>
+              <w:t>3</w:t>
+            </w:r>
+          </w:p>
+        </w:tc>
+        <w:tc>
+          <w:tcPr>
+            <w:tcW w:type="dxa" w:w="675"/>
+          </w:tcPr>
+          <w:p>
+            <w:r/>
+          </w:p>
+        </w:tc>
+        <w:tc>
+          <w:tcPr>
+            <w:tcW w:type="dxa" w:w="675"/>
+          </w:tcPr>
+          <w:p>
+            <w:r/>
+          </w:p>
+        </w:tc>
+        <w:tc>
+          <w:tcPr>
+            <w:tcW w:type="dxa" w:w="675"/>
+          </w:tcPr>
+          <w:p>
+            <w:r/>
+          </w:p>
+        </w:tc>
+        <w:tc>
+          <w:tcPr>
+            <w:tcW w:type="dxa" w:w="675"/>
+          </w:tcPr>
+          <w:p>
+            <w:r>
+              <w:t>2</w:t>
+            </w:r>
+          </w:p>
+        </w:tc>
+        <w:tc>
+          <w:tcPr>
+            <w:tcW w:type="dxa" w:w="675"/>
+          </w:tcPr>
+          <w:p>
+            <w:r>
+              <w:t>1</w:t>
+            </w:r>
+          </w:p>
+        </w:tc>
+        <w:tc>
+          <w:tcPr>
+            <w:tcW w:type="dxa" w:w="675"/>
+          </w:tcPr>
+          <w:p>
+            <w:r/>
+          </w:p>
+        </w:tc>
+        <w:tc>
+          <w:tcPr>
+            <w:tcW w:type="dxa" w:w="675"/>
+          </w:tcPr>
+          <w:p>
+            <w:r>
+              <w:t>2</w:t>
+            </w:r>
+          </w:p>
+        </w:tc>
+        <w:tc>
+          <w:tcPr>
+            <w:tcW w:type="dxa" w:w="675"/>
+          </w:tcPr>
+          <w:p>
+            <w:r>
+              <w:t>3</w:t>
+            </w:r>
+          </w:p>
+        </w:tc>
+        <w:tc>
+          <w:tcPr>
+            <w:tcW w:type="dxa" w:w="675"/>
+          </w:tcPr>
+          <w:p>
+            <w:r>
+              <w:t>2</w:t>
+            </w:r>
+          </w:p>
+        </w:tc>
+        <w:tc>
+          <w:tcPr>
+            <w:tcW w:type="dxa" w:w="675"/>
+          </w:tcPr>
+          <w:p>
+            <w:r>
+              <w:t>2</w:t>
+            </w:r>
+          </w:p>
+        </w:tc>
+      </w:tr>
+      <w:tr>
+        <w:tc>
+          <w:tcPr>
+            <w:tcW w:type="dxa" w:w="675"/>
+          </w:tcPr>
+          <w:p>
+            <w:r>
+              <w:t>MEC701.4</w:t>
+            </w:r>
+          </w:p>
+        </w:tc>
+        <w:tc>
+          <w:tcPr>
+            <w:tcW w:type="dxa" w:w="675"/>
+          </w:tcPr>
+          <w:p>
+            <w:r>
+              <w:t>2</w:t>
+            </w:r>
+          </w:p>
+        </w:tc>
+        <w:tc>
+          <w:tcPr>
+            <w:tcW w:type="dxa" w:w="675"/>
+          </w:tcPr>
+          <w:p>
+            <w:r>
+              <w:t>2</w:t>
+            </w:r>
+          </w:p>
+        </w:tc>
+        <w:tc>
+          <w:tcPr>
+            <w:tcW w:type="dxa" w:w="675"/>
+          </w:tcPr>
+          <w:p>
+            <w:r>
+              <w:t>2</w:t>
+            </w:r>
+          </w:p>
+        </w:tc>
+        <w:tc>
+          <w:tcPr>
+            <w:tcW w:type="dxa" w:w="675"/>
+          </w:tcPr>
+          <w:p>
+            <w:r>
+              <w:t>2</w:t>
+            </w:r>
+          </w:p>
+        </w:tc>
+        <w:tc>
+          <w:tcPr>
+            <w:tcW w:type="dxa" w:w="675"/>
+          </w:tcPr>
+          <w:p>
+            <w:r>
+              <w:t>2</w:t>
+            </w:r>
+          </w:p>
+        </w:tc>
+        <w:tc>
+          <w:tcPr>
+            <w:tcW w:type="dxa" w:w="675"/>
+          </w:tcPr>
+          <w:p>
+            <w:r/>
+          </w:p>
+        </w:tc>
+        <w:tc>
+          <w:tcPr>
+            <w:tcW w:type="dxa" w:w="675"/>
+          </w:tcPr>
+          <w:p>
+            <w:r/>
+          </w:p>
+        </w:tc>
+        <w:tc>
+          <w:tcPr>
+            <w:tcW w:type="dxa" w:w="675"/>
+          </w:tcPr>
+          <w:p>
+            <w:r/>
+          </w:p>
+        </w:tc>
+        <w:tc>
+          <w:tcPr>
+            <w:tcW w:type="dxa" w:w="675"/>
+          </w:tcPr>
+          <w:p>
+            <w:r>
+              <w:t>2</w:t>
+            </w:r>
+          </w:p>
+        </w:tc>
+        <w:tc>
+          <w:tcPr>
+            <w:tcW w:type="dxa" w:w="675"/>
+          </w:tcPr>
+          <w:p>
+            <w:r>
+              <w:t>1</w:t>
+            </w:r>
+          </w:p>
+        </w:tc>
+        <w:tc>
+          <w:tcPr>
+            <w:tcW w:type="dxa" w:w="675"/>
+          </w:tcPr>
+          <w:p>
+            <w:r/>
+          </w:p>
+        </w:tc>
+        <w:tc>
+          <w:tcPr>
+            <w:tcW w:type="dxa" w:w="675"/>
+          </w:tcPr>
+          <w:p>
+            <w:r>
+              <w:t>2</w:t>
+            </w:r>
+          </w:p>
+        </w:tc>
+        <w:tc>
+          <w:tcPr>
+            <w:tcW w:type="dxa" w:w="675"/>
+          </w:tcPr>
+          <w:p>
+            <w:r>
+              <w:t>3</w:t>
+            </w:r>
+          </w:p>
+        </w:tc>
+        <w:tc>
+          <w:tcPr>
+            <w:tcW w:type="dxa" w:w="675"/>
+          </w:tcPr>
+          <w:p>
+            <w:r>
+              <w:t>1</w:t>
+            </w:r>
+          </w:p>
+        </w:tc>
+        <w:tc>
+          <w:tcPr>
+            <w:tcW w:type="dxa" w:w="675"/>
+          </w:tcPr>
+          <w:p>
+            <w:r>
+              <w:t>2</w:t>
+            </w:r>
+          </w:p>
+        </w:tc>
+      </w:tr>
+      <w:tr>
+        <w:tc>
+          <w:tcPr>
+            <w:tcW w:type="dxa" w:w="675"/>
+          </w:tcPr>
+          <w:p>
+            <w:r>
+              <w:t>MEC701.5</w:t>
+            </w:r>
+          </w:p>
+        </w:tc>
+        <w:tc>
+          <w:tcPr>
+            <w:tcW w:type="dxa" w:w="675"/>
+          </w:tcPr>
+          <w:p>
+            <w:r>
+              <w:t>2</w:t>
+            </w:r>
+          </w:p>
+        </w:tc>
+        <w:tc>
+          <w:tcPr>
+            <w:tcW w:type="dxa" w:w="675"/>
+          </w:tcPr>
+          <w:p>
+            <w:r>
+              <w:t>2</w:t>
+            </w:r>
+          </w:p>
+        </w:tc>
+        <w:tc>
+          <w:tcPr>
+            <w:tcW w:type="dxa" w:w="675"/>
+          </w:tcPr>
+          <w:p>
+            <w:r>
+              <w:t>2</w:t>
+            </w:r>
+          </w:p>
+        </w:tc>
+        <w:tc>
+          <w:tcPr>
+            <w:tcW w:type="dxa" w:w="675"/>
+          </w:tcPr>
+          <w:p>
+            <w:r>
+              <w:t>2</w:t>
+            </w:r>
+          </w:p>
+        </w:tc>
+        <w:tc>
+          <w:tcPr>
+            <w:tcW w:type="dxa" w:w="675"/>
+          </w:tcPr>
+          <w:p>
+            <w:r>
+              <w:t>1</w:t>
+            </w:r>
+          </w:p>
+        </w:tc>
+        <w:tc>
+          <w:tcPr>
+            <w:tcW w:type="dxa" w:w="675"/>
+          </w:tcPr>
+          <w:p>
+            <w:r/>
+          </w:p>
+        </w:tc>
+        <w:tc>
+          <w:tcPr>
+            <w:tcW w:type="dxa" w:w="675"/>
+          </w:tcPr>
+          <w:p>
+            <w:r/>
+          </w:p>
+        </w:tc>
+        <w:tc>
+          <w:tcPr>
+            <w:tcW w:type="dxa" w:w="675"/>
+          </w:tcPr>
+          <w:p>
+            <w:r/>
+          </w:p>
+        </w:tc>
+        <w:tc>
+          <w:tcPr>
+            <w:tcW w:type="dxa" w:w="675"/>
+          </w:tcPr>
+          <w:p>
+            <w:r>
+              <w:t>2</w:t>
+            </w:r>
+          </w:p>
+        </w:tc>
+        <w:tc>
+          <w:tcPr>
+            <w:tcW w:type="dxa" w:w="675"/>
+          </w:tcPr>
+          <w:p>
+            <w:r>
+              <w:t>1</w:t>
+            </w:r>
+          </w:p>
+        </w:tc>
+        <w:tc>
+          <w:tcPr>
+            <w:tcW w:type="dxa" w:w="675"/>
+          </w:tcPr>
+          <w:p>
+            <w:r/>
+          </w:p>
+        </w:tc>
+        <w:tc>
+          <w:tcPr>
+            <w:tcW w:type="dxa" w:w="675"/>
+          </w:tcPr>
+          <w:p>
+            <w:r>
+              <w:t>2</w:t>
+            </w:r>
+          </w:p>
+        </w:tc>
+        <w:tc>
+          <w:tcPr>
+            <w:tcW w:type="dxa" w:w="675"/>
+          </w:tcPr>
+          <w:p>
+            <w:r>
+              <w:t>2</w:t>
+            </w:r>
+          </w:p>
+        </w:tc>
+        <w:tc>
+          <w:tcPr>
+            <w:tcW w:type="dxa" w:w="675"/>
+          </w:tcPr>
+          <w:p>
+            <w:r>
+              <w:t>1</w:t>
+            </w:r>
+          </w:p>
+        </w:tc>
+        <w:tc>
+          <w:tcPr>
+            <w:tcW w:type="dxa" w:w="675"/>
+          </w:tcPr>
+          <w:p>
+            <w:r>
+              <w:t>2</w:t>
+            </w:r>
+          </w:p>
+        </w:tc>
+      </w:tr>
+      <w:tr>
+        <w:tc>
+          <w:tcPr>
+            <w:tcW w:type="dxa" w:w="675"/>
+          </w:tcPr>
+          <w:p>
+            <w:r>
+              <w:t>MEC701.6</w:t>
+            </w:r>
+          </w:p>
+        </w:tc>
+        <w:tc>
+          <w:tcPr>
+            <w:tcW w:type="dxa" w:w="675"/>
+          </w:tcPr>
+          <w:p>
+            <w:r>
+              <w:t>2</w:t>
+            </w:r>
+          </w:p>
+        </w:tc>
+        <w:tc>
+          <w:tcPr>
+            <w:tcW w:type="dxa" w:w="675"/>
+          </w:tcPr>
+          <w:p>
+            <w:r>
+              <w:t>2</w:t>
+            </w:r>
+          </w:p>
+        </w:tc>
+        <w:tc>
+          <w:tcPr>
+            <w:tcW w:type="dxa" w:w="675"/>
+          </w:tcPr>
+          <w:p>
+            <w:r>
+              <w:t>2</w:t>
+            </w:r>
+          </w:p>
+        </w:tc>
+        <w:tc>
+          <w:tcPr>
+            <w:tcW w:type="dxa" w:w="675"/>
+          </w:tcPr>
+          <w:p>
+            <w:r>
+              <w:t>2</w:t>
+            </w:r>
+          </w:p>
+        </w:tc>
+        <w:tc>
+          <w:tcPr>
+            <w:tcW w:type="dxa" w:w="675"/>
+          </w:tcPr>
+          <w:p>
+            <w:r>
+              <w:t>1</w:t>
+            </w:r>
+          </w:p>
+        </w:tc>
+        <w:tc>
+          <w:tcPr>
+            <w:tcW w:type="dxa" w:w="675"/>
+          </w:tcPr>
+          <w:p>
+            <w:r/>
+          </w:p>
+        </w:tc>
+        <w:tc>
+          <w:tcPr>
+            <w:tcW w:type="dxa" w:w="675"/>
+          </w:tcPr>
+          <w:p>
+            <w:r/>
+          </w:p>
+        </w:tc>
+        <w:tc>
+          <w:tcPr>
+            <w:tcW w:type="dxa" w:w="675"/>
+          </w:tcPr>
+          <w:p>
+            <w:r/>
+          </w:p>
+        </w:tc>
+        <w:tc>
+          <w:tcPr>
+            <w:tcW w:type="dxa" w:w="675"/>
+          </w:tcPr>
+          <w:p>
+            <w:r>
+              <w:t>2</w:t>
+            </w:r>
+          </w:p>
+        </w:tc>
+        <w:tc>
+          <w:tcPr>
+            <w:tcW w:type="dxa" w:w="675"/>
+          </w:tcPr>
+          <w:p>
+            <w:r>
+              <w:t>1</w:t>
+            </w:r>
+          </w:p>
+        </w:tc>
+        <w:tc>
+          <w:tcPr>
+            <w:tcW w:type="dxa" w:w="675"/>
+          </w:tcPr>
+          <w:p>
+            <w:r/>
+          </w:p>
+        </w:tc>
+        <w:tc>
+          <w:tcPr>
+            <w:tcW w:type="dxa" w:w="675"/>
+          </w:tcPr>
+          <w:p>
+            <w:r>
+              <w:t>2</w:t>
+            </w:r>
+          </w:p>
+        </w:tc>
+        <w:tc>
+          <w:tcPr>
+            <w:tcW w:type="dxa" w:w="675"/>
+          </w:tcPr>
+          <w:p>
+            <w:r>
+              <w:t>2</w:t>
+            </w:r>
+          </w:p>
+        </w:tc>
+        <w:tc>
+          <w:tcPr>
+            <w:tcW w:type="dxa" w:w="675"/>
+          </w:tcPr>
+          <w:p>
+            <w:r>
+              <w:t>1</w:t>
+            </w:r>
+          </w:p>
+        </w:tc>
+        <w:tc>
+          <w:tcPr>
+            <w:tcW w:type="dxa" w:w="675"/>
+          </w:tcPr>
+          <w:p>
+            <w:r>
+              <w:t>2</w:t>
+            </w:r>
+          </w:p>
+        </w:tc>
+      </w:tr>
+    </w:tbl>
+    <w:p/>
+    <w:p>
+      <w:pPr>
+        <w:jc w:val="center"/>
+      </w:pPr>
+      <w:r>
+        <w:rPr>
+          <w:b/>
+          <w:sz w:val="28"/>
+        </w:rPr>
+        <w:t>Class: B.E. SEM VIII Subject: MEC 801 - Design of Mechanical Systems</w:t>
+      </w:r>
+    </w:p>
+    <w:tbl>
+      <w:tblPr>
+        <w:tblStyle w:val="TableGrid"/>
+        <w:tblW w:type="auto" w:w="0"/>
+        <w:tblLook w:firstColumn="1" w:firstRow="1" w:lastColumn="0" w:lastRow="0" w:noHBand="0" w:noVBand="1" w:val="04A0"/>
+      </w:tblPr>
+      <w:tblGrid>
+        <w:gridCol w:w="675"/>
+        <w:gridCol w:w="675"/>
+        <w:gridCol w:w="675"/>
+        <w:gridCol w:w="675"/>
+        <w:gridCol w:w="675"/>
+        <w:gridCol w:w="675"/>
+        <w:gridCol w:w="675"/>
+        <w:gridCol w:w="675"/>
+        <w:gridCol w:w="675"/>
+        <w:gridCol w:w="675"/>
+        <w:gridCol w:w="675"/>
+        <w:gridCol w:w="675"/>
+        <w:gridCol w:w="675"/>
+        <w:gridCol w:w="675"/>
+        <w:gridCol w:w="675"/>
+        <w:gridCol w:w="675"/>
+      </w:tblGrid>
+      <w:tr>
+        <w:tc>
+          <w:tcPr>
+            <w:tcW w:type="dxa" w:w="675"/>
+          </w:tcPr>
+          <w:p>
+            <w:r>
+              <w:t>CO</w:t>
+            </w:r>
+          </w:p>
+        </w:tc>
+        <w:tc>
+          <w:tcPr>
+            <w:tcW w:type="dxa" w:w="675"/>
+          </w:tcPr>
+          <w:p>
+            <w:r>
+              <w:t>PO1</w:t>
+            </w:r>
+          </w:p>
+        </w:tc>
+        <w:tc>
+          <w:tcPr>
+            <w:tcW w:type="dxa" w:w="675"/>
+          </w:tcPr>
+          <w:p>
+            <w:r>
+              <w:t>PO2</w:t>
+            </w:r>
+          </w:p>
+        </w:tc>
+        <w:tc>
+          <w:tcPr>
+            <w:tcW w:type="dxa" w:w="675"/>
+          </w:tcPr>
+          <w:p>
+            <w:r>
+              <w:t>PO3</w:t>
+            </w:r>
+          </w:p>
+        </w:tc>
+        <w:tc>
+          <w:tcPr>
+            <w:tcW w:type="dxa" w:w="675"/>
+          </w:tcPr>
+          <w:p>
+            <w:r>
+              <w:t>PO4</w:t>
+            </w:r>
+          </w:p>
+        </w:tc>
+        <w:tc>
+          <w:tcPr>
+            <w:tcW w:type="dxa" w:w="675"/>
+          </w:tcPr>
+          <w:p>
+            <w:r>
+              <w:t>PO5</w:t>
+            </w:r>
+          </w:p>
+        </w:tc>
+        <w:tc>
+          <w:tcPr>
+            <w:tcW w:type="dxa" w:w="675"/>
+          </w:tcPr>
+          <w:p>
+            <w:r>
+              <w:t>PO6</w:t>
+            </w:r>
+          </w:p>
+        </w:tc>
+        <w:tc>
+          <w:tcPr>
+            <w:tcW w:type="dxa" w:w="675"/>
+          </w:tcPr>
+          <w:p>
+            <w:r>
+              <w:t>PO7</w:t>
+            </w:r>
+          </w:p>
+        </w:tc>
+        <w:tc>
+          <w:tcPr>
+            <w:tcW w:type="dxa" w:w="675"/>
+          </w:tcPr>
+          <w:p>
+            <w:r>
+              <w:t>PO8</w:t>
+            </w:r>
+          </w:p>
+        </w:tc>
+        <w:tc>
+          <w:tcPr>
+            <w:tcW w:type="dxa" w:w="675"/>
+          </w:tcPr>
+          <w:p>
+            <w:r>
+              <w:t>PO9</w:t>
+            </w:r>
+          </w:p>
+        </w:tc>
+        <w:tc>
+          <w:tcPr>
+            <w:tcW w:type="dxa" w:w="675"/>
+          </w:tcPr>
+          <w:p>
+            <w:r>
+              <w:t>PO10</w:t>
+            </w:r>
+          </w:p>
+        </w:tc>
+        <w:tc>
+          <w:tcPr>
+            <w:tcW w:type="dxa" w:w="675"/>
+          </w:tcPr>
+          <w:p>
+            <w:r>
+              <w:t>PO11</w:t>
+            </w:r>
+          </w:p>
+        </w:tc>
+        <w:tc>
+          <w:tcPr>
+            <w:tcW w:type="dxa" w:w="675"/>
+          </w:tcPr>
+          <w:p>
+            <w:r>
+              <w:t>PO12</w:t>
+            </w:r>
+          </w:p>
+        </w:tc>
+        <w:tc>
+          <w:tcPr>
+            <w:tcW w:type="dxa" w:w="675"/>
+          </w:tcPr>
+          <w:p>
+            <w:r>
+              <w:t>PSO1</w:t>
+            </w:r>
+          </w:p>
+        </w:tc>
+        <w:tc>
+          <w:tcPr>
+            <w:tcW w:type="dxa" w:w="675"/>
+          </w:tcPr>
+          <w:p>
+            <w:r>
+              <w:t>PSO2</w:t>
+            </w:r>
+          </w:p>
+        </w:tc>
+        <w:tc>
+          <w:tcPr>
+            <w:tcW w:type="dxa" w:w="675"/>
+          </w:tcPr>
+          <w:p>
+            <w:r>
+              <w:t>PSO3</w:t>
+            </w:r>
+          </w:p>
+        </w:tc>
+      </w:tr>
+      <w:tr>
+        <w:tc>
+          <w:tcPr>
+            <w:tcW w:type="dxa" w:w="675"/>
+          </w:tcPr>
+          <w:p>
+            <w:r>
+              <w:t>MEC701.1</w:t>
+            </w:r>
+          </w:p>
+        </w:tc>
+        <w:tc>
+          <w:tcPr>
+            <w:tcW w:type="dxa" w:w="675"/>
+          </w:tcPr>
+          <w:p>
+            <w:r>
+              <w:t>3</w:t>
+            </w:r>
+          </w:p>
+        </w:tc>
+        <w:tc>
+          <w:tcPr>
+            <w:tcW w:type="dxa" w:w="675"/>
+          </w:tcPr>
+          <w:p>
+            <w:r>
+              <w:t>3</w:t>
+            </w:r>
+          </w:p>
+        </w:tc>
+        <w:tc>
+          <w:tcPr>
+            <w:tcW w:type="dxa" w:w="675"/>
+          </w:tcPr>
+          <w:p>
+            <w:r>
+              <w:t>3</w:t>
+            </w:r>
+          </w:p>
+        </w:tc>
+        <w:tc>
+          <w:tcPr>
+            <w:tcW w:type="dxa" w:w="675"/>
+          </w:tcPr>
+          <w:p>
+            <w:r>
+              <w:t>2</w:t>
+            </w:r>
+          </w:p>
+        </w:tc>
+        <w:tc>
+          <w:tcPr>
+            <w:tcW w:type="dxa" w:w="675"/>
+          </w:tcPr>
+          <w:p>
+            <w:r>
+              <w:t>3</w:t>
+            </w:r>
+          </w:p>
+        </w:tc>
+        <w:tc>
+          <w:tcPr>
+            <w:tcW w:type="dxa" w:w="675"/>
+          </w:tcPr>
+          <w:p>
+            <w:r>
+              <w:t>2</w:t>
+            </w:r>
+          </w:p>
+        </w:tc>
+        <w:tc>
+          <w:tcPr>
+            <w:tcW w:type="dxa" w:w="675"/>
+          </w:tcPr>
+          <w:p>
+            <w:r/>
+          </w:p>
+        </w:tc>
+        <w:tc>
+          <w:tcPr>
+            <w:tcW w:type="dxa" w:w="675"/>
+          </w:tcPr>
+          <w:p>
+            <w:r/>
+          </w:p>
+        </w:tc>
+        <w:tc>
+          <w:tcPr>
+            <w:tcW w:type="dxa" w:w="675"/>
+          </w:tcPr>
+          <w:p>
+            <w:r>
+              <w:t>2</w:t>
+            </w:r>
+          </w:p>
+        </w:tc>
+        <w:tc>
+          <w:tcPr>
+            <w:tcW w:type="dxa" w:w="675"/>
+          </w:tcPr>
+          <w:p>
+            <w:r>
+              <w:t>1</w:t>
+            </w:r>
+          </w:p>
+        </w:tc>
+        <w:tc>
+          <w:tcPr>
+            <w:tcW w:type="dxa" w:w="675"/>
+          </w:tcPr>
+          <w:p>
+            <w:r/>
+          </w:p>
+        </w:tc>
+        <w:tc>
+          <w:tcPr>
+            <w:tcW w:type="dxa" w:w="675"/>
+          </w:tcPr>
+          <w:p>
+            <w:r>
+              <w:t>2</w:t>
+            </w:r>
+          </w:p>
+        </w:tc>
+        <w:tc>
+          <w:tcPr>
+            <w:tcW w:type="dxa" w:w="675"/>
+          </w:tcPr>
+          <w:p>
+            <w:r>
+              <w:t>3</w:t>
+            </w:r>
+          </w:p>
+        </w:tc>
+        <w:tc>
+          <w:tcPr>
+            <w:tcW w:type="dxa" w:w="675"/>
+          </w:tcPr>
+          <w:p>
+            <w:r/>
+          </w:p>
+        </w:tc>
+        <w:tc>
+          <w:tcPr>
+            <w:tcW w:type="dxa" w:w="675"/>
+          </w:tcPr>
+          <w:p>
+            <w:r/>
+          </w:p>
+        </w:tc>
+      </w:tr>
+      <w:tr>
+        <w:tc>
+          <w:tcPr>
+            <w:tcW w:type="dxa" w:w="675"/>
+          </w:tcPr>
+          <w:p>
+            <w:r>
+              <w:t>MEC701.2</w:t>
+            </w:r>
+          </w:p>
+        </w:tc>
+        <w:tc>
+          <w:tcPr>
+            <w:tcW w:type="dxa" w:w="675"/>
+          </w:tcPr>
+          <w:p>
+            <w:r>
+              <w:t>3</w:t>
+            </w:r>
+          </w:p>
+        </w:tc>
+        <w:tc>
+          <w:tcPr>
+            <w:tcW w:type="dxa" w:w="675"/>
+          </w:tcPr>
+          <w:p>
+            <w:r>
+              <w:t>2</w:t>
+            </w:r>
+          </w:p>
+        </w:tc>
+        <w:tc>
+          <w:tcPr>
+            <w:tcW w:type="dxa" w:w="675"/>
+          </w:tcPr>
+          <w:p>
+            <w:r>
+              <w:t>2</w:t>
+            </w:r>
+          </w:p>
+        </w:tc>
+        <w:tc>
+          <w:tcPr>
+            <w:tcW w:type="dxa" w:w="675"/>
+          </w:tcPr>
+          <w:p>
+            <w:r>
+              <w:t>2</w:t>
+            </w:r>
+          </w:p>
+        </w:tc>
+        <w:tc>
+          <w:tcPr>
+            <w:tcW w:type="dxa" w:w="675"/>
+          </w:tcPr>
+          <w:p>
+            <w:r>
+              <w:t>2</w:t>
+            </w:r>
+          </w:p>
+        </w:tc>
+        <w:tc>
+          <w:tcPr>
+            <w:tcW w:type="dxa" w:w="675"/>
+          </w:tcPr>
+          <w:p>
+            <w:r>
+              <w:t>1</w:t>
+            </w:r>
+          </w:p>
+        </w:tc>
+        <w:tc>
+          <w:tcPr>
+            <w:tcW w:type="dxa" w:w="675"/>
+          </w:tcPr>
+          <w:p>
+            <w:r/>
+          </w:p>
+        </w:tc>
+        <w:tc>
+          <w:tcPr>
+            <w:tcW w:type="dxa" w:w="675"/>
+          </w:tcPr>
+          <w:p>
+            <w:r/>
+          </w:p>
+        </w:tc>
+        <w:tc>
+          <w:tcPr>
+            <w:tcW w:type="dxa" w:w="675"/>
+          </w:tcPr>
+          <w:p>
+            <w:r>
+              <w:t>2</w:t>
+            </w:r>
+          </w:p>
+        </w:tc>
+        <w:tc>
+          <w:tcPr>
+            <w:tcW w:type="dxa" w:w="675"/>
+          </w:tcPr>
+          <w:p>
+            <w:r>
+              <w:t>1</w:t>
+            </w:r>
+          </w:p>
+        </w:tc>
+        <w:tc>
+          <w:tcPr>
+            <w:tcW w:type="dxa" w:w="675"/>
+          </w:tcPr>
+          <w:p>
+            <w:r/>
+          </w:p>
+        </w:tc>
+        <w:tc>
+          <w:tcPr>
+            <w:tcW w:type="dxa" w:w="675"/>
+          </w:tcPr>
+          <w:p>
+            <w:r>
+              <w:t>2</w:t>
+            </w:r>
+          </w:p>
+        </w:tc>
+        <w:tc>
+          <w:tcPr>
+            <w:tcW w:type="dxa" w:w="675"/>
+          </w:tcPr>
+          <w:p>
+            <w:r>
+              <w:t>3</w:t>
+            </w:r>
+          </w:p>
+        </w:tc>
+        <w:tc>
+          <w:tcPr>
+            <w:tcW w:type="dxa" w:w="675"/>
+          </w:tcPr>
+          <w:p>
+            <w:r/>
+          </w:p>
+        </w:tc>
+        <w:tc>
+          <w:tcPr>
+            <w:tcW w:type="dxa" w:w="675"/>
+          </w:tcPr>
+          <w:p>
+            <w:r/>
+          </w:p>
+        </w:tc>
+      </w:tr>
+      <w:tr>
+        <w:tc>
+          <w:tcPr>
+            <w:tcW w:type="dxa" w:w="675"/>
+          </w:tcPr>
+          <w:p>
+            <w:r>
+              <w:t>MEC701.3</w:t>
+            </w:r>
+          </w:p>
+        </w:tc>
+        <w:tc>
+          <w:tcPr>
+            <w:tcW w:type="dxa" w:w="675"/>
+          </w:tcPr>
+          <w:p>
+            <w:r>
+              <w:t>2</w:t>
+            </w:r>
+          </w:p>
+        </w:tc>
+        <w:tc>
+          <w:tcPr>
+            <w:tcW w:type="dxa" w:w="675"/>
+          </w:tcPr>
+          <w:p>
+            <w:r>
+              <w:t>2</w:t>
+            </w:r>
+          </w:p>
+        </w:tc>
+        <w:tc>
+          <w:tcPr>
+            <w:tcW w:type="dxa" w:w="675"/>
+          </w:tcPr>
+          <w:p>
+            <w:r>
+              <w:t>2</w:t>
+            </w:r>
+          </w:p>
+        </w:tc>
+        <w:tc>
+          <w:tcPr>
+            <w:tcW w:type="dxa" w:w="675"/>
+          </w:tcPr>
+          <w:p>
+            <w:r>
+              <w:t>2</w:t>
+            </w:r>
+          </w:p>
+        </w:tc>
+        <w:tc>
+          <w:tcPr>
+            <w:tcW w:type="dxa" w:w="675"/>
+          </w:tcPr>
+          <w:p>
+            <w:r>
+              <w:t>2</w:t>
+            </w:r>
+          </w:p>
+        </w:tc>
+        <w:tc>
+          <w:tcPr>
+            <w:tcW w:type="dxa" w:w="675"/>
+          </w:tcPr>
+          <w:p>
+            <w:r>
+              <w:t>1</w:t>
+            </w:r>
+          </w:p>
+        </w:tc>
+        <w:tc>
+          <w:tcPr>
+            <w:tcW w:type="dxa" w:w="675"/>
+          </w:tcPr>
+          <w:p>
+            <w:r/>
+          </w:p>
+        </w:tc>
+        <w:tc>
+          <w:tcPr>
+            <w:tcW w:type="dxa" w:w="675"/>
+          </w:tcPr>
+          <w:p>
+            <w:r/>
+          </w:p>
+        </w:tc>
+        <w:tc>
+          <w:tcPr>
+            <w:tcW w:type="dxa" w:w="675"/>
+          </w:tcPr>
+          <w:p>
+            <w:r>
+              <w:t>2</w:t>
+            </w:r>
+          </w:p>
+        </w:tc>
+        <w:tc>
+          <w:tcPr>
+            <w:tcW w:type="dxa" w:w="675"/>
+          </w:tcPr>
+          <w:p>
+            <w:r>
+              <w:t>1</w:t>
+            </w:r>
+          </w:p>
+        </w:tc>
+        <w:tc>
+          <w:tcPr>
+            <w:tcW w:type="dxa" w:w="675"/>
+          </w:tcPr>
+          <w:p>
+            <w:r/>
+          </w:p>
+        </w:tc>
+        <w:tc>
+          <w:tcPr>
+            <w:tcW w:type="dxa" w:w="675"/>
+          </w:tcPr>
+          <w:p>
+            <w:r>
+              <w:t>2</w:t>
+            </w:r>
+          </w:p>
+        </w:tc>
+        <w:tc>
+          <w:tcPr>
+            <w:tcW w:type="dxa" w:w="675"/>
+          </w:tcPr>
+          <w:p>
+            <w:r>
+              <w:t>3</w:t>
+            </w:r>
+          </w:p>
+        </w:tc>
+        <w:tc>
+          <w:tcPr>
+            <w:tcW w:type="dxa" w:w="675"/>
+          </w:tcPr>
+          <w:p>
+            <w:r/>
+          </w:p>
+        </w:tc>
+        <w:tc>
+          <w:tcPr>
+            <w:tcW w:type="dxa" w:w="675"/>
+          </w:tcPr>
+          <w:p>
+            <w:r/>
+          </w:p>
+        </w:tc>
+      </w:tr>
+      <w:tr>
+        <w:tc>
+          <w:tcPr>
+            <w:tcW w:type="dxa" w:w="675"/>
+          </w:tcPr>
+          <w:p>
+            <w:r>
+              <w:t>MEC701.4</w:t>
+            </w:r>
+          </w:p>
+        </w:tc>
+        <w:tc>
+          <w:tcPr>
+            <w:tcW w:type="dxa" w:w="675"/>
+          </w:tcPr>
+          <w:p>
+            <w:r>
+              <w:t>2</w:t>
+            </w:r>
+          </w:p>
+        </w:tc>
+        <w:tc>
+          <w:tcPr>
+            <w:tcW w:type="dxa" w:w="675"/>
+          </w:tcPr>
+          <w:p>
+            <w:r>
+              <w:t>2</w:t>
+            </w:r>
+          </w:p>
+        </w:tc>
+        <w:tc>
+          <w:tcPr>
+            <w:tcW w:type="dxa" w:w="675"/>
+          </w:tcPr>
+          <w:p>
+            <w:r>
+              <w:t>2</w:t>
+            </w:r>
+          </w:p>
+        </w:tc>
+        <w:tc>
+          <w:tcPr>
+            <w:tcW w:type="dxa" w:w="675"/>
+          </w:tcPr>
+          <w:p>
+            <w:r>
+              <w:t>2</w:t>
+            </w:r>
+          </w:p>
+        </w:tc>
+        <w:tc>
+          <w:tcPr>
+            <w:tcW w:type="dxa" w:w="675"/>
+          </w:tcPr>
+          <w:p>
+            <w:r>
+              <w:t>2</w:t>
+            </w:r>
+          </w:p>
+        </w:tc>
+        <w:tc>
+          <w:tcPr>
+            <w:tcW w:type="dxa" w:w="675"/>
+          </w:tcPr>
+          <w:p>
+            <w:r>
+              <w:t>1</w:t>
+            </w:r>
+          </w:p>
+        </w:tc>
+        <w:tc>
+          <w:tcPr>
+            <w:tcW w:type="dxa" w:w="675"/>
+          </w:tcPr>
+          <w:p>
+            <w:r/>
+          </w:p>
+        </w:tc>
+        <w:tc>
+          <w:tcPr>
+            <w:tcW w:type="dxa" w:w="675"/>
+          </w:tcPr>
+          <w:p>
+            <w:r/>
+          </w:p>
+        </w:tc>
+        <w:tc>
+          <w:tcPr>
+            <w:tcW w:type="dxa" w:w="675"/>
+          </w:tcPr>
+          <w:p>
+            <w:r>
+              <w:t>2</w:t>
+            </w:r>
+          </w:p>
+        </w:tc>
+        <w:tc>
+          <w:tcPr>
+            <w:tcW w:type="dxa" w:w="675"/>
+          </w:tcPr>
+          <w:p>
+            <w:r>
+              <w:t>1</w:t>
+            </w:r>
+          </w:p>
+        </w:tc>
+        <w:tc>
+          <w:tcPr>
+            <w:tcW w:type="dxa" w:w="675"/>
+          </w:tcPr>
+          <w:p>
+            <w:r/>
+          </w:p>
+        </w:tc>
+        <w:tc>
+          <w:tcPr>
+            <w:tcW w:type="dxa" w:w="675"/>
+          </w:tcPr>
+          <w:p>
+            <w:r>
+              <w:t>2</w:t>
+            </w:r>
+          </w:p>
+        </w:tc>
+        <w:tc>
+          <w:tcPr>
+            <w:tcW w:type="dxa" w:w="675"/>
+          </w:tcPr>
+          <w:p>
+            <w:r>
+              <w:t>3</w:t>
+            </w:r>
+          </w:p>
+        </w:tc>
+        <w:tc>
+          <w:tcPr>
+            <w:tcW w:type="dxa" w:w="675"/>
+          </w:tcPr>
+          <w:p>
+            <w:r/>
+          </w:p>
+        </w:tc>
+        <w:tc>
+          <w:tcPr>
+            <w:tcW w:type="dxa" w:w="675"/>
+          </w:tcPr>
+          <w:p>
+            <w:r/>
+          </w:p>
+        </w:tc>
+      </w:tr>
+      <w:tr>
+        <w:tc>
+          <w:tcPr>
+            <w:tcW w:type="dxa" w:w="675"/>
+          </w:tcPr>
+          <w:p>
+            <w:r>
+              <w:t>MEC701.5</w:t>
+            </w:r>
+          </w:p>
+        </w:tc>
+        <w:tc>
+          <w:tcPr>
+            <w:tcW w:type="dxa" w:w="675"/>
+          </w:tcPr>
+          <w:p>
+            <w:r>
+              <w:t>2</w:t>
+            </w:r>
+          </w:p>
+        </w:tc>
+        <w:tc>
+          <w:tcPr>
+            <w:tcW w:type="dxa" w:w="675"/>
+          </w:tcPr>
+          <w:p>
+            <w:r>
+              <w:t>2</w:t>
+            </w:r>
+          </w:p>
+        </w:tc>
+        <w:tc>
+          <w:tcPr>
+            <w:tcW w:type="dxa" w:w="675"/>
+          </w:tcPr>
+          <w:p>
+            <w:r>
+              <w:t>2</w:t>
+            </w:r>
+          </w:p>
+        </w:tc>
+        <w:tc>
+          <w:tcPr>
+            <w:tcW w:type="dxa" w:w="675"/>
+          </w:tcPr>
+          <w:p>
+            <w:r>
+              <w:t>2</w:t>
+            </w:r>
+          </w:p>
+        </w:tc>
+        <w:tc>
+          <w:tcPr>
+            <w:tcW w:type="dxa" w:w="675"/>
+          </w:tcPr>
+          <w:p>
+            <w:r>
+              <w:t>1</w:t>
+            </w:r>
+          </w:p>
+        </w:tc>
+        <w:tc>
+          <w:tcPr>
+            <w:tcW w:type="dxa" w:w="675"/>
+          </w:tcPr>
+          <w:p>
+            <w:r>
+              <w:t>1</w:t>
+            </w:r>
+          </w:p>
+        </w:tc>
+        <w:tc>
+          <w:tcPr>
+            <w:tcW w:type="dxa" w:w="675"/>
+          </w:tcPr>
+          <w:p>
+            <w:r/>
+          </w:p>
+        </w:tc>
+        <w:tc>
+          <w:tcPr>
+            <w:tcW w:type="dxa" w:w="675"/>
+          </w:tcPr>
+          <w:p>
+            <w:r/>
+          </w:p>
+        </w:tc>
+        <w:tc>
+          <w:tcPr>
+            <w:tcW w:type="dxa" w:w="675"/>
+          </w:tcPr>
+          <w:p>
+            <w:r>
+              <w:t>2</w:t>
+            </w:r>
+          </w:p>
+        </w:tc>
+        <w:tc>
+          <w:tcPr>
+            <w:tcW w:type="dxa" w:w="675"/>
+          </w:tcPr>
+          <w:p>
+            <w:r>
+              <w:t>1</w:t>
+            </w:r>
+          </w:p>
+        </w:tc>
+        <w:tc>
+          <w:tcPr>
+            <w:tcW w:type="dxa" w:w="675"/>
+          </w:tcPr>
+          <w:p>
+            <w:r/>
+          </w:p>
+        </w:tc>
+        <w:tc>
+          <w:tcPr>
+            <w:tcW w:type="dxa" w:w="675"/>
+          </w:tcPr>
+          <w:p>
+            <w:r>
+              <w:t>2</w:t>
+            </w:r>
+          </w:p>
+        </w:tc>
+        <w:tc>
+          <w:tcPr>
+            <w:tcW w:type="dxa" w:w="675"/>
+          </w:tcPr>
+          <w:p>
+            <w:r>
+              <w:t>2</w:t>
+            </w:r>
+          </w:p>
+        </w:tc>
+        <w:tc>
+          <w:tcPr>
+            <w:tcW w:type="dxa" w:w="675"/>
+          </w:tcPr>
+          <w:p>
+            <w:r/>
+          </w:p>
+        </w:tc>
+        <w:tc>
+          <w:tcPr>
+            <w:tcW w:type="dxa" w:w="675"/>
+          </w:tcPr>
+          <w:p>
+            <w:r/>
+          </w:p>
+        </w:tc>
+      </w:tr>
+      <w:tr>
+        <w:tc>
+          <w:tcPr>
+            <w:tcW w:type="dxa" w:w="675"/>
+          </w:tcPr>
+          <w:p>
+            <w:r>
+              <w:t>MEC701.6</w:t>
+            </w:r>
+          </w:p>
+        </w:tc>
+        <w:tc>
+          <w:tcPr>
+            <w:tcW w:type="dxa" w:w="675"/>
+          </w:tcPr>
+          <w:p>
+            <w:r>
+              <w:t>2</w:t>
+            </w:r>
+          </w:p>
+        </w:tc>
+        <w:tc>
+          <w:tcPr>
+            <w:tcW w:type="dxa" w:w="675"/>
+          </w:tcPr>
+          <w:p>
+            <w:r>
+              <w:t>2</w:t>
+            </w:r>
+          </w:p>
+        </w:tc>
+        <w:tc>
+          <w:tcPr>
+            <w:tcW w:type="dxa" w:w="675"/>
+          </w:tcPr>
+          <w:p>
+            <w:r>
+              <w:t>2</w:t>
+            </w:r>
+          </w:p>
+        </w:tc>
+        <w:tc>
+          <w:tcPr>
+            <w:tcW w:type="dxa" w:w="675"/>
+          </w:tcPr>
+          <w:p>
+            <w:r>
+              <w:t>2</w:t>
+            </w:r>
+          </w:p>
+        </w:tc>
+        <w:tc>
+          <w:tcPr>
+            <w:tcW w:type="dxa" w:w="675"/>
+          </w:tcPr>
+          <w:p>
+            <w:r>
+              <w:t>1</w:t>
+            </w:r>
+          </w:p>
+        </w:tc>
+        <w:tc>
+          <w:tcPr>
+            <w:tcW w:type="dxa" w:w="675"/>
+          </w:tcPr>
+          <w:p>
+            <w:r>
+              <w:t>1</w:t>
+            </w:r>
+          </w:p>
+        </w:tc>
+        <w:tc>
+          <w:tcPr>
+            <w:tcW w:type="dxa" w:w="675"/>
+          </w:tcPr>
+          <w:p>
+            <w:r/>
+          </w:p>
+        </w:tc>
+        <w:tc>
+          <w:tcPr>
+            <w:tcW w:type="dxa" w:w="675"/>
+          </w:tcPr>
+          <w:p>
+            <w:r/>
+          </w:p>
+        </w:tc>
+        <w:tc>
+          <w:tcPr>
+            <w:tcW w:type="dxa" w:w="675"/>
+          </w:tcPr>
+          <w:p>
+            <w:r>
+              <w:t>2</w:t>
+            </w:r>
+          </w:p>
+        </w:tc>
+        <w:tc>
+          <w:tcPr>
+            <w:tcW w:type="dxa" w:w="675"/>
+          </w:tcPr>
+          <w:p>
+            <w:r>
+              <w:t>1</w:t>
+            </w:r>
+          </w:p>
+        </w:tc>
+        <w:tc>
+          <w:tcPr>
+            <w:tcW w:type="dxa" w:w="675"/>
+          </w:tcPr>
+          <w:p>
+            <w:r/>
+          </w:p>
+        </w:tc>
+        <w:tc>
+          <w:tcPr>
+            <w:tcW w:type="dxa" w:w="675"/>
+          </w:tcPr>
+          <w:p>
+            <w:r>
+              <w:t>2</w:t>
+            </w:r>
+          </w:p>
+        </w:tc>
+        <w:tc>
+          <w:tcPr>
+            <w:tcW w:type="dxa" w:w="675"/>
+          </w:tcPr>
+          <w:p>
+            <w:r>
+              <w:t>2</w:t>
+            </w:r>
+          </w:p>
+        </w:tc>
+        <w:tc>
+          <w:tcPr>
+            <w:tcW w:type="dxa" w:w="675"/>
+          </w:tcPr>
+          <w:p>
+            <w:r/>
+          </w:p>
+        </w:tc>
+        <w:tc>
+          <w:tcPr>
+            <w:tcW w:type="dxa" w:w="675"/>
+          </w:tcPr>
+          <w:p>
+            <w:r/>
+          </w:p>
+        </w:tc>
+      </w:tr>
+    </w:tbl>
+    <w:p/>
+    <w:p>
+      <w:pPr>
+        <w:jc w:val="center"/>
+      </w:pPr>
+      <w:r>
+        <w:rPr>
+          <w:b/>
+          <w:sz w:val="28"/>
+        </w:rPr>
+        <w:t>Class: B.E. SEM VIII Subject: MEC 801 - Design of Mechanical Systems</w:t>
+      </w:r>
+    </w:p>
+    <w:tbl>
+      <w:tblPr>
+        <w:tblStyle w:val="TableGrid"/>
+        <w:tblW w:type="auto" w:w="0"/>
+        <w:tblLook w:firstColumn="1" w:firstRow="1" w:lastColumn="0" w:lastRow="0" w:noHBand="0" w:noVBand="1" w:val="04A0"/>
+      </w:tblPr>
+      <w:tblGrid>
+        <w:gridCol w:w="675"/>
+        <w:gridCol w:w="675"/>
+        <w:gridCol w:w="675"/>
+        <w:gridCol w:w="675"/>
+        <w:gridCol w:w="675"/>
+        <w:gridCol w:w="675"/>
+        <w:gridCol w:w="675"/>
+        <w:gridCol w:w="675"/>
+        <w:gridCol w:w="675"/>
+        <w:gridCol w:w="675"/>
+        <w:gridCol w:w="675"/>
+        <w:gridCol w:w="675"/>
+        <w:gridCol w:w="675"/>
+        <w:gridCol w:w="675"/>
+        <w:gridCol w:w="675"/>
+        <w:gridCol w:w="675"/>
+      </w:tblGrid>
+      <w:tr>
+        <w:tc>
+          <w:tcPr>
+            <w:tcW w:type="dxa" w:w="675"/>
+          </w:tcPr>
+          <w:p>
+            <w:r>
+              <w:t>CO</w:t>
+            </w:r>
+          </w:p>
+        </w:tc>
+        <w:tc>
+          <w:tcPr>
+            <w:tcW w:type="dxa" w:w="675"/>
+          </w:tcPr>
+          <w:p>
+            <w:r>
+              <w:t>PO1</w:t>
+            </w:r>
+          </w:p>
+        </w:tc>
+        <w:tc>
+          <w:tcPr>
+            <w:tcW w:type="dxa" w:w="675"/>
+          </w:tcPr>
+          <w:p>
+            <w:r>
+              <w:t>PO2</w:t>
+            </w:r>
+          </w:p>
+        </w:tc>
+        <w:tc>
+          <w:tcPr>
+            <w:tcW w:type="dxa" w:w="675"/>
+          </w:tcPr>
+          <w:p>
+            <w:r>
+              <w:t>PO3</w:t>
+            </w:r>
+          </w:p>
+        </w:tc>
+        <w:tc>
+          <w:tcPr>
+            <w:tcW w:type="dxa" w:w="675"/>
+          </w:tcPr>
+          <w:p>
+            <w:r>
+              <w:t>PO4</w:t>
+            </w:r>
+          </w:p>
+        </w:tc>
+        <w:tc>
+          <w:tcPr>
+            <w:tcW w:type="dxa" w:w="675"/>
+          </w:tcPr>
+          <w:p>
+            <w:r>
+              <w:t>PO5</w:t>
+            </w:r>
+          </w:p>
+        </w:tc>
+        <w:tc>
+          <w:tcPr>
+            <w:tcW w:type="dxa" w:w="675"/>
+          </w:tcPr>
+          <w:p>
+            <w:r>
+              <w:t>PO6</w:t>
+            </w:r>
+          </w:p>
+        </w:tc>
+        <w:tc>
+          <w:tcPr>
+            <w:tcW w:type="dxa" w:w="675"/>
+          </w:tcPr>
+          <w:p>
+            <w:r>
+              <w:t>PO7</w:t>
+            </w:r>
+          </w:p>
+        </w:tc>
+        <w:tc>
+          <w:tcPr>
+            <w:tcW w:type="dxa" w:w="675"/>
+          </w:tcPr>
+          <w:p>
+            <w:r>
+              <w:t>PO8</w:t>
+            </w:r>
+          </w:p>
+        </w:tc>
+        <w:tc>
+          <w:tcPr>
+            <w:tcW w:type="dxa" w:w="675"/>
+          </w:tcPr>
+          <w:p>
+            <w:r>
+              <w:t>PO9</w:t>
+            </w:r>
+          </w:p>
+        </w:tc>
+        <w:tc>
+          <w:tcPr>
+            <w:tcW w:type="dxa" w:w="675"/>
+          </w:tcPr>
+          <w:p>
+            <w:r>
+              <w:t>PO10</w:t>
+            </w:r>
+          </w:p>
+        </w:tc>
+        <w:tc>
+          <w:tcPr>
+            <w:tcW w:type="dxa" w:w="675"/>
+          </w:tcPr>
+          <w:p>
+            <w:r>
+              <w:t>PO11</w:t>
+            </w:r>
+          </w:p>
+        </w:tc>
+        <w:tc>
+          <w:tcPr>
+            <w:tcW w:type="dxa" w:w="675"/>
+          </w:tcPr>
+          <w:p>
+            <w:r>
+              <w:t>PO12</w:t>
+            </w:r>
+          </w:p>
+        </w:tc>
+        <w:tc>
+          <w:tcPr>
+            <w:tcW w:type="dxa" w:w="675"/>
+          </w:tcPr>
+          <w:p>
+            <w:r>
+              <w:t>PSO1</w:t>
+            </w:r>
+          </w:p>
+        </w:tc>
+        <w:tc>
+          <w:tcPr>
+            <w:tcW w:type="dxa" w:w="675"/>
+          </w:tcPr>
+          <w:p>
+            <w:r>
+              <w:t>PSO2</w:t>
+            </w:r>
+          </w:p>
+        </w:tc>
+        <w:tc>
+          <w:tcPr>
+            <w:tcW w:type="dxa" w:w="675"/>
+          </w:tcPr>
+          <w:p>
+            <w:r>
+              <w:t>PSO3</w:t>
+            </w:r>
+          </w:p>
+        </w:tc>
+      </w:tr>
+      <w:tr>
+        <w:tc>
+          <w:tcPr>
+            <w:tcW w:type="dxa" w:w="675"/>
+          </w:tcPr>
+          <w:p>
+            <w:r>
+              <w:t>MEC701.1</w:t>
+            </w:r>
+          </w:p>
+        </w:tc>
+        <w:tc>
+          <w:tcPr>
+            <w:tcW w:type="dxa" w:w="675"/>
+          </w:tcPr>
+          <w:p>
+            <w:r>
+              <w:t>3</w:t>
+            </w:r>
+          </w:p>
+        </w:tc>
+        <w:tc>
+          <w:tcPr>
+            <w:tcW w:type="dxa" w:w="675"/>
+          </w:tcPr>
+          <w:p>
+            <w:r>
+              <w:t>3</w:t>
+            </w:r>
+          </w:p>
+        </w:tc>
+        <w:tc>
+          <w:tcPr>
+            <w:tcW w:type="dxa" w:w="675"/>
+          </w:tcPr>
+          <w:p>
+            <w:r>
+              <w:t>3</w:t>
+            </w:r>
+          </w:p>
+        </w:tc>
+        <w:tc>
+          <w:tcPr>
+            <w:tcW w:type="dxa" w:w="675"/>
+          </w:tcPr>
+          <w:p>
+            <w:r>
+              <w:t>2</w:t>
+            </w:r>
+          </w:p>
+        </w:tc>
+        <w:tc>
+          <w:tcPr>
+            <w:tcW w:type="dxa" w:w="675"/>
+          </w:tcPr>
+          <w:p>
+            <w:r>
+              <w:t>2</w:t>
+            </w:r>
+          </w:p>
+        </w:tc>
+        <w:tc>
+          <w:tcPr>
+            <w:tcW w:type="dxa" w:w="675"/>
+          </w:tcPr>
+          <w:p>
+            <w:r>
+              <w:t>2</w:t>
+            </w:r>
+          </w:p>
+        </w:tc>
+        <w:tc>
+          <w:tcPr>
+            <w:tcW w:type="dxa" w:w="675"/>
+          </w:tcPr>
+          <w:p>
+            <w:r/>
+          </w:p>
+        </w:tc>
+        <w:tc>
+          <w:tcPr>
+            <w:tcW w:type="dxa" w:w="675"/>
+          </w:tcPr>
+          <w:p>
+            <w:r/>
+          </w:p>
+        </w:tc>
+        <w:tc>
+          <w:tcPr>
+            <w:tcW w:type="dxa" w:w="675"/>
+          </w:tcPr>
+          <w:p>
+            <w:r/>
+          </w:p>
+        </w:tc>
+        <w:tc>
+          <w:tcPr>
+            <w:tcW w:type="dxa" w:w="675"/>
+          </w:tcPr>
+          <w:p>
+            <w:r>
+              <w:t>1</w:t>
+            </w:r>
+          </w:p>
+        </w:tc>
+        <w:tc>
+          <w:tcPr>
+            <w:tcW w:type="dxa" w:w="675"/>
+          </w:tcPr>
+          <w:p>
+            <w:r/>
+          </w:p>
+        </w:tc>
+        <w:tc>
+          <w:tcPr>
+            <w:tcW w:type="dxa" w:w="675"/>
+          </w:tcPr>
+          <w:p>
+            <w:r>
+              <w:t>2</w:t>
+            </w:r>
+          </w:p>
+        </w:tc>
+        <w:tc>
+          <w:tcPr>
+            <w:tcW w:type="dxa" w:w="675"/>
+          </w:tcPr>
+          <w:p>
+            <w:r>
+              <w:t>3</w:t>
+            </w:r>
+          </w:p>
+        </w:tc>
+        <w:tc>
+          <w:tcPr>
+            <w:tcW w:type="dxa" w:w="675"/>
+          </w:tcPr>
+          <w:p>
+            <w:r>
+              <w:t>2</w:t>
+            </w:r>
+          </w:p>
+        </w:tc>
+        <w:tc>
+          <w:tcPr>
+            <w:tcW w:type="dxa" w:w="675"/>
+          </w:tcPr>
+          <w:p>
+            <w:r>
+              <w:t>2</w:t>
+            </w:r>
+          </w:p>
+        </w:tc>
+      </w:tr>
+      <w:tr>
+        <w:tc>
+          <w:tcPr>
+            <w:tcW w:type="dxa" w:w="675"/>
+          </w:tcPr>
+          <w:p>
+            <w:r>
+              <w:t>MEC701.2</w:t>
+            </w:r>
+          </w:p>
+        </w:tc>
+        <w:tc>
+          <w:tcPr>
+            <w:tcW w:type="dxa" w:w="675"/>
+          </w:tcPr>
+          <w:p>
+            <w:r>
+              <w:t>3</w:t>
+            </w:r>
+          </w:p>
+        </w:tc>
+        <w:tc>
+          <w:tcPr>
+            <w:tcW w:type="dxa" w:w="675"/>
+          </w:tcPr>
+          <w:p>
+            <w:r>
+              <w:t>2</w:t>
+            </w:r>
+          </w:p>
+        </w:tc>
+        <w:tc>
+          <w:tcPr>
+            <w:tcW w:type="dxa" w:w="675"/>
+          </w:tcPr>
+          <w:p>
+            <w:r>
+              <w:t>2</w:t>
+            </w:r>
+          </w:p>
+        </w:tc>
+        <w:tc>
+          <w:tcPr>
+            <w:tcW w:type="dxa" w:w="675"/>
+          </w:tcPr>
+          <w:p>
+            <w:r>
+              <w:t>2</w:t>
+            </w:r>
+          </w:p>
+        </w:tc>
+        <w:tc>
+          <w:tcPr>
+            <w:tcW w:type="dxa" w:w="675"/>
+          </w:tcPr>
+          <w:p>
+            <w:r>
+              <w:t>2</w:t>
+            </w:r>
+          </w:p>
+        </w:tc>
+        <w:tc>
+          <w:tcPr>
+            <w:tcW w:type="dxa" w:w="675"/>
+          </w:tcPr>
+          <w:p>
+            <w:r>
+              <w:t>1</w:t>
+            </w:r>
+          </w:p>
+        </w:tc>
+        <w:tc>
+          <w:tcPr>
+            <w:tcW w:type="dxa" w:w="675"/>
+          </w:tcPr>
+          <w:p>
+            <w:r/>
+          </w:p>
+        </w:tc>
+        <w:tc>
+          <w:tcPr>
+            <w:tcW w:type="dxa" w:w="675"/>
+          </w:tcPr>
+          <w:p>
+            <w:r/>
+          </w:p>
+        </w:tc>
+        <w:tc>
+          <w:tcPr>
+            <w:tcW w:type="dxa" w:w="675"/>
+          </w:tcPr>
+          <w:p>
+            <w:r/>
+          </w:p>
+        </w:tc>
+        <w:tc>
+          <w:tcPr>
+            <w:tcW w:type="dxa" w:w="675"/>
+          </w:tcPr>
+          <w:p>
+            <w:r>
+              <w:t>1</w:t>
+            </w:r>
+          </w:p>
+        </w:tc>
+        <w:tc>
+          <w:tcPr>
+            <w:tcW w:type="dxa" w:w="675"/>
+          </w:tcPr>
+          <w:p>
+            <w:r/>
+          </w:p>
+        </w:tc>
+        <w:tc>
+          <w:tcPr>
+            <w:tcW w:type="dxa" w:w="675"/>
+          </w:tcPr>
+          <w:p>
+            <w:r>
+              <w:t>2</w:t>
+            </w:r>
+          </w:p>
+        </w:tc>
+        <w:tc>
+          <w:tcPr>
+            <w:tcW w:type="dxa" w:w="675"/>
+          </w:tcPr>
+          <w:p>
+            <w:r>
+              <w:t>3</w:t>
+            </w:r>
+          </w:p>
+        </w:tc>
+        <w:tc>
+          <w:tcPr>
+            <w:tcW w:type="dxa" w:w="675"/>
+          </w:tcPr>
+          <w:p>
+            <w:r>
+              <w:t>2</w:t>
+            </w:r>
+          </w:p>
+        </w:tc>
+        <w:tc>
+          <w:tcPr>
+            <w:tcW w:type="dxa" w:w="675"/>
+          </w:tcPr>
+          <w:p>
+            <w:r>
+              <w:t>2</w:t>
+            </w:r>
+          </w:p>
+        </w:tc>
+      </w:tr>
+      <w:tr>
+        <w:tc>
+          <w:tcPr>
+            <w:tcW w:type="dxa" w:w="675"/>
+          </w:tcPr>
+          <w:p>
+            <w:r>
+              <w:t>MEC701.3</w:t>
+            </w:r>
+          </w:p>
+        </w:tc>
+        <w:tc>
+          <w:tcPr>
+            <w:tcW w:type="dxa" w:w="675"/>
+          </w:tcPr>
+          <w:p>
+            <w:r>
+              <w:t>2</w:t>
+            </w:r>
+          </w:p>
+        </w:tc>
+        <w:tc>
+          <w:tcPr>
+            <w:tcW w:type="dxa" w:w="675"/>
+          </w:tcPr>
+          <w:p>
+            <w:r>
+              <w:t>2</w:t>
+            </w:r>
+          </w:p>
+        </w:tc>
+        <w:tc>
+          <w:tcPr>
+            <w:tcW w:type="dxa" w:w="675"/>
+          </w:tcPr>
+          <w:p>
+            <w:r>
+              <w:t>2</w:t>
+            </w:r>
+          </w:p>
+        </w:tc>
+        <w:tc>
+          <w:tcPr>
+            <w:tcW w:type="dxa" w:w="675"/>
+          </w:tcPr>
+          <w:p>
+            <w:r>
+              <w:t>2</w:t>
+            </w:r>
+          </w:p>
+        </w:tc>
+        <w:tc>
+          <w:tcPr>
+            <w:tcW w:type="dxa" w:w="675"/>
+          </w:tcPr>
+          <w:p>
+            <w:r>
+              <w:t>2</w:t>
+            </w:r>
+          </w:p>
+        </w:tc>
+        <w:tc>
+          <w:tcPr>
+            <w:tcW w:type="dxa" w:w="675"/>
+          </w:tcPr>
+          <w:p>
+            <w:r>
+              <w:t>1</w:t>
+            </w:r>
+          </w:p>
+        </w:tc>
+        <w:tc>
+          <w:tcPr>
+            <w:tcW w:type="dxa" w:w="675"/>
+          </w:tcPr>
+          <w:p>
+            <w:r/>
+          </w:p>
+        </w:tc>
+        <w:tc>
+          <w:tcPr>
+            <w:tcW w:type="dxa" w:w="675"/>
+          </w:tcPr>
+          <w:p>
+            <w:r/>
+          </w:p>
+        </w:tc>
+        <w:tc>
+          <w:tcPr>
+            <w:tcW w:type="dxa" w:w="675"/>
+          </w:tcPr>
+          <w:p>
+            <w:r/>
+          </w:p>
+        </w:tc>
+        <w:tc>
+          <w:tcPr>
+            <w:tcW w:type="dxa" w:w="675"/>
+          </w:tcPr>
+          <w:p>
+            <w:r>
+              <w:t>1</w:t>
+            </w:r>
+          </w:p>
+        </w:tc>
+        <w:tc>
+          <w:tcPr>
+            <w:tcW w:type="dxa" w:w="675"/>
+          </w:tcPr>
+          <w:p>
+            <w:r/>
+          </w:p>
+        </w:tc>
+        <w:tc>
+          <w:tcPr>
+            <w:tcW w:type="dxa" w:w="675"/>
+          </w:tcPr>
+          <w:p>
+            <w:r>
+              <w:t>2</w:t>
+            </w:r>
+          </w:p>
+        </w:tc>
+        <w:tc>
+          <w:tcPr>
+            <w:tcW w:type="dxa" w:w="675"/>
+          </w:tcPr>
+          <w:p>
+            <w:r>
+              <w:t>3</w:t>
+            </w:r>
+          </w:p>
+        </w:tc>
+        <w:tc>
+          <w:tcPr>
+            <w:tcW w:type="dxa" w:w="675"/>
+          </w:tcPr>
+          <w:p>
+            <w:r>
+              <w:t>2</w:t>
+            </w:r>
+          </w:p>
+        </w:tc>
+        <w:tc>
+          <w:tcPr>
+            <w:tcW w:type="dxa" w:w="675"/>
+          </w:tcPr>
+          <w:p>
+            <w:r>
+              <w:t>2</w:t>
+            </w:r>
+          </w:p>
+        </w:tc>
+      </w:tr>
+      <w:tr>
+        <w:tc>
+          <w:tcPr>
+            <w:tcW w:type="dxa" w:w="675"/>
+          </w:tcPr>
+          <w:p>
+            <w:r>
+              <w:t>MEC701.4</w:t>
+            </w:r>
+          </w:p>
+        </w:tc>
+        <w:tc>
+          <w:tcPr>
+            <w:tcW w:type="dxa" w:w="675"/>
+          </w:tcPr>
+          <w:p>
+            <w:r>
+              <w:t>2</w:t>
+            </w:r>
+          </w:p>
+        </w:tc>
+        <w:tc>
+          <w:tcPr>
+            <w:tcW w:type="dxa" w:w="675"/>
+          </w:tcPr>
+          <w:p>
+            <w:r>
+              <w:t>2</w:t>
+            </w:r>
+          </w:p>
+        </w:tc>
+        <w:tc>
+          <w:tcPr>
+            <w:tcW w:type="dxa" w:w="675"/>
+          </w:tcPr>
+          <w:p>
+            <w:r>
+              <w:t>2</w:t>
+            </w:r>
+          </w:p>
+        </w:tc>
+        <w:tc>
+          <w:tcPr>
+            <w:tcW w:type="dxa" w:w="675"/>
+          </w:tcPr>
+          <w:p>
+            <w:r>
+              <w:t>2</w:t>
+            </w:r>
+          </w:p>
+        </w:tc>
+        <w:tc>
+          <w:tcPr>
+            <w:tcW w:type="dxa" w:w="675"/>
+          </w:tcPr>
+          <w:p>
+            <w:r>
+              <w:t>2</w:t>
+            </w:r>
+          </w:p>
+        </w:tc>
+        <w:tc>
+          <w:tcPr>
+            <w:tcW w:type="dxa" w:w="675"/>
+          </w:tcPr>
+          <w:p>
+            <w:r>
+              <w:t>1</w:t>
+            </w:r>
+          </w:p>
+        </w:tc>
+        <w:tc>
+          <w:tcPr>
+            <w:tcW w:type="dxa" w:w="675"/>
+          </w:tcPr>
+          <w:p>
+            <w:r/>
+          </w:p>
+        </w:tc>
+        <w:tc>
+          <w:tcPr>
+            <w:tcW w:type="dxa" w:w="675"/>
+          </w:tcPr>
+          <w:p>
+            <w:r/>
+          </w:p>
+        </w:tc>
+        <w:tc>
+          <w:tcPr>
+            <w:tcW w:type="dxa" w:w="675"/>
+          </w:tcPr>
+          <w:p>
+            <w:r/>
+          </w:p>
+        </w:tc>
+        <w:tc>
+          <w:tcPr>
+            <w:tcW w:type="dxa" w:w="675"/>
+          </w:tcPr>
+          <w:p>
+            <w:r>
+              <w:t>1</w:t>
+            </w:r>
+          </w:p>
+        </w:tc>
+        <w:tc>
+          <w:tcPr>
+            <w:tcW w:type="dxa" w:w="675"/>
+          </w:tcPr>
+          <w:p>
+            <w:r/>
+          </w:p>
+        </w:tc>
+        <w:tc>
+          <w:tcPr>
+            <w:tcW w:type="dxa" w:w="675"/>
+          </w:tcPr>
+          <w:p>
+            <w:r>
+              <w:t>2</w:t>
+            </w:r>
+          </w:p>
+        </w:tc>
+        <w:tc>
+          <w:tcPr>
+            <w:tcW w:type="dxa" w:w="675"/>
+          </w:tcPr>
+          <w:p>
+            <w:r>
+              <w:t>3</w:t>
+            </w:r>
+          </w:p>
+        </w:tc>
+        <w:tc>
+          <w:tcPr>
+            <w:tcW w:type="dxa" w:w="675"/>
+          </w:tcPr>
+          <w:p>
+            <w:r>
+              <w:t>2</w:t>
+            </w:r>
+          </w:p>
+        </w:tc>
+        <w:tc>
+          <w:tcPr>
+            <w:tcW w:type="dxa" w:w="675"/>
+          </w:tcPr>
+          <w:p>
+            <w:r>
+              <w:t>2</w:t>
+            </w:r>
+          </w:p>
+        </w:tc>
+      </w:tr>
+      <w:tr>
+        <w:tc>
+          <w:tcPr>
+            <w:tcW w:type="dxa" w:w="675"/>
+          </w:tcPr>
+          <w:p>
+            <w:r>
+              <w:t>MEC701.5</w:t>
+            </w:r>
+          </w:p>
+        </w:tc>
+        <w:tc>
+          <w:tcPr>
+            <w:tcW w:type="dxa" w:w="675"/>
+          </w:tcPr>
+          <w:p>
+            <w:r>
+              <w:t>2</w:t>
+            </w:r>
+          </w:p>
+        </w:tc>
+        <w:tc>
+          <w:tcPr>
+            <w:tcW w:type="dxa" w:w="675"/>
+          </w:tcPr>
+          <w:p>
+            <w:r>
+              <w:t>2</w:t>
+            </w:r>
+          </w:p>
+        </w:tc>
+        <w:tc>
+          <w:tcPr>
+            <w:tcW w:type="dxa" w:w="675"/>
+          </w:tcPr>
+          <w:p>
+            <w:r>
+              <w:t>2</w:t>
+            </w:r>
+          </w:p>
+        </w:tc>
+        <w:tc>
+          <w:tcPr>
+            <w:tcW w:type="dxa" w:w="675"/>
+          </w:tcPr>
+          <w:p>
+            <w:r>
+              <w:t>2</w:t>
+            </w:r>
+          </w:p>
+        </w:tc>
+        <w:tc>
+          <w:tcPr>
+            <w:tcW w:type="dxa" w:w="675"/>
+          </w:tcPr>
+          <w:p>
+            <w:r>
+              <w:t>1</w:t>
+            </w:r>
+          </w:p>
+        </w:tc>
+        <w:tc>
+          <w:tcPr>
+            <w:tcW w:type="dxa" w:w="675"/>
+          </w:tcPr>
+          <w:p>
+            <w:r>
+              <w:t>1</w:t>
+            </w:r>
+          </w:p>
+        </w:tc>
+        <w:tc>
+          <w:tcPr>
+            <w:tcW w:type="dxa" w:w="675"/>
+          </w:tcPr>
+          <w:p>
+            <w:r/>
+          </w:p>
+        </w:tc>
+        <w:tc>
+          <w:tcPr>
+            <w:tcW w:type="dxa" w:w="675"/>
+          </w:tcPr>
+          <w:p>
+            <w:r/>
+          </w:p>
+        </w:tc>
+        <w:tc>
+          <w:tcPr>
+            <w:tcW w:type="dxa" w:w="675"/>
+          </w:tcPr>
+          <w:p>
+            <w:r/>
+          </w:p>
+        </w:tc>
+        <w:tc>
+          <w:tcPr>
+            <w:tcW w:type="dxa" w:w="675"/>
+          </w:tcPr>
+          <w:p>
+            <w:r>
+              <w:t>1</w:t>
+            </w:r>
+          </w:p>
+        </w:tc>
+        <w:tc>
+          <w:tcPr>
+            <w:tcW w:type="dxa" w:w="675"/>
+          </w:tcPr>
+          <w:p>
+            <w:r/>
+          </w:p>
+        </w:tc>
+        <w:tc>
+          <w:tcPr>
+            <w:tcW w:type="dxa" w:w="675"/>
+          </w:tcPr>
+          <w:p>
+            <w:r>
+              <w:t>2</w:t>
+            </w:r>
+          </w:p>
+        </w:tc>
+        <w:tc>
+          <w:tcPr>
+            <w:tcW w:type="dxa" w:w="675"/>
+          </w:tcPr>
+          <w:p>
+            <w:r>
+              <w:t>2</w:t>
+            </w:r>
+          </w:p>
+        </w:tc>
+        <w:tc>
+          <w:tcPr>
+            <w:tcW w:type="dxa" w:w="675"/>
+          </w:tcPr>
+          <w:p>
+            <w:r>
+              <w:t>2</w:t>
+            </w:r>
+          </w:p>
+        </w:tc>
+        <w:tc>
+          <w:tcPr>
+            <w:tcW w:type="dxa" w:w="675"/>
+          </w:tcPr>
+          <w:p>
+            <w:r>
+              <w:t>2</w:t>
+            </w:r>
+          </w:p>
+        </w:tc>
+      </w:tr>
+      <w:tr>
+        <w:tc>
+          <w:tcPr>
+            <w:tcW w:type="dxa" w:w="675"/>
+          </w:tcPr>
+          <w:p>
+            <w:r>
+              <w:t>MEC701.6</w:t>
+            </w:r>
+          </w:p>
+        </w:tc>
+        <w:tc>
+          <w:tcPr>
+            <w:tcW w:type="dxa" w:w="675"/>
+          </w:tcPr>
+          <w:p>
+            <w:r>
+              <w:t>2</w:t>
+            </w:r>
+          </w:p>
+        </w:tc>
+        <w:tc>
+          <w:tcPr>
+            <w:tcW w:type="dxa" w:w="675"/>
+          </w:tcPr>
+          <w:p>
+            <w:r>
+              <w:t>2</w:t>
+            </w:r>
+          </w:p>
+        </w:tc>
+        <w:tc>
+          <w:tcPr>
+            <w:tcW w:type="dxa" w:w="675"/>
+          </w:tcPr>
+          <w:p>
+            <w:r>
+              <w:t>2</w:t>
+            </w:r>
+          </w:p>
+        </w:tc>
+        <w:tc>
+          <w:tcPr>
+            <w:tcW w:type="dxa" w:w="675"/>
+          </w:tcPr>
+          <w:p>
+            <w:r>
+              <w:t>2</w:t>
+            </w:r>
+          </w:p>
+        </w:tc>
+        <w:tc>
+          <w:tcPr>
+            <w:tcW w:type="dxa" w:w="675"/>
+          </w:tcPr>
+          <w:p>
+            <w:r>
+              <w:t>1</w:t>
+            </w:r>
+          </w:p>
+        </w:tc>
+        <w:tc>
+          <w:tcPr>
+            <w:tcW w:type="dxa" w:w="675"/>
+          </w:tcPr>
+          <w:p>
+            <w:r>
+              <w:t>1</w:t>
+            </w:r>
+          </w:p>
+        </w:tc>
+        <w:tc>
+          <w:tcPr>
+            <w:tcW w:type="dxa" w:w="675"/>
+          </w:tcPr>
+          <w:p>
+            <w:r/>
+          </w:p>
+        </w:tc>
+        <w:tc>
+          <w:tcPr>
+            <w:tcW w:type="dxa" w:w="675"/>
+          </w:tcPr>
+          <w:p>
+            <w:r/>
+          </w:p>
+        </w:tc>
+        <w:tc>
+          <w:tcPr>
+            <w:tcW w:type="dxa" w:w="675"/>
+          </w:tcPr>
+          <w:p>
+            <w:r/>
+          </w:p>
+        </w:tc>
+        <w:tc>
+          <w:tcPr>
+            <w:tcW w:type="dxa" w:w="675"/>
+          </w:tcPr>
+          <w:p>
+            <w:r>
+              <w:t>1</w:t>
+            </w:r>
+          </w:p>
+        </w:tc>
+        <w:tc>
+          <w:tcPr>
+            <w:tcW w:type="dxa" w:w="675"/>
+          </w:tcPr>
+          <w:p>
+            <w:r/>
+          </w:p>
+        </w:tc>
+        <w:tc>
+          <w:tcPr>
+            <w:tcW w:type="dxa" w:w="675"/>
+          </w:tcPr>
+          <w:p>
+            <w:r>
+              <w:t>2</w:t>
+            </w:r>
+          </w:p>
+        </w:tc>
+        <w:tc>
+          <w:tcPr>
+            <w:tcW w:type="dxa" w:w="675"/>
+          </w:tcPr>
+          <w:p>
+            <w:r>
+              <w:t>2</w:t>
+            </w:r>
+          </w:p>
+        </w:tc>
+        <w:tc>
+          <w:tcPr>
+            <w:tcW w:type="dxa" w:w="675"/>
+          </w:tcPr>
+          <w:p>
+            <w:r>
+              <w:t>2</w:t>
+            </w:r>
+          </w:p>
+        </w:tc>
+        <w:tc>
+          <w:tcPr>
+            <w:tcW w:type="dxa" w:w="675"/>
+          </w:tcPr>
+          <w:p>
+            <w:r>
+              <w:t>2</w:t>
+            </w:r>
+          </w:p>
+        </w:tc>
+      </w:tr>
+    </w:tbl>
+    <w:p/>
+    <w:p>
+      <w:pPr>
+        <w:jc w:val="center"/>
+      </w:pPr>
+      <w:r>
+        <w:rPr>
+          <w:b/>
+          <w:sz w:val="28"/>
+        </w:rPr>
+        <w:t>Class: B.E. SEM VIII Subject: MEC 801 - Design of Mechanical Systems</w:t>
+      </w:r>
+    </w:p>
+    <w:tbl>
+      <w:tblPr>
+        <w:tblStyle w:val="TableGrid"/>
+        <w:tblW w:type="auto" w:w="0"/>
+        <w:tblLook w:firstColumn="1" w:firstRow="1" w:lastColumn="0" w:lastRow="0" w:noHBand="0" w:noVBand="1" w:val="04A0"/>
+      </w:tblPr>
+      <w:tblGrid>
+        <w:gridCol w:w="675"/>
+        <w:gridCol w:w="675"/>
+        <w:gridCol w:w="675"/>
+        <w:gridCol w:w="675"/>
+        <w:gridCol w:w="675"/>
+        <w:gridCol w:w="675"/>
+        <w:gridCol w:w="675"/>
+        <w:gridCol w:w="675"/>
+        <w:gridCol w:w="675"/>
+        <w:gridCol w:w="675"/>
+        <w:gridCol w:w="675"/>
+        <w:gridCol w:w="675"/>
+        <w:gridCol w:w="675"/>
+        <w:gridCol w:w="675"/>
+        <w:gridCol w:w="675"/>
+        <w:gridCol w:w="675"/>
+      </w:tblGrid>
+      <w:tr>
+        <w:tc>
+          <w:tcPr>
+            <w:tcW w:type="dxa" w:w="675"/>
+          </w:tcPr>
+          <w:p>
+            <w:r>
+              <w:t>CO</w:t>
+            </w:r>
+          </w:p>
+        </w:tc>
+        <w:tc>
+          <w:tcPr>
+            <w:tcW w:type="dxa" w:w="675"/>
+          </w:tcPr>
+          <w:p>
+            <w:r>
+              <w:t>PO1</w:t>
+            </w:r>
+          </w:p>
+        </w:tc>
+        <w:tc>
+          <w:tcPr>
+            <w:tcW w:type="dxa" w:w="675"/>
+          </w:tcPr>
+          <w:p>
+            <w:r>
+              <w:t>PO2</w:t>
+            </w:r>
+          </w:p>
+        </w:tc>
+        <w:tc>
+          <w:tcPr>
+            <w:tcW w:type="dxa" w:w="675"/>
+          </w:tcPr>
+          <w:p>
+            <w:r>
+              <w:t>PO3</w:t>
+            </w:r>
+          </w:p>
+        </w:tc>
+        <w:tc>
+          <w:tcPr>
+            <w:tcW w:type="dxa" w:w="675"/>
+          </w:tcPr>
+          <w:p>
+            <w:r>
+              <w:t>PO4</w:t>
+            </w:r>
+          </w:p>
+        </w:tc>
+        <w:tc>
+          <w:tcPr>
+            <w:tcW w:type="dxa" w:w="675"/>
+          </w:tcPr>
+          <w:p>
+            <w:r>
+              <w:t>PO5</w:t>
+            </w:r>
+          </w:p>
+        </w:tc>
+        <w:tc>
+          <w:tcPr>
+            <w:tcW w:type="dxa" w:w="675"/>
+          </w:tcPr>
+          <w:p>
+            <w:r>
+              <w:t>PO6</w:t>
+            </w:r>
+          </w:p>
+        </w:tc>
+        <w:tc>
+          <w:tcPr>
+            <w:tcW w:type="dxa" w:w="675"/>
+          </w:tcPr>
+          <w:p>
+            <w:r>
+              <w:t>PO7</w:t>
+            </w:r>
+          </w:p>
+        </w:tc>
+        <w:tc>
+          <w:tcPr>
+            <w:tcW w:type="dxa" w:w="675"/>
+          </w:tcPr>
+          <w:p>
+            <w:r>
+              <w:t>PO8</w:t>
+            </w:r>
+          </w:p>
+        </w:tc>
+        <w:tc>
+          <w:tcPr>
+            <w:tcW w:type="dxa" w:w="675"/>
+          </w:tcPr>
+          <w:p>
+            <w:r>
+              <w:t>PO9</w:t>
+            </w:r>
+          </w:p>
+        </w:tc>
+        <w:tc>
+          <w:tcPr>
+            <w:tcW w:type="dxa" w:w="675"/>
+          </w:tcPr>
+          <w:p>
+            <w:r>
+              <w:t>PO10</w:t>
+            </w:r>
+          </w:p>
+        </w:tc>
+        <w:tc>
+          <w:tcPr>
+            <w:tcW w:type="dxa" w:w="675"/>
+          </w:tcPr>
+          <w:p>
+            <w:r>
+              <w:t>PO11</w:t>
+            </w:r>
+          </w:p>
+        </w:tc>
+        <w:tc>
+          <w:tcPr>
+            <w:tcW w:type="dxa" w:w="675"/>
+          </w:tcPr>
+          <w:p>
+            <w:r>
+              <w:t>PO12</w:t>
+            </w:r>
+          </w:p>
+        </w:tc>
+        <w:tc>
+          <w:tcPr>
+            <w:tcW w:type="dxa" w:w="675"/>
+          </w:tcPr>
+          <w:p>
+            <w:r>
+              <w:t>PSO1</w:t>
+            </w:r>
+          </w:p>
+        </w:tc>
+        <w:tc>
+          <w:tcPr>
+            <w:tcW w:type="dxa" w:w="675"/>
+          </w:tcPr>
+          <w:p>
+            <w:r>
+              <w:t>PSO2</w:t>
+            </w:r>
+          </w:p>
+        </w:tc>
+        <w:tc>
+          <w:tcPr>
+            <w:tcW w:type="dxa" w:w="675"/>
+          </w:tcPr>
+          <w:p>
+            <w:r>
+              <w:t>PSO3</w:t>
+            </w:r>
+          </w:p>
+        </w:tc>
+      </w:tr>
+      <w:tr>
+        <w:tc>
+          <w:tcPr>
+            <w:tcW w:type="dxa" w:w="675"/>
+          </w:tcPr>
+          <w:p>
+            <w:r>
+              <w:t>MEC701.1</w:t>
+            </w:r>
+          </w:p>
+        </w:tc>
+        <w:tc>
+          <w:tcPr>
+            <w:tcW w:type="dxa" w:w="675"/>
+          </w:tcPr>
+          <w:p>
+            <w:r>
+              <w:t>3</w:t>
+            </w:r>
+          </w:p>
+        </w:tc>
+        <w:tc>
+          <w:tcPr>
+            <w:tcW w:type="dxa" w:w="675"/>
+          </w:tcPr>
+          <w:p>
+            <w:r>
+              <w:t>3</w:t>
+            </w:r>
+          </w:p>
+        </w:tc>
+        <w:tc>
+          <w:tcPr>
+            <w:tcW w:type="dxa" w:w="675"/>
+          </w:tcPr>
+          <w:p>
+            <w:r>
+              <w:t>3</w:t>
+            </w:r>
+          </w:p>
+        </w:tc>
+        <w:tc>
+          <w:tcPr>
+            <w:tcW w:type="dxa" w:w="675"/>
+          </w:tcPr>
+          <w:p>
+            <w:r/>
+          </w:p>
+        </w:tc>
+        <w:tc>
+          <w:tcPr>
+            <w:tcW w:type="dxa" w:w="675"/>
+          </w:tcPr>
+          <w:p>
+            <w:r/>
+          </w:p>
+        </w:tc>
+        <w:tc>
+          <w:tcPr>
+            <w:tcW w:type="dxa" w:w="675"/>
+          </w:tcPr>
+          <w:p>
+            <w:r/>
+          </w:p>
+        </w:tc>
+        <w:tc>
+          <w:tcPr>
+            <w:tcW w:type="dxa" w:w="675"/>
+          </w:tcPr>
+          <w:p>
+            <w:r/>
+          </w:p>
+        </w:tc>
+        <w:tc>
+          <w:tcPr>
+            <w:tcW w:type="dxa" w:w="675"/>
+          </w:tcPr>
+          <w:p>
+            <w:r/>
+          </w:p>
+        </w:tc>
+        <w:tc>
+          <w:tcPr>
+            <w:tcW w:type="dxa" w:w="675"/>
+          </w:tcPr>
+          <w:p>
+            <w:r>
+              <w:t>2</w:t>
+            </w:r>
+          </w:p>
+        </w:tc>
+        <w:tc>
+          <w:tcPr>
+            <w:tcW w:type="dxa" w:w="675"/>
+          </w:tcPr>
+          <w:p>
+            <w:r>
+              <w:t>1</w:t>
+            </w:r>
+          </w:p>
+        </w:tc>
+        <w:tc>
+          <w:tcPr>
+            <w:tcW w:type="dxa" w:w="675"/>
+          </w:tcPr>
+          <w:p>
+            <w:r/>
+          </w:p>
+        </w:tc>
+        <w:tc>
+          <w:tcPr>
+            <w:tcW w:type="dxa" w:w="675"/>
+          </w:tcPr>
+          <w:p>
+            <w:r>
+              <w:t>2</w:t>
+            </w:r>
+          </w:p>
+        </w:tc>
+        <w:tc>
+          <w:tcPr>
+            <w:tcW w:type="dxa" w:w="675"/>
+          </w:tcPr>
+          <w:p>
+            <w:r>
+              <w:t>3</w:t>
+            </w:r>
+          </w:p>
+        </w:tc>
+        <w:tc>
+          <w:tcPr>
+            <w:tcW w:type="dxa" w:w="675"/>
+          </w:tcPr>
+          <w:p>
+            <w:r>
+              <w:t>2</w:t>
+            </w:r>
+          </w:p>
+        </w:tc>
+        <w:tc>
+          <w:tcPr>
+            <w:tcW w:type="dxa" w:w="675"/>
+          </w:tcPr>
+          <w:p>
+            <w:r/>
+          </w:p>
+        </w:tc>
+      </w:tr>
+      <w:tr>
+        <w:tc>
+          <w:tcPr>
+            <w:tcW w:type="dxa" w:w="675"/>
+          </w:tcPr>
+          <w:p>
+            <w:r>
+              <w:t>MEC701.2</w:t>
+            </w:r>
+          </w:p>
+        </w:tc>
+        <w:tc>
+          <w:tcPr>
+            <w:tcW w:type="dxa" w:w="675"/>
+          </w:tcPr>
+          <w:p>
+            <w:r>
+              <w:t>3</w:t>
+            </w:r>
+          </w:p>
+        </w:tc>
+        <w:tc>
+          <w:tcPr>
+            <w:tcW w:type="dxa" w:w="675"/>
+          </w:tcPr>
+          <w:p>
+            <w:r>
+              <w:t>2</w:t>
+            </w:r>
+          </w:p>
+        </w:tc>
+        <w:tc>
+          <w:tcPr>
+            <w:tcW w:type="dxa" w:w="675"/>
+          </w:tcPr>
+          <w:p>
+            <w:r>
+              <w:t>2</w:t>
+            </w:r>
+          </w:p>
+        </w:tc>
+        <w:tc>
+          <w:tcPr>
+            <w:tcW w:type="dxa" w:w="675"/>
+          </w:tcPr>
+          <w:p>
+            <w:r/>
+          </w:p>
+        </w:tc>
+        <w:tc>
+          <w:tcPr>
+            <w:tcW w:type="dxa" w:w="675"/>
+          </w:tcPr>
+          <w:p>
+            <w:r/>
+          </w:p>
+        </w:tc>
+        <w:tc>
+          <w:tcPr>
+            <w:tcW w:type="dxa" w:w="675"/>
+          </w:tcPr>
+          <w:p>
+            <w:r/>
+          </w:p>
+        </w:tc>
+        <w:tc>
+          <w:tcPr>
+            <w:tcW w:type="dxa" w:w="675"/>
+          </w:tcPr>
+          <w:p>
+            <w:r/>
+          </w:p>
+        </w:tc>
+        <w:tc>
+          <w:tcPr>
+            <w:tcW w:type="dxa" w:w="675"/>
+          </w:tcPr>
+          <w:p>
+            <w:r/>
+          </w:p>
+        </w:tc>
+        <w:tc>
+          <w:tcPr>
+            <w:tcW w:type="dxa" w:w="675"/>
+          </w:tcPr>
+          <w:p>
+            <w:r>
+              <w:t>2</w:t>
+            </w:r>
+          </w:p>
+        </w:tc>
+        <w:tc>
+          <w:tcPr>
+            <w:tcW w:type="dxa" w:w="675"/>
+          </w:tcPr>
+          <w:p>
+            <w:r>
+              <w:t>1</w:t>
+            </w:r>
+          </w:p>
+        </w:tc>
+        <w:tc>
+          <w:tcPr>
+            <w:tcW w:type="dxa" w:w="675"/>
+          </w:tcPr>
+          <w:p>
+            <w:r/>
+          </w:p>
+        </w:tc>
+        <w:tc>
+          <w:tcPr>
+            <w:tcW w:type="dxa" w:w="675"/>
+          </w:tcPr>
+          <w:p>
+            <w:r>
+              <w:t>2</w:t>
+            </w:r>
+          </w:p>
+        </w:tc>
+        <w:tc>
+          <w:tcPr>
+            <w:tcW w:type="dxa" w:w="675"/>
+          </w:tcPr>
+          <w:p>
+            <w:r>
+              <w:t>3</w:t>
+            </w:r>
+          </w:p>
+        </w:tc>
+        <w:tc>
+          <w:tcPr>
+            <w:tcW w:type="dxa" w:w="675"/>
+          </w:tcPr>
+          <w:p>
+            <w:r>
+              <w:t>2</w:t>
+            </w:r>
+          </w:p>
+        </w:tc>
+        <w:tc>
+          <w:tcPr>
+            <w:tcW w:type="dxa" w:w="675"/>
+          </w:tcPr>
+          <w:p>
+            <w:r/>
+          </w:p>
+        </w:tc>
+      </w:tr>
+      <w:tr>
+        <w:tc>
+          <w:tcPr>
+            <w:tcW w:type="dxa" w:w="675"/>
+          </w:tcPr>
+          <w:p>
+            <w:r>
+              <w:t>MEC701.3</w:t>
+            </w:r>
+          </w:p>
+        </w:tc>
+        <w:tc>
+          <w:tcPr>
+            <w:tcW w:type="dxa" w:w="675"/>
+          </w:tcPr>
+          <w:p>
+            <w:r>
+              <w:t>2</w:t>
+            </w:r>
+          </w:p>
+        </w:tc>
+        <w:tc>
+          <w:tcPr>
+            <w:tcW w:type="dxa" w:w="675"/>
+          </w:tcPr>
+          <w:p>
+            <w:r>
+              <w:t>2</w:t>
+            </w:r>
+          </w:p>
+        </w:tc>
+        <w:tc>
+          <w:tcPr>
+            <w:tcW w:type="dxa" w:w="675"/>
+          </w:tcPr>
+          <w:p>
+            <w:r>
+              <w:t>2</w:t>
+            </w:r>
+          </w:p>
+        </w:tc>
+        <w:tc>
+          <w:tcPr>
+            <w:tcW w:type="dxa" w:w="675"/>
+          </w:tcPr>
+          <w:p>
+            <w:r/>
+          </w:p>
+        </w:tc>
+        <w:tc>
+          <w:tcPr>
+            <w:tcW w:type="dxa" w:w="675"/>
+          </w:tcPr>
+          <w:p>
+            <w:r/>
+          </w:p>
+        </w:tc>
+        <w:tc>
+          <w:tcPr>
+            <w:tcW w:type="dxa" w:w="675"/>
+          </w:tcPr>
+          <w:p>
+            <w:r/>
+          </w:p>
+        </w:tc>
+        <w:tc>
+          <w:tcPr>
+            <w:tcW w:type="dxa" w:w="675"/>
+          </w:tcPr>
+          <w:p>
+            <w:r/>
+          </w:p>
+        </w:tc>
+        <w:tc>
+          <w:tcPr>
+            <w:tcW w:type="dxa" w:w="675"/>
+          </w:tcPr>
+          <w:p>
+            <w:r/>
+          </w:p>
+        </w:tc>
+        <w:tc>
+          <w:tcPr>
+            <w:tcW w:type="dxa" w:w="675"/>
+          </w:tcPr>
+          <w:p>
+            <w:r>
+              <w:t>2</w:t>
+            </w:r>
+          </w:p>
+        </w:tc>
+        <w:tc>
+          <w:tcPr>
+            <w:tcW w:type="dxa" w:w="675"/>
+          </w:tcPr>
+          <w:p>
+            <w:r>
+              <w:t>1</w:t>
+            </w:r>
+          </w:p>
+        </w:tc>
+        <w:tc>
+          <w:tcPr>
+            <w:tcW w:type="dxa" w:w="675"/>
+          </w:tcPr>
+          <w:p>
+            <w:r/>
+          </w:p>
+        </w:tc>
+        <w:tc>
+          <w:tcPr>
+            <w:tcW w:type="dxa" w:w="675"/>
+          </w:tcPr>
+          <w:p>
+            <w:r>
+              <w:t>2</w:t>
+            </w:r>
+          </w:p>
+        </w:tc>
+        <w:tc>
+          <w:tcPr>
+            <w:tcW w:type="dxa" w:w="675"/>
+          </w:tcPr>
+          <w:p>
+            <w:r>
+              <w:t>3</w:t>
+            </w:r>
+          </w:p>
+        </w:tc>
+        <w:tc>
+          <w:tcPr>
+            <w:tcW w:type="dxa" w:w="675"/>
+          </w:tcPr>
+          <w:p>
+            <w:r>
+              <w:t>2</w:t>
+            </w:r>
+          </w:p>
+        </w:tc>
+        <w:tc>
+          <w:tcPr>
+            <w:tcW w:type="dxa" w:w="675"/>
+          </w:tcPr>
+          <w:p>
+            <w:r/>
+          </w:p>
+        </w:tc>
+      </w:tr>
+      <w:tr>
+        <w:tc>
+          <w:tcPr>
+            <w:tcW w:type="dxa" w:w="675"/>
+          </w:tcPr>
+          <w:p>
+            <w:r>
+              <w:t>MEC701.4</w:t>
+            </w:r>
+          </w:p>
+        </w:tc>
+        <w:tc>
+          <w:tcPr>
+            <w:tcW w:type="dxa" w:w="675"/>
+          </w:tcPr>
+          <w:p>
+            <w:r>
+              <w:t>2</w:t>
+            </w:r>
+          </w:p>
+        </w:tc>
+        <w:tc>
+          <w:tcPr>
+            <w:tcW w:type="dxa" w:w="675"/>
+          </w:tcPr>
+          <w:p>
+            <w:r>
+              <w:t>2</w:t>
+            </w:r>
+          </w:p>
+        </w:tc>
+        <w:tc>
+          <w:tcPr>
+            <w:tcW w:type="dxa" w:w="675"/>
+          </w:tcPr>
+          <w:p>
+            <w:r>
+              <w:t>2</w:t>
+            </w:r>
+          </w:p>
+        </w:tc>
+        <w:tc>
+          <w:tcPr>
+            <w:tcW w:type="dxa" w:w="675"/>
+          </w:tcPr>
+          <w:p>
+            <w:r/>
+          </w:p>
+        </w:tc>
+        <w:tc>
+          <w:tcPr>
+            <w:tcW w:type="dxa" w:w="675"/>
+          </w:tcPr>
+          <w:p>
+            <w:r/>
+          </w:p>
+        </w:tc>
+        <w:tc>
+          <w:tcPr>
+            <w:tcW w:type="dxa" w:w="675"/>
+          </w:tcPr>
+          <w:p>
+            <w:r/>
+          </w:p>
+        </w:tc>
+        <w:tc>
+          <w:tcPr>
+            <w:tcW w:type="dxa" w:w="675"/>
+          </w:tcPr>
+          <w:p>
+            <w:r/>
+          </w:p>
+        </w:tc>
+        <w:tc>
+          <w:tcPr>
+            <w:tcW w:type="dxa" w:w="675"/>
+          </w:tcPr>
+          <w:p>
+            <w:r/>
+          </w:p>
+        </w:tc>
+        <w:tc>
+          <w:tcPr>
+            <w:tcW w:type="dxa" w:w="675"/>
+          </w:tcPr>
+          <w:p>
+            <w:r>
+              <w:t>2</w:t>
+            </w:r>
+          </w:p>
+        </w:tc>
+        <w:tc>
+          <w:tcPr>
+            <w:tcW w:type="dxa" w:w="675"/>
+          </w:tcPr>
+          <w:p>
+            <w:r>
+              <w:t>1</w:t>
+            </w:r>
+          </w:p>
+        </w:tc>
+        <w:tc>
+          <w:tcPr>
+            <w:tcW w:type="dxa" w:w="675"/>
+          </w:tcPr>
+          <w:p>
+            <w:r/>
+          </w:p>
+        </w:tc>
+        <w:tc>
+          <w:tcPr>
+            <w:tcW w:type="dxa" w:w="675"/>
+          </w:tcPr>
+          <w:p>
+            <w:r>
+              <w:t>2</w:t>
+            </w:r>
+          </w:p>
+        </w:tc>
+        <w:tc>
+          <w:tcPr>
+            <w:tcW w:type="dxa" w:w="675"/>
+          </w:tcPr>
+          <w:p>
+            <w:r>
+              <w:t>3</w:t>
+            </w:r>
+          </w:p>
+        </w:tc>
+        <w:tc>
+          <w:tcPr>
+            <w:tcW w:type="dxa" w:w="675"/>
+          </w:tcPr>
+          <w:p>
+            <w:r>
+              <w:t>2</w:t>
+            </w:r>
+          </w:p>
+        </w:tc>
+        <w:tc>
+          <w:tcPr>
+            <w:tcW w:type="dxa" w:w="675"/>
+          </w:tcPr>
+          <w:p>
+            <w:r/>
+          </w:p>
+        </w:tc>
+      </w:tr>
+      <w:tr>
+        <w:tc>
+          <w:tcPr>
+            <w:tcW w:type="dxa" w:w="675"/>
+          </w:tcPr>
+          <w:p>
+            <w:r>
+              <w:t>MEC701.5</w:t>
+            </w:r>
+          </w:p>
+        </w:tc>
+        <w:tc>
+          <w:tcPr>
+            <w:tcW w:type="dxa" w:w="675"/>
+          </w:tcPr>
+          <w:p>
+            <w:r>
+              <w:t>2</w:t>
+            </w:r>
+          </w:p>
+        </w:tc>
+        <w:tc>
+          <w:tcPr>
+            <w:tcW w:type="dxa" w:w="675"/>
+          </w:tcPr>
+          <w:p>
+            <w:r>
+              <w:t>2</w:t>
+            </w:r>
+          </w:p>
+        </w:tc>
+        <w:tc>
+          <w:tcPr>
+            <w:tcW w:type="dxa" w:w="675"/>
+          </w:tcPr>
+          <w:p>
+            <w:r>
+              <w:t>2</w:t>
+            </w:r>
+          </w:p>
+        </w:tc>
+        <w:tc>
+          <w:tcPr>
+            <w:tcW w:type="dxa" w:w="675"/>
+          </w:tcPr>
+          <w:p>
+            <w:r/>
+          </w:p>
+        </w:tc>
+        <w:tc>
+          <w:tcPr>
+            <w:tcW w:type="dxa" w:w="675"/>
+          </w:tcPr>
+          <w:p>
+            <w:r/>
+          </w:p>
+        </w:tc>
+        <w:tc>
+          <w:tcPr>
+            <w:tcW w:type="dxa" w:w="675"/>
+          </w:tcPr>
+          <w:p>
+            <w:r/>
+          </w:p>
+        </w:tc>
+        <w:tc>
+          <w:tcPr>
+            <w:tcW w:type="dxa" w:w="675"/>
+          </w:tcPr>
+          <w:p>
+            <w:r/>
+          </w:p>
+        </w:tc>
+        <w:tc>
+          <w:tcPr>
+            <w:tcW w:type="dxa" w:w="675"/>
+          </w:tcPr>
+          <w:p>
+            <w:r/>
+          </w:p>
+        </w:tc>
+        <w:tc>
+          <w:tcPr>
+            <w:tcW w:type="dxa" w:w="675"/>
+          </w:tcPr>
+          <w:p>
+            <w:r>
+              <w:t>2</w:t>
+            </w:r>
+          </w:p>
+        </w:tc>
+        <w:tc>
+          <w:tcPr>
+            <w:tcW w:type="dxa" w:w="675"/>
+          </w:tcPr>
+          <w:p>
+            <w:r>
+              <w:t>1</w:t>
+            </w:r>
+          </w:p>
+        </w:tc>
+        <w:tc>
+          <w:tcPr>
+            <w:tcW w:type="dxa" w:w="675"/>
+          </w:tcPr>
+          <w:p>
+            <w:r/>
+          </w:p>
+        </w:tc>
+        <w:tc>
+          <w:tcPr>
+            <w:tcW w:type="dxa" w:w="675"/>
+          </w:tcPr>
+          <w:p>
+            <w:r>
+              <w:t>2</w:t>
+            </w:r>
+          </w:p>
+        </w:tc>
+        <w:tc>
+          <w:tcPr>
+            <w:tcW w:type="dxa" w:w="675"/>
+          </w:tcPr>
+          <w:p>
+            <w:r>
+              <w:t>2</w:t>
+            </w:r>
+          </w:p>
+        </w:tc>
+        <w:tc>
+          <w:tcPr>
+            <w:tcW w:type="dxa" w:w="675"/>
+          </w:tcPr>
+          <w:p>
+            <w:r>
+              <w:t>2</w:t>
+            </w:r>
+          </w:p>
+        </w:tc>
+        <w:tc>
+          <w:tcPr>
+            <w:tcW w:type="dxa" w:w="675"/>
+          </w:tcPr>
+          <w:p>
+            <w:r/>
+          </w:p>
+        </w:tc>
+      </w:tr>
+      <w:tr>
+        <w:tc>
+          <w:tcPr>
+            <w:tcW w:type="dxa" w:w="675"/>
+          </w:tcPr>
+          <w:p>
+            <w:r>
+              <w:t>MEC701.6</w:t>
+            </w:r>
+          </w:p>
+        </w:tc>
+        <w:tc>
+          <w:tcPr>
+            <w:tcW w:type="dxa" w:w="675"/>
+          </w:tcPr>
+          <w:p>
+            <w:r>
+              <w:t>2</w:t>
+            </w:r>
+          </w:p>
+        </w:tc>
+        <w:tc>
+          <w:tcPr>
+            <w:tcW w:type="dxa" w:w="675"/>
+          </w:tcPr>
+          <w:p>
+            <w:r>
+              <w:t>2</w:t>
+            </w:r>
+          </w:p>
+        </w:tc>
+        <w:tc>
+          <w:tcPr>
+            <w:tcW w:type="dxa" w:w="675"/>
+          </w:tcPr>
+          <w:p>
+            <w:r>
+              <w:t>2</w:t>
+            </w:r>
+          </w:p>
+        </w:tc>
+        <w:tc>
+          <w:tcPr>
+            <w:tcW w:type="dxa" w:w="675"/>
+          </w:tcPr>
+          <w:p>
+            <w:r/>
+          </w:p>
+        </w:tc>
+        <w:tc>
+          <w:tcPr>
+            <w:tcW w:type="dxa" w:w="675"/>
+          </w:tcPr>
+          <w:p>
+            <w:r/>
+          </w:p>
+        </w:tc>
+        <w:tc>
+          <w:tcPr>
+            <w:tcW w:type="dxa" w:w="675"/>
+          </w:tcPr>
+          <w:p>
+            <w:r/>
+          </w:p>
+        </w:tc>
+        <w:tc>
+          <w:tcPr>
+            <w:tcW w:type="dxa" w:w="675"/>
+          </w:tcPr>
+          <w:p>
+            <w:r/>
+          </w:p>
+        </w:tc>
+        <w:tc>
+          <w:tcPr>
+            <w:tcW w:type="dxa" w:w="675"/>
+          </w:tcPr>
+          <w:p>
+            <w:r/>
+          </w:p>
+        </w:tc>
+        <w:tc>
+          <w:tcPr>
+            <w:tcW w:type="dxa" w:w="675"/>
+          </w:tcPr>
+          <w:p>
+            <w:r>
+              <w:t>2</w:t>
+            </w:r>
+          </w:p>
+        </w:tc>
+        <w:tc>
+          <w:tcPr>
+            <w:tcW w:type="dxa" w:w="675"/>
+          </w:tcPr>
+          <w:p>
+            <w:r>
+              <w:t>1</w:t>
+            </w:r>
+          </w:p>
+        </w:tc>
+        <w:tc>
+          <w:tcPr>
+            <w:tcW w:type="dxa" w:w="675"/>
+          </w:tcPr>
+          <w:p>
+            <w:r/>
+          </w:p>
+        </w:tc>
+        <w:tc>
+          <w:tcPr>
+            <w:tcW w:type="dxa" w:w="675"/>
+          </w:tcPr>
+          <w:p>
+            <w:r>
+              <w:t>2</w:t>
+            </w:r>
+          </w:p>
+        </w:tc>
+        <w:tc>
+          <w:tcPr>
+            <w:tcW w:type="dxa" w:w="675"/>
+          </w:tcPr>
+          <w:p>
+            <w:r>
+              <w:t>2</w:t>
+            </w:r>
+          </w:p>
+        </w:tc>
+        <w:tc>
+          <w:tcPr>
+            <w:tcW w:type="dxa" w:w="675"/>
+          </w:tcPr>
+          <w:p>
+            <w:r>
+              <w:t>2</w:t>
+            </w:r>
+          </w:p>
+        </w:tc>
+        <w:tc>
+          <w:tcPr>
+            <w:tcW w:type="dxa" w:w="675"/>
+          </w:tcPr>
+          <w:p>
+            <w:r/>
+          </w:p>
+        </w:tc>
+      </w:tr>
+    </w:tbl>
+    <w:p/>
+    <w:p>
+      <w:pPr>
+        <w:jc w:val="center"/>
+      </w:pPr>
+      <w:r>
+        <w:rPr>
+          <w:b/>
+          <w:sz w:val="28"/>
+        </w:rPr>
+        <w:t>Class: B.E. SEM VII Subject: MEC 701 - Design of Mechanical Systems</w:t>
+      </w:r>
+    </w:p>
+    <w:tbl>
+      <w:tblPr>
+        <w:tblStyle w:val="TableGrid"/>
+        <w:tblW w:type="auto" w:w="0"/>
+        <w:tblLook w:firstColumn="1" w:firstRow="1" w:lastColumn="0" w:lastRow="0" w:noHBand="0" w:noVBand="1" w:val="04A0"/>
+      </w:tblPr>
+      <w:tblGrid>
+        <w:gridCol w:w="675"/>
+        <w:gridCol w:w="675"/>
+        <w:gridCol w:w="675"/>
+        <w:gridCol w:w="675"/>
+        <w:gridCol w:w="675"/>
+        <w:gridCol w:w="675"/>
+        <w:gridCol w:w="675"/>
+        <w:gridCol w:w="675"/>
+        <w:gridCol w:w="675"/>
+        <w:gridCol w:w="675"/>
+        <w:gridCol w:w="675"/>
+        <w:gridCol w:w="675"/>
+        <w:gridCol w:w="675"/>
+        <w:gridCol w:w="675"/>
+        <w:gridCol w:w="675"/>
+        <w:gridCol w:w="675"/>
+      </w:tblGrid>
+      <w:tr>
+        <w:tc>
+          <w:tcPr>
+            <w:tcW w:type="dxa" w:w="675"/>
+          </w:tcPr>
+          <w:p>
+            <w:r>
+              <w:t>CO</w:t>
+            </w:r>
+          </w:p>
+        </w:tc>
+        <w:tc>
+          <w:tcPr>
+            <w:tcW w:type="dxa" w:w="675"/>
+          </w:tcPr>
+          <w:p>
+            <w:r>
+              <w:t>PO1</w:t>
+            </w:r>
+          </w:p>
+        </w:tc>
+        <w:tc>
+          <w:tcPr>
+            <w:tcW w:type="dxa" w:w="675"/>
+          </w:tcPr>
+          <w:p>
+            <w:r>
+              <w:t>PO2</w:t>
+            </w:r>
+          </w:p>
+        </w:tc>
+        <w:tc>
+          <w:tcPr>
+            <w:tcW w:type="dxa" w:w="675"/>
+          </w:tcPr>
+          <w:p>
+            <w:r>
+              <w:t>PO3</w:t>
+            </w:r>
+          </w:p>
+        </w:tc>
+        <w:tc>
+          <w:tcPr>
+            <w:tcW w:type="dxa" w:w="675"/>
+          </w:tcPr>
+          <w:p>
+            <w:r>
+              <w:t>PO4</w:t>
+            </w:r>
+          </w:p>
+        </w:tc>
+        <w:tc>
+          <w:tcPr>
+            <w:tcW w:type="dxa" w:w="675"/>
+          </w:tcPr>
+          <w:p>
+            <w:r>
+              <w:t>PO5</w:t>
+            </w:r>
+          </w:p>
+        </w:tc>
+        <w:tc>
+          <w:tcPr>
+            <w:tcW w:type="dxa" w:w="675"/>
+          </w:tcPr>
+          <w:p>
+            <w:r>
+              <w:t>PO6</w:t>
+            </w:r>
+          </w:p>
+        </w:tc>
+        <w:tc>
+          <w:tcPr>
+            <w:tcW w:type="dxa" w:w="675"/>
+          </w:tcPr>
+          <w:p>
+            <w:r>
+              <w:t>PO7</w:t>
+            </w:r>
+          </w:p>
+        </w:tc>
+        <w:tc>
+          <w:tcPr>
+            <w:tcW w:type="dxa" w:w="675"/>
+          </w:tcPr>
+          <w:p>
+            <w:r>
+              <w:t>PO8</w:t>
+            </w:r>
+          </w:p>
+        </w:tc>
+        <w:tc>
+          <w:tcPr>
+            <w:tcW w:type="dxa" w:w="675"/>
+          </w:tcPr>
+          <w:p>
+            <w:r>
+              <w:t>PO9</w:t>
+            </w:r>
+          </w:p>
+        </w:tc>
+        <w:tc>
+          <w:tcPr>
+            <w:tcW w:type="dxa" w:w="675"/>
+          </w:tcPr>
+          <w:p>
+            <w:r>
+              <w:t>PO10</w:t>
+            </w:r>
+          </w:p>
+        </w:tc>
+        <w:tc>
+          <w:tcPr>
+            <w:tcW w:type="dxa" w:w="675"/>
+          </w:tcPr>
+          <w:p>
+            <w:r>
+              <w:t>PO11</w:t>
+            </w:r>
+          </w:p>
+        </w:tc>
+        <w:tc>
+          <w:tcPr>
+            <w:tcW w:type="dxa" w:w="675"/>
+          </w:tcPr>
+          <w:p>
+            <w:r>
+              <w:t>PO12</w:t>
+            </w:r>
+          </w:p>
+        </w:tc>
+        <w:tc>
+          <w:tcPr>
+            <w:tcW w:type="dxa" w:w="675"/>
+          </w:tcPr>
+          <w:p>
+            <w:r>
+              <w:t>PSO1</w:t>
+            </w:r>
+          </w:p>
+        </w:tc>
+        <w:tc>
+          <w:tcPr>
+            <w:tcW w:type="dxa" w:w="675"/>
+          </w:tcPr>
+          <w:p>
+            <w:r>
+              <w:t>PSO2</w:t>
+            </w:r>
+          </w:p>
+        </w:tc>
+        <w:tc>
+          <w:tcPr>
+            <w:tcW w:type="dxa" w:w="675"/>
+          </w:tcPr>
+          <w:p>
+            <w:r>
+              <w:t>PSO3</w:t>
+            </w:r>
+          </w:p>
+        </w:tc>
+      </w:tr>
+      <w:tr>
+        <w:tc>
+          <w:tcPr>
+            <w:tcW w:type="dxa" w:w="675"/>
+          </w:tcPr>
+          <w:p>
+            <w:r>
+              <w:t>MEC701.1</w:t>
+            </w:r>
+          </w:p>
+        </w:tc>
+        <w:tc>
+          <w:tcPr>
+            <w:tcW w:type="dxa" w:w="675"/>
+          </w:tcPr>
+          <w:p>
+            <w:r>
+              <w:t>3</w:t>
+            </w:r>
+          </w:p>
+        </w:tc>
+        <w:tc>
+          <w:tcPr>
+            <w:tcW w:type="dxa" w:w="675"/>
+          </w:tcPr>
+          <w:p>
+            <w:r>
+              <w:t>3</w:t>
+            </w:r>
+          </w:p>
+        </w:tc>
+        <w:tc>
+          <w:tcPr>
+            <w:tcW w:type="dxa" w:w="675"/>
+          </w:tcPr>
+          <w:p>
+            <w:r>
+              <w:t>3</w:t>
+            </w:r>
+          </w:p>
+        </w:tc>
+        <w:tc>
+          <w:tcPr>
+            <w:tcW w:type="dxa" w:w="675"/>
+          </w:tcPr>
+          <w:p>
+            <w:r>
+              <w:t>2</w:t>
+            </w:r>
+          </w:p>
+        </w:tc>
+        <w:tc>
+          <w:tcPr>
+            <w:tcW w:type="dxa" w:w="675"/>
+          </w:tcPr>
+          <w:p>
+            <w:r>
+              <w:t>3</w:t>
+            </w:r>
+          </w:p>
+        </w:tc>
+        <w:tc>
+          <w:tcPr>
+            <w:tcW w:type="dxa" w:w="675"/>
+          </w:tcPr>
+          <w:p>
+            <w:r>
+              <w:t>2</w:t>
+            </w:r>
+          </w:p>
+        </w:tc>
+        <w:tc>
+          <w:tcPr>
+            <w:tcW w:type="dxa" w:w="675"/>
+          </w:tcPr>
+          <w:p>
+            <w:r/>
+          </w:p>
+        </w:tc>
+        <w:tc>
+          <w:tcPr>
+            <w:tcW w:type="dxa" w:w="675"/>
+          </w:tcPr>
+          <w:p>
+            <w:r/>
+          </w:p>
+        </w:tc>
+        <w:tc>
+          <w:tcPr>
+            <w:tcW w:type="dxa" w:w="675"/>
+          </w:tcPr>
+          <w:p>
+            <w:r>
+              <w:t>2</w:t>
+            </w:r>
+          </w:p>
+        </w:tc>
+        <w:tc>
+          <w:tcPr>
+            <w:tcW w:type="dxa" w:w="675"/>
+          </w:tcPr>
+          <w:p>
+            <w:r>
+              <w:t>1</w:t>
+            </w:r>
+          </w:p>
+        </w:tc>
+        <w:tc>
+          <w:tcPr>
+            <w:tcW w:type="dxa" w:w="675"/>
+          </w:tcPr>
+          <w:p>
+            <w:r/>
+          </w:p>
+        </w:tc>
+        <w:tc>
+          <w:tcPr>
+            <w:tcW w:type="dxa" w:w="675"/>
+          </w:tcPr>
+          <w:p>
+            <w:r>
+              <w:t>2</w:t>
+            </w:r>
+          </w:p>
+        </w:tc>
+        <w:tc>
+          <w:tcPr>
+            <w:tcW w:type="dxa" w:w="675"/>
+          </w:tcPr>
+          <w:p>
+            <w:r>
+              <w:t>3</w:t>
+            </w:r>
+          </w:p>
+        </w:tc>
+        <w:tc>
+          <w:tcPr>
+            <w:tcW w:type="dxa" w:w="675"/>
+          </w:tcPr>
+          <w:p>
+            <w:r>
+              <w:t>2</w:t>
+            </w:r>
+          </w:p>
+        </w:tc>
+        <w:tc>
+          <w:tcPr>
+            <w:tcW w:type="dxa" w:w="675"/>
+          </w:tcPr>
+          <w:p>
+            <w:r>
+              <w:t>3</w:t>
+            </w:r>
+          </w:p>
+        </w:tc>
+      </w:tr>
+      <w:tr>
+        <w:tc>
+          <w:tcPr>
+            <w:tcW w:type="dxa" w:w="675"/>
+          </w:tcPr>
+          <w:p>
+            <w:r>
+              <w:t>MEC701.2</w:t>
+            </w:r>
+          </w:p>
+        </w:tc>
+        <w:tc>
+          <w:tcPr>
+            <w:tcW w:type="dxa" w:w="675"/>
+          </w:tcPr>
+          <w:p>
+            <w:r>
+              <w:t>3</w:t>
+            </w:r>
+          </w:p>
+        </w:tc>
+        <w:tc>
+          <w:tcPr>
+            <w:tcW w:type="dxa" w:w="675"/>
+          </w:tcPr>
+          <w:p>
+            <w:r>
+              <w:t>2</w:t>
+            </w:r>
+          </w:p>
+        </w:tc>
+        <w:tc>
+          <w:tcPr>
+            <w:tcW w:type="dxa" w:w="675"/>
+          </w:tcPr>
+          <w:p>
+            <w:r>
+              <w:t>2</w:t>
+            </w:r>
+          </w:p>
+        </w:tc>
+        <w:tc>
+          <w:tcPr>
+            <w:tcW w:type="dxa" w:w="675"/>
+          </w:tcPr>
+          <w:p>
+            <w:r>
+              <w:t>2</w:t>
+            </w:r>
+          </w:p>
+        </w:tc>
+        <w:tc>
+          <w:tcPr>
+            <w:tcW w:type="dxa" w:w="675"/>
+          </w:tcPr>
+          <w:p>
+            <w:r>
+              <w:t>3</w:t>
+            </w:r>
+          </w:p>
+        </w:tc>
+        <w:tc>
+          <w:tcPr>
+            <w:tcW w:type="dxa" w:w="675"/>
+          </w:tcPr>
+          <w:p>
+            <w:r>
+              <w:t>1</w:t>
+            </w:r>
+          </w:p>
+        </w:tc>
+        <w:tc>
+          <w:tcPr>
+            <w:tcW w:type="dxa" w:w="675"/>
+          </w:tcPr>
+          <w:p>
+            <w:r/>
+          </w:p>
+        </w:tc>
+        <w:tc>
+          <w:tcPr>
+            <w:tcW w:type="dxa" w:w="675"/>
+          </w:tcPr>
+          <w:p>
+            <w:r/>
+          </w:p>
+        </w:tc>
+        <w:tc>
+          <w:tcPr>
+            <w:tcW w:type="dxa" w:w="675"/>
+          </w:tcPr>
+          <w:p>
+            <w:r>
+              <w:t>2</w:t>
+            </w:r>
+          </w:p>
+        </w:tc>
+        <w:tc>
+          <w:tcPr>
+            <w:tcW w:type="dxa" w:w="675"/>
+          </w:tcPr>
+          <w:p>
+            <w:r>
+              <w:t>1</w:t>
+            </w:r>
+          </w:p>
+        </w:tc>
+        <w:tc>
+          <w:tcPr>
+            <w:tcW w:type="dxa" w:w="675"/>
+          </w:tcPr>
+          <w:p>
+            <w:r/>
+          </w:p>
+        </w:tc>
+        <w:tc>
+          <w:tcPr>
+            <w:tcW w:type="dxa" w:w="675"/>
+          </w:tcPr>
+          <w:p>
+            <w:r>
+              <w:t>2</w:t>
+            </w:r>
+          </w:p>
+        </w:tc>
+        <w:tc>
+          <w:tcPr>
+            <w:tcW w:type="dxa" w:w="675"/>
+          </w:tcPr>
+          <w:p>
+            <w:r>
+              <w:t>3</w:t>
+            </w:r>
+          </w:p>
+        </w:tc>
+        <w:tc>
+          <w:tcPr>
+            <w:tcW w:type="dxa" w:w="675"/>
+          </w:tcPr>
+          <w:p>
+            <w:r>
+              <w:t>2</w:t>
+            </w:r>
+          </w:p>
+        </w:tc>
+        <w:tc>
+          <w:tcPr>
+            <w:tcW w:type="dxa" w:w="675"/>
+          </w:tcPr>
+          <w:p>
+            <w:r>
+              <w:t>3</w:t>
+            </w:r>
+          </w:p>
+        </w:tc>
+      </w:tr>
+      <w:tr>
+        <w:tc>
+          <w:tcPr>
+            <w:tcW w:type="dxa" w:w="675"/>
+          </w:tcPr>
+          <w:p>
+            <w:r>
+              <w:t>MEC701.3</w:t>
+            </w:r>
+          </w:p>
+        </w:tc>
+        <w:tc>
+          <w:tcPr>
+            <w:tcW w:type="dxa" w:w="675"/>
+          </w:tcPr>
+          <w:p>
+            <w:r>
+              <w:t>2</w:t>
+            </w:r>
+          </w:p>
+        </w:tc>
+        <w:tc>
+          <w:tcPr>
+            <w:tcW w:type="dxa" w:w="675"/>
+          </w:tcPr>
+          <w:p>
+            <w:r>
+              <w:t>2</w:t>
+            </w:r>
+          </w:p>
+        </w:tc>
+        <w:tc>
+          <w:tcPr>
+            <w:tcW w:type="dxa" w:w="675"/>
+          </w:tcPr>
+          <w:p>
+            <w:r>
+              <w:t>2</w:t>
+            </w:r>
+          </w:p>
+        </w:tc>
+        <w:tc>
+          <w:tcPr>
+            <w:tcW w:type="dxa" w:w="675"/>
+          </w:tcPr>
+          <w:p>
+            <w:r>
+              <w:t>2</w:t>
+            </w:r>
+          </w:p>
+        </w:tc>
+        <w:tc>
+          <w:tcPr>
+            <w:tcW w:type="dxa" w:w="675"/>
+          </w:tcPr>
+          <w:p>
+            <w:r>
+              <w:t>3</w:t>
+            </w:r>
+          </w:p>
+        </w:tc>
+        <w:tc>
+          <w:tcPr>
+            <w:tcW w:type="dxa" w:w="675"/>
+          </w:tcPr>
+          <w:p>
+            <w:r>
+              <w:t>1</w:t>
+            </w:r>
+          </w:p>
+        </w:tc>
+        <w:tc>
+          <w:tcPr>
+            <w:tcW w:type="dxa" w:w="675"/>
+          </w:tcPr>
+          <w:p>
+            <w:r/>
+          </w:p>
+        </w:tc>
+        <w:tc>
+          <w:tcPr>
+            <w:tcW w:type="dxa" w:w="675"/>
+          </w:tcPr>
+          <w:p>
+            <w:r/>
+          </w:p>
+        </w:tc>
+        <w:tc>
+          <w:tcPr>
+            <w:tcW w:type="dxa" w:w="675"/>
+          </w:tcPr>
+          <w:p>
+            <w:r>
+              <w:t>2</w:t>
+            </w:r>
+          </w:p>
+        </w:tc>
+        <w:tc>
+          <w:tcPr>
+            <w:tcW w:type="dxa" w:w="675"/>
+          </w:tcPr>
+          <w:p>
+            <w:r>
+              <w:t>1</w:t>
+            </w:r>
+          </w:p>
+        </w:tc>
+        <w:tc>
+          <w:tcPr>
+            <w:tcW w:type="dxa" w:w="675"/>
+          </w:tcPr>
+          <w:p>
+            <w:r/>
+          </w:p>
+        </w:tc>
+        <w:tc>
+          <w:tcPr>
+            <w:tcW w:type="dxa" w:w="675"/>
+          </w:tcPr>
+          <w:p>
+            <w:r>
+              <w:t>2</w:t>
+            </w:r>
+          </w:p>
+        </w:tc>
+        <w:tc>
+          <w:tcPr>
+            <w:tcW w:type="dxa" w:w="675"/>
+          </w:tcPr>
+          <w:p>
+            <w:r>
+              <w:t>3</w:t>
+            </w:r>
+          </w:p>
+        </w:tc>
+        <w:tc>
+          <w:tcPr>
+            <w:tcW w:type="dxa" w:w="675"/>
+          </w:tcPr>
+          <w:p>
+            <w:r>
+              <w:t>2</w:t>
+            </w:r>
+          </w:p>
+        </w:tc>
+        <w:tc>
+          <w:tcPr>
+            <w:tcW w:type="dxa" w:w="675"/>
+          </w:tcPr>
+          <w:p>
+            <w:r>
+              <w:t>2</w:t>
+            </w:r>
+          </w:p>
+        </w:tc>
+      </w:tr>
+      <w:tr>
+        <w:tc>
+          <w:tcPr>
+            <w:tcW w:type="dxa" w:w="675"/>
+          </w:tcPr>
+          <w:p>
+            <w:r>
+              <w:t>MEC701.4</w:t>
+            </w:r>
+          </w:p>
+        </w:tc>
+        <w:tc>
+          <w:tcPr>
+            <w:tcW w:type="dxa" w:w="675"/>
+          </w:tcPr>
+          <w:p>
+            <w:r>
+              <w:t>2</w:t>
+            </w:r>
+          </w:p>
+        </w:tc>
+        <w:tc>
+          <w:tcPr>
+            <w:tcW w:type="dxa" w:w="675"/>
+          </w:tcPr>
+          <w:p>
+            <w:r>
+              <w:t>2</w:t>
+            </w:r>
+          </w:p>
+        </w:tc>
+        <w:tc>
+          <w:tcPr>
+            <w:tcW w:type="dxa" w:w="675"/>
+          </w:tcPr>
+          <w:p>
+            <w:r>
+              <w:t>2</w:t>
+            </w:r>
+          </w:p>
+        </w:tc>
+        <w:tc>
+          <w:tcPr>
+            <w:tcW w:type="dxa" w:w="675"/>
+          </w:tcPr>
+          <w:p>
+            <w:r>
+              <w:t>2</w:t>
+            </w:r>
+          </w:p>
+        </w:tc>
+        <w:tc>
+          <w:tcPr>
+            <w:tcW w:type="dxa" w:w="675"/>
+          </w:tcPr>
+          <w:p>
+            <w:r>
+              <w:t>2</w:t>
+            </w:r>
+          </w:p>
+        </w:tc>
+        <w:tc>
+          <w:tcPr>
+            <w:tcW w:type="dxa" w:w="675"/>
+          </w:tcPr>
+          <w:p>
+            <w:r>
+              <w:t>1</w:t>
+            </w:r>
+          </w:p>
+        </w:tc>
+        <w:tc>
+          <w:tcPr>
+            <w:tcW w:type="dxa" w:w="675"/>
+          </w:tcPr>
+          <w:p>
+            <w:r/>
+          </w:p>
+        </w:tc>
+        <w:tc>
+          <w:tcPr>
+            <w:tcW w:type="dxa" w:w="675"/>
+          </w:tcPr>
+          <w:p>
+            <w:r/>
+          </w:p>
+        </w:tc>
+        <w:tc>
+          <w:tcPr>
+            <w:tcW w:type="dxa" w:w="675"/>
+          </w:tcPr>
+          <w:p>
+            <w:r>
+              <w:t>2</w:t>
+            </w:r>
+          </w:p>
+        </w:tc>
+        <w:tc>
+          <w:tcPr>
+            <w:tcW w:type="dxa" w:w="675"/>
+          </w:tcPr>
+          <w:p>
+            <w:r>
+              <w:t>1</w:t>
+            </w:r>
+          </w:p>
+        </w:tc>
+        <w:tc>
+          <w:tcPr>
+            <w:tcW w:type="dxa" w:w="675"/>
+          </w:tcPr>
+          <w:p>
+            <w:r/>
+          </w:p>
+        </w:tc>
+        <w:tc>
+          <w:tcPr>
+            <w:tcW w:type="dxa" w:w="675"/>
+          </w:tcPr>
+          <w:p>
+            <w:r>
+              <w:t>2</w:t>
+            </w:r>
+          </w:p>
+        </w:tc>
+        <w:tc>
+          <w:tcPr>
+            <w:tcW w:type="dxa" w:w="675"/>
+          </w:tcPr>
+          <w:p>
+            <w:r>
+              <w:t>3</w:t>
+            </w:r>
+          </w:p>
+        </w:tc>
+        <w:tc>
+          <w:tcPr>
+            <w:tcW w:type="dxa" w:w="675"/>
+          </w:tcPr>
+          <w:p>
+            <w:r>
+              <w:t>2</w:t>
+            </w:r>
+          </w:p>
+        </w:tc>
+        <w:tc>
+          <w:tcPr>
+            <w:tcW w:type="dxa" w:w="675"/>
+          </w:tcPr>
+          <w:p>
+            <w:r>
+              <w:t>2</w:t>
+            </w:r>
+          </w:p>
+        </w:tc>
+      </w:tr>
+      <w:tr>
+        <w:tc>
+          <w:tcPr>
+            <w:tcW w:type="dxa" w:w="675"/>
+          </w:tcPr>
+          <w:p>
+            <w:r>
+              <w:t>MEC701.5</w:t>
+            </w:r>
+          </w:p>
+        </w:tc>
+        <w:tc>
+          <w:tcPr>
+            <w:tcW w:type="dxa" w:w="675"/>
+          </w:tcPr>
+          <w:p>
+            <w:r>
+              <w:t>2</w:t>
+            </w:r>
+          </w:p>
+        </w:tc>
+        <w:tc>
+          <w:tcPr>
+            <w:tcW w:type="dxa" w:w="675"/>
+          </w:tcPr>
+          <w:p>
+            <w:r>
+              <w:t>2</w:t>
+            </w:r>
+          </w:p>
+        </w:tc>
+        <w:tc>
+          <w:tcPr>
+            <w:tcW w:type="dxa" w:w="675"/>
+          </w:tcPr>
+          <w:p>
+            <w:r>
+              <w:t>2</w:t>
+            </w:r>
+          </w:p>
+        </w:tc>
+        <w:tc>
+          <w:tcPr>
+            <w:tcW w:type="dxa" w:w="675"/>
+          </w:tcPr>
+          <w:p>
+            <w:r>
+              <w:t>2</w:t>
+            </w:r>
+          </w:p>
+        </w:tc>
+        <w:tc>
+          <w:tcPr>
+            <w:tcW w:type="dxa" w:w="675"/>
+          </w:tcPr>
+          <w:p>
+            <w:r>
+              <w:t>1</w:t>
+            </w:r>
+          </w:p>
+        </w:tc>
+        <w:tc>
+          <w:tcPr>
+            <w:tcW w:type="dxa" w:w="675"/>
+          </w:tcPr>
+          <w:p>
+            <w:r>
+              <w:t>1</w:t>
+            </w:r>
+          </w:p>
+        </w:tc>
+        <w:tc>
+          <w:tcPr>
+            <w:tcW w:type="dxa" w:w="675"/>
+          </w:tcPr>
+          <w:p>
+            <w:r/>
+          </w:p>
+        </w:tc>
+        <w:tc>
+          <w:tcPr>
+            <w:tcW w:type="dxa" w:w="675"/>
+          </w:tcPr>
+          <w:p>
+            <w:r/>
+          </w:p>
+        </w:tc>
+        <w:tc>
+          <w:tcPr>
+            <w:tcW w:type="dxa" w:w="675"/>
+          </w:tcPr>
+          <w:p>
+            <w:r>
+              <w:t>2</w:t>
+            </w:r>
+          </w:p>
+        </w:tc>
+        <w:tc>
+          <w:tcPr>
+            <w:tcW w:type="dxa" w:w="675"/>
+          </w:tcPr>
+          <w:p>
+            <w:r>
+              <w:t>1</w:t>
+            </w:r>
+          </w:p>
+        </w:tc>
+        <w:tc>
+          <w:tcPr>
+            <w:tcW w:type="dxa" w:w="675"/>
+          </w:tcPr>
+          <w:p>
+            <w:r/>
+          </w:p>
+        </w:tc>
+        <w:tc>
+          <w:tcPr>
+            <w:tcW w:type="dxa" w:w="675"/>
+          </w:tcPr>
+          <w:p>
+            <w:r>
+              <w:t>2</w:t>
+            </w:r>
+          </w:p>
+        </w:tc>
+        <w:tc>
+          <w:tcPr>
+            <w:tcW w:type="dxa" w:w="675"/>
+          </w:tcPr>
+          <w:p>
+            <w:r>
+              <w:t>2</w:t>
+            </w:r>
+          </w:p>
+        </w:tc>
+        <w:tc>
+          <w:tcPr>
+            <w:tcW w:type="dxa" w:w="675"/>
+          </w:tcPr>
+          <w:p>
+            <w:r>
+              <w:t>2</w:t>
+            </w:r>
+          </w:p>
+        </w:tc>
+        <w:tc>
+          <w:tcPr>
+            <w:tcW w:type="dxa" w:w="675"/>
+          </w:tcPr>
+          <w:p>
+            <w:r>
+              <w:t>2</w:t>
+            </w:r>
+          </w:p>
+        </w:tc>
+      </w:tr>
+      <w:tr>
+        <w:tc>
+          <w:tcPr>
+            <w:tcW w:type="dxa" w:w="675"/>
+          </w:tcPr>
+          <w:p>
+            <w:r>
+              <w:t>MEC701.6</w:t>
+            </w:r>
+          </w:p>
+        </w:tc>
+        <w:tc>
+          <w:tcPr>
+            <w:tcW w:type="dxa" w:w="675"/>
+          </w:tcPr>
+          <w:p>
+            <w:r>
+              <w:t>2</w:t>
+            </w:r>
+          </w:p>
+        </w:tc>
+        <w:tc>
+          <w:tcPr>
+            <w:tcW w:type="dxa" w:w="675"/>
+          </w:tcPr>
+          <w:p>
+            <w:r>
+              <w:t>2</w:t>
+            </w:r>
+          </w:p>
+        </w:tc>
+        <w:tc>
+          <w:tcPr>
+            <w:tcW w:type="dxa" w:w="675"/>
+          </w:tcPr>
+          <w:p>
+            <w:r>
+              <w:t>2</w:t>
+            </w:r>
+          </w:p>
+        </w:tc>
+        <w:tc>
+          <w:tcPr>
+            <w:tcW w:type="dxa" w:w="675"/>
+          </w:tcPr>
+          <w:p>
+            <w:r>
+              <w:t>2</w:t>
+            </w:r>
+          </w:p>
+        </w:tc>
+        <w:tc>
+          <w:tcPr>
+            <w:tcW w:type="dxa" w:w="675"/>
+          </w:tcPr>
+          <w:p>
+            <w:r>
+              <w:t>1</w:t>
+            </w:r>
+          </w:p>
+        </w:tc>
+        <w:tc>
+          <w:tcPr>
+            <w:tcW w:type="dxa" w:w="675"/>
+          </w:tcPr>
+          <w:p>
+            <w:r>
+              <w:t>1</w:t>
+            </w:r>
+          </w:p>
+        </w:tc>
+        <w:tc>
+          <w:tcPr>
+            <w:tcW w:type="dxa" w:w="675"/>
+          </w:tcPr>
+          <w:p>
+            <w:r/>
+          </w:p>
+        </w:tc>
+        <w:tc>
+          <w:tcPr>
+            <w:tcW w:type="dxa" w:w="675"/>
+          </w:tcPr>
+          <w:p>
+            <w:r/>
+          </w:p>
+        </w:tc>
+        <w:tc>
+          <w:tcPr>
+            <w:tcW w:type="dxa" w:w="675"/>
+          </w:tcPr>
+          <w:p>
+            <w:r>
+              <w:t>2</w:t>
+            </w:r>
+          </w:p>
+        </w:tc>
+        <w:tc>
+          <w:tcPr>
+            <w:tcW w:type="dxa" w:w="675"/>
+          </w:tcPr>
+          <w:p>
+            <w:r>
+              <w:t>1</w:t>
+            </w:r>
+          </w:p>
+        </w:tc>
+        <w:tc>
+          <w:tcPr>
+            <w:tcW w:type="dxa" w:w="675"/>
+          </w:tcPr>
+          <w:p>
+            <w:r/>
+          </w:p>
+        </w:tc>
+        <w:tc>
+          <w:tcPr>
+            <w:tcW w:type="dxa" w:w="675"/>
+          </w:tcPr>
+          <w:p>
+            <w:r>
+              <w:t>2</w:t>
+            </w:r>
+          </w:p>
+        </w:tc>
+        <w:tc>
+          <w:tcPr>
+            <w:tcW w:type="dxa" w:w="675"/>
+          </w:tcPr>
+          <w:p>
+            <w:r>
+              <w:t>2</w:t>
+            </w:r>
+          </w:p>
+        </w:tc>
+        <w:tc>
+          <w:tcPr>
+            <w:tcW w:type="dxa" w:w="675"/>
+          </w:tcPr>
+          <w:p>
+            <w:r>
+              <w:t>2</w:t>
+            </w:r>
+          </w:p>
+        </w:tc>
+        <w:tc>
+          <w:tcPr>
+            <w:tcW w:type="dxa" w:w="675"/>
+          </w:tcPr>
+          <w:p>
+            <w:r>
+              <w:t>2</w:t>
+            </w:r>
+          </w:p>
+        </w:tc>
+      </w:tr>
+    </w:tbl>
+    <w:p/>
+    <w:p>
+      <w:pPr>
+        <w:jc w:val="center"/>
+      </w:pPr>
+      <w:r>
+        <w:rPr>
+          <w:b/>
+          <w:sz w:val="28"/>
+        </w:rPr>
+        <w:t>Class: B.E. SEM VII Subject: MEC 701 - Design of Mechanical Systems</w:t>
+      </w:r>
+    </w:p>
+    <w:tbl>
+      <w:tblPr>
+        <w:tblStyle w:val="TableGrid"/>
+        <w:tblW w:type="auto" w:w="0"/>
+        <w:tblLook w:firstColumn="1" w:firstRow="1" w:lastColumn="0" w:lastRow="0" w:noHBand="0" w:noVBand="1" w:val="04A0"/>
+      </w:tblPr>
+      <w:tblGrid>
+        <w:gridCol w:w="675"/>
+        <w:gridCol w:w="675"/>
+        <w:gridCol w:w="675"/>
+        <w:gridCol w:w="675"/>
+        <w:gridCol w:w="675"/>
+        <w:gridCol w:w="675"/>
+        <w:gridCol w:w="675"/>
+        <w:gridCol w:w="675"/>
+        <w:gridCol w:w="675"/>
+        <w:gridCol w:w="675"/>
+        <w:gridCol w:w="675"/>
+        <w:gridCol w:w="675"/>
+        <w:gridCol w:w="675"/>
+        <w:gridCol w:w="675"/>
+        <w:gridCol w:w="675"/>
+        <w:gridCol w:w="675"/>
+      </w:tblGrid>
+      <w:tr>
+        <w:tc>
+          <w:tcPr>
+            <w:tcW w:type="dxa" w:w="675"/>
+          </w:tcPr>
+          <w:p>
+            <w:r>
+              <w:t>CO</w:t>
+            </w:r>
+          </w:p>
+        </w:tc>
+        <w:tc>
+          <w:tcPr>
+            <w:tcW w:type="dxa" w:w="675"/>
+          </w:tcPr>
+          <w:p>
+            <w:r>
+              <w:t>PO1</w:t>
+            </w:r>
+          </w:p>
+        </w:tc>
+        <w:tc>
+          <w:tcPr>
+            <w:tcW w:type="dxa" w:w="675"/>
+          </w:tcPr>
+          <w:p>
+            <w:r>
+              <w:t>PO2</w:t>
+            </w:r>
+          </w:p>
+        </w:tc>
+        <w:tc>
+          <w:tcPr>
+            <w:tcW w:type="dxa" w:w="675"/>
+          </w:tcPr>
+          <w:p>
+            <w:r>
+              <w:t>PO3</w:t>
+            </w:r>
+          </w:p>
+        </w:tc>
+        <w:tc>
+          <w:tcPr>
+            <w:tcW w:type="dxa" w:w="675"/>
+          </w:tcPr>
+          <w:p>
+            <w:r>
+              <w:t>PO4</w:t>
+            </w:r>
+          </w:p>
+        </w:tc>
+        <w:tc>
+          <w:tcPr>
+            <w:tcW w:type="dxa" w:w="675"/>
+          </w:tcPr>
+          <w:p>
+            <w:r>
+              <w:t>PO5</w:t>
+            </w:r>
+          </w:p>
+        </w:tc>
+        <w:tc>
+          <w:tcPr>
+            <w:tcW w:type="dxa" w:w="675"/>
+          </w:tcPr>
+          <w:p>
+            <w:r>
+              <w:t>PO6</w:t>
+            </w:r>
+          </w:p>
+        </w:tc>
+        <w:tc>
+          <w:tcPr>
+            <w:tcW w:type="dxa" w:w="675"/>
+          </w:tcPr>
+          <w:p>
+            <w:r>
+              <w:t>PO7</w:t>
+            </w:r>
+          </w:p>
+        </w:tc>
+        <w:tc>
+          <w:tcPr>
+            <w:tcW w:type="dxa" w:w="675"/>
+          </w:tcPr>
+          <w:p>
+            <w:r>
+              <w:t>PO8</w:t>
+            </w:r>
+          </w:p>
+        </w:tc>
+        <w:tc>
+          <w:tcPr>
+            <w:tcW w:type="dxa" w:w="675"/>
+          </w:tcPr>
+          <w:p>
+            <w:r>
+              <w:t>PO9</w:t>
+            </w:r>
+          </w:p>
+        </w:tc>
+        <w:tc>
+          <w:tcPr>
+            <w:tcW w:type="dxa" w:w="675"/>
+          </w:tcPr>
+          <w:p>
+            <w:r>
+              <w:t>PO10</w:t>
+            </w:r>
+          </w:p>
+        </w:tc>
+        <w:tc>
+          <w:tcPr>
+            <w:tcW w:type="dxa" w:w="675"/>
+          </w:tcPr>
+          <w:p>
+            <w:r>
+              <w:t>PO11</w:t>
+            </w:r>
+          </w:p>
+        </w:tc>
+        <w:tc>
+          <w:tcPr>
+            <w:tcW w:type="dxa" w:w="675"/>
+          </w:tcPr>
+          <w:p>
+            <w:r>
+              <w:t>PO12</w:t>
+            </w:r>
+          </w:p>
+        </w:tc>
+        <w:tc>
+          <w:tcPr>
+            <w:tcW w:type="dxa" w:w="675"/>
+          </w:tcPr>
+          <w:p>
+            <w:r>
+              <w:t>PSO1</w:t>
+            </w:r>
+          </w:p>
+        </w:tc>
+        <w:tc>
+          <w:tcPr>
+            <w:tcW w:type="dxa" w:w="675"/>
+          </w:tcPr>
+          <w:p>
+            <w:r>
+              <w:t>PSO2</w:t>
+            </w:r>
+          </w:p>
+        </w:tc>
+        <w:tc>
+          <w:tcPr>
+            <w:tcW w:type="dxa" w:w="675"/>
+          </w:tcPr>
+          <w:p>
+            <w:r>
+              <w:t>PSO3</w:t>
+            </w:r>
+          </w:p>
+        </w:tc>
+      </w:tr>
+      <w:tr>
+        <w:tc>
+          <w:tcPr>
+            <w:tcW w:type="dxa" w:w="675"/>
+          </w:tcPr>
+          <w:p>
+            <w:r>
+              <w:t>MEC701.1</w:t>
+            </w:r>
+          </w:p>
+        </w:tc>
+        <w:tc>
+          <w:tcPr>
+            <w:tcW w:type="dxa" w:w="675"/>
+          </w:tcPr>
+          <w:p>
+            <w:r>
+              <w:t>3</w:t>
+            </w:r>
+          </w:p>
+        </w:tc>
+        <w:tc>
+          <w:tcPr>
+            <w:tcW w:type="dxa" w:w="675"/>
+          </w:tcPr>
+          <w:p>
+            <w:r>
+              <w:t>3</w:t>
+            </w:r>
+          </w:p>
+        </w:tc>
+        <w:tc>
+          <w:tcPr>
+            <w:tcW w:type="dxa" w:w="675"/>
+          </w:tcPr>
+          <w:p>
+            <w:r>
+              <w:t>3</w:t>
+            </w:r>
+          </w:p>
+        </w:tc>
+        <w:tc>
+          <w:tcPr>
+            <w:tcW w:type="dxa" w:w="675"/>
+          </w:tcPr>
+          <w:p>
+            <w:r>
+              <w:t>2</w:t>
+            </w:r>
+          </w:p>
+        </w:tc>
+        <w:tc>
+          <w:tcPr>
+            <w:tcW w:type="dxa" w:w="675"/>
+          </w:tcPr>
+          <w:p>
+            <w:r>
+              <w:t>3</w:t>
+            </w:r>
+          </w:p>
+        </w:tc>
+        <w:tc>
+          <w:tcPr>
+            <w:tcW w:type="dxa" w:w="675"/>
+          </w:tcPr>
+          <w:p>
+            <w:r>
+              <w:t>2</w:t>
+            </w:r>
+          </w:p>
+        </w:tc>
+        <w:tc>
+          <w:tcPr>
+            <w:tcW w:type="dxa" w:w="675"/>
+          </w:tcPr>
+          <w:p>
+            <w:r/>
+          </w:p>
+        </w:tc>
+        <w:tc>
+          <w:tcPr>
+            <w:tcW w:type="dxa" w:w="675"/>
+          </w:tcPr>
+          <w:p>
+            <w:r/>
+          </w:p>
+        </w:tc>
+        <w:tc>
+          <w:tcPr>
+            <w:tcW w:type="dxa" w:w="675"/>
+          </w:tcPr>
+          <w:p>
+            <w:r>
+              <w:t>2</w:t>
+            </w:r>
+          </w:p>
+        </w:tc>
+        <w:tc>
+          <w:tcPr>
+            <w:tcW w:type="dxa" w:w="675"/>
+          </w:tcPr>
+          <w:p>
+            <w:r>
+              <w:t>1</w:t>
+            </w:r>
+          </w:p>
+        </w:tc>
+        <w:tc>
+          <w:tcPr>
+            <w:tcW w:type="dxa" w:w="675"/>
+          </w:tcPr>
+          <w:p>
+            <w:r/>
+          </w:p>
+        </w:tc>
+        <w:tc>
+          <w:tcPr>
+            <w:tcW w:type="dxa" w:w="675"/>
+          </w:tcPr>
+          <w:p>
+            <w:r>
+              <w:t>2</w:t>
+            </w:r>
+          </w:p>
+        </w:tc>
+        <w:tc>
+          <w:tcPr>
+            <w:tcW w:type="dxa" w:w="675"/>
+          </w:tcPr>
+          <w:p>
+            <w:r>
+              <w:t>3</w:t>
+            </w:r>
+          </w:p>
+        </w:tc>
+        <w:tc>
+          <w:tcPr>
+            <w:tcW w:type="dxa" w:w="675"/>
+          </w:tcPr>
+          <w:p>
+            <w:r>
+              <w:t>2</w:t>
+            </w:r>
+          </w:p>
+        </w:tc>
+        <w:tc>
+          <w:tcPr>
+            <w:tcW w:type="dxa" w:w="675"/>
+          </w:tcPr>
+          <w:p>
+            <w:r>
+              <w:t>3</w:t>
+            </w:r>
+          </w:p>
+        </w:tc>
+      </w:tr>
+      <w:tr>
+        <w:tc>
+          <w:tcPr>
+            <w:tcW w:type="dxa" w:w="675"/>
+          </w:tcPr>
+          <w:p>
+            <w:r>
+              <w:t>MEC701.2</w:t>
+            </w:r>
+          </w:p>
+        </w:tc>
+        <w:tc>
+          <w:tcPr>
+            <w:tcW w:type="dxa" w:w="675"/>
+          </w:tcPr>
+          <w:p>
+            <w:r>
+              <w:t>3</w:t>
+            </w:r>
+          </w:p>
+        </w:tc>
+        <w:tc>
+          <w:tcPr>
+            <w:tcW w:type="dxa" w:w="675"/>
+          </w:tcPr>
+          <w:p>
+            <w:r>
+              <w:t>2</w:t>
+            </w:r>
+          </w:p>
+        </w:tc>
+        <w:tc>
+          <w:tcPr>
+            <w:tcW w:type="dxa" w:w="675"/>
+          </w:tcPr>
+          <w:p>
+            <w:r>
+              <w:t>2</w:t>
+            </w:r>
+          </w:p>
+        </w:tc>
+        <w:tc>
+          <w:tcPr>
+            <w:tcW w:type="dxa" w:w="675"/>
+          </w:tcPr>
+          <w:p>
+            <w:r>
+              <w:t>2</w:t>
+            </w:r>
+          </w:p>
+        </w:tc>
+        <w:tc>
+          <w:tcPr>
+            <w:tcW w:type="dxa" w:w="675"/>
+          </w:tcPr>
+          <w:p>
+            <w:r>
+              <w:t>3</w:t>
+            </w:r>
+          </w:p>
+        </w:tc>
+        <w:tc>
+          <w:tcPr>
+            <w:tcW w:type="dxa" w:w="675"/>
+          </w:tcPr>
+          <w:p>
+            <w:r>
+              <w:t>1</w:t>
+            </w:r>
+          </w:p>
+        </w:tc>
+        <w:tc>
+          <w:tcPr>
+            <w:tcW w:type="dxa" w:w="675"/>
+          </w:tcPr>
+          <w:p>
+            <w:r/>
+          </w:p>
+        </w:tc>
+        <w:tc>
+          <w:tcPr>
+            <w:tcW w:type="dxa" w:w="675"/>
+          </w:tcPr>
+          <w:p>
+            <w:r/>
+          </w:p>
+        </w:tc>
+        <w:tc>
+          <w:tcPr>
+            <w:tcW w:type="dxa" w:w="675"/>
+          </w:tcPr>
+          <w:p>
+            <w:r>
+              <w:t>2</w:t>
+            </w:r>
+          </w:p>
+        </w:tc>
+        <w:tc>
+          <w:tcPr>
+            <w:tcW w:type="dxa" w:w="675"/>
+          </w:tcPr>
+          <w:p>
+            <w:r>
+              <w:t>1</w:t>
+            </w:r>
+          </w:p>
+        </w:tc>
+        <w:tc>
+          <w:tcPr>
+            <w:tcW w:type="dxa" w:w="675"/>
+          </w:tcPr>
+          <w:p>
+            <w:r/>
+          </w:p>
+        </w:tc>
+        <w:tc>
+          <w:tcPr>
+            <w:tcW w:type="dxa" w:w="675"/>
+          </w:tcPr>
+          <w:p>
+            <w:r>
+              <w:t>2</w:t>
+            </w:r>
+          </w:p>
+        </w:tc>
+        <w:tc>
+          <w:tcPr>
+            <w:tcW w:type="dxa" w:w="675"/>
+          </w:tcPr>
+          <w:p>
+            <w:r>
+              <w:t>3</w:t>
+            </w:r>
+          </w:p>
+        </w:tc>
+        <w:tc>
+          <w:tcPr>
+            <w:tcW w:type="dxa" w:w="675"/>
+          </w:tcPr>
+          <w:p>
+            <w:r>
+              <w:t>2</w:t>
+            </w:r>
+          </w:p>
+        </w:tc>
+        <w:tc>
+          <w:tcPr>
+            <w:tcW w:type="dxa" w:w="675"/>
+          </w:tcPr>
+          <w:p>
+            <w:r>
+              <w:t>3</w:t>
+            </w:r>
+          </w:p>
+        </w:tc>
+      </w:tr>
+      <w:tr>
+        <w:tc>
+          <w:tcPr>
+            <w:tcW w:type="dxa" w:w="675"/>
+          </w:tcPr>
+          <w:p>
+            <w:r>
+              <w:t>MEC701.3</w:t>
+            </w:r>
+          </w:p>
+        </w:tc>
+        <w:tc>
+          <w:tcPr>
+            <w:tcW w:type="dxa" w:w="675"/>
+          </w:tcPr>
+          <w:p>
+            <w:r>
+              <w:t>2</w:t>
+            </w:r>
+          </w:p>
+        </w:tc>
+        <w:tc>
+          <w:tcPr>
+            <w:tcW w:type="dxa" w:w="675"/>
+          </w:tcPr>
+          <w:p>
+            <w:r>
+              <w:t>2</w:t>
+            </w:r>
+          </w:p>
+        </w:tc>
+        <w:tc>
+          <w:tcPr>
+            <w:tcW w:type="dxa" w:w="675"/>
+          </w:tcPr>
+          <w:p>
+            <w:r>
+              <w:t>2</w:t>
+            </w:r>
+          </w:p>
+        </w:tc>
+        <w:tc>
+          <w:tcPr>
+            <w:tcW w:type="dxa" w:w="675"/>
+          </w:tcPr>
+          <w:p>
+            <w:r>
+              <w:t>2</w:t>
+            </w:r>
+          </w:p>
+        </w:tc>
+        <w:tc>
+          <w:tcPr>
+            <w:tcW w:type="dxa" w:w="675"/>
+          </w:tcPr>
+          <w:p>
+            <w:r>
+              <w:t>3</w:t>
+            </w:r>
+          </w:p>
+        </w:tc>
+        <w:tc>
+          <w:tcPr>
+            <w:tcW w:type="dxa" w:w="675"/>
+          </w:tcPr>
+          <w:p>
+            <w:r>
+              <w:t>1</w:t>
+            </w:r>
+          </w:p>
+        </w:tc>
+        <w:tc>
+          <w:tcPr>
+            <w:tcW w:type="dxa" w:w="675"/>
+          </w:tcPr>
+          <w:p>
+            <w:r/>
+          </w:p>
+        </w:tc>
+        <w:tc>
+          <w:tcPr>
+            <w:tcW w:type="dxa" w:w="675"/>
+          </w:tcPr>
+          <w:p>
+            <w:r/>
+          </w:p>
+        </w:tc>
+        <w:tc>
+          <w:tcPr>
+            <w:tcW w:type="dxa" w:w="675"/>
+          </w:tcPr>
+          <w:p>
+            <w:r>
+              <w:t>2</w:t>
+            </w:r>
+          </w:p>
+        </w:tc>
+        <w:tc>
+          <w:tcPr>
+            <w:tcW w:type="dxa" w:w="675"/>
+          </w:tcPr>
+          <w:p>
+            <w:r>
+              <w:t>1</w:t>
+            </w:r>
+          </w:p>
+        </w:tc>
+        <w:tc>
+          <w:tcPr>
+            <w:tcW w:type="dxa" w:w="675"/>
+          </w:tcPr>
+          <w:p>
+            <w:r/>
+          </w:p>
+        </w:tc>
+        <w:tc>
+          <w:tcPr>
+            <w:tcW w:type="dxa" w:w="675"/>
+          </w:tcPr>
+          <w:p>
+            <w:r>
+              <w:t>2</w:t>
+            </w:r>
+          </w:p>
+        </w:tc>
+        <w:tc>
+          <w:tcPr>
+            <w:tcW w:type="dxa" w:w="675"/>
+          </w:tcPr>
+          <w:p>
+            <w:r>
+              <w:t>3</w:t>
+            </w:r>
+          </w:p>
+        </w:tc>
+        <w:tc>
+          <w:tcPr>
+            <w:tcW w:type="dxa" w:w="675"/>
+          </w:tcPr>
+          <w:p>
+            <w:r>
+              <w:t>2</w:t>
+            </w:r>
+          </w:p>
+        </w:tc>
+        <w:tc>
+          <w:tcPr>
+            <w:tcW w:type="dxa" w:w="675"/>
+          </w:tcPr>
+          <w:p>
+            <w:r>
+              <w:t>2</w:t>
+            </w:r>
+          </w:p>
+        </w:tc>
+      </w:tr>
+      <w:tr>
+        <w:tc>
+          <w:tcPr>
+            <w:tcW w:type="dxa" w:w="675"/>
+          </w:tcPr>
+          <w:p>
+            <w:r>
+              <w:t>MEC701.4</w:t>
+            </w:r>
+          </w:p>
+        </w:tc>
+        <w:tc>
+          <w:tcPr>
+            <w:tcW w:type="dxa" w:w="675"/>
+          </w:tcPr>
+          <w:p>
+            <w:r>
+              <w:t>2</w:t>
+            </w:r>
+          </w:p>
+        </w:tc>
+        <w:tc>
+          <w:tcPr>
+            <w:tcW w:type="dxa" w:w="675"/>
+          </w:tcPr>
+          <w:p>
+            <w:r>
+              <w:t>2</w:t>
+            </w:r>
+          </w:p>
+        </w:tc>
+        <w:tc>
+          <w:tcPr>
+            <w:tcW w:type="dxa" w:w="675"/>
+          </w:tcPr>
+          <w:p>
+            <w:r>
+              <w:t>2</w:t>
+            </w:r>
+          </w:p>
+        </w:tc>
+        <w:tc>
+          <w:tcPr>
+            <w:tcW w:type="dxa" w:w="675"/>
+          </w:tcPr>
+          <w:p>
+            <w:r>
+              <w:t>2</w:t>
+            </w:r>
+          </w:p>
+        </w:tc>
+        <w:tc>
+          <w:tcPr>
+            <w:tcW w:type="dxa" w:w="675"/>
+          </w:tcPr>
+          <w:p>
+            <w:r>
+              <w:t>2</w:t>
+            </w:r>
+          </w:p>
+        </w:tc>
+        <w:tc>
+          <w:tcPr>
+            <w:tcW w:type="dxa" w:w="675"/>
+          </w:tcPr>
+          <w:p>
+            <w:r>
+              <w:t>1</w:t>
+            </w:r>
+          </w:p>
+        </w:tc>
+        <w:tc>
+          <w:tcPr>
+            <w:tcW w:type="dxa" w:w="675"/>
+          </w:tcPr>
+          <w:p>
+            <w:r/>
+          </w:p>
+        </w:tc>
+        <w:tc>
+          <w:tcPr>
+            <w:tcW w:type="dxa" w:w="675"/>
+          </w:tcPr>
+          <w:p>
+            <w:r/>
+          </w:p>
+        </w:tc>
+        <w:tc>
+          <w:tcPr>
+            <w:tcW w:type="dxa" w:w="675"/>
+          </w:tcPr>
+          <w:p>
+            <w:r>
+              <w:t>2</w:t>
+            </w:r>
+          </w:p>
+        </w:tc>
+        <w:tc>
+          <w:tcPr>
+            <w:tcW w:type="dxa" w:w="675"/>
+          </w:tcPr>
+          <w:p>
+            <w:r>
+              <w:t>1</w:t>
+            </w:r>
+          </w:p>
+        </w:tc>
+        <w:tc>
+          <w:tcPr>
+            <w:tcW w:type="dxa" w:w="675"/>
+          </w:tcPr>
+          <w:p>
+            <w:r/>
+          </w:p>
+        </w:tc>
+        <w:tc>
+          <w:tcPr>
+            <w:tcW w:type="dxa" w:w="675"/>
+          </w:tcPr>
+          <w:p>
+            <w:r>
+              <w:t>2</w:t>
+            </w:r>
+          </w:p>
+        </w:tc>
+        <w:tc>
+          <w:tcPr>
+            <w:tcW w:type="dxa" w:w="675"/>
+          </w:tcPr>
+          <w:p>
+            <w:r>
+              <w:t>3</w:t>
+            </w:r>
+          </w:p>
+        </w:tc>
+        <w:tc>
+          <w:tcPr>
+            <w:tcW w:type="dxa" w:w="675"/>
+          </w:tcPr>
+          <w:p>
+            <w:r>
+              <w:t>2</w:t>
+            </w:r>
+          </w:p>
+        </w:tc>
+        <w:tc>
+          <w:tcPr>
+            <w:tcW w:type="dxa" w:w="675"/>
+          </w:tcPr>
+          <w:p>
+            <w:r>
+              <w:t>2</w:t>
+            </w:r>
+          </w:p>
+        </w:tc>
+      </w:tr>
+      <w:tr>
+        <w:tc>
+          <w:tcPr>
+            <w:tcW w:type="dxa" w:w="675"/>
+          </w:tcPr>
+          <w:p>
+            <w:r>
+              <w:t>MEC701.5</w:t>
+            </w:r>
+          </w:p>
+        </w:tc>
+        <w:tc>
+          <w:tcPr>
+            <w:tcW w:type="dxa" w:w="675"/>
+          </w:tcPr>
+          <w:p>
+            <w:r>
+              <w:t>2</w:t>
+            </w:r>
+          </w:p>
+        </w:tc>
+        <w:tc>
+          <w:tcPr>
+            <w:tcW w:type="dxa" w:w="675"/>
+          </w:tcPr>
+          <w:p>
+            <w:r>
+              <w:t>2</w:t>
+            </w:r>
+          </w:p>
+        </w:tc>
+        <w:tc>
+          <w:tcPr>
+            <w:tcW w:type="dxa" w:w="675"/>
+          </w:tcPr>
+          <w:p>
+            <w:r>
+              <w:t>2</w:t>
+            </w:r>
+          </w:p>
+        </w:tc>
+        <w:tc>
+          <w:tcPr>
+            <w:tcW w:type="dxa" w:w="675"/>
+          </w:tcPr>
+          <w:p>
+            <w:r>
+              <w:t>2</w:t>
+            </w:r>
+          </w:p>
+        </w:tc>
+        <w:tc>
+          <w:tcPr>
+            <w:tcW w:type="dxa" w:w="675"/>
+          </w:tcPr>
+          <w:p>
+            <w:r>
+              <w:t>1</w:t>
+            </w:r>
+          </w:p>
+        </w:tc>
+        <w:tc>
+          <w:tcPr>
+            <w:tcW w:type="dxa" w:w="675"/>
+          </w:tcPr>
+          <w:p>
+            <w:r>
+              <w:t>1</w:t>
+            </w:r>
+          </w:p>
+        </w:tc>
+        <w:tc>
+          <w:tcPr>
+            <w:tcW w:type="dxa" w:w="675"/>
+          </w:tcPr>
+          <w:p>
+            <w:r/>
+          </w:p>
+        </w:tc>
+        <w:tc>
+          <w:tcPr>
+            <w:tcW w:type="dxa" w:w="675"/>
+          </w:tcPr>
+          <w:p>
+            <w:r/>
+          </w:p>
+        </w:tc>
+        <w:tc>
+          <w:tcPr>
+            <w:tcW w:type="dxa" w:w="675"/>
+          </w:tcPr>
+          <w:p>
+            <w:r>
+              <w:t>2</w:t>
+            </w:r>
+          </w:p>
+        </w:tc>
+        <w:tc>
+          <w:tcPr>
+            <w:tcW w:type="dxa" w:w="675"/>
+          </w:tcPr>
+          <w:p>
+            <w:r>
+              <w:t>1</w:t>
+            </w:r>
+          </w:p>
+        </w:tc>
+        <w:tc>
+          <w:tcPr>
+            <w:tcW w:type="dxa" w:w="675"/>
+          </w:tcPr>
+          <w:p>
+            <w:r/>
+          </w:p>
+        </w:tc>
+        <w:tc>
+          <w:tcPr>
+            <w:tcW w:type="dxa" w:w="675"/>
+          </w:tcPr>
+          <w:p>
+            <w:r>
+              <w:t>2</w:t>
+            </w:r>
+          </w:p>
+        </w:tc>
+        <w:tc>
+          <w:tcPr>
+            <w:tcW w:type="dxa" w:w="675"/>
+          </w:tcPr>
+          <w:p>
+            <w:r>
+              <w:t>2</w:t>
+            </w:r>
+          </w:p>
+        </w:tc>
+        <w:tc>
+          <w:tcPr>
+            <w:tcW w:type="dxa" w:w="675"/>
+          </w:tcPr>
+          <w:p>
+            <w:r>
+              <w:t>2</w:t>
+            </w:r>
+          </w:p>
+        </w:tc>
+        <w:tc>
+          <w:tcPr>
+            <w:tcW w:type="dxa" w:w="675"/>
+          </w:tcPr>
+          <w:p>
+            <w:r>
+              <w:t>2</w:t>
+            </w:r>
+          </w:p>
+        </w:tc>
+      </w:tr>
+      <w:tr>
+        <w:tc>
+          <w:tcPr>
+            <w:tcW w:type="dxa" w:w="675"/>
+          </w:tcPr>
+          <w:p>
+            <w:r>
+              <w:t>MEC701.6</w:t>
+            </w:r>
+          </w:p>
+        </w:tc>
+        <w:tc>
+          <w:tcPr>
+            <w:tcW w:type="dxa" w:w="675"/>
+          </w:tcPr>
+          <w:p>
+            <w:r>
+              <w:t>2</w:t>
+            </w:r>
+          </w:p>
+        </w:tc>
+        <w:tc>
+          <w:tcPr>
+            <w:tcW w:type="dxa" w:w="675"/>
+          </w:tcPr>
+          <w:p>
+            <w:r>
+              <w:t>2</w:t>
+            </w:r>
+          </w:p>
+        </w:tc>
+        <w:tc>
+          <w:tcPr>
+            <w:tcW w:type="dxa" w:w="675"/>
+          </w:tcPr>
+          <w:p>
+            <w:r>
+              <w:t>2</w:t>
+            </w:r>
+          </w:p>
+        </w:tc>
+        <w:tc>
+          <w:tcPr>
+            <w:tcW w:type="dxa" w:w="675"/>
+          </w:tcPr>
+          <w:p>
+            <w:r>
+              <w:t>2</w:t>
+            </w:r>
+          </w:p>
+        </w:tc>
+        <w:tc>
+          <w:tcPr>
+            <w:tcW w:type="dxa" w:w="675"/>
+          </w:tcPr>
+          <w:p>
+            <w:r>
+              <w:t>1</w:t>
+            </w:r>
+          </w:p>
+        </w:tc>
+        <w:tc>
+          <w:tcPr>
+            <w:tcW w:type="dxa" w:w="675"/>
+          </w:tcPr>
+          <w:p>
+            <w:r>
+              <w:t>1</w:t>
+            </w:r>
+          </w:p>
+        </w:tc>
+        <w:tc>
+          <w:tcPr>
+            <w:tcW w:type="dxa" w:w="675"/>
+          </w:tcPr>
+          <w:p>
+            <w:r/>
+          </w:p>
+        </w:tc>
+        <w:tc>
+          <w:tcPr>
+            <w:tcW w:type="dxa" w:w="675"/>
+          </w:tcPr>
+          <w:p>
+            <w:r/>
+          </w:p>
+        </w:tc>
+        <w:tc>
+          <w:tcPr>
+            <w:tcW w:type="dxa" w:w="675"/>
+          </w:tcPr>
+          <w:p>
+            <w:r>
+              <w:t>2</w:t>
+            </w:r>
+          </w:p>
+        </w:tc>
+        <w:tc>
+          <w:tcPr>
+            <w:tcW w:type="dxa" w:w="675"/>
+          </w:tcPr>
+          <w:p>
+            <w:r>
+              <w:t>1</w:t>
+            </w:r>
+          </w:p>
+        </w:tc>
+        <w:tc>
+          <w:tcPr>
+            <w:tcW w:type="dxa" w:w="675"/>
+          </w:tcPr>
+          <w:p>
+            <w:r/>
+          </w:p>
+        </w:tc>
+        <w:tc>
+          <w:tcPr>
+            <w:tcW w:type="dxa" w:w="675"/>
+          </w:tcPr>
+          <w:p>
+            <w:r>
+              <w:t>2</w:t>
+            </w:r>
+          </w:p>
+        </w:tc>
+        <w:tc>
+          <w:tcPr>
+            <w:tcW w:type="dxa" w:w="675"/>
+          </w:tcPr>
+          <w:p>
+            <w:r>
+              <w:t>2</w:t>
+            </w:r>
+          </w:p>
+        </w:tc>
+        <w:tc>
+          <w:tcPr>
+            <w:tcW w:type="dxa" w:w="675"/>
+          </w:tcPr>
+          <w:p>
+            <w:r>
+              <w:t>2</w:t>
+            </w:r>
+          </w:p>
+        </w:tc>
+        <w:tc>
+          <w:tcPr>
+            <w:tcW w:type="dxa" w:w="675"/>
+          </w:tcPr>
+          <w:p>
+            <w:r>
+              <w:t>2</w:t>
+            </w:r>
+          </w:p>
+        </w:tc>
+      </w:tr>
+    </w:tbl>
     <w:sectPr>
       <w:pgSz w:w="12240" w:h="15840"/>
       <w:pgMar w:top="1440" w:right="720" w:bottom="1440" w:left="720" w:header="720" w:footer="720" w:gutter="0"/>
